--- a/PROYECTORS 2.docx
+++ b/PROYECTORS 2.docx
@@ -1,6 +1,6 @@
 
 <file path=word/document.xml><?xml version="1.0" encoding="utf-8"?>
-<w:document xmlns:wpc="http://schemas.microsoft.com/office/word/2010/wordprocessingCanvas" xmlns:mc="http://schemas.openxmlformats.org/markup-compatibility/2006" xmlns:o="urn:schemas-microsoft-com:office:office" xmlns:r="http://schemas.openxmlformats.org/officeDocument/2006/relationships" xmlns:m="http://schemas.openxmlformats.org/officeDocument/2006/math" xmlns:v="urn:schemas-microsoft-com:vml" xmlns:wp14="http://schemas.microsoft.com/office/word/2010/wordprocessingDrawing" xmlns:wp="http://schemas.openxmlformats.org/drawingml/2006/wordprocessingDrawing" xmlns:w10="urn:schemas-microsoft-com:office:word" xmlns:w="http://schemas.openxmlformats.org/wordprocessingml/2006/main" xmlns:w14="http://schemas.microsoft.com/office/word/2010/wordml" xmlns:wpg="http://schemas.microsoft.com/office/word/2010/wordprocessingGroup" xmlns:wpi="http://schemas.microsoft.com/office/word/2010/wordprocessingInk" xmlns:wne="http://schemas.microsoft.com/office/word/2006/wordml" xmlns:wps="http://schemas.microsoft.com/office/word/2010/wordprocessingShape" mc:Ignorable="w14 wp14">
+<w:document xmlns:wpc="http://schemas.microsoft.com/office/word/2010/wordprocessingCanvas" xmlns:mo="http://schemas.microsoft.com/office/mac/office/2008/main" xmlns:mc="http://schemas.openxmlformats.org/markup-compatibility/2006" xmlns:mv="urn:schemas-microsoft-com:mac:vml" xmlns:o="urn:schemas-microsoft-com:office:office" xmlns:r="http://schemas.openxmlformats.org/officeDocument/2006/relationships" xmlns:m="http://schemas.openxmlformats.org/officeDocument/2006/math" xmlns:v="urn:schemas-microsoft-com:vml" xmlns:wp14="http://schemas.microsoft.com/office/word/2010/wordprocessingDrawing" xmlns:wp="http://schemas.openxmlformats.org/drawingml/2006/wordprocessingDrawing" xmlns:w10="urn:schemas-microsoft-com:office:word" xmlns:w="http://schemas.openxmlformats.org/wordprocessingml/2006/main" xmlns:w14="http://schemas.microsoft.com/office/word/2010/wordml" xmlns:w15="http://schemas.microsoft.com/office/word/2012/wordml" xmlns:wpg="http://schemas.microsoft.com/office/word/2010/wordprocessingGroup" xmlns:wpi="http://schemas.microsoft.com/office/word/2010/wordprocessingInk" xmlns:wne="http://schemas.microsoft.com/office/word/2006/wordml" xmlns:wps="http://schemas.microsoft.com/office/word/2010/wordprocessingShape" mc:Ignorable="w14 w15 wp14">
   <w:body>
     <w:p>
       <w:pPr>
@@ -53,7 +53,7 @@
           <w:r>
             <w:rPr>
               <w:noProof/>
-              <w:lang w:val="es-MX" w:eastAsia="es-MX"/>
+              <w:lang w:eastAsia="es-ES_tradnl"/>
             </w:rPr>
             <mc:AlternateContent>
               <mc:Choice Requires="wps">
@@ -191,7 +191,7 @@
                   </wp:anchor>
                 </w:drawing>
               </mc:Choice>
-              <mc:Fallback xmlns:w15="http://schemas.microsoft.com/office/word/2012/wordml">
+              <mc:Fallback>
                 <w:pict>
                   <v:shapetype w14:anchorId="194CAE4B" id="_x0000_t202" coordsize="21600,21600" o:spt="202" path="m,l,21600r21600,l21600,xe">
                     <v:stroke joinstyle="miter"/>
@@ -286,7 +286,7 @@
           <w:r>
             <w:rPr>
               <w:noProof/>
-              <w:lang w:val="es-MX" w:eastAsia="es-MX"/>
+              <w:lang w:eastAsia="es-ES_tradnl"/>
             </w:rPr>
             <mc:AlternateContent>
               <mc:Choice Requires="wps">
@@ -462,7 +462,7 @@
                   </wp:anchor>
                 </w:drawing>
               </mc:Choice>
-              <mc:Fallback xmlns:w15="http://schemas.microsoft.com/office/word/2012/wordml">
+              <mc:Fallback>
                 <w:pict>
                   <v:shape w14:anchorId="064DC397" id="Cuadro de texto 112" o:spid="_x0000_s1027" type="#_x0000_t202" style="position:absolute;margin-left:92.25pt;margin-top:639pt;width:453pt;height:103.5pt;z-index:251661312;visibility:visible;mso-wrap-style:square;mso-width-percent:734;mso-height-percent:0;mso-wrap-distance-left:9pt;mso-wrap-distance-top:0;mso-wrap-distance-right:9pt;mso-wrap-distance-bottom:0;mso-position-horizontal:absolute;mso-position-horizontal-relative:page;mso-position-vertical:absolute;mso-position-vertical-relative:page;mso-width-percent:734;mso-height-percent:0;mso-width-relative:page;mso-height-relative:page;v-text-anchor:bottom" o:gfxdata="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" filled="f" stroked="f" strokeweight=".5pt">
                     <v:textbox inset="0,0,0,0">
@@ -582,7 +582,7 @@
           <w:r>
             <w:rPr>
               <w:noProof/>
-              <w:lang w:val="es-MX" w:eastAsia="es-MX"/>
+              <w:lang w:eastAsia="es-ES_tradnl"/>
             </w:rPr>
             <mc:AlternateContent>
               <mc:Choice Requires="wps">
@@ -766,7 +766,7 @@
                   </wp:anchor>
                 </w:drawing>
               </mc:Choice>
-              <mc:Fallback xmlns:w15="http://schemas.microsoft.com/office/word/2012/wordml">
+              <mc:Fallback>
                 <w:pict>
                   <v:shape w14:anchorId="110CCF4B" id="Cuadro de texto 113" o:spid="_x0000_s1028" type="#_x0000_t202" style="position:absolute;margin-left:0;margin-top:0;width:453pt;height:251.5pt;z-index:251660288;visibility:visible;mso-wrap-style:square;mso-width-percent:734;mso-height-percent:0;mso-left-percent:150;mso-top-percent:455;mso-wrap-distance-left:9pt;mso-wrap-distance-top:0;mso-wrap-distance-right:9pt;mso-wrap-distance-bottom:0;mso-position-horizontal-relative:page;mso-position-vertical-relative:page;mso-width-percent:734;mso-height-percent:0;mso-left-percent:150;mso-top-percent:455;mso-width-relative:page;mso-height-relative:page;v-text-anchor:bottom" o:gfxdata="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" filled="f" stroked="f" strokeweight=".5pt">
                     <v:textbox inset="0,0,0,0">
@@ -876,7 +876,7 @@
           <w:r>
             <w:rPr>
               <w:noProof/>
-              <w:lang w:val="es-MX" w:eastAsia="es-MX"/>
+              <w:lang w:eastAsia="es-ES_tradnl"/>
             </w:rPr>
             <mc:AlternateContent>
               <mc:Choice Requires="wps">
@@ -1011,9 +1011,13 @@
                   </wp:anchor>
                 </w:drawing>
               </mc:Choice>
-              <mc:Fallback xmlns:w15="http://schemas.microsoft.com/office/word/2012/wordml">
+              <mc:Fallback>
                 <w:pict>
-                  <v:shape w14:anchorId="4881CBB5" id="Cuadro de texto 111" o:spid="_x0000_s1029" type="#_x0000_t202" style="position:absolute;margin-left:0;margin-top:0;width:449.2pt;height:24.9pt;z-index:251662336;visibility:visible;mso-wrap-style:square;mso-width-percent:734;mso-height-percent:363;mso-left-percent:150;mso-top-percent:91;mso-wrap-distance-left:9pt;mso-wrap-distance-top:0;mso-wrap-distance-right:9pt;mso-wrap-distance-bottom:0;mso-position-horizontal-relative:page;mso-position-vertical-relative:page;mso-width-percent:734;mso-height-percent:363;mso-left-percent:150;mso-top-percent:91;mso-width-relative:page;mso-height-relative:page;v-text-anchor:bottom" o:gfxdata="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" filled="f" stroked="f" strokeweight=".5pt">
+                  <v:shapetype w14:anchorId="4881CBB5" id="_x0000_t202" coordsize="21600,21600" o:spt="202" path="m0,0l0,21600,21600,21600,21600,0xe">
+                    <v:stroke joinstyle="miter"/>
+                    <v:path gradientshapeok="t" o:connecttype="rect"/>
+                  </v:shapetype>
+                  <v:shape id="Cuadro_x0020_de_x0020_texto_x0020_111" o:spid="_x0000_s1029" type="#_x0000_t202" style="position:absolute;margin-left:0;margin-top:0;width:449.2pt;height:24.9pt;z-index:251662336;visibility:visible;mso-wrap-style:square;mso-width-percent:734;mso-height-percent:363;mso-left-percent:150;mso-top-percent:91;mso-wrap-distance-left:9pt;mso-wrap-distance-top:0;mso-wrap-distance-right:9pt;mso-wrap-distance-bottom:0;mso-position-horizontal-relative:page;mso-position-vertical-relative:page;mso-width-percent:734;mso-height-percent:363;mso-left-percent:150;mso-top-percent:91;mso-width-relative:page;mso-height-relative:page;v-text-anchor:bottom" o:gfxdata="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" filled="f" stroked="f" strokeweight=".5pt">
                     <v:textbox style="mso-fit-shape-to-text:t" inset="0,0,0,0">
                       <w:txbxContent>
                         <w:sdt>
@@ -1072,7 +1076,7 @@
           <w:r>
             <w:rPr>
               <w:noProof/>
-              <w:lang w:val="es-MX" w:eastAsia="es-MX"/>
+              <w:lang w:eastAsia="es-ES_tradnl"/>
             </w:rPr>
             <mc:AlternateContent>
               <mc:Choice Requires="wpg">
@@ -1207,7 +1211,7 @@
                   </wp:anchor>
                 </w:drawing>
               </mc:Choice>
-              <mc:Fallback xmlns:mo="http://schemas.microsoft.com/office/mac/office/2008/main" xmlns:mv="urn:schemas-microsoft-com:mac:vml" xmlns:w15="http://schemas.microsoft.com/office/word/2012/wordml">
+              <mc:Fallback>
                 <w:pict>
                   <v:group w14:anchorId="3BB3D1F5" id="Grupo_x0020_114" o:spid="_x0000_s1026" style="position:absolute;margin-left:0;margin-top:0;width:18pt;height:10in;z-index:251659264;mso-width-percent:29;mso-height-percent:909;mso-left-percent:45;mso-position-horizontal-relative:page;mso-position-vertical:center;mso-position-vertical-relative:page;mso-width-percent:29;mso-height-percent:909;mso-left-percent:45" coordsize="228600,9144000" o:gfxdata="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">
                     <v:rect id="Rect_x00e1_ngulo_x0020_115" o:spid="_x0000_s1027" style="position:absolute;width:228600;height:8782050;visibility:visible;mso-wrap-style:square;v-text-anchor:middle" o:gfxdata="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" fillcolor="#ed7d31 [3205]" stroked="f" strokeweight="1pt"/>
@@ -1293,7 +1297,7 @@
                 </w:rPr>
                 <w:fldChar w:fldCharType="separate"/>
               </w:r>
-              <w:hyperlink w:anchor="_Toc435109718" w:history="1">
+              <w:hyperlink w:anchor="_Toc435546425" w:history="1">
                 <w:r>
                   <w:rPr>
                     <w:rStyle w:val="Hipervnculo"/>
@@ -1341,7 +1345,7 @@
                     <w:noProof/>
                     <w:webHidden/>
                   </w:rPr>
-                  <w:instrText xml:space="preserve"> PAGEREF _Toc435109718 \h </w:instrText>
+                  <w:instrText xml:space="preserve"> PAGEREF _Toc435546425 \h </w:instrText>
                 </w:r>
                 <w:r>
                   <w:rPr>
@@ -1389,7 +1393,7 @@
                   <w:lang w:eastAsia="es-ES_tradnl"/>
                 </w:rPr>
               </w:pPr>
-              <w:hyperlink w:anchor="_Toc435109719" w:history="1">
+              <w:hyperlink w:anchor="_Toc435546426" w:history="1">
                 <w:r>
                   <w:rPr>
                     <w:rStyle w:val="Hipervnculo"/>
@@ -1435,7 +1439,7 @@
                     <w:noProof/>
                     <w:webHidden/>
                   </w:rPr>
-                  <w:instrText xml:space="preserve"> PAGEREF _Toc435109719 \h </w:instrText>
+                  <w:instrText xml:space="preserve"> PAGEREF _Toc435546426 \h </w:instrText>
                 </w:r>
                 <w:r>
                   <w:rPr>
@@ -1483,7 +1487,7 @@
                   <w:lang w:eastAsia="es-ES_tradnl"/>
                 </w:rPr>
               </w:pPr>
-              <w:hyperlink w:anchor="_Toc435109720" w:history="1">
+              <w:hyperlink w:anchor="_Toc435546427" w:history="1">
                 <w:r>
                   <w:rPr>
                     <w:rStyle w:val="Hipervnculo"/>
@@ -1529,7 +1533,103 @@
                     <w:noProof/>
                     <w:webHidden/>
                   </w:rPr>
-                  <w:instrText xml:space="preserve"> PAGEREF _Toc435109720 \h </w:instrText>
+                  <w:instrText xml:space="preserve"> PAGEREF _Toc435546427 \h </w:instrText>
+                </w:r>
+                <w:r>
+                  <w:rPr>
+                    <w:noProof/>
+                    <w:webHidden/>
+                  </w:rPr>
+                </w:r>
+                <w:r>
+                  <w:rPr>
+                    <w:noProof/>
+                    <w:webHidden/>
+                  </w:rPr>
+                  <w:fldChar w:fldCharType="separate"/>
+                </w:r>
+                <w:r>
+                  <w:rPr>
+                    <w:noProof/>
+                    <w:webHidden/>
+                  </w:rPr>
+                  <w:t>2</w:t>
+                </w:r>
+                <w:r>
+                  <w:rPr>
+                    <w:noProof/>
+                    <w:webHidden/>
+                  </w:rPr>
+                  <w:fldChar w:fldCharType="end"/>
+                </w:r>
+              </w:hyperlink>
+              <w:bookmarkStart w:id="0" w:name="_GoBack"/>
+              <w:bookmarkEnd w:id="0"/>
+            </w:p>
+            <w:p>
+              <w:pPr>
+                <w:pStyle w:val="TDC2"/>
+                <w:tabs>
+                  <w:tab w:val="left" w:pos="522"/>
+                  <w:tab w:val="right" w:pos="8828"/>
+                </w:tabs>
+                <w:rPr>
+                  <w:rFonts w:eastAsiaTheme="minorEastAsia"/>
+                  <w:b w:val="0"/>
+                  <w:smallCaps w:val="0"/>
+                  <w:noProof/>
+                  <w:sz w:val="24"/>
+                  <w:szCs w:val="24"/>
+                  <w:lang w:eastAsia="es-ES_tradnl"/>
+                </w:rPr>
+              </w:pPr>
+              <w:hyperlink w:anchor="_Toc435546428" w:history="1">
+                <w:r>
+                  <w:rPr>
+                    <w:rStyle w:val="Hipervnculo"/>
+                    <w:noProof/>
+                  </w:rPr>
+                  <w:t>1.3</w:t>
+                </w:r>
+                <w:r>
+                  <w:rPr>
+                    <w:rFonts w:eastAsiaTheme="minorEastAsia"/>
+                    <w:b w:val="0"/>
+                    <w:smallCaps w:val="0"/>
+                    <w:noProof/>
+                    <w:sz w:val="24"/>
+                    <w:szCs w:val="24"/>
+                    <w:lang w:eastAsia="es-ES_tradnl"/>
+                  </w:rPr>
+                  <w:tab/>
+                </w:r>
+                <w:r>
+                  <w:rPr>
+                    <w:rStyle w:val="Hipervnculo"/>
+                    <w:noProof/>
+                  </w:rPr>
+                  <w:t>Definiciones, acrónimos y abreviaciones</w:t>
+                </w:r>
+                <w:r>
+                  <w:rPr>
+                    <w:noProof/>
+                    <w:webHidden/>
+                  </w:rPr>
+                  <w:tab/>
+                </w:r>
+                <w:r>
+                  <w:rPr>
+                    <w:noProof/>
+                    <w:webHidden/>
+                  </w:rPr>
+                  <w:fldChar w:fldCharType="begin"/>
+                </w:r>
+                <w:r>
+                  <w:rPr>
+                    <w:noProof/>
+                    <w:webHidden/>
+                  </w:rPr>
+                  <w:instrText xml:space="preserve"> PAGEREF _Toc435546428 \h </w:instrText>
                 </w:r>
                 <w:r>
                   <w:rPr>
@@ -1577,13 +1677,13 @@
                   <w:lang w:eastAsia="es-ES_tradnl"/>
                 </w:rPr>
               </w:pPr>
-              <w:hyperlink w:anchor="_Toc435109721" w:history="1">
+              <w:hyperlink w:anchor="_Toc435546429" w:history="1">
                 <w:r>
                   <w:rPr>
                     <w:rStyle w:val="Hipervnculo"/>
                     <w:noProof/>
                   </w:rPr>
-                  <w:t>1.3</w:t>
+                  <w:t>1.4</w:t>
                 </w:r>
                 <w:r>
                   <w:rPr>
@@ -1602,7 +1702,7 @@
                     <w:rStyle w:val="Hipervnculo"/>
                     <w:noProof/>
                   </w:rPr>
-                  <w:t>Definiciones, acrónimos y abreviaciones</w:t>
+                  <w:t>Visión general</w:t>
                 </w:r>
                 <w:r>
                   <w:rPr>
@@ -1623,101 +1723,7 @@
                     <w:noProof/>
                     <w:webHidden/>
                   </w:rPr>
-                  <w:instrText xml:space="preserve"> PAGEREF _Toc435109721 \h </w:instrText>
-                </w:r>
-                <w:r>
-                  <w:rPr>
-                    <w:noProof/>
-                    <w:webHidden/>
-                  </w:rPr>
-                </w:r>
-                <w:r>
-                  <w:rPr>
-                    <w:noProof/>
-                    <w:webHidden/>
-                  </w:rPr>
-                  <w:fldChar w:fldCharType="separate"/>
-                </w:r>
-                <w:r>
-                  <w:rPr>
-                    <w:noProof/>
-                    <w:webHidden/>
-                  </w:rPr>
-                  <w:t>2</w:t>
-                </w:r>
-                <w:r>
-                  <w:rPr>
-                    <w:noProof/>
-                    <w:webHidden/>
-                  </w:rPr>
-                  <w:fldChar w:fldCharType="end"/>
-                </w:r>
-              </w:hyperlink>
-            </w:p>
-            <w:p>
-              <w:pPr>
-                <w:pStyle w:val="TDC2"/>
-                <w:tabs>
-                  <w:tab w:val="left" w:pos="522"/>
-                  <w:tab w:val="right" w:pos="8828"/>
-                </w:tabs>
-                <w:rPr>
-                  <w:rFonts w:eastAsiaTheme="minorEastAsia"/>
-                  <w:b w:val="0"/>
-                  <w:smallCaps w:val="0"/>
-                  <w:noProof/>
-                  <w:sz w:val="24"/>
-                  <w:szCs w:val="24"/>
-                  <w:lang w:eastAsia="es-ES_tradnl"/>
-                </w:rPr>
-              </w:pPr>
-              <w:hyperlink w:anchor="_Toc435109722" w:history="1">
-                <w:r>
-                  <w:rPr>
-                    <w:rStyle w:val="Hipervnculo"/>
-                    <w:noProof/>
-                  </w:rPr>
-                  <w:t>1.4</w:t>
-                </w:r>
-                <w:r>
-                  <w:rPr>
-                    <w:rFonts w:eastAsiaTheme="minorEastAsia"/>
-                    <w:b w:val="0"/>
-                    <w:smallCaps w:val="0"/>
-                    <w:noProof/>
-                    <w:sz w:val="24"/>
-                    <w:szCs w:val="24"/>
-                    <w:lang w:eastAsia="es-ES_tradnl"/>
-                  </w:rPr>
-                  <w:tab/>
-                </w:r>
-                <w:r>
-                  <w:rPr>
-                    <w:rStyle w:val="Hipervnculo"/>
-                    <w:noProof/>
-                  </w:rPr>
-                  <w:t>Visión general</w:t>
-                </w:r>
-                <w:r>
-                  <w:rPr>
-                    <w:noProof/>
-                    <w:webHidden/>
-                  </w:rPr>
-                  <w:tab/>
-                </w:r>
-                <w:r>
-                  <w:rPr>
-                    <w:noProof/>
-                    <w:webHidden/>
-                  </w:rPr>
-                  <w:fldChar w:fldCharType="begin"/>
-                </w:r>
-                <w:r>
-                  <w:rPr>
-                    <w:noProof/>
-                    <w:webHidden/>
-                  </w:rPr>
-                  <w:instrText xml:space="preserve"> PAGEREF _Toc435109722 \h </w:instrText>
+                  <w:instrText xml:space="preserve"> PAGEREF _Toc435546429 \h </w:instrText>
                 </w:r>
                 <w:r>
                   <w:rPr>
@@ -1766,7 +1772,7 @@
                   <w:lang w:eastAsia="es-ES_tradnl"/>
                 </w:rPr>
               </w:pPr>
-              <w:hyperlink w:anchor="_Toc435109723" w:history="1">
+              <w:hyperlink w:anchor="_Toc435546430" w:history="1">
                 <w:r>
                   <w:rPr>
                     <w:rStyle w:val="Hipervnculo"/>
@@ -1813,7 +1819,7 @@
                     <w:noProof/>
                     <w:webHidden/>
                   </w:rPr>
-                  <w:instrText xml:space="preserve"> PAGEREF _Toc435109723 \h </w:instrText>
+                  <w:instrText xml:space="preserve"> PAGEREF _Toc435546430 \h </w:instrText>
                 </w:r>
                 <w:r>
                   <w:rPr>
@@ -1861,7 +1867,7 @@
                   <w:lang w:eastAsia="es-ES_tradnl"/>
                 </w:rPr>
               </w:pPr>
-              <w:hyperlink w:anchor="_Toc435109724" w:history="1">
+              <w:hyperlink w:anchor="_Toc435546431" w:history="1">
                 <w:r>
                   <w:rPr>
                     <w:rStyle w:val="Hipervnculo"/>
@@ -1907,7 +1913,7 @@
                     <w:noProof/>
                     <w:webHidden/>
                   </w:rPr>
-                  <w:instrText xml:space="preserve"> PAGEREF _Toc435109724 \h </w:instrText>
+                  <w:instrText xml:space="preserve"> PAGEREF _Toc435546431 \h </w:instrText>
                 </w:r>
                 <w:r>
                   <w:rPr>
@@ -1955,7 +1961,7 @@
                   <w:lang w:eastAsia="es-ES_tradnl"/>
                 </w:rPr>
               </w:pPr>
-              <w:hyperlink w:anchor="_Toc435109725" w:history="1">
+              <w:hyperlink w:anchor="_Toc435546432" w:history="1">
                 <w:r>
                   <w:rPr>
                     <w:rStyle w:val="Hipervnculo"/>
@@ -2001,7 +2007,7 @@
                     <w:noProof/>
                     <w:webHidden/>
                   </w:rPr>
-                  <w:instrText xml:space="preserve"> PAGEREF _Toc435109725 \h </w:instrText>
+                  <w:instrText xml:space="preserve"> PAGEREF _Toc435546432 \h </w:instrText>
                 </w:r>
                 <w:r>
                   <w:rPr>
@@ -2049,7 +2055,7 @@
                   <w:lang w:eastAsia="es-ES_tradnl"/>
                 </w:rPr>
               </w:pPr>
-              <w:hyperlink w:anchor="_Toc435109726" w:history="1">
+              <w:hyperlink w:anchor="_Toc435546433" w:history="1">
                 <w:r>
                   <w:rPr>
                     <w:rStyle w:val="Hipervnculo"/>
@@ -2095,7 +2101,7 @@
                     <w:noProof/>
                     <w:webHidden/>
                   </w:rPr>
-                  <w:instrText xml:space="preserve"> PAGEREF _Toc435109726 \h </w:instrText>
+                  <w:instrText xml:space="preserve"> PAGEREF _Toc435546433 \h </w:instrText>
                 </w:r>
                 <w:r>
                   <w:rPr>
@@ -2143,7 +2149,7 @@
                   <w:lang w:eastAsia="es-ES_tradnl"/>
                 </w:rPr>
               </w:pPr>
-              <w:hyperlink w:anchor="_Toc435109727" w:history="1">
+              <w:hyperlink w:anchor="_Toc435546434" w:history="1">
                 <w:r>
                   <w:rPr>
                     <w:rStyle w:val="Hipervnculo"/>
@@ -2189,7 +2195,7 @@
                     <w:noProof/>
                     <w:webHidden/>
                   </w:rPr>
-                  <w:instrText xml:space="preserve"> PAGEREF _Toc435109727 \h </w:instrText>
+                  <w:instrText xml:space="preserve"> PAGEREF _Toc435546434 \h </w:instrText>
                 </w:r>
                 <w:r>
                   <w:rPr>
@@ -2237,7 +2243,7 @@
                   <w:lang w:eastAsia="es-ES_tradnl"/>
                 </w:rPr>
               </w:pPr>
-              <w:hyperlink w:anchor="_Toc435109728" w:history="1">
+              <w:hyperlink w:anchor="_Toc435546435" w:history="1">
                 <w:r>
                   <w:rPr>
                     <w:rStyle w:val="Hipervnculo"/>
@@ -2283,7 +2289,7 @@
                     <w:noProof/>
                     <w:webHidden/>
                   </w:rPr>
-                  <w:instrText xml:space="preserve"> PAGEREF _Toc435109728 \h </w:instrText>
+                  <w:instrText xml:space="preserve"> PAGEREF _Toc435546435 \h </w:instrText>
                 </w:r>
                 <w:r>
                   <w:rPr>
@@ -2332,7 +2338,7 @@
                   <w:lang w:eastAsia="es-ES_tradnl"/>
                 </w:rPr>
               </w:pPr>
-              <w:hyperlink w:anchor="_Toc435109729" w:history="1">
+              <w:hyperlink w:anchor="_Toc435546436" w:history="1">
                 <w:r>
                   <w:rPr>
                     <w:rStyle w:val="Hipervnculo"/>
@@ -2379,7 +2385,7 @@
                     <w:noProof/>
                     <w:webHidden/>
                   </w:rPr>
-                  <w:instrText xml:space="preserve"> PAGEREF _Toc435109729 \h </w:instrText>
+                  <w:instrText xml:space="preserve"> PAGEREF _Toc435546436 \h </w:instrText>
                 </w:r>
                 <w:r>
                   <w:rPr>
@@ -2427,7 +2433,7 @@
                   <w:lang w:eastAsia="es-ES_tradnl"/>
                 </w:rPr>
               </w:pPr>
-              <w:hyperlink w:anchor="_Toc435109730" w:history="1">
+              <w:hyperlink w:anchor="_Toc435546437" w:history="1">
                 <w:r>
                   <w:rPr>
                     <w:rStyle w:val="Hipervnculo"/>
@@ -2473,7 +2479,7 @@
                     <w:noProof/>
                     <w:webHidden/>
                   </w:rPr>
-                  <w:instrText xml:space="preserve"> PAGEREF _Toc435109730 \h </w:instrText>
+                  <w:instrText xml:space="preserve"> PAGEREF _Toc435546437 \h </w:instrText>
                 </w:r>
                 <w:r>
                   <w:rPr>
@@ -2520,7 +2526,7 @@
                   <w:lang w:eastAsia="es-ES_tradnl"/>
                 </w:rPr>
               </w:pPr>
-              <w:hyperlink w:anchor="_Toc435109731" w:history="1">
+              <w:hyperlink w:anchor="_Toc435546438" w:history="1">
                 <w:r>
                   <w:rPr>
                     <w:rStyle w:val="Hipervnculo"/>
@@ -2565,7 +2571,7 @@
                     <w:noProof/>
                     <w:webHidden/>
                   </w:rPr>
-                  <w:instrText xml:space="preserve"> PAGEREF _Toc435109731 \h </w:instrText>
+                  <w:instrText xml:space="preserve"> PAGEREF _Toc435546438 \h </w:instrText>
                 </w:r>
                 <w:r>
                   <w:rPr>
@@ -2612,7 +2618,7 @@
                   <w:lang w:eastAsia="es-ES_tradnl"/>
                 </w:rPr>
               </w:pPr>
-              <w:hyperlink w:anchor="_Toc435109732" w:history="1">
+              <w:hyperlink w:anchor="_Toc435546439" w:history="1">
                 <w:r>
                   <w:rPr>
                     <w:rStyle w:val="Hipervnculo"/>
@@ -2657,7 +2663,7 @@
                     <w:noProof/>
                     <w:webHidden/>
                   </w:rPr>
-                  <w:instrText xml:space="preserve"> PAGEREF _Toc435109732 \h </w:instrText>
+                  <w:instrText xml:space="preserve"> PAGEREF _Toc435546439 \h </w:instrText>
                 </w:r>
                 <w:r>
                   <w:rPr>
@@ -2704,7 +2710,7 @@
                   <w:lang w:eastAsia="es-ES_tradnl"/>
                 </w:rPr>
               </w:pPr>
-              <w:hyperlink w:anchor="_Toc435109733" w:history="1">
+              <w:hyperlink w:anchor="_Toc435546440" w:history="1">
                 <w:r>
                   <w:rPr>
                     <w:rStyle w:val="Hipervnculo"/>
@@ -2749,7 +2755,7 @@
                     <w:noProof/>
                     <w:webHidden/>
                   </w:rPr>
-                  <w:instrText xml:space="preserve"> PAGEREF _Toc435109733 \h </w:instrText>
+                  <w:instrText xml:space="preserve"> PAGEREF _Toc435546440 \h </w:instrText>
                 </w:r>
                 <w:r>
                   <w:rPr>
@@ -2797,7 +2803,7 @@
                   <w:lang w:eastAsia="es-ES_tradnl"/>
                 </w:rPr>
               </w:pPr>
-              <w:hyperlink w:anchor="_Toc435109734" w:history="1">
+              <w:hyperlink w:anchor="_Toc435546441" w:history="1">
                 <w:r>
                   <w:rPr>
                     <w:rStyle w:val="Hipervnculo"/>
@@ -2843,7 +2849,7 @@
                     <w:noProof/>
                     <w:webHidden/>
                   </w:rPr>
-                  <w:instrText xml:space="preserve"> PAGEREF _Toc435109734 \h </w:instrText>
+                  <w:instrText xml:space="preserve"> PAGEREF _Toc435546441 \h </w:instrText>
                 </w:r>
                 <w:r>
                   <w:rPr>
@@ -2890,7 +2896,7 @@
                   <w:lang w:eastAsia="es-ES_tradnl"/>
                 </w:rPr>
               </w:pPr>
-              <w:hyperlink w:anchor="_Toc435109735" w:history="1">
+              <w:hyperlink w:anchor="_Toc435546442" w:history="1">
                 <w:r>
                   <w:rPr>
                     <w:rStyle w:val="Hipervnculo"/>
@@ -2935,7 +2941,7 @@
                     <w:noProof/>
                     <w:webHidden/>
                   </w:rPr>
-                  <w:instrText xml:space="preserve"> PAGEREF _Toc435109735 \h </w:instrText>
+                  <w:instrText xml:space="preserve"> PAGEREF _Toc435546442 \h </w:instrText>
                 </w:r>
                 <w:r>
                   <w:rPr>
@@ -2982,7 +2988,7 @@
                   <w:lang w:eastAsia="es-ES_tradnl"/>
                 </w:rPr>
               </w:pPr>
-              <w:hyperlink w:anchor="_Toc435109736" w:history="1">
+              <w:hyperlink w:anchor="_Toc435546443" w:history="1">
                 <w:r>
                   <w:rPr>
                     <w:rStyle w:val="Hipervnculo"/>
@@ -3027,7 +3033,7 @@
                     <w:noProof/>
                     <w:webHidden/>
                   </w:rPr>
-                  <w:instrText xml:space="preserve"> PAGEREF _Toc435109736 \h </w:instrText>
+                  <w:instrText xml:space="preserve"> PAGEREF _Toc435546443 \h </w:instrText>
                 </w:r>
                 <w:r>
                   <w:rPr>
@@ -3074,7 +3080,7 @@
                   <w:lang w:eastAsia="es-ES_tradnl"/>
                 </w:rPr>
               </w:pPr>
-              <w:hyperlink w:anchor="_Toc435109737" w:history="1">
+              <w:hyperlink w:anchor="_Toc435546444" w:history="1">
                 <w:r>
                   <w:rPr>
                     <w:rStyle w:val="Hipervnculo"/>
@@ -3119,7 +3125,7 @@
                     <w:noProof/>
                     <w:webHidden/>
                   </w:rPr>
-                  <w:instrText xml:space="preserve"> PAGEREF _Toc435109737 \h </w:instrText>
+                  <w:instrText xml:space="preserve"> PAGEREF _Toc435546444 \h </w:instrText>
                 </w:r>
                 <w:r>
                   <w:rPr>
@@ -3139,7 +3145,7 @@
                     <w:noProof/>
                     <w:webHidden/>
                   </w:rPr>
-                  <w:t>12</w:t>
+                  <w:t>13</w:t>
                 </w:r>
                 <w:r>
                   <w:rPr>
@@ -3167,7 +3173,7 @@
                   <w:lang w:eastAsia="es-ES_tradnl"/>
                 </w:rPr>
               </w:pPr>
-              <w:hyperlink w:anchor="_Toc435109738" w:history="1">
+              <w:hyperlink w:anchor="_Toc435546445" w:history="1">
                 <w:r>
                   <w:rPr>
                     <w:rStyle w:val="Hipervnculo"/>
@@ -3213,7 +3219,7 @@
                     <w:noProof/>
                     <w:webHidden/>
                   </w:rPr>
-                  <w:instrText xml:space="preserve"> PAGEREF _Toc435109738 \h </w:instrText>
+                  <w:instrText xml:space="preserve"> PAGEREF _Toc435546445 \h </w:instrText>
                 </w:r>
                 <w:r>
                   <w:rPr>
@@ -3233,7 +3239,7 @@
                     <w:noProof/>
                     <w:webHidden/>
                   </w:rPr>
-                  <w:t>12</w:t>
+                  <w:t>14</w:t>
                 </w:r>
                 <w:r>
                   <w:rPr>
@@ -3261,7 +3267,7 @@
                   <w:lang w:eastAsia="es-ES_tradnl"/>
                 </w:rPr>
               </w:pPr>
-              <w:hyperlink w:anchor="_Toc435109739" w:history="1">
+              <w:hyperlink w:anchor="_Toc435546446" w:history="1">
                 <w:r>
                   <w:rPr>
                     <w:rStyle w:val="Hipervnculo"/>
@@ -3307,7 +3313,7 @@
                     <w:noProof/>
                     <w:webHidden/>
                   </w:rPr>
-                  <w:instrText xml:space="preserve"> PAGEREF _Toc435109739 \h </w:instrText>
+                  <w:instrText xml:space="preserve"> PAGEREF _Toc435546446 \h </w:instrText>
                 </w:r>
                 <w:r>
                   <w:rPr>
@@ -3327,7 +3333,7 @@
                     <w:noProof/>
                     <w:webHidden/>
                   </w:rPr>
-                  <w:t>12</w:t>
+                  <w:t>15</w:t>
                 </w:r>
                 <w:r>
                   <w:rPr>
@@ -3365,12 +3371,12 @@
           <w:r>
             <w:br w:type="page"/>
           </w:r>
-          <w:bookmarkStart w:id="0" w:name="_Toc435109718"/>
+          <w:bookmarkStart w:id="1" w:name="_Toc435546425"/>
           <w:r>
             <w:lastRenderedPageBreak/>
             <w:t>Introducción</w:t>
           </w:r>
-          <w:bookmarkEnd w:id="0"/>
+          <w:bookmarkEnd w:id="1"/>
         </w:p>
         <w:p>
           <w:pPr>
@@ -3515,11 +3521,11 @@
           <w:pPr>
             <w:pStyle w:val="Ttulo2"/>
           </w:pPr>
-          <w:bookmarkStart w:id="1" w:name="_Toc435109719"/>
+          <w:bookmarkStart w:id="2" w:name="_Toc435546426"/>
           <w:r>
             <w:t>Propósito</w:t>
           </w:r>
-          <w:bookmarkEnd w:id="1"/>
+          <w:bookmarkEnd w:id="2"/>
         </w:p>
         <w:p>
           <w:pPr>
@@ -3553,11 +3559,11 @@
           <w:pPr>
             <w:pStyle w:val="Ttulo2"/>
           </w:pPr>
-          <w:bookmarkStart w:id="2" w:name="_Toc435109720"/>
+          <w:bookmarkStart w:id="3" w:name="_Toc435546427"/>
           <w:r>
             <w:t>Alcance</w:t>
           </w:r>
-          <w:bookmarkEnd w:id="2"/>
+          <w:bookmarkEnd w:id="3"/>
         </w:p>
         <w:p>
           <w:pPr>
@@ -3579,11 +3585,11 @@
           <w:pPr>
             <w:pStyle w:val="Ttulo2"/>
           </w:pPr>
-          <w:bookmarkStart w:id="3" w:name="_Toc435109721"/>
+          <w:bookmarkStart w:id="4" w:name="_Toc435546428"/>
           <w:r>
             <w:t>Definiciones, acrónimos y abreviaciones</w:t>
           </w:r>
-          <w:bookmarkEnd w:id="3"/>
+          <w:bookmarkEnd w:id="4"/>
         </w:p>
         <w:p>
           <w:pPr>
@@ -3615,20 +3621,19 @@
             <w:jc w:val="both"/>
           </w:pPr>
           <w:r>
+            <w:lastRenderedPageBreak/>
             <w:t>Interfaz de usuario: Es el medio con que el usuario puede comunicarse con una máquina, equipo, computadora o dispositivo, y comprende todos los puntos de contacto entre el usuario y el equipo</w:t>
           </w:r>
           <w:r>
             <w:t>.</w:t>
           </w:r>
-          <w:bookmarkStart w:id="4" w:name="_GoBack"/>
-          <w:bookmarkEnd w:id="4"/>
         </w:p>
         <w:p/>
         <w:p>
           <w:pPr>
             <w:pStyle w:val="Ttulo2"/>
           </w:pPr>
-          <w:bookmarkStart w:id="5" w:name="_Toc435109722"/>
+          <w:bookmarkStart w:id="5" w:name="_Toc435546429"/>
           <w:r>
             <w:t>Visión general</w:t>
           </w:r>
@@ -3649,7 +3654,7 @@
           <w:pPr>
             <w:pStyle w:val="Ttulo1"/>
           </w:pPr>
-          <w:bookmarkStart w:id="6" w:name="_Toc435109723"/>
+          <w:bookmarkStart w:id="6" w:name="_Toc435546430"/>
           <w:r>
             <w:t>Descripción general</w:t>
           </w:r>
@@ -3659,7 +3664,7 @@
           <w:pPr>
             <w:pStyle w:val="Ttulo2"/>
           </w:pPr>
-          <w:bookmarkStart w:id="7" w:name="_Toc435109724"/>
+          <w:bookmarkStart w:id="7" w:name="_Toc435546431"/>
           <w:r>
             <w:t>Perspectiva del producto</w:t>
           </w:r>
@@ -3678,7 +3683,7 @@
           <w:pPr>
             <w:pStyle w:val="Ttulo2"/>
           </w:pPr>
-          <w:bookmarkStart w:id="8" w:name="_Toc435109725"/>
+          <w:bookmarkStart w:id="8" w:name="_Toc435546432"/>
           <w:r>
             <w:t>Funciones del producto</w:t>
           </w:r>
@@ -3709,7 +3714,7 @@
           <w:pPr>
             <w:pStyle w:val="Ttulo2"/>
           </w:pPr>
-          <w:bookmarkStart w:id="9" w:name="_Toc435109726"/>
+          <w:bookmarkStart w:id="9" w:name="_Toc435546433"/>
           <w:r>
             <w:t>Características de los usuarios</w:t>
           </w:r>
@@ -3720,7 +3725,11 @@
             <w:jc w:val="both"/>
           </w:pPr>
           <w:r>
-            <w:t>El nuevo sistema será utilizado principalmente por estudiantes de la universidad veracruzana y aunque muchos estudiantes hoy en día conocen bien el uso de las computadoras no son todos, por lo que el sistema es lo más simple posible para proporcionar una experiencia fácil y usable a los usuarios ya que también se cuenta con profesores para su uso. Debido a las limitantes que los alumnos pueden tener el sistema se pensó para ser web y así cualquier alumno con acceso a internet tendrá la posibilidad de usar este nuevo sistema.</w:t>
+            <w:t xml:space="preserve">El nuevo sistema será utilizado principalmente por estudiantes de la universidad veracruzana y aunque muchos estudiantes hoy en día conocen bien el uso de las </w:t>
+          </w:r>
+          <w:r>
+            <w:lastRenderedPageBreak/>
+            <w:t>computadoras no son todos, por lo que el sistema es lo más simple posible para proporcionar una experiencia fácil y usable a los usuarios ya que también se cuenta con profesores para su uso. Debido a las limitantes que los alumnos pueden tener el sistema se pensó para ser web y así cualquier alumno con acceso a internet tendrá la posibilidad de usar este nuevo sistema.</w:t>
           </w:r>
         </w:p>
         <w:p/>
@@ -3728,7 +3737,7 @@
           <w:pPr>
             <w:pStyle w:val="Ttulo2"/>
           </w:pPr>
-          <w:bookmarkStart w:id="10" w:name="_Toc435109727"/>
+          <w:bookmarkStart w:id="10" w:name="_Toc435546434"/>
           <w:r>
             <w:t>Restricciones</w:t>
           </w:r>
@@ -3749,7 +3758,7 @@
       <w:pPr>
         <w:pStyle w:val="Ttulo2"/>
       </w:pPr>
-      <w:bookmarkStart w:id="11" w:name="_Toc435109728"/>
+      <w:bookmarkStart w:id="11" w:name="_Toc435546435"/>
       <w:r>
         <w:t>Suposiciones y dependencia</w:t>
       </w:r>
@@ -3775,7 +3784,7 @@
       <w:pPr>
         <w:pStyle w:val="Ttulo1"/>
       </w:pPr>
-      <w:bookmarkStart w:id="12" w:name="_Toc435109729"/>
+      <w:bookmarkStart w:id="12" w:name="_Toc435546436"/>
       <w:r>
         <w:t>Especificación de requerimientos</w:t>
       </w:r>
@@ -3791,7 +3800,7 @@
       <w:pPr>
         <w:pStyle w:val="Ttulo2"/>
       </w:pPr>
-      <w:bookmarkStart w:id="13" w:name="_Toc435109730"/>
+      <w:bookmarkStart w:id="13" w:name="_Toc435546437"/>
       <w:r>
         <w:t>Requerimientos de interfaz externa</w:t>
       </w:r>
@@ -3810,7 +3819,7 @@
       <w:pPr>
         <w:pStyle w:val="Ttulo3"/>
       </w:pPr>
-      <w:bookmarkStart w:id="14" w:name="_Toc435109731"/>
+      <w:bookmarkStart w:id="14" w:name="_Toc435546438"/>
       <w:r>
         <w:t>Interfaz de usuario</w:t>
       </w:r>
@@ -3822,7 +3831,14 @@
         <w:jc w:val="both"/>
       </w:pPr>
       <w:r>
-        <w:t>El sistema se implementará en un entorno web, de forma que pueda adaptarse a los sistemas actuales de la universidad veracruzana. Por lo cual creamos las interfaces basadas en roles de usuario. Cabe mencionar que la interfaces mostradas en esta sección son prototipos con características muy limitadas y su uso es únicamente para fines demostrativos.</w:t>
+        <w:lastRenderedPageBreak/>
+        <w:t xml:space="preserve">El sistema se implementará en un entorno web, de forma que pueda adaptarse a los </w:t>
+      </w:r>
+      <w:r>
+        <w:t>sistemas actuales de la Universidad V</w:t>
+      </w:r>
+      <w:r>
+        <w:t>eracruzana. Por lo cual creamos las interfaces basadas en roles de usuario. Cabe mencionar que la interfaces mostradas en esta sección son prototipos con características muy limitadas y su uso es únicamente para fines demostrativos.</w:t>
       </w:r>
     </w:p>
     <w:p/>
@@ -3831,7 +3847,6 @@
         <w:jc w:val="both"/>
       </w:pPr>
       <w:r>
-        <w:lastRenderedPageBreak/>
         <w:t xml:space="preserve">Se contemplan principalmente tres tipos de usuarios: estudiantes, </w:t>
       </w:r>
       <w:r>
@@ -3862,12 +3877,12 @@
       <w:r>
         <w:rPr>
           <w:noProof/>
-          <w:lang w:val="es-MX" w:eastAsia="es-MX"/>
+          <w:lang w:eastAsia="es-ES_tradnl"/>
         </w:rPr>
         <w:drawing>
-          <wp:inline distT="114300" distB="114300" distL="114300" distR="114300" wp14:anchorId="60F1300F" wp14:editId="2AA2220F">
-            <wp:extent cx="3819525" cy="3524250"/>
-            <wp:effectExtent l="177800" t="177800" r="371475" b="387350"/>
+          <wp:inline distT="114300" distB="114300" distL="114300" distR="114300" wp14:anchorId="60F1300F" wp14:editId="688CD0EA">
+            <wp:extent cx="3810000" cy="3524250"/>
+            <wp:effectExtent l="177800" t="177800" r="381000" b="387350"/>
             <wp:docPr id="3" name="image05.png"/>
             <wp:cNvGraphicFramePr/>
             <a:graphic xmlns:a="http://schemas.openxmlformats.org/drawingml/2006/main">
@@ -3878,7 +3893,7 @@
                     <pic:cNvPicPr preferRelativeResize="0"/>
                   </pic:nvPicPr>
                   <pic:blipFill>
-                    <a:blip r:embed="rId10">
+                    <a:blip r:embed="rId9">
                       <a:extLst>
                         <a:ext uri="{28A0092B-C50C-407E-A947-70E740481C1C}">
                           <a14:useLocalDpi xmlns:a14="http://schemas.microsoft.com/office/drawing/2010/main" val="0"/>
@@ -3892,7 +3907,7 @@
                   <pic:spPr>
                     <a:xfrm>
                       <a:off x="0" y="0"/>
-                      <a:ext cx="3819525" cy="3524250"/>
+                      <a:ext cx="3810000" cy="3524250"/>
                     </a:xfrm>
                     <a:prstGeom prst="rect">
                       <a:avLst/>
@@ -3917,31 +3932,57 @@
     </w:p>
     <w:p>
       <w:pPr>
-        <w:pStyle w:val="Epgrafe"/>
+        <w:pStyle w:val="Descripcin"/>
         <w:jc w:val="center"/>
       </w:pPr>
       <w:r>
         <w:t xml:space="preserve">Ilustración </w:t>
       </w:r>
-      <w:fldSimple w:instr=" STYLEREF 1 \s ">
-        <w:r>
-          <w:rPr>
-            <w:noProof/>
-          </w:rPr>
-          <w:t>3</w:t>
-        </w:r>
-      </w:fldSimple>
+      <w:r>
+        <w:fldChar w:fldCharType="begin"/>
+      </w:r>
+      <w:r>
+        <w:instrText xml:space="preserve"> STYLEREF 1 \s </w:instrText>
+      </w:r>
+      <w:r>
+        <w:fldChar w:fldCharType="separate"/>
+      </w:r>
+      <w:r>
+        <w:rPr>
+          <w:noProof/>
+        </w:rPr>
+        <w:t>3</w:t>
+      </w:r>
+      <w:r>
+        <w:rPr>
+          <w:noProof/>
+        </w:rPr>
+        <w:fldChar w:fldCharType="end"/>
+      </w:r>
       <w:r>
         <w:t>.</w:t>
       </w:r>
-      <w:fldSimple w:instr=" SEQ Ilustración \* ARABIC \s 1 ">
-        <w:r>
-          <w:rPr>
-            <w:noProof/>
-          </w:rPr>
-          <w:t>1</w:t>
-        </w:r>
-      </w:fldSimple>
+      <w:r>
+        <w:fldChar w:fldCharType="begin"/>
+      </w:r>
+      <w:r>
+        <w:instrText xml:space="preserve"> SEQ Ilustración \* ARABIC \s 1 </w:instrText>
+      </w:r>
+      <w:r>
+        <w:fldChar w:fldCharType="separate"/>
+      </w:r>
+      <w:r>
+        <w:rPr>
+          <w:noProof/>
+        </w:rPr>
+        <w:t>1</w:t>
+      </w:r>
+      <w:r>
+        <w:rPr>
+          <w:noProof/>
+        </w:rPr>
+        <w:fldChar w:fldCharType="end"/>
+      </w:r>
       <w:r>
         <w:t xml:space="preserve"> Sistema de identificación</w:t>
       </w:r>
@@ -3980,12 +4021,12 @@
       <w:r>
         <w:rPr>
           <w:noProof/>
-          <w:lang w:val="es-MX" w:eastAsia="es-MX"/>
+          <w:lang w:eastAsia="es-ES_tradnl"/>
         </w:rPr>
         <w:drawing>
-          <wp:inline distT="114300" distB="114300" distL="114300" distR="114300" wp14:anchorId="2CC4FA49" wp14:editId="1FA33152">
-            <wp:extent cx="5535961" cy="4385289"/>
-            <wp:effectExtent l="177800" t="177800" r="382270" b="390525"/>
+          <wp:inline distT="114300" distB="114300" distL="114300" distR="114300" wp14:anchorId="2CC4FA49" wp14:editId="37D8D698">
+            <wp:extent cx="5507194" cy="4388546"/>
+            <wp:effectExtent l="177800" t="177800" r="386080" b="386715"/>
             <wp:docPr id="2" name="image04.png"/>
             <wp:cNvGraphicFramePr/>
             <a:graphic xmlns:a="http://schemas.openxmlformats.org/drawingml/2006/main">
@@ -3996,8 +4037,13 @@
                     <pic:cNvPicPr preferRelativeResize="0"/>
                   </pic:nvPicPr>
                   <pic:blipFill>
-                    <a:blip r:embed="rId11"/>
-                    <a:srcRect/>
+                    <a:blip r:embed="rId10">
+                      <a:extLst>
+                        <a:ext uri="{28A0092B-C50C-407E-A947-70E740481C1C}">
+                          <a14:useLocalDpi xmlns:a14="http://schemas.microsoft.com/office/drawing/2010/main" val="0"/>
+                        </a:ext>
+                      </a:extLst>
+                    </a:blip>
                     <a:stretch>
                       <a:fillRect/>
                     </a:stretch>
@@ -4005,7 +4051,7 @@
                   <pic:spPr>
                     <a:xfrm>
                       <a:off x="0" y="0"/>
-                      <a:ext cx="5540073" cy="4388546"/>
+                      <a:ext cx="5507194" cy="4388546"/>
                     </a:xfrm>
                     <a:prstGeom prst="rect">
                       <a:avLst/>
@@ -4030,31 +4076,57 @@
     </w:p>
     <w:p>
       <w:pPr>
-        <w:pStyle w:val="Epgrafe"/>
+        <w:pStyle w:val="Descripcin"/>
         <w:jc w:val="center"/>
       </w:pPr>
       <w:r>
         <w:t xml:space="preserve">Ilustración </w:t>
       </w:r>
-      <w:fldSimple w:instr=" STYLEREF 1 \s ">
-        <w:r>
-          <w:rPr>
-            <w:noProof/>
-          </w:rPr>
-          <w:t>3</w:t>
-        </w:r>
-      </w:fldSimple>
+      <w:r>
+        <w:fldChar w:fldCharType="begin"/>
+      </w:r>
+      <w:r>
+        <w:instrText xml:space="preserve"> STYLEREF 1 \s </w:instrText>
+      </w:r>
+      <w:r>
+        <w:fldChar w:fldCharType="separate"/>
+      </w:r>
+      <w:r>
+        <w:rPr>
+          <w:noProof/>
+        </w:rPr>
+        <w:t>3</w:t>
+      </w:r>
+      <w:r>
+        <w:rPr>
+          <w:noProof/>
+        </w:rPr>
+        <w:fldChar w:fldCharType="end"/>
+      </w:r>
       <w:r>
         <w:t>.</w:t>
       </w:r>
-      <w:fldSimple w:instr=" SEQ Ilustración \* ARABIC \s 1 ">
-        <w:r>
-          <w:rPr>
-            <w:noProof/>
-          </w:rPr>
-          <w:t>2</w:t>
-        </w:r>
-      </w:fldSimple>
+      <w:r>
+        <w:fldChar w:fldCharType="begin"/>
+      </w:r>
+      <w:r>
+        <w:instrText xml:space="preserve"> SEQ Ilustración \* ARABIC \s 1 </w:instrText>
+      </w:r>
+      <w:r>
+        <w:fldChar w:fldCharType="separate"/>
+      </w:r>
+      <w:r>
+        <w:rPr>
+          <w:noProof/>
+        </w:rPr>
+        <w:t>2</w:t>
+      </w:r>
+      <w:r>
+        <w:rPr>
+          <w:noProof/>
+        </w:rPr>
+        <w:fldChar w:fldCharType="end"/>
+      </w:r>
       <w:r>
         <w:t xml:space="preserve"> Página principal para estudiantes</w:t>
       </w:r>
@@ -4108,13 +4180,13 @@
       <w:r>
         <w:rPr>
           <w:noProof/>
-          <w:lang w:val="es-MX" w:eastAsia="es-MX"/>
+          <w:lang w:eastAsia="es-ES_tradnl"/>
         </w:rPr>
         <w:lastRenderedPageBreak/>
         <w:drawing>
-          <wp:inline distT="114300" distB="114300" distL="114300" distR="114300" wp14:anchorId="13DB6843" wp14:editId="099FE7CB">
-            <wp:extent cx="5731200" cy="4152900"/>
-            <wp:effectExtent l="177800" t="177800" r="390525" b="368300"/>
+          <wp:inline distT="114300" distB="114300" distL="114300" distR="114300" wp14:anchorId="13DB6843" wp14:editId="75A63A82">
+            <wp:extent cx="5199248" cy="4152900"/>
+            <wp:effectExtent l="177800" t="177800" r="389255" b="368300"/>
             <wp:docPr id="1" name="image03.png"/>
             <wp:cNvGraphicFramePr/>
             <a:graphic xmlns:a="http://schemas.openxmlformats.org/drawingml/2006/main">
@@ -4125,8 +4197,13 @@
                     <pic:cNvPicPr preferRelativeResize="0"/>
                   </pic:nvPicPr>
                   <pic:blipFill>
-                    <a:blip r:embed="rId12"/>
-                    <a:srcRect/>
+                    <a:blip r:embed="rId11">
+                      <a:extLst>
+                        <a:ext uri="{28A0092B-C50C-407E-A947-70E740481C1C}">
+                          <a14:useLocalDpi xmlns:a14="http://schemas.microsoft.com/office/drawing/2010/main" val="0"/>
+                        </a:ext>
+                      </a:extLst>
+                    </a:blip>
                     <a:stretch>
                       <a:fillRect/>
                     </a:stretch>
@@ -4134,7 +4211,7 @@
                   <pic:spPr>
                     <a:xfrm>
                       <a:off x="0" y="0"/>
-                      <a:ext cx="5731200" cy="4152900"/>
+                      <a:ext cx="5199248" cy="4152900"/>
                     </a:xfrm>
                     <a:prstGeom prst="rect">
                       <a:avLst/>
@@ -4159,31 +4236,57 @@
     </w:p>
     <w:p>
       <w:pPr>
-        <w:pStyle w:val="Epgrafe"/>
+        <w:pStyle w:val="Descripcin"/>
         <w:jc w:val="center"/>
       </w:pPr>
       <w:r>
         <w:t xml:space="preserve">Ilustración </w:t>
       </w:r>
-      <w:fldSimple w:instr=" STYLEREF 1 \s ">
-        <w:r>
-          <w:rPr>
-            <w:noProof/>
-          </w:rPr>
-          <w:t>3</w:t>
-        </w:r>
-      </w:fldSimple>
+      <w:r>
+        <w:fldChar w:fldCharType="begin"/>
+      </w:r>
+      <w:r>
+        <w:instrText xml:space="preserve"> STYLEREF 1 \s </w:instrText>
+      </w:r>
+      <w:r>
+        <w:fldChar w:fldCharType="separate"/>
+      </w:r>
+      <w:r>
+        <w:rPr>
+          <w:noProof/>
+        </w:rPr>
+        <w:t>3</w:t>
+      </w:r>
+      <w:r>
+        <w:rPr>
+          <w:noProof/>
+        </w:rPr>
+        <w:fldChar w:fldCharType="end"/>
+      </w:r>
       <w:r>
         <w:t>.</w:t>
       </w:r>
-      <w:fldSimple w:instr=" SEQ Ilustración \* ARABIC \s 1 ">
-        <w:r>
-          <w:rPr>
-            <w:noProof/>
-          </w:rPr>
-          <w:t>3</w:t>
-        </w:r>
-      </w:fldSimple>
+      <w:r>
+        <w:fldChar w:fldCharType="begin"/>
+      </w:r>
+      <w:r>
+        <w:instrText xml:space="preserve"> SEQ Ilustración \* ARABIC \s 1 </w:instrText>
+      </w:r>
+      <w:r>
+        <w:fldChar w:fldCharType="separate"/>
+      </w:r>
+      <w:r>
+        <w:rPr>
+          <w:noProof/>
+        </w:rPr>
+        <w:t>3</w:t>
+      </w:r>
+      <w:r>
+        <w:rPr>
+          <w:noProof/>
+        </w:rPr>
+        <w:fldChar w:fldCharType="end"/>
+      </w:r>
       <w:r>
         <w:t xml:space="preserve"> Interfaz de registro de actividades</w:t>
       </w:r>
@@ -4227,7 +4330,7 @@
       <w:r>
         <w:rPr>
           <w:noProof/>
-          <w:lang w:val="es-MX" w:eastAsia="es-MX"/>
+          <w:lang w:eastAsia="es-ES_tradnl"/>
         </w:rPr>
         <w:lastRenderedPageBreak/>
         <w:drawing>
@@ -4248,7 +4351,7 @@
                     </pic:cNvPicPr>
                   </pic:nvPicPr>
                   <pic:blipFill>
-                    <a:blip r:embed="rId13">
+                    <a:blip r:embed="rId12">
                       <a:extLst>
                         <a:ext uri="{28A0092B-C50C-407E-A947-70E740481C1C}">
                           <a14:useLocalDpi xmlns:a14="http://schemas.microsoft.com/office/drawing/2010/main" val="0"/>
@@ -4287,31 +4390,57 @@
     </w:p>
     <w:p>
       <w:pPr>
-        <w:pStyle w:val="Epgrafe"/>
+        <w:pStyle w:val="Descripcin"/>
         <w:jc w:val="center"/>
       </w:pPr>
       <w:r>
         <w:t xml:space="preserve">Ilustración </w:t>
       </w:r>
-      <w:fldSimple w:instr=" STYLEREF 1 \s ">
-        <w:r>
-          <w:rPr>
-            <w:noProof/>
-          </w:rPr>
-          <w:t>3</w:t>
-        </w:r>
-      </w:fldSimple>
+      <w:r>
+        <w:fldChar w:fldCharType="begin"/>
+      </w:r>
+      <w:r>
+        <w:instrText xml:space="preserve"> STYLEREF 1 \s </w:instrText>
+      </w:r>
+      <w:r>
+        <w:fldChar w:fldCharType="separate"/>
+      </w:r>
+      <w:r>
+        <w:rPr>
+          <w:noProof/>
+        </w:rPr>
+        <w:t>3</w:t>
+      </w:r>
+      <w:r>
+        <w:rPr>
+          <w:noProof/>
+        </w:rPr>
+        <w:fldChar w:fldCharType="end"/>
+      </w:r>
       <w:r>
         <w:t>.</w:t>
       </w:r>
-      <w:fldSimple w:instr=" SEQ Ilustración \* ARABIC \s 1 ">
-        <w:r>
-          <w:rPr>
-            <w:noProof/>
-          </w:rPr>
-          <w:t>4</w:t>
-        </w:r>
-      </w:fldSimple>
+      <w:r>
+        <w:fldChar w:fldCharType="begin"/>
+      </w:r>
+      <w:r>
+        <w:instrText xml:space="preserve"> SEQ Ilustración \* ARABIC \s 1 </w:instrText>
+      </w:r>
+      <w:r>
+        <w:fldChar w:fldCharType="separate"/>
+      </w:r>
+      <w:r>
+        <w:rPr>
+          <w:noProof/>
+        </w:rPr>
+        <w:t>4</w:t>
+      </w:r>
+      <w:r>
+        <w:rPr>
+          <w:noProof/>
+        </w:rPr>
+        <w:fldChar w:fldCharType="end"/>
+      </w:r>
       <w:r>
         <w:t xml:space="preserve"> Interfaz de generación de reporte mensual</w:t>
       </w:r>
@@ -4357,14 +4486,14 @@
       <w:r>
         <w:rPr>
           <w:noProof/>
-          <w:lang w:val="es-MX" w:eastAsia="es-MX"/>
+          <w:lang w:eastAsia="es-ES_tradnl"/>
         </w:rPr>
         <w:lastRenderedPageBreak/>
         <w:drawing>
-          <wp:inline distT="0" distB="0" distL="0" distR="0" wp14:anchorId="322DE04F" wp14:editId="38FF7833">
-            <wp:extent cx="5288113" cy="4137872"/>
-            <wp:effectExtent l="177800" t="177800" r="376555" b="383540"/>
-            <wp:docPr id="5" name="Imagen 5" descr="../../Capturas%20prototipo/home_encargado.png"/>
+          <wp:inline distT="0" distB="0" distL="0" distR="0" wp14:anchorId="322DE04F" wp14:editId="7016685A">
+            <wp:extent cx="5291767" cy="4134192"/>
+            <wp:effectExtent l="177800" t="177800" r="372745" b="387350"/>
+            <wp:docPr id="5" name="Imagen 5"/>
             <wp:cNvGraphicFramePr>
               <a:graphicFrameLocks xmlns:a="http://schemas.openxmlformats.org/drawingml/2006/main" noChangeAspect="1"/>
             </wp:cNvGraphicFramePr>
@@ -4378,14 +4507,13 @@
                     </pic:cNvPicPr>
                   </pic:nvPicPr>
                   <pic:blipFill>
-                    <a:blip r:embed="rId14">
+                    <a:blip r:embed="rId13">
                       <a:extLst>
                         <a:ext uri="{28A0092B-C50C-407E-A947-70E740481C1C}">
                           <a14:useLocalDpi xmlns:a14="http://schemas.microsoft.com/office/drawing/2010/main" val="0"/>
                         </a:ext>
                       </a:extLst>
                     </a:blip>
-                    <a:srcRect/>
                     <a:stretch>
                       <a:fillRect/>
                     </a:stretch>
@@ -4393,7 +4521,7 @@
                   <pic:spPr bwMode="auto">
                     <a:xfrm>
                       <a:off x="0" y="0"/>
-                      <a:ext cx="5291767" cy="4140731"/>
+                      <a:ext cx="5291767" cy="4134192"/>
                     </a:xfrm>
                     <a:prstGeom prst="rect">
                       <a:avLst/>
@@ -4418,31 +4546,57 @@
     </w:p>
     <w:p>
       <w:pPr>
-        <w:pStyle w:val="Epgrafe"/>
+        <w:pStyle w:val="Descripcin"/>
         <w:jc w:val="center"/>
       </w:pPr>
       <w:r>
         <w:t xml:space="preserve">Ilustración </w:t>
       </w:r>
-      <w:fldSimple w:instr=" STYLEREF 1 \s ">
-        <w:r>
-          <w:rPr>
-            <w:noProof/>
-          </w:rPr>
-          <w:t>3</w:t>
-        </w:r>
-      </w:fldSimple>
+      <w:r>
+        <w:fldChar w:fldCharType="begin"/>
+      </w:r>
+      <w:r>
+        <w:instrText xml:space="preserve"> STYLEREF 1 \s </w:instrText>
+      </w:r>
+      <w:r>
+        <w:fldChar w:fldCharType="separate"/>
+      </w:r>
+      <w:r>
+        <w:rPr>
+          <w:noProof/>
+        </w:rPr>
+        <w:t>3</w:t>
+      </w:r>
+      <w:r>
+        <w:rPr>
+          <w:noProof/>
+        </w:rPr>
+        <w:fldChar w:fldCharType="end"/>
+      </w:r>
       <w:r>
         <w:t>.</w:t>
       </w:r>
-      <w:fldSimple w:instr=" SEQ Ilustración \* ARABIC \s 1 ">
-        <w:r>
-          <w:rPr>
-            <w:noProof/>
-          </w:rPr>
-          <w:t>5</w:t>
-        </w:r>
-      </w:fldSimple>
+      <w:r>
+        <w:fldChar w:fldCharType="begin"/>
+      </w:r>
+      <w:r>
+        <w:instrText xml:space="preserve"> SEQ Ilustración \* ARABIC \s 1 </w:instrText>
+      </w:r>
+      <w:r>
+        <w:fldChar w:fldCharType="separate"/>
+      </w:r>
+      <w:r>
+        <w:rPr>
+          <w:noProof/>
+        </w:rPr>
+        <w:t>5</w:t>
+      </w:r>
+      <w:r>
+        <w:rPr>
+          <w:noProof/>
+        </w:rPr>
+        <w:fldChar w:fldCharType="end"/>
+      </w:r>
       <w:r>
         <w:t xml:space="preserve"> Página de inicio para </w:t>
       </w:r>
@@ -4470,15 +4624,7 @@
     <w:p/>
     <w:p>
       <w:r>
-        <w:t xml:space="preserve">En </w:t>
-      </w:r>
-      <w:proofErr w:type="spellStart"/>
-      <w:r>
-        <w:t>al</w:t>
-      </w:r>
-      <w:proofErr w:type="spellEnd"/>
-      <w:r>
-        <w:t xml:space="preserve"> ilustración 3</w:t>
+        <w:t>En al ilustración 3</w:t>
       </w:r>
       <w:r>
         <w:t>.</w:t>
@@ -4495,14 +4641,14 @@
       <w:r>
         <w:rPr>
           <w:noProof/>
-          <w:lang w:val="es-MX" w:eastAsia="es-MX"/>
+          <w:lang w:eastAsia="es-ES_tradnl"/>
         </w:rPr>
         <w:lastRenderedPageBreak/>
         <w:drawing>
-          <wp:inline distT="0" distB="0" distL="0" distR="0" wp14:anchorId="5797870D" wp14:editId="5BF0B489">
-            <wp:extent cx="5605145" cy="3683000"/>
-            <wp:effectExtent l="177800" t="177800" r="389255" b="381000"/>
-            <wp:docPr id="7" name="Imagen 7" descr="../../Capturas%20prototipo/control_de_proyectos.png"/>
+          <wp:inline distT="0" distB="0" distL="0" distR="0" wp14:anchorId="5797870D" wp14:editId="418113B7">
+            <wp:extent cx="4022389" cy="3683000"/>
+            <wp:effectExtent l="177800" t="177800" r="372110" b="381000"/>
+            <wp:docPr id="7" name="Imagen 7"/>
             <wp:cNvGraphicFramePr>
               <a:graphicFrameLocks xmlns:a="http://schemas.openxmlformats.org/drawingml/2006/main" noChangeAspect="1"/>
             </wp:cNvGraphicFramePr>
@@ -4516,14 +4662,13 @@
                     </pic:cNvPicPr>
                   </pic:nvPicPr>
                   <pic:blipFill>
-                    <a:blip r:embed="rId15">
+                    <a:blip r:embed="rId14">
                       <a:extLst>
                         <a:ext uri="{28A0092B-C50C-407E-A947-70E740481C1C}">
                           <a14:useLocalDpi xmlns:a14="http://schemas.microsoft.com/office/drawing/2010/main" val="0"/>
                         </a:ext>
                       </a:extLst>
                     </a:blip>
-                    <a:srcRect/>
                     <a:stretch>
                       <a:fillRect/>
                     </a:stretch>
@@ -4531,7 +4676,7 @@
                   <pic:spPr bwMode="auto">
                     <a:xfrm>
                       <a:off x="0" y="0"/>
-                      <a:ext cx="5605145" cy="3683000"/>
+                      <a:ext cx="4022389" cy="3683000"/>
                     </a:xfrm>
                     <a:prstGeom prst="rect">
                       <a:avLst/>
@@ -4556,34 +4701,60 @@
     </w:p>
     <w:p>
       <w:pPr>
-        <w:pStyle w:val="Epgrafe"/>
+        <w:pStyle w:val="Descripcin"/>
         <w:jc w:val="center"/>
       </w:pPr>
       <w:r>
         <w:t xml:space="preserve">Ilustración </w:t>
       </w:r>
-      <w:fldSimple w:instr=" STYLEREF 1 \s ">
-        <w:r>
-          <w:rPr>
-            <w:noProof/>
-          </w:rPr>
-          <w:t>3</w:t>
-        </w:r>
-      </w:fldSimple>
+      <w:r>
+        <w:fldChar w:fldCharType="begin"/>
+      </w:r>
+      <w:r>
+        <w:instrText xml:space="preserve"> STYLEREF 1 \s </w:instrText>
+      </w:r>
+      <w:r>
+        <w:fldChar w:fldCharType="separate"/>
+      </w:r>
+      <w:r>
+        <w:rPr>
+          <w:noProof/>
+        </w:rPr>
+        <w:t>3</w:t>
+      </w:r>
+      <w:r>
+        <w:rPr>
+          <w:noProof/>
+        </w:rPr>
+        <w:fldChar w:fldCharType="end"/>
+      </w:r>
       <w:r>
         <w:rPr>
           <w:noProof/>
         </w:rPr>
         <w:t>.</w:t>
       </w:r>
-      <w:fldSimple w:instr=" SEQ Ilustración \* ARABIC \s 1 ">
-        <w:r>
-          <w:rPr>
-            <w:noProof/>
-          </w:rPr>
-          <w:t>6</w:t>
-        </w:r>
-      </w:fldSimple>
+      <w:r>
+        <w:fldChar w:fldCharType="begin"/>
+      </w:r>
+      <w:r>
+        <w:instrText xml:space="preserve"> SEQ Ilustración \* ARABIC \s 1 </w:instrText>
+      </w:r>
+      <w:r>
+        <w:fldChar w:fldCharType="separate"/>
+      </w:r>
+      <w:r>
+        <w:rPr>
+          <w:noProof/>
+        </w:rPr>
+        <w:t>6</w:t>
+      </w:r>
+      <w:r>
+        <w:rPr>
+          <w:noProof/>
+        </w:rPr>
+        <w:fldChar w:fldCharType="end"/>
+      </w:r>
       <w:r>
         <w:t xml:space="preserve"> Interfaz de control de proyectos</w:t>
       </w:r>
@@ -4605,15 +4776,7 @@
         <w:t>En la ilustración 3.</w:t>
       </w:r>
       <w:r>
-        <w:t xml:space="preserve">7 mostrada a continuación se muestra la </w:t>
-      </w:r>
-      <w:proofErr w:type="gramStart"/>
-      <w:r>
-        <w:t>ultima</w:t>
-      </w:r>
-      <w:proofErr w:type="gramEnd"/>
-      <w:r>
-        <w:t xml:space="preserve"> interfaz implementada, se trata de la asignación de proyectos. La función de esta interfaz es simplemente enlazar los proyectos a un alumno en concreto.</w:t>
+        <w:t>7 mostrada a continuación se muestra la ultima interfaz implementada, se trata de la asignación de proyectos. La función de esta interfaz es simplemente enlazar los proyectos a un alumno en concreto.</w:t>
       </w:r>
     </w:p>
     <w:p/>
@@ -4625,14 +4788,14 @@
       <w:r>
         <w:rPr>
           <w:noProof/>
-          <w:lang w:val="es-MX" w:eastAsia="es-MX"/>
+          <w:lang w:eastAsia="es-ES_tradnl"/>
         </w:rPr>
         <w:lastRenderedPageBreak/>
         <w:drawing>
-          <wp:inline distT="0" distB="0" distL="0" distR="0" wp14:anchorId="36DAC55A" wp14:editId="720846AD">
-            <wp:extent cx="5053651" cy="3320627"/>
-            <wp:effectExtent l="0" t="0" r="1270" b="6985"/>
-            <wp:docPr id="8" name="Imagen 8" descr="../../Capturas%20prototipo/asignacion_de_proyectos.png"/>
+          <wp:inline distT="0" distB="0" distL="0" distR="0" wp14:anchorId="36DAC55A" wp14:editId="1A65E6B3">
+            <wp:extent cx="4622422" cy="3322366"/>
+            <wp:effectExtent l="0" t="0" r="635" b="5080"/>
+            <wp:docPr id="8" name="Imagen 8"/>
             <wp:cNvGraphicFramePr>
               <a:graphicFrameLocks xmlns:a="http://schemas.openxmlformats.org/drawingml/2006/main" noChangeAspect="1"/>
             </wp:cNvGraphicFramePr>
@@ -4646,14 +4809,13 @@
                     </pic:cNvPicPr>
                   </pic:nvPicPr>
                   <pic:blipFill>
-                    <a:blip r:embed="rId16">
+                    <a:blip r:embed="rId15">
                       <a:extLst>
                         <a:ext uri="{28A0092B-C50C-407E-A947-70E740481C1C}">
                           <a14:useLocalDpi xmlns:a14="http://schemas.microsoft.com/office/drawing/2010/main" val="0"/>
                         </a:ext>
                       </a:extLst>
                     </a:blip>
-                    <a:srcRect/>
                     <a:stretch>
                       <a:fillRect/>
                     </a:stretch>
@@ -4661,7 +4823,7 @@
                   <pic:spPr bwMode="auto">
                     <a:xfrm>
                       <a:off x="0" y="0"/>
-                      <a:ext cx="5056298" cy="3322366"/>
+                      <a:ext cx="4622422" cy="3322366"/>
                     </a:xfrm>
                     <a:prstGeom prst="rect">
                       <a:avLst/>
@@ -4680,31 +4842,57 @@
     </w:p>
     <w:p>
       <w:pPr>
-        <w:pStyle w:val="Epgrafe"/>
+        <w:pStyle w:val="Descripcin"/>
         <w:jc w:val="center"/>
       </w:pPr>
       <w:r>
         <w:t xml:space="preserve">Ilustración </w:t>
       </w:r>
-      <w:fldSimple w:instr=" STYLEREF 1 \s ">
-        <w:r>
-          <w:rPr>
-            <w:noProof/>
-          </w:rPr>
-          <w:t>3</w:t>
-        </w:r>
-      </w:fldSimple>
+      <w:r>
+        <w:fldChar w:fldCharType="begin"/>
+      </w:r>
+      <w:r>
+        <w:instrText xml:space="preserve"> STYLEREF 1 \s </w:instrText>
+      </w:r>
+      <w:r>
+        <w:fldChar w:fldCharType="separate"/>
+      </w:r>
+      <w:r>
+        <w:rPr>
+          <w:noProof/>
+        </w:rPr>
+        <w:t>3</w:t>
+      </w:r>
+      <w:r>
+        <w:rPr>
+          <w:noProof/>
+        </w:rPr>
+        <w:fldChar w:fldCharType="end"/>
+      </w:r>
       <w:r>
         <w:t>.</w:t>
       </w:r>
-      <w:fldSimple w:instr=" SEQ Ilustración \* ARABIC \s 1 ">
-        <w:r>
-          <w:rPr>
-            <w:noProof/>
-          </w:rPr>
-          <w:t>7</w:t>
-        </w:r>
-      </w:fldSimple>
+      <w:r>
+        <w:fldChar w:fldCharType="begin"/>
+      </w:r>
+      <w:r>
+        <w:instrText xml:space="preserve"> SEQ Ilustración \* ARABIC \s 1 </w:instrText>
+      </w:r>
+      <w:r>
+        <w:fldChar w:fldCharType="separate"/>
+      </w:r>
+      <w:r>
+        <w:rPr>
+          <w:noProof/>
+        </w:rPr>
+        <w:t>7</w:t>
+      </w:r>
+      <w:r>
+        <w:rPr>
+          <w:noProof/>
+        </w:rPr>
+        <w:fldChar w:fldCharType="end"/>
+      </w:r>
       <w:r>
         <w:t xml:space="preserve"> Interfaz de asignación de proyectos</w:t>
       </w:r>
@@ -4719,7 +4907,7 @@
       <w:pPr>
         <w:pStyle w:val="Ttulo3"/>
       </w:pPr>
-      <w:bookmarkStart w:id="15" w:name="_Toc435109732"/>
+      <w:bookmarkStart w:id="15" w:name="_Toc435546439"/>
       <w:r>
         <w:t>Interfaz de hardware</w:t>
       </w:r>
@@ -4734,7 +4922,7 @@
       <w:pPr>
         <w:pStyle w:val="Ttulo3"/>
       </w:pPr>
-      <w:bookmarkStart w:id="16" w:name="_Toc435109733"/>
+      <w:bookmarkStart w:id="16" w:name="_Toc435546440"/>
       <w:r>
         <w:t>Interfaces de software</w:t>
       </w:r>
@@ -4755,7 +4943,7 @@
       <w:pPr>
         <w:pStyle w:val="Ttulo2"/>
       </w:pPr>
-      <w:bookmarkStart w:id="17" w:name="_Toc435109734"/>
+      <w:bookmarkStart w:id="17" w:name="_Toc435546441"/>
       <w:r>
         <w:t>Requerimientos funcionales</w:t>
       </w:r>
@@ -4765,7 +4953,7 @@
       <w:pPr>
         <w:pStyle w:val="Ttulo3"/>
       </w:pPr>
-      <w:bookmarkStart w:id="18" w:name="_Toc435109735"/>
+      <w:bookmarkStart w:id="18" w:name="_Toc435546442"/>
       <w:r>
         <w:t>Usuario clase I: Estudiante</w:t>
       </w:r>
@@ -4804,7 +4992,6 @@
         </w:numPr>
       </w:pPr>
       <w:r>
-        <w:lastRenderedPageBreak/>
         <w:t xml:space="preserve">Como alumno de la universidad veracruzana quiero poder generar un conteo de las horas totales realizadas en el servicio social de modo que </w:t>
       </w:r>
       <w:r>
@@ -4816,6 +5003,7 @@
         <w:ind w:left="360"/>
       </w:pPr>
       <w:r>
+        <w:lastRenderedPageBreak/>
         <w:t>En la siguiente tab</w:t>
       </w:r>
       <w:r>
@@ -5995,9 +6183,8 @@
       <w:pPr>
         <w:pStyle w:val="Ttulo3"/>
       </w:pPr>
-      <w:bookmarkStart w:id="19" w:name="_Toc435109736"/>
-      <w:r>
-        <w:lastRenderedPageBreak/>
+      <w:bookmarkStart w:id="19" w:name="_Toc435546443"/>
+      <w:r>
         <w:t>Usuario clase II: Responsable del servicio social</w:t>
       </w:r>
       <w:bookmarkEnd w:id="19"/>
@@ -6023,6 +6210,7 @@
         </w:numPr>
       </w:pPr>
       <w:r>
+        <w:lastRenderedPageBreak/>
         <w:t>Como responsable del servicio social quiero revisar las actividades realizadas por el alumno en el tiempo cubierto para poder llevar un seguimiento adecuado del alumno y del proyecto.</w:t>
       </w:r>
     </w:p>
@@ -7242,9 +7430,8 @@
       <w:pPr>
         <w:pStyle w:val="Ttulo3"/>
       </w:pPr>
-      <w:bookmarkStart w:id="20" w:name="_Toc435109737"/>
-      <w:r>
-        <w:lastRenderedPageBreak/>
+      <w:bookmarkStart w:id="20" w:name="_Toc435546444"/>
+      <w:r>
         <w:t>Usuario de clase III: Administrador del sistema</w:t>
       </w:r>
       <w:bookmarkEnd w:id="20"/>
@@ -7393,6 +7580,7 @@
                 <w:sz w:val="22"/>
                 <w:lang w:val="es-ES"/>
               </w:rPr>
+              <w:lastRenderedPageBreak/>
               <w:t>Nombre:</w:t>
             </w:r>
           </w:p>
@@ -8589,7 +8777,7 @@
       <w:pPr>
         <w:pStyle w:val="Ttulo2"/>
       </w:pPr>
-      <w:bookmarkStart w:id="21" w:name="_Toc435109738"/>
+      <w:bookmarkStart w:id="21" w:name="_Toc435546445"/>
       <w:r>
         <w:t>Requerimientos de rendimiento</w:t>
       </w:r>
@@ -8603,11 +8791,7 @@
         <w:t>El sistema admitirá alumno</w:t>
       </w:r>
       <w:r>
-        <w:t xml:space="preserve">s que este en proceso de realizar su servicio social, a catedráticos responsables de la experiencia educativa de servicio social y </w:t>
-      </w:r>
-      <w:r>
-        <w:lastRenderedPageBreak/>
-        <w:t>coordinador, permitiendo el acceso mediante un nombre de usuario y contraseña. La información que registrara será una descripción de las actividades realizadas durante el s</w:t>
+        <w:t>s que este en proceso de realizar su servicio social, a catedráticos responsables de la experiencia educativa de servicio social y coordinador, permitiendo el acceso mediante un nombre de usuario y contraseña. La información que registrara será una descripción de las actividades realizadas durante el s</w:t>
       </w:r>
       <w:r>
         <w:t xml:space="preserve">ervicio social y </w:t>
@@ -8638,8 +8822,9 @@
       <w:pPr>
         <w:pStyle w:val="Ttulo2"/>
       </w:pPr>
-      <w:bookmarkStart w:id="22" w:name="_Toc435109739"/>
-      <w:r>
+      <w:bookmarkStart w:id="22" w:name="_Toc435546446"/>
+      <w:r>
+        <w:lastRenderedPageBreak/>
         <w:t>Restricciones de diseño</w:t>
       </w:r>
       <w:bookmarkEnd w:id="22"/>
@@ -8653,8 +8838,8 @@
       </w:r>
     </w:p>
     <w:sectPr>
-      <w:headerReference w:type="default" r:id="rId17"/>
-      <w:footerReference w:type="default" r:id="rId18"/>
+      <w:headerReference w:type="default" r:id="rId16"/>
+      <w:footerReference w:type="default" r:id="rId17"/>
       <w:pgSz w:w="12240" w:h="15840"/>
       <w:pgMar w:top="1417" w:right="1701" w:bottom="1417" w:left="1701" w:header="708" w:footer="708" w:gutter="0"/>
       <w:pgNumType w:start="0"/>
@@ -8667,7 +8852,7 @@
 </file>
 
 <file path=word/endnotes.xml><?xml version="1.0" encoding="utf-8"?>
-<w:endnotes xmlns:wpc="http://schemas.microsoft.com/office/word/2010/wordprocessingCanvas" xmlns:mc="http://schemas.openxmlformats.org/markup-compatibility/2006" xmlns:o="urn:schemas-microsoft-com:office:office" xmlns:r="http://schemas.openxmlformats.org/officeDocument/2006/relationships" xmlns:m="http://schemas.openxmlformats.org/officeDocument/2006/math" xmlns:v="urn:schemas-microsoft-com:vml" xmlns:wp14="http://schemas.microsoft.com/office/word/2010/wordprocessingDrawing" xmlns:wp="http://schemas.openxmlformats.org/drawingml/2006/wordprocessingDrawing" xmlns:w10="urn:schemas-microsoft-com:office:word" xmlns:w="http://schemas.openxmlformats.org/wordprocessingml/2006/main" xmlns:w14="http://schemas.microsoft.com/office/word/2010/wordml" xmlns:wpg="http://schemas.microsoft.com/office/word/2010/wordprocessingGroup" xmlns:wpi="http://schemas.microsoft.com/office/word/2010/wordprocessingInk" xmlns:wne="http://schemas.microsoft.com/office/word/2006/wordml" xmlns:wps="http://schemas.microsoft.com/office/word/2010/wordprocessingShape" mc:Ignorable="w14 wp14">
+<w:endnotes xmlns:wpc="http://schemas.microsoft.com/office/word/2010/wordprocessingCanvas" xmlns:mo="http://schemas.microsoft.com/office/mac/office/2008/main" xmlns:mc="http://schemas.openxmlformats.org/markup-compatibility/2006" xmlns:mv="urn:schemas-microsoft-com:mac:vml" xmlns:o="urn:schemas-microsoft-com:office:office" xmlns:r="http://schemas.openxmlformats.org/officeDocument/2006/relationships" xmlns:m="http://schemas.openxmlformats.org/officeDocument/2006/math" xmlns:v="urn:schemas-microsoft-com:vml" xmlns:wp14="http://schemas.microsoft.com/office/word/2010/wordprocessingDrawing" xmlns:wp="http://schemas.openxmlformats.org/drawingml/2006/wordprocessingDrawing" xmlns:w10="urn:schemas-microsoft-com:office:word" xmlns:w="http://schemas.openxmlformats.org/wordprocessingml/2006/main" xmlns:w14="http://schemas.microsoft.com/office/word/2010/wordml" xmlns:w15="http://schemas.microsoft.com/office/word/2012/wordml" xmlns:wpg="http://schemas.microsoft.com/office/word/2010/wordprocessingGroup" xmlns:wpi="http://schemas.microsoft.com/office/word/2010/wordprocessingInk" xmlns:wne="http://schemas.microsoft.com/office/word/2006/wordml" xmlns:wps="http://schemas.microsoft.com/office/word/2010/wordprocessingShape" mc:Ignorable="w14 w15 wp14">
   <w:endnote w:type="separator" w:id="-1">
     <w:p>
       <w:r>
@@ -8686,7 +8871,7 @@
 </file>
 
 <file path=word/footer1.xml><?xml version="1.0" encoding="utf-8"?>
-<w:ftr xmlns:wpc="http://schemas.microsoft.com/office/word/2010/wordprocessingCanvas" xmlns:mc="http://schemas.openxmlformats.org/markup-compatibility/2006" xmlns:o="urn:schemas-microsoft-com:office:office" xmlns:r="http://schemas.openxmlformats.org/officeDocument/2006/relationships" xmlns:m="http://schemas.openxmlformats.org/officeDocument/2006/math" xmlns:v="urn:schemas-microsoft-com:vml" xmlns:wp14="http://schemas.microsoft.com/office/word/2010/wordprocessingDrawing" xmlns:wp="http://schemas.openxmlformats.org/drawingml/2006/wordprocessingDrawing" xmlns:w10="urn:schemas-microsoft-com:office:word" xmlns:w="http://schemas.openxmlformats.org/wordprocessingml/2006/main" xmlns:w14="http://schemas.microsoft.com/office/word/2010/wordml" xmlns:wpg="http://schemas.microsoft.com/office/word/2010/wordprocessingGroup" xmlns:wpi="http://schemas.microsoft.com/office/word/2010/wordprocessingInk" xmlns:wne="http://schemas.microsoft.com/office/word/2006/wordml" xmlns:wps="http://schemas.microsoft.com/office/word/2010/wordprocessingShape" mc:Ignorable="w14 wp14">
+<w:ftr xmlns:wpc="http://schemas.microsoft.com/office/word/2010/wordprocessingCanvas" xmlns:mo="http://schemas.microsoft.com/office/mac/office/2008/main" xmlns:mc="http://schemas.openxmlformats.org/markup-compatibility/2006" xmlns:mv="urn:schemas-microsoft-com:mac:vml" xmlns:o="urn:schemas-microsoft-com:office:office" xmlns:r="http://schemas.openxmlformats.org/officeDocument/2006/relationships" xmlns:m="http://schemas.openxmlformats.org/officeDocument/2006/math" xmlns:v="urn:schemas-microsoft-com:vml" xmlns:wp14="http://schemas.microsoft.com/office/word/2010/wordprocessingDrawing" xmlns:wp="http://schemas.openxmlformats.org/drawingml/2006/wordprocessingDrawing" xmlns:w10="urn:schemas-microsoft-com:office:word" xmlns:w="http://schemas.openxmlformats.org/wordprocessingml/2006/main" xmlns:w14="http://schemas.microsoft.com/office/word/2010/wordml" xmlns:w15="http://schemas.microsoft.com/office/word/2012/wordml" xmlns:wpg="http://schemas.microsoft.com/office/word/2010/wordprocessingGroup" xmlns:wpi="http://schemas.microsoft.com/office/word/2010/wordprocessingInk" xmlns:wne="http://schemas.microsoft.com/office/word/2006/wordml" xmlns:wps="http://schemas.microsoft.com/office/word/2010/wordprocessingShape" mc:Ignorable="w14 w15 wp14">
   <w:p>
     <w:pPr>
       <w:pStyle w:val="Piedepgina"/>
@@ -8723,7 +8908,7 @@
         <w:noProof/>
         <w:color w:val="5B9BD5" w:themeColor="accent1"/>
       </w:rPr>
-      <w:t>3</w:t>
+      <w:t>13</w:t>
     </w:r>
     <w:r>
       <w:rPr>
@@ -8742,7 +8927,7 @@
 </file>
 
 <file path=word/footnotes.xml><?xml version="1.0" encoding="utf-8"?>
-<w:footnotes xmlns:wpc="http://schemas.microsoft.com/office/word/2010/wordprocessingCanvas" xmlns:mc="http://schemas.openxmlformats.org/markup-compatibility/2006" xmlns:o="urn:schemas-microsoft-com:office:office" xmlns:r="http://schemas.openxmlformats.org/officeDocument/2006/relationships" xmlns:m="http://schemas.openxmlformats.org/officeDocument/2006/math" xmlns:v="urn:schemas-microsoft-com:vml" xmlns:wp14="http://schemas.microsoft.com/office/word/2010/wordprocessingDrawing" xmlns:wp="http://schemas.openxmlformats.org/drawingml/2006/wordprocessingDrawing" xmlns:w10="urn:schemas-microsoft-com:office:word" xmlns:w="http://schemas.openxmlformats.org/wordprocessingml/2006/main" xmlns:w14="http://schemas.microsoft.com/office/word/2010/wordml" xmlns:wpg="http://schemas.microsoft.com/office/word/2010/wordprocessingGroup" xmlns:wpi="http://schemas.microsoft.com/office/word/2010/wordprocessingInk" xmlns:wne="http://schemas.microsoft.com/office/word/2006/wordml" xmlns:wps="http://schemas.microsoft.com/office/word/2010/wordprocessingShape" mc:Ignorable="w14 wp14">
+<w:footnotes xmlns:wpc="http://schemas.microsoft.com/office/word/2010/wordprocessingCanvas" xmlns:mo="http://schemas.microsoft.com/office/mac/office/2008/main" xmlns:mc="http://schemas.openxmlformats.org/markup-compatibility/2006" xmlns:mv="urn:schemas-microsoft-com:mac:vml" xmlns:o="urn:schemas-microsoft-com:office:office" xmlns:r="http://schemas.openxmlformats.org/officeDocument/2006/relationships" xmlns:m="http://schemas.openxmlformats.org/officeDocument/2006/math" xmlns:v="urn:schemas-microsoft-com:vml" xmlns:wp14="http://schemas.microsoft.com/office/word/2010/wordprocessingDrawing" xmlns:wp="http://schemas.openxmlformats.org/drawingml/2006/wordprocessingDrawing" xmlns:w10="urn:schemas-microsoft-com:office:word" xmlns:w="http://schemas.openxmlformats.org/wordprocessingml/2006/main" xmlns:w14="http://schemas.microsoft.com/office/word/2010/wordml" xmlns:w15="http://schemas.microsoft.com/office/word/2012/wordml" xmlns:wpg="http://schemas.microsoft.com/office/word/2010/wordprocessingGroup" xmlns:wpi="http://schemas.microsoft.com/office/word/2010/wordprocessingInk" xmlns:wne="http://schemas.microsoft.com/office/word/2006/wordml" xmlns:wps="http://schemas.microsoft.com/office/word/2010/wordprocessingShape" mc:Ignorable="w14 w15 wp14">
   <w:footnote w:type="separator" w:id="-1">
     <w:p>
       <w:r>
@@ -8761,7 +8946,7 @@
 </file>
 
 <file path=word/header1.xml><?xml version="1.0" encoding="utf-8"?>
-<w:hdr xmlns:wpc="http://schemas.microsoft.com/office/word/2010/wordprocessingCanvas" xmlns:mc="http://schemas.openxmlformats.org/markup-compatibility/2006" xmlns:o="urn:schemas-microsoft-com:office:office" xmlns:r="http://schemas.openxmlformats.org/officeDocument/2006/relationships" xmlns:m="http://schemas.openxmlformats.org/officeDocument/2006/math" xmlns:v="urn:schemas-microsoft-com:vml" xmlns:wp14="http://schemas.microsoft.com/office/word/2010/wordprocessingDrawing" xmlns:wp="http://schemas.openxmlformats.org/drawingml/2006/wordprocessingDrawing" xmlns:w10="urn:schemas-microsoft-com:office:word" xmlns:w="http://schemas.openxmlformats.org/wordprocessingml/2006/main" xmlns:w14="http://schemas.microsoft.com/office/word/2010/wordml" xmlns:wpg="http://schemas.microsoft.com/office/word/2010/wordprocessingGroup" xmlns:wpi="http://schemas.microsoft.com/office/word/2010/wordprocessingInk" xmlns:wne="http://schemas.microsoft.com/office/word/2006/wordml" xmlns:wps="http://schemas.microsoft.com/office/word/2010/wordprocessingShape" mc:Ignorable="w14 wp14">
+<w:hdr xmlns:wpc="http://schemas.microsoft.com/office/word/2010/wordprocessingCanvas" xmlns:mo="http://schemas.microsoft.com/office/mac/office/2008/main" xmlns:mc="http://schemas.openxmlformats.org/markup-compatibility/2006" xmlns:mv="urn:schemas-microsoft-com:mac:vml" xmlns:o="urn:schemas-microsoft-com:office:office" xmlns:r="http://schemas.openxmlformats.org/officeDocument/2006/relationships" xmlns:m="http://schemas.openxmlformats.org/officeDocument/2006/math" xmlns:v="urn:schemas-microsoft-com:vml" xmlns:wp14="http://schemas.microsoft.com/office/word/2010/wordprocessingDrawing" xmlns:wp="http://schemas.openxmlformats.org/drawingml/2006/wordprocessingDrawing" xmlns:w10="urn:schemas-microsoft-com:office:word" xmlns:w="http://schemas.openxmlformats.org/wordprocessingml/2006/main" xmlns:w14="http://schemas.microsoft.com/office/word/2010/wordml" xmlns:w15="http://schemas.microsoft.com/office/word/2012/wordml" xmlns:wpg="http://schemas.microsoft.com/office/word/2010/wordprocessingGroup" xmlns:wpi="http://schemas.microsoft.com/office/word/2010/wordprocessingInk" xmlns:wne="http://schemas.microsoft.com/office/word/2006/wordml" xmlns:wps="http://schemas.microsoft.com/office/word/2010/wordprocessingShape" mc:Ignorable="w14 w15 wp14">
   <w:p>
     <w:pPr>
       <w:spacing w:line="264" w:lineRule="auto"/>
@@ -8770,7 +8955,7 @@
       <w:rPr>
         <w:noProof/>
         <w:color w:val="000000"/>
-        <w:lang w:val="es-MX" w:eastAsia="es-MX"/>
+        <w:lang w:eastAsia="es-ES_tradnl"/>
       </w:rPr>
       <mc:AlternateContent>
         <mc:Choice Requires="wps">
@@ -8843,7 +9028,7 @@
             </wp:anchor>
           </w:drawing>
         </mc:Choice>
-        <mc:Fallback xmlns:mo="http://schemas.microsoft.com/office/mac/office/2008/main" xmlns:mv="urn:schemas-microsoft-com:mac:vml" xmlns:w15="http://schemas.microsoft.com/office/word/2012/wordml">
+        <mc:Fallback>
           <w:pict>
             <v:rect w14:anchorId="24A6627D" id="Rect_x00e1_ngulo_x0020_222" o:spid="_x0000_s1026" style="position:absolute;margin-left:0;margin-top:0;width:580.8pt;height:752.4pt;z-index:251659264;visibility:visible;mso-wrap-style:square;mso-width-percent:950;mso-height-percent:950;mso-wrap-distance-left:9pt;mso-wrap-distance-top:0;mso-wrap-distance-right:9pt;mso-wrap-distance-bottom:0;mso-position-horizontal:center;mso-position-horizontal-relative:page;mso-position-vertical:center;mso-position-vertical-relative:page;mso-width-percent:950;mso-height-percent:950;mso-width-relative:page;mso-height-relative:page;v-text-anchor:middle" o:gfxdata="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" filled="f" strokecolor="#747070 [1614]" strokeweight="1.25pt">
               <w10:wrap anchorx="page" anchory="page"/>
@@ -8887,7 +9072,7 @@
 </file>
 
 <file path=word/numbering.xml><?xml version="1.0" encoding="utf-8"?>
-<w:numbering xmlns:wpc="http://schemas.microsoft.com/office/word/2010/wordprocessingCanvas" xmlns:mc="http://schemas.openxmlformats.org/markup-compatibility/2006" xmlns:o="urn:schemas-microsoft-com:office:office" xmlns:r="http://schemas.openxmlformats.org/officeDocument/2006/relationships" xmlns:m="http://schemas.openxmlformats.org/officeDocument/2006/math" xmlns:v="urn:schemas-microsoft-com:vml" xmlns:wp14="http://schemas.microsoft.com/office/word/2010/wordprocessingDrawing" xmlns:wp="http://schemas.openxmlformats.org/drawingml/2006/wordprocessingDrawing" xmlns:w10="urn:schemas-microsoft-com:office:word" xmlns:w="http://schemas.openxmlformats.org/wordprocessingml/2006/main" xmlns:w14="http://schemas.microsoft.com/office/word/2010/wordml" xmlns:wpg="http://schemas.microsoft.com/office/word/2010/wordprocessingGroup" xmlns:wpi="http://schemas.microsoft.com/office/word/2010/wordprocessingInk" xmlns:wne="http://schemas.microsoft.com/office/word/2006/wordml" xmlns:wps="http://schemas.microsoft.com/office/word/2010/wordprocessingShape" mc:Ignorable="w14 wp14">
+<w:numbering xmlns:wpc="http://schemas.microsoft.com/office/word/2010/wordprocessingCanvas" xmlns:mo="http://schemas.microsoft.com/office/mac/office/2008/main" xmlns:mc="http://schemas.openxmlformats.org/markup-compatibility/2006" xmlns:mv="urn:schemas-microsoft-com:mac:vml" xmlns:o="urn:schemas-microsoft-com:office:office" xmlns:r="http://schemas.openxmlformats.org/officeDocument/2006/relationships" xmlns:m="http://schemas.openxmlformats.org/officeDocument/2006/math" xmlns:v="urn:schemas-microsoft-com:vml" xmlns:wp14="http://schemas.microsoft.com/office/word/2010/wordprocessingDrawing" xmlns:wp="http://schemas.openxmlformats.org/drawingml/2006/wordprocessingDrawing" xmlns:w10="urn:schemas-microsoft-com:office:word" xmlns:w="http://schemas.openxmlformats.org/wordprocessingml/2006/main" xmlns:w14="http://schemas.microsoft.com/office/word/2010/wordml" xmlns:w15="http://schemas.microsoft.com/office/word/2012/wordml" xmlns:wpg="http://schemas.microsoft.com/office/word/2010/wordprocessingGroup" xmlns:wpi="http://schemas.microsoft.com/office/word/2010/wordprocessingInk" xmlns:wne="http://schemas.microsoft.com/office/word/2006/wordml" xmlns:wps="http://schemas.microsoft.com/office/word/2010/wordprocessingShape" mc:Ignorable="w14 w15 wp14">
   <w:abstractNum w:abstractNumId="0">
     <w:nsid w:val="FFFFFF1D"/>
     <w:multiLevelType w:val="multilevel"/>
@@ -10756,7 +10941,7 @@
 </file>
 
 <file path=word/styles.xml><?xml version="1.0" encoding="utf-8"?>
-<w:styles xmlns:mc="http://schemas.openxmlformats.org/markup-compatibility/2006" xmlns:r="http://schemas.openxmlformats.org/officeDocument/2006/relationships" xmlns:w="http://schemas.openxmlformats.org/wordprocessingml/2006/main" xmlns:w14="http://schemas.microsoft.com/office/word/2010/wordml" mc:Ignorable="w14">
+<w:styles xmlns:mc="http://schemas.openxmlformats.org/markup-compatibility/2006" xmlns:r="http://schemas.openxmlformats.org/officeDocument/2006/relationships" xmlns:w="http://schemas.openxmlformats.org/wordprocessingml/2006/main" xmlns:w14="http://schemas.microsoft.com/office/word/2010/wordml" xmlns:w15="http://schemas.microsoft.com/office/word/2012/wordml" mc:Ignorable="w14 w15">
   <w:docDefaults>
     <w:rPrDefault>
       <w:rPr>
@@ -10768,144 +10953,387 @@
     </w:rPrDefault>
     <w:pPrDefault/>
   </w:docDefaults>
-  <w:latentStyles w:defLockedState="0" w:defUIPriority="99" w:defSemiHidden="1" w:defUnhideWhenUsed="1" w:defQFormat="0" w:count="267">
-    <w:lsdException w:name="Normal" w:semiHidden="0" w:uiPriority="0" w:unhideWhenUsed="0" w:qFormat="1"/>
-    <w:lsdException w:name="heading 1" w:semiHidden="0" w:uiPriority="9" w:unhideWhenUsed="0" w:qFormat="1"/>
-    <w:lsdException w:name="heading 2" w:uiPriority="9" w:qFormat="1"/>
-    <w:lsdException w:name="heading 3" w:uiPriority="9" w:qFormat="1"/>
-    <w:lsdException w:name="heading 4" w:uiPriority="9" w:qFormat="1"/>
-    <w:lsdException w:name="heading 5" w:uiPriority="9" w:qFormat="1"/>
-    <w:lsdException w:name="heading 6" w:uiPriority="9" w:qFormat="1"/>
-    <w:lsdException w:name="heading 7" w:uiPriority="9" w:qFormat="1"/>
-    <w:lsdException w:name="heading 8" w:uiPriority="9" w:qFormat="1"/>
-    <w:lsdException w:name="heading 9" w:uiPriority="9" w:qFormat="1"/>
-    <w:lsdException w:name="toc 1" w:uiPriority="39"/>
-    <w:lsdException w:name="toc 2" w:uiPriority="39"/>
-    <w:lsdException w:name="toc 3" w:uiPriority="39"/>
-    <w:lsdException w:name="toc 4" w:uiPriority="39"/>
-    <w:lsdException w:name="toc 5" w:uiPriority="39"/>
-    <w:lsdException w:name="toc 6" w:uiPriority="39"/>
-    <w:lsdException w:name="toc 7" w:uiPriority="39"/>
-    <w:lsdException w:name="toc 8" w:uiPriority="39"/>
-    <w:lsdException w:name="toc 9" w:uiPriority="39"/>
-    <w:lsdException w:name="caption" w:uiPriority="35" w:qFormat="1"/>
-    <w:lsdException w:name="Title" w:semiHidden="0" w:uiPriority="10" w:unhideWhenUsed="0" w:qFormat="1"/>
-    <w:lsdException w:name="Default Paragraph Font" w:uiPriority="1"/>
-    <w:lsdException w:name="Subtitle" w:semiHidden="0" w:uiPriority="11" w:unhideWhenUsed="0" w:qFormat="1"/>
-    <w:lsdException w:name="Strong" w:semiHidden="0" w:uiPriority="22" w:unhideWhenUsed="0" w:qFormat="1"/>
-    <w:lsdException w:name="Emphasis" w:semiHidden="0" w:uiPriority="20" w:unhideWhenUsed="0" w:qFormat="1"/>
-    <w:lsdException w:name="Table Grid" w:semiHidden="0" w:uiPriority="39" w:unhideWhenUsed="0"/>
-    <w:lsdException w:name="Placeholder Text" w:unhideWhenUsed="0"/>
-    <w:lsdException w:name="No Spacing" w:semiHidden="0" w:uiPriority="1" w:unhideWhenUsed="0" w:qFormat="1"/>
-    <w:lsdException w:name="Light Shading" w:semiHidden="0" w:uiPriority="60" w:unhideWhenUsed="0"/>
-    <w:lsdException w:name="Light List" w:semiHidden="0" w:uiPriority="61" w:unhideWhenUsed="0"/>
-    <w:lsdException w:name="Light Grid" w:semiHidden="0" w:uiPriority="62" w:unhideWhenUsed="0"/>
-    <w:lsdException w:name="Medium Shading 1" w:semiHidden="0" w:uiPriority="63" w:unhideWhenUsed="0"/>
-    <w:lsdException w:name="Medium Shading 2" w:semiHidden="0" w:uiPriority="64" w:unhideWhenUsed="0"/>
-    <w:lsdException w:name="Medium List 1" w:semiHidden="0" w:uiPriority="65" w:unhideWhenUsed="0"/>
-    <w:lsdException w:name="Medium List 2" w:semiHidden="0" w:uiPriority="66" w:unhideWhenUsed="0"/>
-    <w:lsdException w:name="Medium Grid 1" w:semiHidden="0" w:uiPriority="67" w:unhideWhenUsed="0"/>
-    <w:lsdException w:name="Medium Grid 2" w:semiHidden="0" w:uiPriority="68" w:unhideWhenUsed="0"/>
-    <w:lsdException w:name="Medium Grid 3" w:semiHidden="0" w:uiPriority="69" w:unhideWhenUsed="0"/>
-    <w:lsdException w:name="Dark List" w:semiHidden="0" w:uiPriority="70" w:unhideWhenUsed="0"/>
-    <w:lsdException w:name="Colorful Shading" w:semiHidden="0" w:uiPriority="71" w:unhideWhenUsed="0"/>
-    <w:lsdException w:name="Colorful List" w:semiHidden="0" w:uiPriority="72" w:unhideWhenUsed="0"/>
-    <w:lsdException w:name="Colorful Grid" w:semiHidden="0" w:uiPriority="73" w:unhideWhenUsed="0"/>
-    <w:lsdException w:name="Light Shading Accent 1" w:semiHidden="0" w:uiPriority="60" w:unhideWhenUsed="0"/>
-    <w:lsdException w:name="Light List Accent 1" w:semiHidden="0" w:uiPriority="61" w:unhideWhenUsed="0"/>
-    <w:lsdException w:name="Light Grid Accent 1" w:semiHidden="0" w:uiPriority="62" w:unhideWhenUsed="0"/>
-    <w:lsdException w:name="Medium Shading 1 Accent 1" w:semiHidden="0" w:uiPriority="63" w:unhideWhenUsed="0"/>
-    <w:lsdException w:name="Medium Shading 2 Accent 1" w:semiHidden="0" w:uiPriority="64" w:unhideWhenUsed="0"/>
-    <w:lsdException w:name="Medium List 1 Accent 1" w:semiHidden="0" w:uiPriority="65" w:unhideWhenUsed="0"/>
-    <w:lsdException w:name="Revision" w:unhideWhenUsed="0"/>
-    <w:lsdException w:name="List Paragraph" w:semiHidden="0" w:uiPriority="34" w:unhideWhenUsed="0" w:qFormat="1"/>
-    <w:lsdException w:name="Quote" w:semiHidden="0" w:uiPriority="29" w:unhideWhenUsed="0" w:qFormat="1"/>
-    <w:lsdException w:name="Intense Quote" w:semiHidden="0" w:uiPriority="30" w:unhideWhenUsed="0" w:qFormat="1"/>
-    <w:lsdException w:name="Medium List 2 Accent 1" w:semiHidden="0" w:uiPriority="66" w:unhideWhenUsed="0"/>
-    <w:lsdException w:name="Medium Grid 1 Accent 1" w:semiHidden="0" w:uiPriority="67" w:unhideWhenUsed="0"/>
-    <w:lsdException w:name="Medium Grid 2 Accent 1" w:semiHidden="0" w:uiPriority="68" w:unhideWhenUsed="0"/>
-    <w:lsdException w:name="Medium Grid 3 Accent 1" w:semiHidden="0" w:uiPriority="69" w:unhideWhenUsed="0"/>
-    <w:lsdException w:name="Dark List Accent 1" w:semiHidden="0" w:uiPriority="70" w:unhideWhenUsed="0"/>
-    <w:lsdException w:name="Colorful Shading Accent 1" w:semiHidden="0" w:uiPriority="71" w:unhideWhenUsed="0"/>
-    <w:lsdException w:name="Colorful List Accent 1" w:semiHidden="0" w:uiPriority="72" w:unhideWhenUsed="0"/>
-    <w:lsdException w:name="Colorful Grid Accent 1" w:semiHidden="0" w:uiPriority="73" w:unhideWhenUsed="0"/>
-    <w:lsdException w:name="Light Shading Accent 2" w:semiHidden="0" w:uiPriority="60" w:unhideWhenUsed="0"/>
-    <w:lsdException w:name="Light List Accent 2" w:semiHidden="0" w:uiPriority="61" w:unhideWhenUsed="0"/>
-    <w:lsdException w:name="Light Grid Accent 2" w:semiHidden="0" w:uiPriority="62" w:unhideWhenUsed="0"/>
-    <w:lsdException w:name="Medium Shading 1 Accent 2" w:semiHidden="0" w:uiPriority="63" w:unhideWhenUsed="0"/>
-    <w:lsdException w:name="Medium Shading 2 Accent 2" w:semiHidden="0" w:uiPriority="64" w:unhideWhenUsed="0"/>
-    <w:lsdException w:name="Medium List 1 Accent 2" w:semiHidden="0" w:uiPriority="65" w:unhideWhenUsed="0"/>
-    <w:lsdException w:name="Medium List 2 Accent 2" w:semiHidden="0" w:uiPriority="66" w:unhideWhenUsed="0"/>
-    <w:lsdException w:name="Medium Grid 1 Accent 2" w:semiHidden="0" w:uiPriority="67" w:unhideWhenUsed="0"/>
-    <w:lsdException w:name="Medium Grid 2 Accent 2" w:semiHidden="0" w:uiPriority="68" w:unhideWhenUsed="0"/>
-    <w:lsdException w:name="Medium Grid 3 Accent 2" w:semiHidden="0" w:uiPriority="69" w:unhideWhenUsed="0"/>
-    <w:lsdException w:name="Dark List Accent 2" w:semiHidden="0" w:uiPriority="70" w:unhideWhenUsed="0"/>
-    <w:lsdException w:name="Colorful Shading Accent 2" w:semiHidden="0" w:uiPriority="71" w:unhideWhenUsed="0"/>
-    <w:lsdException w:name="Colorful List Accent 2" w:semiHidden="0" w:uiPriority="72" w:unhideWhenUsed="0"/>
-    <w:lsdException w:name="Colorful Grid Accent 2" w:semiHidden="0" w:uiPriority="73" w:unhideWhenUsed="0"/>
-    <w:lsdException w:name="Light Shading Accent 3" w:semiHidden="0" w:uiPriority="60" w:unhideWhenUsed="0"/>
-    <w:lsdException w:name="Light List Accent 3" w:semiHidden="0" w:uiPriority="61" w:unhideWhenUsed="0"/>
-    <w:lsdException w:name="Light Grid Accent 3" w:semiHidden="0" w:uiPriority="62" w:unhideWhenUsed="0"/>
-    <w:lsdException w:name="Medium Shading 1 Accent 3" w:semiHidden="0" w:uiPriority="63" w:unhideWhenUsed="0"/>
-    <w:lsdException w:name="Medium Shading 2 Accent 3" w:semiHidden="0" w:uiPriority="64" w:unhideWhenUsed="0"/>
-    <w:lsdException w:name="Medium List 1 Accent 3" w:semiHidden="0" w:uiPriority="65" w:unhideWhenUsed="0"/>
-    <w:lsdException w:name="Medium List 2 Accent 3" w:semiHidden="0" w:uiPriority="66" w:unhideWhenUsed="0"/>
-    <w:lsdException w:name="Medium Grid 1 Accent 3" w:semiHidden="0" w:uiPriority="67" w:unhideWhenUsed="0"/>
-    <w:lsdException w:name="Medium Grid 2 Accent 3" w:semiHidden="0" w:uiPriority="68" w:unhideWhenUsed="0"/>
-    <w:lsdException w:name="Medium Grid 3 Accent 3" w:semiHidden="0" w:uiPriority="69" w:unhideWhenUsed="0"/>
-    <w:lsdException w:name="Dark List Accent 3" w:semiHidden="0" w:uiPriority="70" w:unhideWhenUsed="0"/>
-    <w:lsdException w:name="Colorful Shading Accent 3" w:semiHidden="0" w:uiPriority="71" w:unhideWhenUsed="0"/>
-    <w:lsdException w:name="Colorful List Accent 3" w:semiHidden="0" w:uiPriority="72" w:unhideWhenUsed="0"/>
-    <w:lsdException w:name="Colorful Grid Accent 3" w:semiHidden="0" w:uiPriority="73" w:unhideWhenUsed="0"/>
-    <w:lsdException w:name="Light Shading Accent 4" w:semiHidden="0" w:uiPriority="60" w:unhideWhenUsed="0"/>
-    <w:lsdException w:name="Light List Accent 4" w:semiHidden="0" w:uiPriority="61" w:unhideWhenUsed="0"/>
-    <w:lsdException w:name="Light Grid Accent 4" w:semiHidden="0" w:uiPriority="62" w:unhideWhenUsed="0"/>
-    <w:lsdException w:name="Medium Shading 1 Accent 4" w:semiHidden="0" w:uiPriority="63" w:unhideWhenUsed="0"/>
-    <w:lsdException w:name="Medium Shading 2 Accent 4" w:semiHidden="0" w:uiPriority="64" w:unhideWhenUsed="0"/>
-    <w:lsdException w:name="Medium List 1 Accent 4" w:semiHidden="0" w:uiPriority="65" w:unhideWhenUsed="0"/>
-    <w:lsdException w:name="Medium List 2 Accent 4" w:semiHidden="0" w:uiPriority="66" w:unhideWhenUsed="0"/>
-    <w:lsdException w:name="Medium Grid 1 Accent 4" w:semiHidden="0" w:uiPriority="67" w:unhideWhenUsed="0"/>
-    <w:lsdException w:name="Medium Grid 2 Accent 4" w:semiHidden="0" w:uiPriority="68" w:unhideWhenUsed="0"/>
-    <w:lsdException w:name="Medium Grid 3 Accent 4" w:semiHidden="0" w:uiPriority="69" w:unhideWhenUsed="0"/>
-    <w:lsdException w:name="Dark List Accent 4" w:semiHidden="0" w:uiPriority="70" w:unhideWhenUsed="0"/>
-    <w:lsdException w:name="Colorful Shading Accent 4" w:semiHidden="0" w:uiPriority="71" w:unhideWhenUsed="0"/>
-    <w:lsdException w:name="Colorful List Accent 4" w:semiHidden="0" w:uiPriority="72" w:unhideWhenUsed="0"/>
-    <w:lsdException w:name="Colorful Grid Accent 4" w:semiHidden="0" w:uiPriority="73" w:unhideWhenUsed="0"/>
-    <w:lsdException w:name="Light Shading Accent 5" w:semiHidden="0" w:uiPriority="60" w:unhideWhenUsed="0"/>
-    <w:lsdException w:name="Light List Accent 5" w:semiHidden="0" w:uiPriority="61" w:unhideWhenUsed="0"/>
-    <w:lsdException w:name="Light Grid Accent 5" w:semiHidden="0" w:uiPriority="62" w:unhideWhenUsed="0"/>
-    <w:lsdException w:name="Medium Shading 1 Accent 5" w:semiHidden="0" w:uiPriority="63" w:unhideWhenUsed="0"/>
-    <w:lsdException w:name="Medium Shading 2 Accent 5" w:semiHidden="0" w:uiPriority="64" w:unhideWhenUsed="0"/>
-    <w:lsdException w:name="Medium List 1 Accent 5" w:semiHidden="0" w:uiPriority="65" w:unhideWhenUsed="0"/>
-    <w:lsdException w:name="Medium List 2 Accent 5" w:semiHidden="0" w:uiPriority="66" w:unhideWhenUsed="0"/>
-    <w:lsdException w:name="Medium Grid 1 Accent 5" w:semiHidden="0" w:uiPriority="67" w:unhideWhenUsed="0"/>
-    <w:lsdException w:name="Medium Grid 2 Accent 5" w:semiHidden="0" w:uiPriority="68" w:unhideWhenUsed="0"/>
-    <w:lsdException w:name="Medium Grid 3 Accent 5" w:semiHidden="0" w:uiPriority="69" w:unhideWhenUsed="0"/>
-    <w:lsdException w:name="Dark List Accent 5" w:semiHidden="0" w:uiPriority="70" w:unhideWhenUsed="0"/>
-    <w:lsdException w:name="Colorful Shading Accent 5" w:semiHidden="0" w:uiPriority="71" w:unhideWhenUsed="0"/>
-    <w:lsdException w:name="Colorful List Accent 5" w:semiHidden="0" w:uiPriority="72" w:unhideWhenUsed="0"/>
-    <w:lsdException w:name="Colorful Grid Accent 5" w:semiHidden="0" w:uiPriority="73" w:unhideWhenUsed="0"/>
-    <w:lsdException w:name="Light Shading Accent 6" w:semiHidden="0" w:uiPriority="60" w:unhideWhenUsed="0"/>
-    <w:lsdException w:name="Light List Accent 6" w:semiHidden="0" w:uiPriority="61" w:unhideWhenUsed="0"/>
-    <w:lsdException w:name="Light Grid Accent 6" w:semiHidden="0" w:uiPriority="62" w:unhideWhenUsed="0"/>
-    <w:lsdException w:name="Medium Shading 1 Accent 6" w:semiHidden="0" w:uiPriority="63" w:unhideWhenUsed="0"/>
-    <w:lsdException w:name="Medium Shading 2 Accent 6" w:semiHidden="0" w:uiPriority="64" w:unhideWhenUsed="0"/>
-    <w:lsdException w:name="Medium List 1 Accent 6" w:semiHidden="0" w:uiPriority="65" w:unhideWhenUsed="0"/>
-    <w:lsdException w:name="Medium List 2 Accent 6" w:semiHidden="0" w:uiPriority="66" w:unhideWhenUsed="0"/>
-    <w:lsdException w:name="Medium Grid 1 Accent 6" w:semiHidden="0" w:uiPriority="67" w:unhideWhenUsed="0"/>
-    <w:lsdException w:name="Medium Grid 2 Accent 6" w:semiHidden="0" w:uiPriority="68" w:unhideWhenUsed="0"/>
-    <w:lsdException w:name="Medium Grid 3 Accent 6" w:semiHidden="0" w:uiPriority="69" w:unhideWhenUsed="0"/>
-    <w:lsdException w:name="Dark List Accent 6" w:semiHidden="0" w:uiPriority="70" w:unhideWhenUsed="0"/>
-    <w:lsdException w:name="Colorful Shading Accent 6" w:semiHidden="0" w:uiPriority="71" w:unhideWhenUsed="0"/>
-    <w:lsdException w:name="Colorful List Accent 6" w:semiHidden="0" w:uiPriority="72" w:unhideWhenUsed="0"/>
-    <w:lsdException w:name="Colorful Grid Accent 6" w:semiHidden="0" w:uiPriority="73" w:unhideWhenUsed="0"/>
-    <w:lsdException w:name="Subtle Emphasis" w:semiHidden="0" w:uiPriority="19" w:unhideWhenUsed="0" w:qFormat="1"/>
-    <w:lsdException w:name="Intense Emphasis" w:semiHidden="0" w:uiPriority="21" w:unhideWhenUsed="0" w:qFormat="1"/>
-    <w:lsdException w:name="Subtle Reference" w:semiHidden="0" w:uiPriority="31" w:unhideWhenUsed="0" w:qFormat="1"/>
-    <w:lsdException w:name="Intense Reference" w:semiHidden="0" w:uiPriority="32" w:unhideWhenUsed="0" w:qFormat="1"/>
-    <w:lsdException w:name="Book Title" w:semiHidden="0" w:uiPriority="33" w:unhideWhenUsed="0" w:qFormat="1"/>
-    <w:lsdException w:name="Bibliography" w:uiPriority="37"/>
-    <w:lsdException w:name="TOC Heading" w:uiPriority="39" w:qFormat="1"/>
+  <w:latentStyles w:defLockedState="0" w:defUIPriority="99" w:defSemiHidden="0" w:defUnhideWhenUsed="0" w:defQFormat="0" w:count="380">
+    <w:lsdException w:name="Normal" w:uiPriority="0" w:qFormat="1"/>
+    <w:lsdException w:name="heading 1" w:uiPriority="9" w:qFormat="1"/>
+    <w:lsdException w:name="heading 2" w:semiHidden="1" w:uiPriority="9" w:unhideWhenUsed="1" w:qFormat="1"/>
+    <w:lsdException w:name="heading 3" w:semiHidden="1" w:uiPriority="9" w:unhideWhenUsed="1" w:qFormat="1"/>
+    <w:lsdException w:name="heading 4" w:semiHidden="1" w:uiPriority="9" w:unhideWhenUsed="1" w:qFormat="1"/>
+    <w:lsdException w:name="heading 5" w:semiHidden="1" w:uiPriority="9" w:unhideWhenUsed="1" w:qFormat="1"/>
+    <w:lsdException w:name="heading 6" w:semiHidden="1" w:uiPriority="9" w:unhideWhenUsed="1" w:qFormat="1"/>
+    <w:lsdException w:name="heading 7" w:semiHidden="1" w:uiPriority="9" w:unhideWhenUsed="1" w:qFormat="1"/>
+    <w:lsdException w:name="heading 8" w:semiHidden="1" w:uiPriority="9" w:unhideWhenUsed="1" w:qFormat="1"/>
+    <w:lsdException w:name="heading 9" w:semiHidden="1" w:uiPriority="9" w:unhideWhenUsed="1" w:qFormat="1"/>
+    <w:lsdException w:name="index 1" w:semiHidden="1" w:unhideWhenUsed="1"/>
+    <w:lsdException w:name="index 2" w:semiHidden="1" w:unhideWhenUsed="1"/>
+    <w:lsdException w:name="index 3" w:semiHidden="1" w:unhideWhenUsed="1"/>
+    <w:lsdException w:name="index 4" w:semiHidden="1" w:unhideWhenUsed="1"/>
+    <w:lsdException w:name="index 5" w:semiHidden="1" w:unhideWhenUsed="1"/>
+    <w:lsdException w:name="index 6" w:semiHidden="1" w:unhideWhenUsed="1"/>
+    <w:lsdException w:name="index 7" w:semiHidden="1" w:unhideWhenUsed="1"/>
+    <w:lsdException w:name="index 8" w:semiHidden="1" w:unhideWhenUsed="1"/>
+    <w:lsdException w:name="index 9" w:semiHidden="1" w:unhideWhenUsed="1"/>
+    <w:lsdException w:name="toc 1" w:semiHidden="1" w:uiPriority="39" w:unhideWhenUsed="1"/>
+    <w:lsdException w:name="toc 2" w:semiHidden="1" w:uiPriority="39" w:unhideWhenUsed="1"/>
+    <w:lsdException w:name="toc 3" w:semiHidden="1" w:uiPriority="39" w:unhideWhenUsed="1"/>
+    <w:lsdException w:name="toc 4" w:semiHidden="1" w:uiPriority="39" w:unhideWhenUsed="1"/>
+    <w:lsdException w:name="toc 5" w:semiHidden="1" w:uiPriority="39" w:unhideWhenUsed="1"/>
+    <w:lsdException w:name="toc 6" w:semiHidden="1" w:uiPriority="39" w:unhideWhenUsed="1"/>
+    <w:lsdException w:name="toc 7" w:semiHidden="1" w:uiPriority="39" w:unhideWhenUsed="1"/>
+    <w:lsdException w:name="toc 8" w:semiHidden="1" w:uiPriority="39" w:unhideWhenUsed="1"/>
+    <w:lsdException w:name="toc 9" w:semiHidden="1" w:uiPriority="39" w:unhideWhenUsed="1"/>
+    <w:lsdException w:name="Normal Indent" w:semiHidden="1" w:unhideWhenUsed="1"/>
+    <w:lsdException w:name="footnote text" w:semiHidden="1" w:unhideWhenUsed="1"/>
+    <w:lsdException w:name="annotation text" w:semiHidden="1" w:unhideWhenUsed="1"/>
+    <w:lsdException w:name="header" w:semiHidden="1" w:unhideWhenUsed="1"/>
+    <w:lsdException w:name="footer" w:semiHidden="1" w:unhideWhenUsed="1"/>
+    <w:lsdException w:name="index heading" w:semiHidden="1" w:unhideWhenUsed="1"/>
+    <w:lsdException w:name="caption" w:semiHidden="1" w:uiPriority="35" w:unhideWhenUsed="1" w:qFormat="1"/>
+    <w:lsdException w:name="table of figures" w:semiHidden="1" w:unhideWhenUsed="1"/>
+    <w:lsdException w:name="envelope address" w:semiHidden="1" w:unhideWhenUsed="1"/>
+    <w:lsdException w:name="envelope return" w:semiHidden="1" w:unhideWhenUsed="1"/>
+    <w:lsdException w:name="footnote reference" w:semiHidden="1" w:unhideWhenUsed="1"/>
+    <w:lsdException w:name="annotation reference" w:semiHidden="1" w:unhideWhenUsed="1"/>
+    <w:lsdException w:name="line number" w:semiHidden="1" w:unhideWhenUsed="1"/>
+    <w:lsdException w:name="page number" w:semiHidden="1" w:unhideWhenUsed="1"/>
+    <w:lsdException w:name="endnote reference" w:semiHidden="1" w:unhideWhenUsed="1"/>
+    <w:lsdException w:name="endnote text" w:semiHidden="1" w:unhideWhenUsed="1"/>
+    <w:lsdException w:name="table of authorities" w:semiHidden="1" w:unhideWhenUsed="1"/>
+    <w:lsdException w:name="macro" w:semiHidden="1" w:unhideWhenUsed="1"/>
+    <w:lsdException w:name="toa heading" w:semiHidden="1" w:unhideWhenUsed="1"/>
+    <w:lsdException w:name="List" w:semiHidden="1" w:unhideWhenUsed="1"/>
+    <w:lsdException w:name="List Bullet" w:semiHidden="1" w:unhideWhenUsed="1"/>
+    <w:lsdException w:name="List Number" w:semiHidden="1" w:unhideWhenUsed="1"/>
+    <w:lsdException w:name="List 2" w:semiHidden="1" w:unhideWhenUsed="1"/>
+    <w:lsdException w:name="List 3" w:semiHidden="1" w:unhideWhenUsed="1"/>
+    <w:lsdException w:name="List 4" w:semiHidden="1" w:unhideWhenUsed="1"/>
+    <w:lsdException w:name="List 5" w:semiHidden="1" w:unhideWhenUsed="1"/>
+    <w:lsdException w:name="List Bullet 2" w:semiHidden="1" w:unhideWhenUsed="1"/>
+    <w:lsdException w:name="List Bullet 3" w:semiHidden="1" w:unhideWhenUsed="1"/>
+    <w:lsdException w:name="List Bullet 4" w:semiHidden="1" w:unhideWhenUsed="1"/>
+    <w:lsdException w:name="List Bullet 5" w:semiHidden="1" w:unhideWhenUsed="1"/>
+    <w:lsdException w:name="List Number 2" w:semiHidden="1" w:unhideWhenUsed="1"/>
+    <w:lsdException w:name="List Number 3" w:semiHidden="1" w:unhideWhenUsed="1"/>
+    <w:lsdException w:name="List Number 4" w:semiHidden="1" w:unhideWhenUsed="1"/>
+    <w:lsdException w:name="List Number 5" w:semiHidden="1" w:unhideWhenUsed="1"/>
+    <w:lsdException w:name="Title" w:uiPriority="10" w:qFormat="1"/>
+    <w:lsdException w:name="Closing" w:semiHidden="1" w:unhideWhenUsed="1"/>
+    <w:lsdException w:name="Signature" w:semiHidden="1" w:unhideWhenUsed="1"/>
+    <w:lsdException w:name="Default Paragraph Font" w:semiHidden="1" w:uiPriority="1" w:unhideWhenUsed="1"/>
+    <w:lsdException w:name="Body Text" w:semiHidden="1" w:unhideWhenUsed="1"/>
+    <w:lsdException w:name="Body Text Indent" w:semiHidden="1" w:unhideWhenUsed="1"/>
+    <w:lsdException w:name="List Continue" w:semiHidden="1" w:unhideWhenUsed="1"/>
+    <w:lsdException w:name="List Continue 2" w:semiHidden="1" w:unhideWhenUsed="1"/>
+    <w:lsdException w:name="List Continue 3" w:semiHidden="1" w:unhideWhenUsed="1"/>
+    <w:lsdException w:name="List Continue 4" w:semiHidden="1" w:unhideWhenUsed="1"/>
+    <w:lsdException w:name="List Continue 5" w:semiHidden="1" w:unhideWhenUsed="1"/>
+    <w:lsdException w:name="Message Header" w:semiHidden="1" w:unhideWhenUsed="1"/>
+    <w:lsdException w:name="Subtitle" w:uiPriority="11" w:qFormat="1"/>
+    <w:lsdException w:name="Salutation" w:semiHidden="1" w:unhideWhenUsed="1"/>
+    <w:lsdException w:name="Date" w:semiHidden="1" w:unhideWhenUsed="1"/>
+    <w:lsdException w:name="Body Text First Indent" w:semiHidden="1" w:unhideWhenUsed="1"/>
+    <w:lsdException w:name="Body Text First Indent 2" w:semiHidden="1" w:unhideWhenUsed="1"/>
+    <w:lsdException w:name="Note Heading" w:semiHidden="1" w:unhideWhenUsed="1"/>
+    <w:lsdException w:name="Body Text 2" w:semiHidden="1" w:unhideWhenUsed="1"/>
+    <w:lsdException w:name="Body Text 3" w:semiHidden="1" w:unhideWhenUsed="1"/>
+    <w:lsdException w:name="Body Text Indent 2" w:semiHidden="1" w:unhideWhenUsed="1"/>
+    <w:lsdException w:name="Body Text Indent 3" w:semiHidden="1" w:unhideWhenUsed="1"/>
+    <w:lsdException w:name="Block Text" w:semiHidden="1" w:unhideWhenUsed="1"/>
+    <w:lsdException w:name="Hyperlink" w:semiHidden="1" w:unhideWhenUsed="1"/>
+    <w:lsdException w:name="FollowedHyperlink" w:semiHidden="1" w:unhideWhenUsed="1"/>
+    <w:lsdException w:name="Strong" w:uiPriority="22" w:qFormat="1"/>
+    <w:lsdException w:name="Emphasis" w:uiPriority="20" w:qFormat="1"/>
+    <w:lsdException w:name="Document Map" w:semiHidden="1" w:unhideWhenUsed="1"/>
+    <w:lsdException w:name="Plain Text" w:semiHidden="1" w:unhideWhenUsed="1"/>
+    <w:lsdException w:name="E-mail Signature" w:semiHidden="1" w:unhideWhenUsed="1"/>
+    <w:lsdException w:name="HTML Top of Form" w:semiHidden="1" w:unhideWhenUsed="1"/>
+    <w:lsdException w:name="HTML Bottom of Form" w:semiHidden="1" w:unhideWhenUsed="1"/>
+    <w:lsdException w:name="Normal (Web)" w:semiHidden="1" w:unhideWhenUsed="1"/>
+    <w:lsdException w:name="HTML Acronym" w:semiHidden="1" w:unhideWhenUsed="1"/>
+    <w:lsdException w:name="HTML Address" w:semiHidden="1" w:unhideWhenUsed="1"/>
+    <w:lsdException w:name="HTML Cite" w:semiHidden="1" w:unhideWhenUsed="1"/>
+    <w:lsdException w:name="HTML Code" w:semiHidden="1" w:unhideWhenUsed="1"/>
+    <w:lsdException w:name="HTML Definition" w:semiHidden="1" w:unhideWhenUsed="1"/>
+    <w:lsdException w:name="HTML Keyboard" w:semiHidden="1" w:unhideWhenUsed="1"/>
+    <w:lsdException w:name="HTML Preformatted" w:semiHidden="1" w:unhideWhenUsed="1"/>
+    <w:lsdException w:name="HTML Sample" w:semiHidden="1" w:unhideWhenUsed="1"/>
+    <w:lsdException w:name="HTML Typewriter" w:semiHidden="1" w:unhideWhenUsed="1"/>
+    <w:lsdException w:name="HTML Variable" w:semiHidden="1" w:unhideWhenUsed="1"/>
+    <w:lsdException w:name="Normal Table" w:semiHidden="1" w:unhideWhenUsed="1"/>
+    <w:lsdException w:name="annotation subject" w:semiHidden="1" w:unhideWhenUsed="1"/>
+    <w:lsdException w:name="No List" w:semiHidden="1" w:unhideWhenUsed="1"/>
+    <w:lsdException w:name="Outline List 1" w:semiHidden="1" w:unhideWhenUsed="1"/>
+    <w:lsdException w:name="Outline List 2" w:semiHidden="1" w:unhideWhenUsed="1"/>
+    <w:lsdException w:name="Outline List 3" w:semiHidden="1" w:unhideWhenUsed="1"/>
+    <w:lsdException w:name="Table Simple 1" w:semiHidden="1" w:unhideWhenUsed="1"/>
+    <w:lsdException w:name="Table Simple 2" w:semiHidden="1" w:unhideWhenUsed="1"/>
+    <w:lsdException w:name="Table Simple 3" w:semiHidden="1" w:unhideWhenUsed="1"/>
+    <w:lsdException w:name="Table Classic 1" w:semiHidden="1" w:unhideWhenUsed="1"/>
+    <w:lsdException w:name="Table Classic 2" w:semiHidden="1" w:unhideWhenUsed="1"/>
+    <w:lsdException w:name="Table Classic 3" w:semiHidden="1" w:unhideWhenUsed="1"/>
+    <w:lsdException w:name="Table Classic 4" w:semiHidden="1" w:unhideWhenUsed="1"/>
+    <w:lsdException w:name="Table Colorful 1" w:semiHidden="1" w:unhideWhenUsed="1"/>
+    <w:lsdException w:name="Table Colorful 2" w:semiHidden="1" w:unhideWhenUsed="1"/>
+    <w:lsdException w:name="Table Colorful 3" w:semiHidden="1" w:unhideWhenUsed="1"/>
+    <w:lsdException w:name="Table Columns 1" w:semiHidden="1" w:unhideWhenUsed="1"/>
+    <w:lsdException w:name="Table Columns 2" w:semiHidden="1" w:unhideWhenUsed="1"/>
+    <w:lsdException w:name="Table Columns 3" w:semiHidden="1" w:unhideWhenUsed="1"/>
+    <w:lsdException w:name="Table Columns 4" w:semiHidden="1" w:unhideWhenUsed="1"/>
+    <w:lsdException w:name="Table Columns 5" w:semiHidden="1" w:unhideWhenUsed="1"/>
+    <w:lsdException w:name="Table Grid 1" w:semiHidden="1" w:unhideWhenUsed="1"/>
+    <w:lsdException w:name="Table Grid 2" w:semiHidden="1" w:unhideWhenUsed="1"/>
+    <w:lsdException w:name="Table Grid 3" w:semiHidden="1" w:unhideWhenUsed="1"/>
+    <w:lsdException w:name="Table Grid 4" w:semiHidden="1" w:unhideWhenUsed="1"/>
+    <w:lsdException w:name="Table Grid 5" w:semiHidden="1" w:unhideWhenUsed="1"/>
+    <w:lsdException w:name="Table Grid 6" w:semiHidden="1" w:unhideWhenUsed="1"/>
+    <w:lsdException w:name="Table Grid 7" w:semiHidden="1" w:unhideWhenUsed="1"/>
+    <w:lsdException w:name="Table Grid 8" w:semiHidden="1" w:unhideWhenUsed="1"/>
+    <w:lsdException w:name="Table List 1" w:semiHidden="1" w:unhideWhenUsed="1"/>
+    <w:lsdException w:name="Table List 2" w:semiHidden="1" w:unhideWhenUsed="1"/>
+    <w:lsdException w:name="Table List 3" w:semiHidden="1" w:unhideWhenUsed="1"/>
+    <w:lsdException w:name="Table List 4" w:semiHidden="1" w:unhideWhenUsed="1"/>
+    <w:lsdException w:name="Table List 5" w:semiHidden="1" w:unhideWhenUsed="1"/>
+    <w:lsdException w:name="Table List 6" w:semiHidden="1" w:unhideWhenUsed="1"/>
+    <w:lsdException w:name="Table List 7" w:semiHidden="1" w:unhideWhenUsed="1"/>
+    <w:lsdException w:name="Table List 8" w:semiHidden="1" w:unhideWhenUsed="1"/>
+    <w:lsdException w:name="Table 3D effects 1" w:semiHidden="1" w:unhideWhenUsed="1"/>
+    <w:lsdException w:name="Table 3D effects 2" w:semiHidden="1" w:unhideWhenUsed="1"/>
+    <w:lsdException w:name="Table 3D effects 3" w:semiHidden="1" w:unhideWhenUsed="1"/>
+    <w:lsdException w:name="Table Contemporary" w:semiHidden="1" w:unhideWhenUsed="1"/>
+    <w:lsdException w:name="Table Elegant" w:semiHidden="1" w:unhideWhenUsed="1"/>
+    <w:lsdException w:name="Table Professional" w:semiHidden="1" w:unhideWhenUsed="1"/>
+    <w:lsdException w:name="Table Subtle 1" w:semiHidden="1" w:unhideWhenUsed="1"/>
+    <w:lsdException w:name="Table Subtle 2" w:semiHidden="1" w:unhideWhenUsed="1"/>
+    <w:lsdException w:name="Table Web 1" w:semiHidden="1" w:unhideWhenUsed="1"/>
+    <w:lsdException w:name="Table Web 2" w:semiHidden="1" w:unhideWhenUsed="1"/>
+    <w:lsdException w:name="Table Web 3" w:semiHidden="1" w:unhideWhenUsed="1"/>
+    <w:lsdException w:name="Balloon Text" w:semiHidden="1" w:unhideWhenUsed="1"/>
+    <w:lsdException w:name="Table Grid" w:uiPriority="39"/>
+    <w:lsdException w:name="Table Theme" w:semiHidden="1" w:unhideWhenUsed="1"/>
+    <w:lsdException w:name="Note Level 1" w:semiHidden="1" w:unhideWhenUsed="1"/>
+    <w:lsdException w:name="Note Level 2" w:semiHidden="1" w:unhideWhenUsed="1"/>
+    <w:lsdException w:name="Note Level 3" w:semiHidden="1" w:unhideWhenUsed="1"/>
+    <w:lsdException w:name="Note Level 4" w:semiHidden="1" w:unhideWhenUsed="1"/>
+    <w:lsdException w:name="Note Level 5" w:semiHidden="1" w:unhideWhenUsed="1"/>
+    <w:lsdException w:name="Note Level 6" w:semiHidden="1" w:unhideWhenUsed="1"/>
+    <w:lsdException w:name="Note Level 7" w:semiHidden="1" w:unhideWhenUsed="1"/>
+    <w:lsdException w:name="Note Level 8" w:semiHidden="1" w:unhideWhenUsed="1"/>
+    <w:lsdException w:name="Note Level 9" w:semiHidden="1" w:unhideWhenUsed="1"/>
+    <w:lsdException w:name="Placeholder Text" w:semiHidden="1"/>
+    <w:lsdException w:name="No Spacing" w:uiPriority="1" w:qFormat="1"/>
+    <w:lsdException w:name="Light Shading" w:uiPriority="60"/>
+    <w:lsdException w:name="Light List" w:uiPriority="61"/>
+    <w:lsdException w:name="Light Grid" w:uiPriority="62"/>
+    <w:lsdException w:name="Medium Shading 1" w:uiPriority="63"/>
+    <w:lsdException w:name="Medium Shading 2" w:uiPriority="64"/>
+    <w:lsdException w:name="Medium List 1" w:uiPriority="65"/>
+    <w:lsdException w:name="Medium List 2" w:uiPriority="66"/>
+    <w:lsdException w:name="Medium Grid 1" w:uiPriority="67"/>
+    <w:lsdException w:name="Medium Grid 2" w:uiPriority="68"/>
+    <w:lsdException w:name="Medium Grid 3" w:uiPriority="69"/>
+    <w:lsdException w:name="Dark List" w:uiPriority="70"/>
+    <w:lsdException w:name="Colorful Shading" w:uiPriority="71"/>
+    <w:lsdException w:name="Colorful List" w:uiPriority="72"/>
+    <w:lsdException w:name="Colorful Grid" w:uiPriority="73"/>
+    <w:lsdException w:name="Light Shading Accent 1" w:uiPriority="60"/>
+    <w:lsdException w:name="Light List Accent 1" w:uiPriority="61"/>
+    <w:lsdException w:name="Light Grid Accent 1" w:uiPriority="62"/>
+    <w:lsdException w:name="Medium Shading 1 Accent 1" w:uiPriority="63"/>
+    <w:lsdException w:name="Medium Shading 2 Accent 1" w:uiPriority="64"/>
+    <w:lsdException w:name="Medium List 1 Accent 1" w:uiPriority="65"/>
+    <w:lsdException w:name="Revision" w:semiHidden="1"/>
+    <w:lsdException w:name="List Paragraph" w:uiPriority="34" w:qFormat="1"/>
+    <w:lsdException w:name="Quote" w:uiPriority="29" w:qFormat="1"/>
+    <w:lsdException w:name="Intense Quote" w:uiPriority="30" w:qFormat="1"/>
+    <w:lsdException w:name="Medium List 2 Accent 1" w:uiPriority="66"/>
+    <w:lsdException w:name="Medium Grid 1 Accent 1" w:uiPriority="67"/>
+    <w:lsdException w:name="Medium Grid 2 Accent 1" w:uiPriority="68"/>
+    <w:lsdException w:name="Medium Grid 3 Accent 1" w:uiPriority="69"/>
+    <w:lsdException w:name="Dark List Accent 1" w:uiPriority="70"/>
+    <w:lsdException w:name="Colorful Shading Accent 1" w:uiPriority="71"/>
+    <w:lsdException w:name="Colorful List Accent 1" w:uiPriority="72"/>
+    <w:lsdException w:name="Colorful Grid Accent 1" w:uiPriority="73"/>
+    <w:lsdException w:name="Light Shading Accent 2" w:uiPriority="60"/>
+    <w:lsdException w:name="Light List Accent 2" w:uiPriority="61"/>
+    <w:lsdException w:name="Light Grid Accent 2" w:uiPriority="62"/>
+    <w:lsdException w:name="Medium Shading 1 Accent 2" w:uiPriority="63"/>
+    <w:lsdException w:name="Medium Shading 2 Accent 2" w:uiPriority="64"/>
+    <w:lsdException w:name="Medium List 1 Accent 2" w:uiPriority="65"/>
+    <w:lsdException w:name="Medium List 2 Accent 2" w:uiPriority="66"/>
+    <w:lsdException w:name="Medium Grid 1 Accent 2" w:uiPriority="67"/>
+    <w:lsdException w:name="Medium Grid 2 Accent 2" w:uiPriority="68"/>
+    <w:lsdException w:name="Medium Grid 3 Accent 2" w:uiPriority="69"/>
+    <w:lsdException w:name="Dark List Accent 2" w:uiPriority="70"/>
+    <w:lsdException w:name="Colorful Shading Accent 2" w:uiPriority="71"/>
+    <w:lsdException w:name="Colorful List Accent 2" w:uiPriority="72"/>
+    <w:lsdException w:name="Colorful Grid Accent 2" w:uiPriority="73"/>
+    <w:lsdException w:name="Light Shading Accent 3" w:uiPriority="60"/>
+    <w:lsdException w:name="Light List Accent 3" w:uiPriority="61"/>
+    <w:lsdException w:name="Light Grid Accent 3" w:uiPriority="62"/>
+    <w:lsdException w:name="Medium Shading 1 Accent 3" w:uiPriority="63"/>
+    <w:lsdException w:name="Medium Shading 2 Accent 3" w:uiPriority="64"/>
+    <w:lsdException w:name="Medium List 1 Accent 3" w:uiPriority="65"/>
+    <w:lsdException w:name="Medium List 2 Accent 3" w:uiPriority="66"/>
+    <w:lsdException w:name="Medium Grid 1 Accent 3" w:uiPriority="67"/>
+    <w:lsdException w:name="Medium Grid 2 Accent 3" w:uiPriority="68"/>
+    <w:lsdException w:name="Medium Grid 3 Accent 3" w:uiPriority="69"/>
+    <w:lsdException w:name="Dark List Accent 3" w:uiPriority="70"/>
+    <w:lsdException w:name="Colorful Shading Accent 3" w:uiPriority="71"/>
+    <w:lsdException w:name="Colorful List Accent 3" w:uiPriority="72"/>
+    <w:lsdException w:name="Colorful Grid Accent 3" w:uiPriority="73"/>
+    <w:lsdException w:name="Light Shading Accent 4" w:uiPriority="60"/>
+    <w:lsdException w:name="Light List Accent 4" w:uiPriority="61"/>
+    <w:lsdException w:name="Light Grid Accent 4" w:uiPriority="62"/>
+    <w:lsdException w:name="Medium Shading 1 Accent 4" w:uiPriority="63"/>
+    <w:lsdException w:name="Medium Shading 2 Accent 4" w:uiPriority="64"/>
+    <w:lsdException w:name="Medium List 1 Accent 4" w:uiPriority="65"/>
+    <w:lsdException w:name="Medium List 2 Accent 4" w:uiPriority="66"/>
+    <w:lsdException w:name="Medium Grid 1 Accent 4" w:uiPriority="67"/>
+    <w:lsdException w:name="Medium Grid 2 Accent 4" w:uiPriority="68"/>
+    <w:lsdException w:name="Medium Grid 3 Accent 4" w:uiPriority="69"/>
+    <w:lsdException w:name="Dark List Accent 4" w:uiPriority="70"/>
+    <w:lsdException w:name="Colorful Shading Accent 4" w:uiPriority="71"/>
+    <w:lsdException w:name="Colorful List Accent 4" w:uiPriority="72"/>
+    <w:lsdException w:name="Colorful Grid Accent 4" w:uiPriority="73"/>
+    <w:lsdException w:name="Light Shading Accent 5" w:uiPriority="60"/>
+    <w:lsdException w:name="Light List Accent 5" w:uiPriority="61"/>
+    <w:lsdException w:name="Light Grid Accent 5" w:uiPriority="62"/>
+    <w:lsdException w:name="Medium Shading 1 Accent 5" w:uiPriority="63"/>
+    <w:lsdException w:name="Medium Shading 2 Accent 5" w:uiPriority="64"/>
+    <w:lsdException w:name="Medium List 1 Accent 5" w:uiPriority="65"/>
+    <w:lsdException w:name="Medium List 2 Accent 5" w:uiPriority="66"/>
+    <w:lsdException w:name="Medium Grid 1 Accent 5" w:uiPriority="67"/>
+    <w:lsdException w:name="Medium Grid 2 Accent 5" w:uiPriority="68"/>
+    <w:lsdException w:name="Medium Grid 3 Accent 5" w:uiPriority="69"/>
+    <w:lsdException w:name="Dark List Accent 5" w:uiPriority="70"/>
+    <w:lsdException w:name="Colorful Shading Accent 5" w:uiPriority="71"/>
+    <w:lsdException w:name="Colorful List Accent 5" w:uiPriority="72"/>
+    <w:lsdException w:name="Colorful Grid Accent 5" w:uiPriority="73"/>
+    <w:lsdException w:name="Light Shading Accent 6" w:uiPriority="60"/>
+    <w:lsdException w:name="Light List Accent 6" w:uiPriority="61"/>
+    <w:lsdException w:name="Light Grid Accent 6" w:uiPriority="62"/>
+    <w:lsdException w:name="Medium Shading 1 Accent 6" w:uiPriority="63"/>
+    <w:lsdException w:name="Medium Shading 2 Accent 6" w:uiPriority="64"/>
+    <w:lsdException w:name="Medium List 1 Accent 6" w:uiPriority="65"/>
+    <w:lsdException w:name="Medium List 2 Accent 6" w:uiPriority="66"/>
+    <w:lsdException w:name="Medium Grid 1 Accent 6" w:uiPriority="67"/>
+    <w:lsdException w:name="Medium Grid 2 Accent 6" w:uiPriority="68"/>
+    <w:lsdException w:name="Medium Grid 3 Accent 6" w:uiPriority="69"/>
+    <w:lsdException w:name="Dark List Accent 6" w:uiPriority="70"/>
+    <w:lsdException w:name="Colorful Shading Accent 6" w:uiPriority="71"/>
+    <w:lsdException w:name="Colorful List Accent 6" w:uiPriority="72"/>
+    <w:lsdException w:name="Colorful Grid Accent 6" w:uiPriority="73"/>
+    <w:lsdException w:name="Subtle Emphasis" w:uiPriority="19" w:qFormat="1"/>
+    <w:lsdException w:name="Intense Emphasis" w:uiPriority="21" w:qFormat="1"/>
+    <w:lsdException w:name="Subtle Reference" w:uiPriority="31" w:qFormat="1"/>
+    <w:lsdException w:name="Intense Reference" w:uiPriority="32" w:qFormat="1"/>
+    <w:lsdException w:name="Book Title" w:uiPriority="33" w:qFormat="1"/>
+    <w:lsdException w:name="Bibliography" w:semiHidden="1" w:uiPriority="37" w:unhideWhenUsed="1"/>
+    <w:lsdException w:name="TOC Heading" w:semiHidden="1" w:uiPriority="39" w:unhideWhenUsed="1" w:qFormat="1"/>
+    <w:lsdException w:name="Plain Table 1" w:uiPriority="41"/>
+    <w:lsdException w:name="Plain Table 2" w:uiPriority="42"/>
+    <w:lsdException w:name="Plain Table 3" w:uiPriority="43"/>
+    <w:lsdException w:name="Plain Table 4" w:uiPriority="44"/>
+    <w:lsdException w:name="Plain Table 5" w:uiPriority="45"/>
+    <w:lsdException w:name="Grid Table Light" w:uiPriority="40"/>
+    <w:lsdException w:name="Grid Table 1 Light" w:uiPriority="46"/>
+    <w:lsdException w:name="Grid Table 2" w:uiPriority="47"/>
+    <w:lsdException w:name="Grid Table 3" w:uiPriority="48"/>
+    <w:lsdException w:name="Grid Table 4" w:uiPriority="49"/>
+    <w:lsdException w:name="Grid Table 5 Dark" w:uiPriority="50"/>
+    <w:lsdException w:name="Grid Table 6 Colorful" w:uiPriority="51"/>
+    <w:lsdException w:name="Grid Table 7 Colorful" w:uiPriority="52"/>
+    <w:lsdException w:name="Grid Table 1 Light Accent 1" w:uiPriority="46"/>
+    <w:lsdException w:name="Grid Table 2 Accent 1" w:uiPriority="47"/>
+    <w:lsdException w:name="Grid Table 3 Accent 1" w:uiPriority="48"/>
+    <w:lsdException w:name="Grid Table 4 Accent 1" w:uiPriority="49"/>
+    <w:lsdException w:name="Grid Table 5 Dark Accent 1" w:uiPriority="50"/>
+    <w:lsdException w:name="Grid Table 6 Colorful Accent 1" w:uiPriority="51"/>
+    <w:lsdException w:name="Grid Table 7 Colorful Accent 1" w:uiPriority="52"/>
+    <w:lsdException w:name="Grid Table 1 Light Accent 2" w:uiPriority="46"/>
+    <w:lsdException w:name="Grid Table 2 Accent 2" w:uiPriority="47"/>
+    <w:lsdException w:name="Grid Table 3 Accent 2" w:uiPriority="48"/>
+    <w:lsdException w:name="Grid Table 4 Accent 2" w:uiPriority="49"/>
+    <w:lsdException w:name="Grid Table 5 Dark Accent 2" w:uiPriority="50"/>
+    <w:lsdException w:name="Grid Table 6 Colorful Accent 2" w:uiPriority="51"/>
+    <w:lsdException w:name="Grid Table 7 Colorful Accent 2" w:uiPriority="52"/>
+    <w:lsdException w:name="Grid Table 1 Light Accent 3" w:uiPriority="46"/>
+    <w:lsdException w:name="Grid Table 2 Accent 3" w:uiPriority="47"/>
+    <w:lsdException w:name="Grid Table 3 Accent 3" w:uiPriority="48"/>
+    <w:lsdException w:name="Grid Table 4 Accent 3" w:uiPriority="49"/>
+    <w:lsdException w:name="Grid Table 5 Dark Accent 3" w:uiPriority="50"/>
+    <w:lsdException w:name="Grid Table 6 Colorful Accent 3" w:uiPriority="51"/>
+    <w:lsdException w:name="Grid Table 7 Colorful Accent 3" w:uiPriority="52"/>
+    <w:lsdException w:name="Grid Table 1 Light Accent 4" w:uiPriority="46"/>
+    <w:lsdException w:name="Grid Table 2 Accent 4" w:uiPriority="47"/>
+    <w:lsdException w:name="Grid Table 3 Accent 4" w:uiPriority="48"/>
+    <w:lsdException w:name="Grid Table 4 Accent 4" w:uiPriority="49"/>
+    <w:lsdException w:name="Grid Table 5 Dark Accent 4" w:uiPriority="50"/>
+    <w:lsdException w:name="Grid Table 6 Colorful Accent 4" w:uiPriority="51"/>
+    <w:lsdException w:name="Grid Table 7 Colorful Accent 4" w:uiPriority="52"/>
+    <w:lsdException w:name="Grid Table 1 Light Accent 5" w:uiPriority="46"/>
+    <w:lsdException w:name="Grid Table 2 Accent 5" w:uiPriority="47"/>
+    <w:lsdException w:name="Grid Table 3 Accent 5" w:uiPriority="48"/>
+    <w:lsdException w:name="Grid Table 4 Accent 5" w:uiPriority="49"/>
+    <w:lsdException w:name="Grid Table 5 Dark Accent 5" w:uiPriority="50"/>
+    <w:lsdException w:name="Grid Table 6 Colorful Accent 5" w:uiPriority="51"/>
+    <w:lsdException w:name="Grid Table 7 Colorful Accent 5" w:uiPriority="52"/>
+    <w:lsdException w:name="Grid Table 1 Light Accent 6" w:uiPriority="46"/>
+    <w:lsdException w:name="Grid Table 2 Accent 6" w:uiPriority="47"/>
+    <w:lsdException w:name="Grid Table 3 Accent 6" w:uiPriority="48"/>
+    <w:lsdException w:name="Grid Table 4 Accent 6" w:uiPriority="49"/>
+    <w:lsdException w:name="Grid Table 5 Dark Accent 6" w:uiPriority="50"/>
+    <w:lsdException w:name="Grid Table 6 Colorful Accent 6" w:uiPriority="51"/>
+    <w:lsdException w:name="Grid Table 7 Colorful Accent 6" w:uiPriority="52"/>
+    <w:lsdException w:name="List Table 1 Light" w:uiPriority="46"/>
+    <w:lsdException w:name="List Table 2" w:uiPriority="47"/>
+    <w:lsdException w:name="List Table 3" w:uiPriority="48"/>
+    <w:lsdException w:name="List Table 4" w:uiPriority="49"/>
+    <w:lsdException w:name="List Table 5 Dark" w:uiPriority="50"/>
+    <w:lsdException w:name="List Table 6 Colorful" w:uiPriority="51"/>
+    <w:lsdException w:name="List Table 7 Colorful" w:uiPriority="52"/>
+    <w:lsdException w:name="List Table 1 Light Accent 1" w:uiPriority="46"/>
+    <w:lsdException w:name="List Table 2 Accent 1" w:uiPriority="47"/>
+    <w:lsdException w:name="List Table 3 Accent 1" w:uiPriority="48"/>
+    <w:lsdException w:name="List Table 4 Accent 1" w:uiPriority="49"/>
+    <w:lsdException w:name="List Table 5 Dark Accent 1" w:uiPriority="50"/>
+    <w:lsdException w:name="List Table 6 Colorful Accent 1" w:uiPriority="51"/>
+    <w:lsdException w:name="List Table 7 Colorful Accent 1" w:uiPriority="52"/>
+    <w:lsdException w:name="List Table 1 Light Accent 2" w:uiPriority="46"/>
+    <w:lsdException w:name="List Table 2 Accent 2" w:uiPriority="47"/>
+    <w:lsdException w:name="List Table 3 Accent 2" w:uiPriority="48"/>
+    <w:lsdException w:name="List Table 4 Accent 2" w:uiPriority="49"/>
+    <w:lsdException w:name="List Table 5 Dark Accent 2" w:uiPriority="50"/>
+    <w:lsdException w:name="List Table 6 Colorful Accent 2" w:uiPriority="51"/>
+    <w:lsdException w:name="List Table 7 Colorful Accent 2" w:uiPriority="52"/>
+    <w:lsdException w:name="List Table 1 Light Accent 3" w:uiPriority="46"/>
+    <w:lsdException w:name="List Table 2 Accent 3" w:uiPriority="47"/>
+    <w:lsdException w:name="List Table 3 Accent 3" w:uiPriority="48"/>
+    <w:lsdException w:name="List Table 4 Accent 3" w:uiPriority="49"/>
+    <w:lsdException w:name="List Table 5 Dark Accent 3" w:uiPriority="50"/>
+    <w:lsdException w:name="List Table 6 Colorful Accent 3" w:uiPriority="51"/>
+    <w:lsdException w:name="List Table 7 Colorful Accent 3" w:uiPriority="52"/>
+    <w:lsdException w:name="List Table 1 Light Accent 4" w:uiPriority="46"/>
+    <w:lsdException w:name="List Table 2 Accent 4" w:uiPriority="47"/>
+    <w:lsdException w:name="List Table 3 Accent 4" w:uiPriority="48"/>
+    <w:lsdException w:name="List Table 4 Accent 4" w:uiPriority="49"/>
+    <w:lsdException w:name="List Table 5 Dark Accent 4" w:uiPriority="50"/>
+    <w:lsdException w:name="List Table 6 Colorful Accent 4" w:uiPriority="51"/>
+    <w:lsdException w:name="List Table 7 Colorful Accent 4" w:uiPriority="52"/>
+    <w:lsdException w:name="List Table 1 Light Accent 5" w:uiPriority="46"/>
+    <w:lsdException w:name="List Table 2 Accent 5" w:uiPriority="47"/>
+    <w:lsdException w:name="List Table 3 Accent 5" w:uiPriority="48"/>
+    <w:lsdException w:name="List Table 4 Accent 5" w:uiPriority="49"/>
+    <w:lsdException w:name="List Table 5 Dark Accent 5" w:uiPriority="50"/>
+    <w:lsdException w:name="List Table 6 Colorful Accent 5" w:uiPriority="51"/>
+    <w:lsdException w:name="List Table 7 Colorful Accent 5" w:uiPriority="52"/>
+    <w:lsdException w:name="List Table 1 Light Accent 6" w:uiPriority="46"/>
+    <w:lsdException w:name="List Table 2 Accent 6" w:uiPriority="47"/>
+    <w:lsdException w:name="List Table 3 Accent 6" w:uiPriority="48"/>
+    <w:lsdException w:name="List Table 4 Accent 6" w:uiPriority="49"/>
+    <w:lsdException w:name="List Table 5 Dark Accent 6" w:uiPriority="50"/>
+    <w:lsdException w:name="List Table 6 Colorful Accent 6" w:uiPriority="51"/>
+    <w:lsdException w:name="List Table 7 Colorful Accent 6" w:uiPriority="52"/>
   </w:latentStyles>
   <w:style w:type="paragraph" w:default="1" w:styleId="Normal">
     <w:name w:val="Normal"/>
@@ -11506,871 +11934,7 @@
       <w:szCs w:val="22"/>
     </w:rPr>
   </w:style>
-  <w:style w:type="paragraph" w:styleId="Epgrafe">
-    <w:name w:val="caption"/>
-    <w:basedOn w:val="Normal"/>
-    <w:next w:val="Normal"/>
-    <w:uiPriority w:val="35"/>
-    <w:unhideWhenUsed/>
-    <w:qFormat/>
-    <w:rsid w:val="00A02C0A"/>
-    <w:pPr>
-      <w:spacing w:after="200"/>
-    </w:pPr>
-    <w:rPr>
-      <w:i/>
-      <w:iCs/>
-      <w:color w:val="44546A" w:themeColor="text2"/>
-      <w:sz w:val="18"/>
-      <w:szCs w:val="18"/>
-    </w:rPr>
-  </w:style>
-  <w:style w:type="character" w:customStyle="1" w:styleId="hps">
-    <w:name w:val="hps"/>
-    <w:basedOn w:val="Fuentedeprrafopredeter"/>
-    <w:rsid w:val="00F46F47"/>
-  </w:style>
-  <w:style w:type="paragraph" w:styleId="Prrafodelista">
-    <w:name w:val="List Paragraph"/>
-    <w:basedOn w:val="Normal"/>
-    <w:uiPriority w:val="34"/>
-    <w:qFormat/>
-    <w:rsid w:val="00711FCD"/>
-    <w:pPr>
-      <w:ind w:left="720"/>
-      <w:contextualSpacing/>
-    </w:pPr>
-  </w:style>
-  <w:style w:type="paragraph" w:styleId="Encabezado">
-    <w:name w:val="header"/>
-    <w:basedOn w:val="Normal"/>
-    <w:link w:val="EncabezadoCar"/>
-    <w:uiPriority w:val="99"/>
-    <w:unhideWhenUsed/>
-    <w:rsid w:val="00145D1B"/>
-    <w:pPr>
-      <w:tabs>
-        <w:tab w:val="center" w:pos="4419"/>
-        <w:tab w:val="right" w:pos="8838"/>
-      </w:tabs>
-    </w:pPr>
-  </w:style>
-  <w:style w:type="character" w:customStyle="1" w:styleId="EncabezadoCar">
-    <w:name w:val="Encabezado Car"/>
-    <w:basedOn w:val="Fuentedeprrafopredeter"/>
-    <w:link w:val="Encabezado"/>
-    <w:uiPriority w:val="99"/>
-    <w:rsid w:val="00145D1B"/>
-    <w:rPr>
-      <w:rFonts w:ascii="Helvetica" w:hAnsi="Helvetica"/>
-    </w:rPr>
-  </w:style>
-  <w:style w:type="paragraph" w:styleId="Piedepgina">
-    <w:name w:val="footer"/>
-    <w:basedOn w:val="Normal"/>
-    <w:link w:val="PiedepginaCar"/>
-    <w:uiPriority w:val="99"/>
-    <w:unhideWhenUsed/>
-    <w:rsid w:val="00145D1B"/>
-    <w:pPr>
-      <w:tabs>
-        <w:tab w:val="center" w:pos="4419"/>
-        <w:tab w:val="right" w:pos="8838"/>
-      </w:tabs>
-    </w:pPr>
-  </w:style>
-  <w:style w:type="character" w:customStyle="1" w:styleId="PiedepginaCar">
-    <w:name w:val="Pie de página Car"/>
-    <w:basedOn w:val="Fuentedeprrafopredeter"/>
-    <w:link w:val="Piedepgina"/>
-    <w:uiPriority w:val="99"/>
-    <w:rsid w:val="00145D1B"/>
-    <w:rPr>
-      <w:rFonts w:ascii="Helvetica" w:hAnsi="Helvetica"/>
-    </w:rPr>
-  </w:style>
-  <w:style w:type="paragraph" w:styleId="Textodeglobo">
-    <w:name w:val="Balloon Text"/>
-    <w:basedOn w:val="Normal"/>
-    <w:link w:val="TextodegloboCar"/>
-    <w:uiPriority w:val="99"/>
-    <w:semiHidden/>
-    <w:unhideWhenUsed/>
-    <w:rsid w:val="00B53E4E"/>
-    <w:rPr>
-      <w:rFonts w:ascii="Times New Roman" w:hAnsi="Times New Roman" w:cs="Times New Roman"/>
-      <w:sz w:val="18"/>
-      <w:szCs w:val="18"/>
-    </w:rPr>
-  </w:style>
-  <w:style w:type="character" w:customStyle="1" w:styleId="TextodegloboCar">
-    <w:name w:val="Texto de globo Car"/>
-    <w:basedOn w:val="Fuentedeprrafopredeter"/>
-    <w:link w:val="Textodeglobo"/>
-    <w:uiPriority w:val="99"/>
-    <w:semiHidden/>
-    <w:rsid w:val="00B53E4E"/>
-    <w:rPr>
-      <w:rFonts w:ascii="Times New Roman" w:hAnsi="Times New Roman" w:cs="Times New Roman"/>
-      <w:sz w:val="18"/>
-      <w:szCs w:val="18"/>
-    </w:rPr>
-  </w:style>
-</w:styles>
-</file>
-
-<file path=word/stylesWithEffects.xml><?xml version="1.0" encoding="utf-8"?>
-<w:styles xmlns:wpc="http://schemas.microsoft.com/office/word/2010/wordprocessingCanvas" xmlns:mc="http://schemas.openxmlformats.org/markup-compatibility/2006" xmlns:o="urn:schemas-microsoft-com:office:office" xmlns:r="http://schemas.openxmlformats.org/officeDocument/2006/relationships" xmlns:m="http://schemas.openxmlformats.org/officeDocument/2006/math" xmlns:v="urn:schemas-microsoft-com:vml" xmlns:wp14="http://schemas.microsoft.com/office/word/2010/wordprocessingDrawing" xmlns:wp="http://schemas.openxmlformats.org/drawingml/2006/wordprocessingDrawing" xmlns:w10="urn:schemas-microsoft-com:office:word" xmlns:w="http://schemas.openxmlformats.org/wordprocessingml/2006/main" xmlns:w14="http://schemas.microsoft.com/office/word/2010/wordml" xmlns:wpg="http://schemas.microsoft.com/office/word/2010/wordprocessingGroup" xmlns:wpi="http://schemas.microsoft.com/office/word/2010/wordprocessingInk" xmlns:wne="http://schemas.microsoft.com/office/word/2006/wordml" xmlns:wps="http://schemas.microsoft.com/office/word/2010/wordprocessingShape" mc:Ignorable="w14 wp14">
-  <w:docDefaults>
-    <w:rPrDefault>
-      <w:rPr>
-        <w:rFonts w:asciiTheme="minorHAnsi" w:eastAsiaTheme="minorHAnsi" w:hAnsiTheme="minorHAnsi" w:cstheme="minorBidi"/>
-        <w:sz w:val="24"/>
-        <w:szCs w:val="24"/>
-        <w:lang w:val="es-ES_tradnl" w:eastAsia="en-US" w:bidi="ar-SA"/>
-      </w:rPr>
-    </w:rPrDefault>
-    <w:pPrDefault/>
-  </w:docDefaults>
-  <w:latentStyles w:defLockedState="0" w:defUIPriority="99" w:defSemiHidden="1" w:defUnhideWhenUsed="1" w:defQFormat="0" w:count="267">
-    <w:lsdException w:name="Normal" w:semiHidden="0" w:uiPriority="0" w:unhideWhenUsed="0" w:qFormat="1"/>
-    <w:lsdException w:name="heading 1" w:semiHidden="0" w:uiPriority="9" w:unhideWhenUsed="0" w:qFormat="1"/>
-    <w:lsdException w:name="heading 2" w:uiPriority="9" w:qFormat="1"/>
-    <w:lsdException w:name="heading 3" w:uiPriority="9" w:qFormat="1"/>
-    <w:lsdException w:name="heading 4" w:uiPriority="9" w:qFormat="1"/>
-    <w:lsdException w:name="heading 5" w:uiPriority="9" w:qFormat="1"/>
-    <w:lsdException w:name="heading 6" w:uiPriority="9" w:qFormat="1"/>
-    <w:lsdException w:name="heading 7" w:uiPriority="9" w:qFormat="1"/>
-    <w:lsdException w:name="heading 8" w:uiPriority="9" w:qFormat="1"/>
-    <w:lsdException w:name="heading 9" w:uiPriority="9" w:qFormat="1"/>
-    <w:lsdException w:name="toc 1" w:uiPriority="39"/>
-    <w:lsdException w:name="toc 2" w:uiPriority="39"/>
-    <w:lsdException w:name="toc 3" w:uiPriority="39"/>
-    <w:lsdException w:name="toc 4" w:uiPriority="39"/>
-    <w:lsdException w:name="toc 5" w:uiPriority="39"/>
-    <w:lsdException w:name="toc 6" w:uiPriority="39"/>
-    <w:lsdException w:name="toc 7" w:uiPriority="39"/>
-    <w:lsdException w:name="toc 8" w:uiPriority="39"/>
-    <w:lsdException w:name="toc 9" w:uiPriority="39"/>
-    <w:lsdException w:name="caption" w:uiPriority="35" w:qFormat="1"/>
-    <w:lsdException w:name="Title" w:semiHidden="0" w:uiPriority="10" w:unhideWhenUsed="0" w:qFormat="1"/>
-    <w:lsdException w:name="Default Paragraph Font" w:uiPriority="1"/>
-    <w:lsdException w:name="Subtitle" w:semiHidden="0" w:uiPriority="11" w:unhideWhenUsed="0" w:qFormat="1"/>
-    <w:lsdException w:name="Strong" w:semiHidden="0" w:uiPriority="22" w:unhideWhenUsed="0" w:qFormat="1"/>
-    <w:lsdException w:name="Emphasis" w:semiHidden="0" w:uiPriority="20" w:unhideWhenUsed="0" w:qFormat="1"/>
-    <w:lsdException w:name="Table Grid" w:semiHidden="0" w:uiPriority="39" w:unhideWhenUsed="0"/>
-    <w:lsdException w:name="Placeholder Text" w:unhideWhenUsed="0"/>
-    <w:lsdException w:name="No Spacing" w:semiHidden="0" w:uiPriority="1" w:unhideWhenUsed="0" w:qFormat="1"/>
-    <w:lsdException w:name="Light Shading" w:semiHidden="0" w:uiPriority="60" w:unhideWhenUsed="0"/>
-    <w:lsdException w:name="Light List" w:semiHidden="0" w:uiPriority="61" w:unhideWhenUsed="0"/>
-    <w:lsdException w:name="Light Grid" w:semiHidden="0" w:uiPriority="62" w:unhideWhenUsed="0"/>
-    <w:lsdException w:name="Medium Shading 1" w:semiHidden="0" w:uiPriority="63" w:unhideWhenUsed="0"/>
-    <w:lsdException w:name="Medium Shading 2" w:semiHidden="0" w:uiPriority="64" w:unhideWhenUsed="0"/>
-    <w:lsdException w:name="Medium List 1" w:semiHidden="0" w:uiPriority="65" w:unhideWhenUsed="0"/>
-    <w:lsdException w:name="Medium List 2" w:semiHidden="0" w:uiPriority="66" w:unhideWhenUsed="0"/>
-    <w:lsdException w:name="Medium Grid 1" w:semiHidden="0" w:uiPriority="67" w:unhideWhenUsed="0"/>
-    <w:lsdException w:name="Medium Grid 2" w:semiHidden="0" w:uiPriority="68" w:unhideWhenUsed="0"/>
-    <w:lsdException w:name="Medium Grid 3" w:semiHidden="0" w:uiPriority="69" w:unhideWhenUsed="0"/>
-    <w:lsdException w:name="Dark List" w:semiHidden="0" w:uiPriority="70" w:unhideWhenUsed="0"/>
-    <w:lsdException w:name="Colorful Shading" w:semiHidden="0" w:uiPriority="71" w:unhideWhenUsed="0"/>
-    <w:lsdException w:name="Colorful List" w:semiHidden="0" w:uiPriority="72" w:unhideWhenUsed="0"/>
-    <w:lsdException w:name="Colorful Grid" w:semiHidden="0" w:uiPriority="73" w:unhideWhenUsed="0"/>
-    <w:lsdException w:name="Light Shading Accent 1" w:semiHidden="0" w:uiPriority="60" w:unhideWhenUsed="0"/>
-    <w:lsdException w:name="Light List Accent 1" w:semiHidden="0" w:uiPriority="61" w:unhideWhenUsed="0"/>
-    <w:lsdException w:name="Light Grid Accent 1" w:semiHidden="0" w:uiPriority="62" w:unhideWhenUsed="0"/>
-    <w:lsdException w:name="Medium Shading 1 Accent 1" w:semiHidden="0" w:uiPriority="63" w:unhideWhenUsed="0"/>
-    <w:lsdException w:name="Medium Shading 2 Accent 1" w:semiHidden="0" w:uiPriority="64" w:unhideWhenUsed="0"/>
-    <w:lsdException w:name="Medium List 1 Accent 1" w:semiHidden="0" w:uiPriority="65" w:unhideWhenUsed="0"/>
-    <w:lsdException w:name="Revision" w:unhideWhenUsed="0"/>
-    <w:lsdException w:name="List Paragraph" w:semiHidden="0" w:uiPriority="34" w:unhideWhenUsed="0" w:qFormat="1"/>
-    <w:lsdException w:name="Quote" w:semiHidden="0" w:uiPriority="29" w:unhideWhenUsed="0" w:qFormat="1"/>
-    <w:lsdException w:name="Intense Quote" w:semiHidden="0" w:uiPriority="30" w:unhideWhenUsed="0" w:qFormat="1"/>
-    <w:lsdException w:name="Medium List 2 Accent 1" w:semiHidden="0" w:uiPriority="66" w:unhideWhenUsed="0"/>
-    <w:lsdException w:name="Medium Grid 1 Accent 1" w:semiHidden="0" w:uiPriority="67" w:unhideWhenUsed="0"/>
-    <w:lsdException w:name="Medium Grid 2 Accent 1" w:semiHidden="0" w:uiPriority="68" w:unhideWhenUsed="0"/>
-    <w:lsdException w:name="Medium Grid 3 Accent 1" w:semiHidden="0" w:uiPriority="69" w:unhideWhenUsed="0"/>
-    <w:lsdException w:name="Dark List Accent 1" w:semiHidden="0" w:uiPriority="70" w:unhideWhenUsed="0"/>
-    <w:lsdException w:name="Colorful Shading Accent 1" w:semiHidden="0" w:uiPriority="71" w:unhideWhenUsed="0"/>
-    <w:lsdException w:name="Colorful List Accent 1" w:semiHidden="0" w:uiPriority="72" w:unhideWhenUsed="0"/>
-    <w:lsdException w:name="Colorful Grid Accent 1" w:semiHidden="0" w:uiPriority="73" w:unhideWhenUsed="0"/>
-    <w:lsdException w:name="Light Shading Accent 2" w:semiHidden="0" w:uiPriority="60" w:unhideWhenUsed="0"/>
-    <w:lsdException w:name="Light List Accent 2" w:semiHidden="0" w:uiPriority="61" w:unhideWhenUsed="0"/>
-    <w:lsdException w:name="Light Grid Accent 2" w:semiHidden="0" w:uiPriority="62" w:unhideWhenUsed="0"/>
-    <w:lsdException w:name="Medium Shading 1 Accent 2" w:semiHidden="0" w:uiPriority="63" w:unhideWhenUsed="0"/>
-    <w:lsdException w:name="Medium Shading 2 Accent 2" w:semiHidden="0" w:uiPriority="64" w:unhideWhenUsed="0"/>
-    <w:lsdException w:name="Medium List 1 Accent 2" w:semiHidden="0" w:uiPriority="65" w:unhideWhenUsed="0"/>
-    <w:lsdException w:name="Medium List 2 Accent 2" w:semiHidden="0" w:uiPriority="66" w:unhideWhenUsed="0"/>
-    <w:lsdException w:name="Medium Grid 1 Accent 2" w:semiHidden="0" w:uiPriority="67" w:unhideWhenUsed="0"/>
-    <w:lsdException w:name="Medium Grid 2 Accent 2" w:semiHidden="0" w:uiPriority="68" w:unhideWhenUsed="0"/>
-    <w:lsdException w:name="Medium Grid 3 Accent 2" w:semiHidden="0" w:uiPriority="69" w:unhideWhenUsed="0"/>
-    <w:lsdException w:name="Dark List Accent 2" w:semiHidden="0" w:uiPriority="70" w:unhideWhenUsed="0"/>
-    <w:lsdException w:name="Colorful Shading Accent 2" w:semiHidden="0" w:uiPriority="71" w:unhideWhenUsed="0"/>
-    <w:lsdException w:name="Colorful List Accent 2" w:semiHidden="0" w:uiPriority="72" w:unhideWhenUsed="0"/>
-    <w:lsdException w:name="Colorful Grid Accent 2" w:semiHidden="0" w:uiPriority="73" w:unhideWhenUsed="0"/>
-    <w:lsdException w:name="Light Shading Accent 3" w:semiHidden="0" w:uiPriority="60" w:unhideWhenUsed="0"/>
-    <w:lsdException w:name="Light List Accent 3" w:semiHidden="0" w:uiPriority="61" w:unhideWhenUsed="0"/>
-    <w:lsdException w:name="Light Grid Accent 3" w:semiHidden="0" w:uiPriority="62" w:unhideWhenUsed="0"/>
-    <w:lsdException w:name="Medium Shading 1 Accent 3" w:semiHidden="0" w:uiPriority="63" w:unhideWhenUsed="0"/>
-    <w:lsdException w:name="Medium Shading 2 Accent 3" w:semiHidden="0" w:uiPriority="64" w:unhideWhenUsed="0"/>
-    <w:lsdException w:name="Medium List 1 Accent 3" w:semiHidden="0" w:uiPriority="65" w:unhideWhenUsed="0"/>
-    <w:lsdException w:name="Medium List 2 Accent 3" w:semiHidden="0" w:uiPriority="66" w:unhideWhenUsed="0"/>
-    <w:lsdException w:name="Medium Grid 1 Accent 3" w:semiHidden="0" w:uiPriority="67" w:unhideWhenUsed="0"/>
-    <w:lsdException w:name="Medium Grid 2 Accent 3" w:semiHidden="0" w:uiPriority="68" w:unhideWhenUsed="0"/>
-    <w:lsdException w:name="Medium Grid 3 Accent 3" w:semiHidden="0" w:uiPriority="69" w:unhideWhenUsed="0"/>
-    <w:lsdException w:name="Dark List Accent 3" w:semiHidden="0" w:uiPriority="70" w:unhideWhenUsed="0"/>
-    <w:lsdException w:name="Colorful Shading Accent 3" w:semiHidden="0" w:uiPriority="71" w:unhideWhenUsed="0"/>
-    <w:lsdException w:name="Colorful List Accent 3" w:semiHidden="0" w:uiPriority="72" w:unhideWhenUsed="0"/>
-    <w:lsdException w:name="Colorful Grid Accent 3" w:semiHidden="0" w:uiPriority="73" w:unhideWhenUsed="0"/>
-    <w:lsdException w:name="Light Shading Accent 4" w:semiHidden="0" w:uiPriority="60" w:unhideWhenUsed="0"/>
-    <w:lsdException w:name="Light List Accent 4" w:semiHidden="0" w:uiPriority="61" w:unhideWhenUsed="0"/>
-    <w:lsdException w:name="Light Grid Accent 4" w:semiHidden="0" w:uiPriority="62" w:unhideWhenUsed="0"/>
-    <w:lsdException w:name="Medium Shading 1 Accent 4" w:semiHidden="0" w:uiPriority="63" w:unhideWhenUsed="0"/>
-    <w:lsdException w:name="Medium Shading 2 Accent 4" w:semiHidden="0" w:uiPriority="64" w:unhideWhenUsed="0"/>
-    <w:lsdException w:name="Medium List 1 Accent 4" w:semiHidden="0" w:uiPriority="65" w:unhideWhenUsed="0"/>
-    <w:lsdException w:name="Medium List 2 Accent 4" w:semiHidden="0" w:uiPriority="66" w:unhideWhenUsed="0"/>
-    <w:lsdException w:name="Medium Grid 1 Accent 4" w:semiHidden="0" w:uiPriority="67" w:unhideWhenUsed="0"/>
-    <w:lsdException w:name="Medium Grid 2 Accent 4" w:semiHidden="0" w:uiPriority="68" w:unhideWhenUsed="0"/>
-    <w:lsdException w:name="Medium Grid 3 Accent 4" w:semiHidden="0" w:uiPriority="69" w:unhideWhenUsed="0"/>
-    <w:lsdException w:name="Dark List Accent 4" w:semiHidden="0" w:uiPriority="70" w:unhideWhenUsed="0"/>
-    <w:lsdException w:name="Colorful Shading Accent 4" w:semiHidden="0" w:uiPriority="71" w:unhideWhenUsed="0"/>
-    <w:lsdException w:name="Colorful List Accent 4" w:semiHidden="0" w:uiPriority="72" w:unhideWhenUsed="0"/>
-    <w:lsdException w:name="Colorful Grid Accent 4" w:semiHidden="0" w:uiPriority="73" w:unhideWhenUsed="0"/>
-    <w:lsdException w:name="Light Shading Accent 5" w:semiHidden="0" w:uiPriority="60" w:unhideWhenUsed="0"/>
-    <w:lsdException w:name="Light List Accent 5" w:semiHidden="0" w:uiPriority="61" w:unhideWhenUsed="0"/>
-    <w:lsdException w:name="Light Grid Accent 5" w:semiHidden="0" w:uiPriority="62" w:unhideWhenUsed="0"/>
-    <w:lsdException w:name="Medium Shading 1 Accent 5" w:semiHidden="0" w:uiPriority="63" w:unhideWhenUsed="0"/>
-    <w:lsdException w:name="Medium Shading 2 Accent 5" w:semiHidden="0" w:uiPriority="64" w:unhideWhenUsed="0"/>
-    <w:lsdException w:name="Medium List 1 Accent 5" w:semiHidden="0" w:uiPriority="65" w:unhideWhenUsed="0"/>
-    <w:lsdException w:name="Medium List 2 Accent 5" w:semiHidden="0" w:uiPriority="66" w:unhideWhenUsed="0"/>
-    <w:lsdException w:name="Medium Grid 1 Accent 5" w:semiHidden="0" w:uiPriority="67" w:unhideWhenUsed="0"/>
-    <w:lsdException w:name="Medium Grid 2 Accent 5" w:semiHidden="0" w:uiPriority="68" w:unhideWhenUsed="0"/>
-    <w:lsdException w:name="Medium Grid 3 Accent 5" w:semiHidden="0" w:uiPriority="69" w:unhideWhenUsed="0"/>
-    <w:lsdException w:name="Dark List Accent 5" w:semiHidden="0" w:uiPriority="70" w:unhideWhenUsed="0"/>
-    <w:lsdException w:name="Colorful Shading Accent 5" w:semiHidden="0" w:uiPriority="71" w:unhideWhenUsed="0"/>
-    <w:lsdException w:name="Colorful List Accent 5" w:semiHidden="0" w:uiPriority="72" w:unhideWhenUsed="0"/>
-    <w:lsdException w:name="Colorful Grid Accent 5" w:semiHidden="0" w:uiPriority="73" w:unhideWhenUsed="0"/>
-    <w:lsdException w:name="Light Shading Accent 6" w:semiHidden="0" w:uiPriority="60" w:unhideWhenUsed="0"/>
-    <w:lsdException w:name="Light List Accent 6" w:semiHidden="0" w:uiPriority="61" w:unhideWhenUsed="0"/>
-    <w:lsdException w:name="Light Grid Accent 6" w:semiHidden="0" w:uiPriority="62" w:unhideWhenUsed="0"/>
-    <w:lsdException w:name="Medium Shading 1 Accent 6" w:semiHidden="0" w:uiPriority="63" w:unhideWhenUsed="0"/>
-    <w:lsdException w:name="Medium Shading 2 Accent 6" w:semiHidden="0" w:uiPriority="64" w:unhideWhenUsed="0"/>
-    <w:lsdException w:name="Medium List 1 Accent 6" w:semiHidden="0" w:uiPriority="65" w:unhideWhenUsed="0"/>
-    <w:lsdException w:name="Medium List 2 Accent 6" w:semiHidden="0" w:uiPriority="66" w:unhideWhenUsed="0"/>
-    <w:lsdException w:name="Medium Grid 1 Accent 6" w:semiHidden="0" w:uiPriority="67" w:unhideWhenUsed="0"/>
-    <w:lsdException w:name="Medium Grid 2 Accent 6" w:semiHidden="0" w:uiPriority="68" w:unhideWhenUsed="0"/>
-    <w:lsdException w:name="Medium Grid 3 Accent 6" w:semiHidden="0" w:uiPriority="69" w:unhideWhenUsed="0"/>
-    <w:lsdException w:name="Dark List Accent 6" w:semiHidden="0" w:uiPriority="70" w:unhideWhenUsed="0"/>
-    <w:lsdException w:name="Colorful Shading Accent 6" w:semiHidden="0" w:uiPriority="71" w:unhideWhenUsed="0"/>
-    <w:lsdException w:name="Colorful List Accent 6" w:semiHidden="0" w:uiPriority="72" w:unhideWhenUsed="0"/>
-    <w:lsdException w:name="Colorful Grid Accent 6" w:semiHidden="0" w:uiPriority="73" w:unhideWhenUsed="0"/>
-    <w:lsdException w:name="Subtle Emphasis" w:semiHidden="0" w:uiPriority="19" w:unhideWhenUsed="0" w:qFormat="1"/>
-    <w:lsdException w:name="Intense Emphasis" w:semiHidden="0" w:uiPriority="21" w:unhideWhenUsed="0" w:qFormat="1"/>
-    <w:lsdException w:name="Subtle Reference" w:semiHidden="0" w:uiPriority="31" w:unhideWhenUsed="0" w:qFormat="1"/>
-    <w:lsdException w:name="Intense Reference" w:semiHidden="0" w:uiPriority="32" w:unhideWhenUsed="0" w:qFormat="1"/>
-    <w:lsdException w:name="Book Title" w:semiHidden="0" w:uiPriority="33" w:unhideWhenUsed="0" w:qFormat="1"/>
-    <w:lsdException w:name="Bibliography" w:uiPriority="37"/>
-    <w:lsdException w:name="TOC Heading" w:uiPriority="39" w:qFormat="1"/>
-  </w:latentStyles>
-  <w:style w:type="paragraph" w:default="1" w:styleId="Normal">
-    <w:name w:val="Normal"/>
-    <w:qFormat/>
-    <w:rsid w:val="00547F37"/>
-    <w:rPr>
-      <w:rFonts w:ascii="Helvetica" w:hAnsi="Helvetica"/>
-    </w:rPr>
-  </w:style>
-  <w:style w:type="paragraph" w:styleId="Ttulo1">
-    <w:name w:val="heading 1"/>
-    <w:basedOn w:val="Normal"/>
-    <w:next w:val="Normal"/>
-    <w:link w:val="Ttulo1Car"/>
-    <w:autoRedefine/>
-    <w:uiPriority w:val="9"/>
-    <w:qFormat/>
-    <w:rsid w:val="00433417"/>
-    <w:pPr>
-      <w:keepNext/>
-      <w:keepLines/>
-      <w:numPr>
-        <w:numId w:val="1"/>
-      </w:numPr>
-      <w:spacing w:before="240" w:line="360" w:lineRule="auto"/>
-      <w:outlineLvl w:val="0"/>
-    </w:pPr>
-    <w:rPr>
-      <w:rFonts w:eastAsiaTheme="majorEastAsia" w:cstheme="majorBidi"/>
-      <w:b/>
-      <w:bCs/>
-      <w:color w:val="000000" w:themeColor="text1"/>
-      <w:sz w:val="32"/>
-      <w:szCs w:val="32"/>
-    </w:rPr>
-  </w:style>
-  <w:style w:type="paragraph" w:styleId="Ttulo2">
-    <w:name w:val="heading 2"/>
-    <w:basedOn w:val="Normal"/>
-    <w:next w:val="Normal"/>
-    <w:link w:val="Ttulo2Car"/>
-    <w:autoRedefine/>
-    <w:uiPriority w:val="9"/>
-    <w:unhideWhenUsed/>
-    <w:qFormat/>
-    <w:rsid w:val="00547F37"/>
-    <w:pPr>
-      <w:keepNext/>
-      <w:keepLines/>
-      <w:numPr>
-        <w:ilvl w:val="1"/>
-        <w:numId w:val="1"/>
-      </w:numPr>
-      <w:spacing w:before="40" w:line="360" w:lineRule="auto"/>
-      <w:outlineLvl w:val="1"/>
-    </w:pPr>
-    <w:rPr>
-      <w:rFonts w:eastAsiaTheme="majorEastAsia" w:cstheme="majorBidi"/>
-      <w:b/>
-      <w:bCs/>
-      <w:sz w:val="28"/>
-      <w:szCs w:val="26"/>
-    </w:rPr>
-  </w:style>
-  <w:style w:type="paragraph" w:styleId="Ttulo3">
-    <w:name w:val="heading 3"/>
-    <w:basedOn w:val="Normal"/>
-    <w:next w:val="Normal"/>
-    <w:link w:val="Ttulo3Car"/>
-    <w:autoRedefine/>
-    <w:uiPriority w:val="9"/>
-    <w:unhideWhenUsed/>
-    <w:qFormat/>
-    <w:rsid w:val="004D1EB5"/>
-    <w:pPr>
-      <w:keepNext/>
-      <w:keepLines/>
-      <w:numPr>
-        <w:ilvl w:val="2"/>
-        <w:numId w:val="1"/>
-      </w:numPr>
-      <w:spacing w:before="40"/>
-      <w:outlineLvl w:val="2"/>
-    </w:pPr>
-    <w:rPr>
-      <w:rFonts w:ascii="Helvetica Light Oblique" w:eastAsiaTheme="majorEastAsia" w:hAnsi="Helvetica Light Oblique" w:cstheme="majorBidi"/>
-      <w:i/>
-      <w:iCs/>
-      <w:sz w:val="28"/>
-    </w:rPr>
-  </w:style>
-  <w:style w:type="paragraph" w:styleId="Ttulo4">
-    <w:name w:val="heading 4"/>
-    <w:basedOn w:val="Normal"/>
-    <w:next w:val="Normal"/>
-    <w:link w:val="Ttulo4Car"/>
-    <w:autoRedefine/>
-    <w:uiPriority w:val="9"/>
-    <w:unhideWhenUsed/>
-    <w:qFormat/>
-    <w:rsid w:val="00547F37"/>
-    <w:pPr>
-      <w:keepNext/>
-      <w:keepLines/>
-      <w:numPr>
-        <w:ilvl w:val="3"/>
-        <w:numId w:val="1"/>
-      </w:numPr>
-      <w:spacing w:before="40"/>
-      <w:outlineLvl w:val="3"/>
-    </w:pPr>
-    <w:rPr>
-      <w:rFonts w:ascii="Helvetica Light Oblique" w:eastAsiaTheme="majorEastAsia" w:hAnsi="Helvetica Light Oblique" w:cstheme="majorBidi"/>
-      <w:i/>
-      <w:iCs/>
-    </w:rPr>
-  </w:style>
-  <w:style w:type="paragraph" w:styleId="Ttulo5">
-    <w:name w:val="heading 5"/>
-    <w:basedOn w:val="Normal"/>
-    <w:next w:val="Normal"/>
-    <w:link w:val="Ttulo5Car"/>
-    <w:uiPriority w:val="9"/>
-    <w:semiHidden/>
-    <w:unhideWhenUsed/>
-    <w:qFormat/>
-    <w:rsid w:val="00547F37"/>
-    <w:pPr>
-      <w:keepNext/>
-      <w:keepLines/>
-      <w:numPr>
-        <w:ilvl w:val="4"/>
-        <w:numId w:val="1"/>
-      </w:numPr>
-      <w:spacing w:before="40"/>
-      <w:outlineLvl w:val="4"/>
-    </w:pPr>
-    <w:rPr>
-      <w:rFonts w:asciiTheme="majorHAnsi" w:eastAsiaTheme="majorEastAsia" w:hAnsiTheme="majorHAnsi" w:cstheme="majorBidi"/>
-      <w:color w:val="2E74B5" w:themeColor="accent1" w:themeShade="BF"/>
-    </w:rPr>
-  </w:style>
-  <w:style w:type="paragraph" w:styleId="Ttulo6">
-    <w:name w:val="heading 6"/>
-    <w:basedOn w:val="Normal"/>
-    <w:next w:val="Normal"/>
-    <w:link w:val="Ttulo6Car"/>
-    <w:uiPriority w:val="9"/>
-    <w:semiHidden/>
-    <w:unhideWhenUsed/>
-    <w:qFormat/>
-    <w:rsid w:val="00547F37"/>
-    <w:pPr>
-      <w:keepNext/>
-      <w:keepLines/>
-      <w:numPr>
-        <w:ilvl w:val="5"/>
-        <w:numId w:val="1"/>
-      </w:numPr>
-      <w:spacing w:before="40"/>
-      <w:outlineLvl w:val="5"/>
-    </w:pPr>
-    <w:rPr>
-      <w:rFonts w:asciiTheme="majorHAnsi" w:eastAsiaTheme="majorEastAsia" w:hAnsiTheme="majorHAnsi" w:cstheme="majorBidi"/>
-      <w:color w:val="1F4D78" w:themeColor="accent1" w:themeShade="7F"/>
-    </w:rPr>
-  </w:style>
-  <w:style w:type="paragraph" w:styleId="Ttulo7">
-    <w:name w:val="heading 7"/>
-    <w:basedOn w:val="Normal"/>
-    <w:next w:val="Normal"/>
-    <w:link w:val="Ttulo7Car"/>
-    <w:uiPriority w:val="9"/>
-    <w:semiHidden/>
-    <w:unhideWhenUsed/>
-    <w:qFormat/>
-    <w:rsid w:val="00547F37"/>
-    <w:pPr>
-      <w:keepNext/>
-      <w:keepLines/>
-      <w:numPr>
-        <w:ilvl w:val="6"/>
-        <w:numId w:val="1"/>
-      </w:numPr>
-      <w:spacing w:before="40"/>
-      <w:outlineLvl w:val="6"/>
-    </w:pPr>
-    <w:rPr>
-      <w:rFonts w:asciiTheme="majorHAnsi" w:eastAsiaTheme="majorEastAsia" w:hAnsiTheme="majorHAnsi" w:cstheme="majorBidi"/>
-      <w:i/>
-      <w:iCs/>
-      <w:color w:val="1F4D78" w:themeColor="accent1" w:themeShade="7F"/>
-    </w:rPr>
-  </w:style>
-  <w:style w:type="paragraph" w:styleId="Ttulo8">
-    <w:name w:val="heading 8"/>
-    <w:basedOn w:val="Normal"/>
-    <w:next w:val="Normal"/>
-    <w:link w:val="Ttulo8Car"/>
-    <w:uiPriority w:val="9"/>
-    <w:semiHidden/>
-    <w:unhideWhenUsed/>
-    <w:qFormat/>
-    <w:rsid w:val="00547F37"/>
-    <w:pPr>
-      <w:keepNext/>
-      <w:keepLines/>
-      <w:numPr>
-        <w:ilvl w:val="7"/>
-        <w:numId w:val="1"/>
-      </w:numPr>
-      <w:spacing w:before="40"/>
-      <w:outlineLvl w:val="7"/>
-    </w:pPr>
-    <w:rPr>
-      <w:rFonts w:asciiTheme="majorHAnsi" w:eastAsiaTheme="majorEastAsia" w:hAnsiTheme="majorHAnsi" w:cstheme="majorBidi"/>
-      <w:color w:val="272727" w:themeColor="text1" w:themeTint="D8"/>
-      <w:sz w:val="21"/>
-      <w:szCs w:val="21"/>
-    </w:rPr>
-  </w:style>
-  <w:style w:type="paragraph" w:styleId="Ttulo9">
-    <w:name w:val="heading 9"/>
-    <w:basedOn w:val="Normal"/>
-    <w:next w:val="Normal"/>
-    <w:link w:val="Ttulo9Car"/>
-    <w:uiPriority w:val="9"/>
-    <w:semiHidden/>
-    <w:unhideWhenUsed/>
-    <w:qFormat/>
-    <w:rsid w:val="00547F37"/>
-    <w:pPr>
-      <w:keepNext/>
-      <w:keepLines/>
-      <w:numPr>
-        <w:ilvl w:val="8"/>
-        <w:numId w:val="1"/>
-      </w:numPr>
-      <w:spacing w:before="40"/>
-      <w:outlineLvl w:val="8"/>
-    </w:pPr>
-    <w:rPr>
-      <w:rFonts w:asciiTheme="majorHAnsi" w:eastAsiaTheme="majorEastAsia" w:hAnsiTheme="majorHAnsi" w:cstheme="majorBidi"/>
-      <w:i/>
-      <w:iCs/>
-      <w:color w:val="272727" w:themeColor="text1" w:themeTint="D8"/>
-      <w:sz w:val="21"/>
-      <w:szCs w:val="21"/>
-    </w:rPr>
-  </w:style>
-  <w:style w:type="character" w:default="1" w:styleId="Fuentedeprrafopredeter">
-    <w:name w:val="Default Paragraph Font"/>
-    <w:uiPriority w:val="1"/>
-    <w:semiHidden/>
-    <w:unhideWhenUsed/>
-  </w:style>
-  <w:style w:type="table" w:default="1" w:styleId="Tablanormal">
-    <w:name w:val="Normal Table"/>
-    <w:uiPriority w:val="99"/>
-    <w:semiHidden/>
-    <w:unhideWhenUsed/>
-    <w:tblPr>
-      <w:tblInd w:w="0" w:type="dxa"/>
-      <w:tblCellMar>
-        <w:top w:w="0" w:type="dxa"/>
-        <w:left w:w="108" w:type="dxa"/>
-        <w:bottom w:w="0" w:type="dxa"/>
-        <w:right w:w="108" w:type="dxa"/>
-      </w:tblCellMar>
-    </w:tblPr>
-  </w:style>
-  <w:style w:type="numbering" w:default="1" w:styleId="Sinlista">
-    <w:name w:val="No List"/>
-    <w:uiPriority w:val="99"/>
-    <w:semiHidden/>
-    <w:unhideWhenUsed/>
-  </w:style>
-  <w:style w:type="character" w:customStyle="1" w:styleId="Ttulo1Car">
-    <w:name w:val="Título 1 Car"/>
-    <w:basedOn w:val="Fuentedeprrafopredeter"/>
-    <w:link w:val="Ttulo1"/>
-    <w:uiPriority w:val="9"/>
-    <w:rsid w:val="00433417"/>
-    <w:rPr>
-      <w:rFonts w:ascii="Helvetica" w:eastAsiaTheme="majorEastAsia" w:hAnsi="Helvetica" w:cstheme="majorBidi"/>
-      <w:b/>
-      <w:bCs/>
-      <w:color w:val="000000" w:themeColor="text1"/>
-      <w:sz w:val="32"/>
-      <w:szCs w:val="32"/>
-    </w:rPr>
-  </w:style>
-  <w:style w:type="character" w:customStyle="1" w:styleId="Ttulo2Car">
-    <w:name w:val="Título 2 Car"/>
-    <w:basedOn w:val="Fuentedeprrafopredeter"/>
-    <w:link w:val="Ttulo2"/>
-    <w:uiPriority w:val="9"/>
-    <w:rsid w:val="00547F37"/>
-    <w:rPr>
-      <w:rFonts w:ascii="Helvetica" w:eastAsiaTheme="majorEastAsia" w:hAnsi="Helvetica" w:cstheme="majorBidi"/>
-      <w:b/>
-      <w:bCs/>
-      <w:sz w:val="28"/>
-      <w:szCs w:val="26"/>
-    </w:rPr>
-  </w:style>
-  <w:style w:type="character" w:customStyle="1" w:styleId="Ttulo3Car">
-    <w:name w:val="Título 3 Car"/>
-    <w:basedOn w:val="Fuentedeprrafopredeter"/>
-    <w:link w:val="Ttulo3"/>
-    <w:uiPriority w:val="9"/>
-    <w:rsid w:val="004D1EB5"/>
-    <w:rPr>
-      <w:rFonts w:ascii="Helvetica Light Oblique" w:eastAsiaTheme="majorEastAsia" w:hAnsi="Helvetica Light Oblique" w:cstheme="majorBidi"/>
-      <w:i/>
-      <w:iCs/>
-      <w:sz w:val="28"/>
-    </w:rPr>
-  </w:style>
-  <w:style w:type="character" w:customStyle="1" w:styleId="Ttulo4Car">
-    <w:name w:val="Título 4 Car"/>
-    <w:basedOn w:val="Fuentedeprrafopredeter"/>
-    <w:link w:val="Ttulo4"/>
-    <w:uiPriority w:val="9"/>
-    <w:rsid w:val="00547F37"/>
-    <w:rPr>
-      <w:rFonts w:ascii="Helvetica Light Oblique" w:eastAsiaTheme="majorEastAsia" w:hAnsi="Helvetica Light Oblique" w:cstheme="majorBidi"/>
-      <w:i/>
-      <w:iCs/>
-    </w:rPr>
-  </w:style>
-  <w:style w:type="paragraph" w:styleId="Sinespaciado">
-    <w:name w:val="No Spacing"/>
-    <w:link w:val="SinespaciadoCar"/>
-    <w:uiPriority w:val="1"/>
-    <w:qFormat/>
-    <w:rsid w:val="00547F37"/>
-    <w:rPr>
-      <w:rFonts w:eastAsiaTheme="minorEastAsia"/>
-      <w:sz w:val="22"/>
-      <w:szCs w:val="22"/>
-      <w:lang w:val="en-US" w:eastAsia="zh-CN"/>
-    </w:rPr>
-  </w:style>
-  <w:style w:type="character" w:customStyle="1" w:styleId="Ttulo5Car">
-    <w:name w:val="Título 5 Car"/>
-    <w:basedOn w:val="Fuentedeprrafopredeter"/>
-    <w:link w:val="Ttulo5"/>
-    <w:uiPriority w:val="9"/>
-    <w:semiHidden/>
-    <w:rsid w:val="00547F37"/>
-    <w:rPr>
-      <w:rFonts w:asciiTheme="majorHAnsi" w:eastAsiaTheme="majorEastAsia" w:hAnsiTheme="majorHAnsi" w:cstheme="majorBidi"/>
-      <w:color w:val="2E74B5" w:themeColor="accent1" w:themeShade="BF"/>
-    </w:rPr>
-  </w:style>
-  <w:style w:type="character" w:customStyle="1" w:styleId="Ttulo6Car">
-    <w:name w:val="Título 6 Car"/>
-    <w:basedOn w:val="Fuentedeprrafopredeter"/>
-    <w:link w:val="Ttulo6"/>
-    <w:uiPriority w:val="9"/>
-    <w:semiHidden/>
-    <w:rsid w:val="00547F37"/>
-    <w:rPr>
-      <w:rFonts w:asciiTheme="majorHAnsi" w:eastAsiaTheme="majorEastAsia" w:hAnsiTheme="majorHAnsi" w:cstheme="majorBidi"/>
-      <w:color w:val="1F4D78" w:themeColor="accent1" w:themeShade="7F"/>
-    </w:rPr>
-  </w:style>
-  <w:style w:type="character" w:customStyle="1" w:styleId="Ttulo7Car">
-    <w:name w:val="Título 7 Car"/>
-    <w:basedOn w:val="Fuentedeprrafopredeter"/>
-    <w:link w:val="Ttulo7"/>
-    <w:uiPriority w:val="9"/>
-    <w:semiHidden/>
-    <w:rsid w:val="00547F37"/>
-    <w:rPr>
-      <w:rFonts w:asciiTheme="majorHAnsi" w:eastAsiaTheme="majorEastAsia" w:hAnsiTheme="majorHAnsi" w:cstheme="majorBidi"/>
-      <w:i/>
-      <w:iCs/>
-      <w:color w:val="1F4D78" w:themeColor="accent1" w:themeShade="7F"/>
-    </w:rPr>
-  </w:style>
-  <w:style w:type="character" w:customStyle="1" w:styleId="Ttulo8Car">
-    <w:name w:val="Título 8 Car"/>
-    <w:basedOn w:val="Fuentedeprrafopredeter"/>
-    <w:link w:val="Ttulo8"/>
-    <w:uiPriority w:val="9"/>
-    <w:semiHidden/>
-    <w:rsid w:val="00547F37"/>
-    <w:rPr>
-      <w:rFonts w:asciiTheme="majorHAnsi" w:eastAsiaTheme="majorEastAsia" w:hAnsiTheme="majorHAnsi" w:cstheme="majorBidi"/>
-      <w:color w:val="272727" w:themeColor="text1" w:themeTint="D8"/>
-      <w:sz w:val="21"/>
-      <w:szCs w:val="21"/>
-    </w:rPr>
-  </w:style>
-  <w:style w:type="character" w:customStyle="1" w:styleId="Ttulo9Car">
-    <w:name w:val="Título 9 Car"/>
-    <w:basedOn w:val="Fuentedeprrafopredeter"/>
-    <w:link w:val="Ttulo9"/>
-    <w:uiPriority w:val="9"/>
-    <w:semiHidden/>
-    <w:rsid w:val="00547F37"/>
-    <w:rPr>
-      <w:rFonts w:asciiTheme="majorHAnsi" w:eastAsiaTheme="majorEastAsia" w:hAnsiTheme="majorHAnsi" w:cstheme="majorBidi"/>
-      <w:i/>
-      <w:iCs/>
-      <w:color w:val="272727" w:themeColor="text1" w:themeTint="D8"/>
-      <w:sz w:val="21"/>
-      <w:szCs w:val="21"/>
-    </w:rPr>
-  </w:style>
-  <w:style w:type="character" w:customStyle="1" w:styleId="SinespaciadoCar">
-    <w:name w:val="Sin espaciado Car"/>
-    <w:basedOn w:val="Fuentedeprrafopredeter"/>
-    <w:link w:val="Sinespaciado"/>
-    <w:uiPriority w:val="1"/>
-    <w:rsid w:val="00547F37"/>
-    <w:rPr>
-      <w:rFonts w:eastAsiaTheme="minorEastAsia"/>
-      <w:sz w:val="22"/>
-      <w:szCs w:val="22"/>
-      <w:lang w:val="en-US" w:eastAsia="zh-CN"/>
-    </w:rPr>
-  </w:style>
-  <w:style w:type="paragraph" w:styleId="TtulodeTDC">
-    <w:name w:val="TOC Heading"/>
-    <w:basedOn w:val="Ttulo1"/>
-    <w:next w:val="Normal"/>
-    <w:uiPriority w:val="39"/>
-    <w:unhideWhenUsed/>
-    <w:qFormat/>
-    <w:rsid w:val="00A36D61"/>
-    <w:pPr>
-      <w:numPr>
-        <w:numId w:val="0"/>
-      </w:numPr>
-      <w:spacing w:before="480" w:line="276" w:lineRule="auto"/>
-      <w:outlineLvl w:val="9"/>
-    </w:pPr>
-    <w:rPr>
-      <w:rFonts w:asciiTheme="majorHAnsi" w:hAnsiTheme="majorHAnsi"/>
-      <w:color w:val="2E74B5" w:themeColor="accent1" w:themeShade="BF"/>
-      <w:sz w:val="28"/>
-      <w:szCs w:val="28"/>
-      <w:lang w:eastAsia="es-ES_tradnl"/>
-    </w:rPr>
-  </w:style>
-  <w:style w:type="paragraph" w:styleId="TDC2">
-    <w:name w:val="toc 2"/>
-    <w:basedOn w:val="Normal"/>
-    <w:next w:val="Normal"/>
-    <w:autoRedefine/>
-    <w:uiPriority w:val="39"/>
-    <w:unhideWhenUsed/>
-    <w:rsid w:val="00A36D61"/>
-    <w:rPr>
-      <w:rFonts w:asciiTheme="minorHAnsi" w:hAnsiTheme="minorHAnsi"/>
-      <w:b/>
-      <w:smallCaps/>
-      <w:sz w:val="22"/>
-      <w:szCs w:val="22"/>
-    </w:rPr>
-  </w:style>
-  <w:style w:type="paragraph" w:styleId="TDC1">
-    <w:name w:val="toc 1"/>
-    <w:basedOn w:val="Normal"/>
-    <w:next w:val="Normal"/>
-    <w:autoRedefine/>
-    <w:uiPriority w:val="39"/>
-    <w:unhideWhenUsed/>
-    <w:rsid w:val="00A36D61"/>
-    <w:pPr>
-      <w:spacing w:before="240" w:after="120"/>
-    </w:pPr>
-    <w:rPr>
-      <w:rFonts w:asciiTheme="minorHAnsi" w:hAnsiTheme="minorHAnsi"/>
-      <w:b/>
-      <w:caps/>
-      <w:sz w:val="22"/>
-      <w:szCs w:val="22"/>
-      <w:u w:val="single"/>
-    </w:rPr>
-  </w:style>
-  <w:style w:type="paragraph" w:styleId="TDC3">
-    <w:name w:val="toc 3"/>
-    <w:basedOn w:val="Normal"/>
-    <w:next w:val="Normal"/>
-    <w:autoRedefine/>
-    <w:uiPriority w:val="39"/>
-    <w:unhideWhenUsed/>
-    <w:rsid w:val="00A36D61"/>
-    <w:rPr>
-      <w:rFonts w:asciiTheme="minorHAnsi" w:hAnsiTheme="minorHAnsi"/>
-      <w:smallCaps/>
-      <w:sz w:val="22"/>
-      <w:szCs w:val="22"/>
-    </w:rPr>
-  </w:style>
-  <w:style w:type="character" w:styleId="Hipervnculo">
-    <w:name w:val="Hyperlink"/>
-    <w:basedOn w:val="Fuentedeprrafopredeter"/>
-    <w:uiPriority w:val="99"/>
-    <w:unhideWhenUsed/>
-    <w:rsid w:val="00A36D61"/>
-    <w:rPr>
-      <w:color w:val="0563C1" w:themeColor="hyperlink"/>
-      <w:u w:val="single"/>
-    </w:rPr>
-  </w:style>
-  <w:style w:type="paragraph" w:styleId="TDC4">
-    <w:name w:val="toc 4"/>
-    <w:basedOn w:val="Normal"/>
-    <w:next w:val="Normal"/>
-    <w:autoRedefine/>
-    <w:uiPriority w:val="39"/>
-    <w:semiHidden/>
-    <w:unhideWhenUsed/>
-    <w:rsid w:val="00A36D61"/>
-    <w:rPr>
-      <w:rFonts w:asciiTheme="minorHAnsi" w:hAnsiTheme="minorHAnsi"/>
-      <w:sz w:val="22"/>
-      <w:szCs w:val="22"/>
-    </w:rPr>
-  </w:style>
-  <w:style w:type="paragraph" w:styleId="TDC5">
-    <w:name w:val="toc 5"/>
-    <w:basedOn w:val="Normal"/>
-    <w:next w:val="Normal"/>
-    <w:autoRedefine/>
-    <w:uiPriority w:val="39"/>
-    <w:semiHidden/>
-    <w:unhideWhenUsed/>
-    <w:rsid w:val="00A36D61"/>
-    <w:rPr>
-      <w:rFonts w:asciiTheme="minorHAnsi" w:hAnsiTheme="minorHAnsi"/>
-      <w:sz w:val="22"/>
-      <w:szCs w:val="22"/>
-    </w:rPr>
-  </w:style>
-  <w:style w:type="paragraph" w:styleId="TDC6">
-    <w:name w:val="toc 6"/>
-    <w:basedOn w:val="Normal"/>
-    <w:next w:val="Normal"/>
-    <w:autoRedefine/>
-    <w:uiPriority w:val="39"/>
-    <w:semiHidden/>
-    <w:unhideWhenUsed/>
-    <w:rsid w:val="00A36D61"/>
-    <w:rPr>
-      <w:rFonts w:asciiTheme="minorHAnsi" w:hAnsiTheme="minorHAnsi"/>
-      <w:sz w:val="22"/>
-      <w:szCs w:val="22"/>
-    </w:rPr>
-  </w:style>
-  <w:style w:type="paragraph" w:styleId="TDC7">
-    <w:name w:val="toc 7"/>
-    <w:basedOn w:val="Normal"/>
-    <w:next w:val="Normal"/>
-    <w:autoRedefine/>
-    <w:uiPriority w:val="39"/>
-    <w:semiHidden/>
-    <w:unhideWhenUsed/>
-    <w:rsid w:val="00A36D61"/>
-    <w:rPr>
-      <w:rFonts w:asciiTheme="minorHAnsi" w:hAnsiTheme="minorHAnsi"/>
-      <w:sz w:val="22"/>
-      <w:szCs w:val="22"/>
-    </w:rPr>
-  </w:style>
-  <w:style w:type="paragraph" w:styleId="TDC8">
-    <w:name w:val="toc 8"/>
-    <w:basedOn w:val="Normal"/>
-    <w:next w:val="Normal"/>
-    <w:autoRedefine/>
-    <w:uiPriority w:val="39"/>
-    <w:semiHidden/>
-    <w:unhideWhenUsed/>
-    <w:rsid w:val="00A36D61"/>
-    <w:rPr>
-      <w:rFonts w:asciiTheme="minorHAnsi" w:hAnsiTheme="minorHAnsi"/>
-      <w:sz w:val="22"/>
-      <w:szCs w:val="22"/>
-    </w:rPr>
-  </w:style>
-  <w:style w:type="paragraph" w:styleId="TDC9">
-    <w:name w:val="toc 9"/>
-    <w:basedOn w:val="Normal"/>
-    <w:next w:val="Normal"/>
-    <w:autoRedefine/>
-    <w:uiPriority w:val="39"/>
-    <w:semiHidden/>
-    <w:unhideWhenUsed/>
-    <w:rsid w:val="00A36D61"/>
-    <w:rPr>
-      <w:rFonts w:asciiTheme="minorHAnsi" w:hAnsiTheme="minorHAnsi"/>
-      <w:sz w:val="22"/>
-      <w:szCs w:val="22"/>
-    </w:rPr>
-  </w:style>
-  <w:style w:type="paragraph" w:styleId="Epgrafe">
+  <w:style w:type="paragraph" w:styleId="Descripcin">
     <w:name w:val="caption"/>
     <w:basedOn w:val="Normal"/>
     <w:next w:val="Normal"/>
@@ -12738,7 +12302,7 @@
   <a:extraClrSchemeLst/>
   <a:extLst>
     <a:ext uri="{05A4C25C-085E-4340-85A3-A5531E510DB2}">
-      <thm15:themeFamily xmlns:thm15="http://schemas.microsoft.com/office/thememl/2012/main" xmlns="" name="Office Theme" id="{62F939B6-93AF-4DB8-9C6B-D6C7DFDC589F}" vid="{4A3C46E8-61CC-4603-A589-7422A47A8E4A}"/>
+      <thm15:themeFamily xmlns:thm15="http://schemas.microsoft.com/office/thememl/2012/main" name="Office Theme" id="{62F939B6-93AF-4DB8-9C6B-D6C7DFDC589F}" vid="{4A3C46E8-61CC-4603-A589-7422A47A8E4A}"/>
     </a:ext>
   </a:extLst>
 </a:theme>
@@ -12768,7 +12332,7 @@
 </file>
 
 <file path=customXml/itemProps2.xml><?xml version="1.0" encoding="utf-8"?>
-<ds:datastoreItem xmlns:ds="http://schemas.openxmlformats.org/officeDocument/2006/customXml" ds:itemID="{16D52728-FD44-4C3D-B69D-88EDC0BBBDE6}">
+<ds:datastoreItem xmlns:ds="http://schemas.openxmlformats.org/officeDocument/2006/customXml" ds:itemID="{866EB03C-229C-6C47-8BE7-104A39678948}">
   <ds:schemaRefs>
     <ds:schemaRef ds:uri="http://schemas.openxmlformats.org/officeDocument/2006/bibliography"/>
   </ds:schemaRefs>

--- a/PROYECTORS 2.docx
+++ b/PROYECTORS 2.docx
@@ -1,6 +1,6 @@
 
 <file path=word/document.xml><?xml version="1.0" encoding="utf-8"?>
-<w:document xmlns:wpc="http://schemas.microsoft.com/office/word/2010/wordprocessingCanvas" xmlns:mo="http://schemas.microsoft.com/office/mac/office/2008/main" xmlns:mc="http://schemas.openxmlformats.org/markup-compatibility/2006" xmlns:mv="urn:schemas-microsoft-com:mac:vml" xmlns:o="urn:schemas-microsoft-com:office:office" xmlns:r="http://schemas.openxmlformats.org/officeDocument/2006/relationships" xmlns:m="http://schemas.openxmlformats.org/officeDocument/2006/math" xmlns:v="urn:schemas-microsoft-com:vml" xmlns:wp14="http://schemas.microsoft.com/office/word/2010/wordprocessingDrawing" xmlns:wp="http://schemas.openxmlformats.org/drawingml/2006/wordprocessingDrawing" xmlns:w10="urn:schemas-microsoft-com:office:word" xmlns:w="http://schemas.openxmlformats.org/wordprocessingml/2006/main" xmlns:w14="http://schemas.microsoft.com/office/word/2010/wordml" xmlns:w15="http://schemas.microsoft.com/office/word/2012/wordml" xmlns:wpg="http://schemas.microsoft.com/office/word/2010/wordprocessingGroup" xmlns:wpi="http://schemas.microsoft.com/office/word/2010/wordprocessingInk" xmlns:wne="http://schemas.microsoft.com/office/word/2006/wordml" xmlns:wps="http://schemas.microsoft.com/office/word/2010/wordprocessingShape" mc:Ignorable="w14 w15 wp14">
+<w:document xmlns:wpc="http://schemas.microsoft.com/office/word/2010/wordprocessingCanvas" xmlns:mc="http://schemas.openxmlformats.org/markup-compatibility/2006" xmlns:o="urn:schemas-microsoft-com:office:office" xmlns:r="http://schemas.openxmlformats.org/officeDocument/2006/relationships" xmlns:m="http://schemas.openxmlformats.org/officeDocument/2006/math" xmlns:v="urn:schemas-microsoft-com:vml" xmlns:wp14="http://schemas.microsoft.com/office/word/2010/wordprocessingDrawing" xmlns:wp="http://schemas.openxmlformats.org/drawingml/2006/wordprocessingDrawing" xmlns:w10="urn:schemas-microsoft-com:office:word" xmlns:w="http://schemas.openxmlformats.org/wordprocessingml/2006/main" xmlns:w14="http://schemas.microsoft.com/office/word/2010/wordml" xmlns:w15="http://schemas.microsoft.com/office/word/2012/wordml" xmlns:wpg="http://schemas.microsoft.com/office/word/2010/wordprocessingGroup" xmlns:wpi="http://schemas.microsoft.com/office/word/2010/wordprocessingInk" xmlns:wne="http://schemas.microsoft.com/office/word/2006/wordml" xmlns:wps="http://schemas.microsoft.com/office/word/2010/wordprocessingShape" mc:Ignorable="w14 w15 wp14">
   <w:body>
     <w:p>
       <w:pPr>
@@ -53,12 +53,12 @@
           <w:r>
             <w:rPr>
               <w:noProof/>
-              <w:lang w:eastAsia="es-ES_tradnl"/>
+              <w:lang w:val="es-MX" w:eastAsia="es-MX"/>
             </w:rPr>
             <mc:AlternateContent>
               <mc:Choice Requires="wps">
                 <w:drawing>
-                  <wp:anchor distT="45720" distB="45720" distL="114300" distR="114300" simplePos="0" relativeHeight="251664384" behindDoc="0" locked="0" layoutInCell="1" allowOverlap="1" wp14:anchorId="194CAE4B" wp14:editId="049D8C36">
+                  <wp:anchor distT="45720" distB="45720" distL="114300" distR="114300" simplePos="0" relativeHeight="251670016" behindDoc="0" locked="0" layoutInCell="1" allowOverlap="1" wp14:anchorId="194CAE4B" wp14:editId="049D8C36">
                     <wp:simplePos x="0" y="0"/>
                     <wp:positionH relativeFrom="margin">
                       <wp:posOffset>284480</wp:posOffset>
@@ -110,6 +110,7 @@
                                     <w:lang w:val="es-MX"/>
                                   </w:rPr>
                                 </w:pPr>
+                                <w:proofErr w:type="spellStart"/>
                                 <w:r>
                                   <w:rPr>
                                     <w:color w:val="262626" w:themeColor="text1" w:themeTint="D9"/>
@@ -117,7 +118,17 @@
                                     <w:szCs w:val="28"/>
                                     <w:lang w:val="es-MX"/>
                                   </w:rPr>
-                                  <w:t>Missael Hernández rosado</w:t>
+                                  <w:t>Missael</w:t>
+                                </w:r>
+                                <w:proofErr w:type="spellEnd"/>
+                                <w:r>
+                                  <w:rPr>
+                                    <w:color w:val="262626" w:themeColor="text1" w:themeTint="D9"/>
+                                    <w:sz w:val="28"/>
+                                    <w:szCs w:val="28"/>
+                                    <w:lang w:val="es-MX"/>
+                                  </w:rPr>
+                                  <w:t xml:space="preserve"> Hernández rosado</w:t>
                                 </w:r>
                               </w:p>
                               <w:p>
@@ -197,7 +208,7 @@
                     <v:stroke joinstyle="miter"/>
                     <v:path gradientshapeok="t" o:connecttype="rect"/>
                   </v:shapetype>
-                  <v:shape id="Cuadro de texto 2" o:spid="_x0000_s1026" type="#_x0000_t202" style="position:absolute;margin-left:22.4pt;margin-top:514.75pt;width:438.75pt;height:66.4pt;z-index:251664384;visibility:visible;mso-wrap-style:square;mso-width-percent:0;mso-height-percent:0;mso-wrap-distance-left:9pt;mso-wrap-distance-top:3.6pt;mso-wrap-distance-right:9pt;mso-wrap-distance-bottom:3.6pt;mso-position-horizontal:absolute;mso-position-horizontal-relative:margin;mso-position-vertical:absolute;mso-position-vertical-relative:text;mso-width-percent:0;mso-height-percent:0;mso-width-relative:margin;mso-height-relative:margin;v-text-anchor:top" o:gfxdata="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" stroked="f">
+                  <v:shape id="Cuadro de texto 2" o:spid="_x0000_s1026" type="#_x0000_t202" style="position:absolute;margin-left:22.4pt;margin-top:514.75pt;width:438.75pt;height:66.4pt;z-index:251670016;visibility:visible;mso-wrap-style:square;mso-width-percent:0;mso-height-percent:0;mso-wrap-distance-left:9pt;mso-wrap-distance-top:3.6pt;mso-wrap-distance-right:9pt;mso-wrap-distance-bottom:3.6pt;mso-position-horizontal:absolute;mso-position-horizontal-relative:margin;mso-position-vertical:absolute;mso-position-vertical-relative:text;mso-width-percent:0;mso-height-percent:0;mso-width-relative:margin;mso-height-relative:margin;v-text-anchor:top" o:gfxdata="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" stroked="f">
                     <v:textbox>
                       <w:txbxContent>
                         <w:p>
@@ -211,6 +222,7 @@
                               <w:lang w:val="es-MX"/>
                             </w:rPr>
                           </w:pPr>
+                          <w:proofErr w:type="spellStart"/>
                           <w:r>
                             <w:rPr>
                               <w:color w:val="262626" w:themeColor="text1" w:themeTint="D9"/>
@@ -218,7 +230,17 @@
                               <w:szCs w:val="28"/>
                               <w:lang w:val="es-MX"/>
                             </w:rPr>
-                            <w:t>Missael Hernández rosado</w:t>
+                            <w:t>Missael</w:t>
+                          </w:r>
+                          <w:proofErr w:type="spellEnd"/>
+                          <w:r>
+                            <w:rPr>
+                              <w:color w:val="262626" w:themeColor="text1" w:themeTint="D9"/>
+                              <w:sz w:val="28"/>
+                              <w:szCs w:val="28"/>
+                              <w:lang w:val="es-MX"/>
+                            </w:rPr>
+                            <w:t xml:space="preserve"> Hernández rosado</w:t>
                           </w:r>
                         </w:p>
                         <w:p>
@@ -286,12 +308,12 @@
           <w:r>
             <w:rPr>
               <w:noProof/>
-              <w:lang w:eastAsia="es-ES_tradnl"/>
+              <w:lang w:val="es-MX" w:eastAsia="es-MX"/>
             </w:rPr>
             <mc:AlternateContent>
               <mc:Choice Requires="wps">
                 <w:drawing>
-                  <wp:anchor distT="0" distB="0" distL="114300" distR="114300" simplePos="0" relativeHeight="251661312" behindDoc="0" locked="0" layoutInCell="1" allowOverlap="1" wp14:anchorId="064DC397" wp14:editId="0B260F1A">
+                  <wp:anchor distT="0" distB="0" distL="114300" distR="114300" simplePos="0" relativeHeight="251659776" behindDoc="0" locked="0" layoutInCell="1" allowOverlap="1" wp14:anchorId="064DC397" wp14:editId="0B260F1A">
                     <wp:simplePos x="0" y="0"/>
                     <wp:positionH relativeFrom="page">
                       <wp:posOffset>1171575</wp:posOffset>
@@ -464,7 +486,7 @@
               </mc:Choice>
               <mc:Fallback>
                 <w:pict>
-                  <v:shape w14:anchorId="064DC397" id="Cuadro de texto 112" o:spid="_x0000_s1027" type="#_x0000_t202" style="position:absolute;margin-left:92.25pt;margin-top:639pt;width:453pt;height:103.5pt;z-index:251661312;visibility:visible;mso-wrap-style:square;mso-width-percent:734;mso-height-percent:0;mso-wrap-distance-left:9pt;mso-wrap-distance-top:0;mso-wrap-distance-right:9pt;mso-wrap-distance-bottom:0;mso-position-horizontal:absolute;mso-position-horizontal-relative:page;mso-position-vertical:absolute;mso-position-vertical-relative:page;mso-width-percent:734;mso-height-percent:0;mso-width-relative:page;mso-height-relative:page;v-text-anchor:bottom" o:gfxdata="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" filled="f" stroked="f" strokeweight=".5pt">
+                  <v:shape w14:anchorId="064DC397" id="Cuadro de texto 112" o:spid="_x0000_s1027" type="#_x0000_t202" style="position:absolute;margin-left:92.25pt;margin-top:639pt;width:453pt;height:103.5pt;z-index:251659776;visibility:visible;mso-wrap-style:square;mso-width-percent:734;mso-height-percent:0;mso-wrap-distance-left:9pt;mso-wrap-distance-top:0;mso-wrap-distance-right:9pt;mso-wrap-distance-bottom:0;mso-position-horizontal:absolute;mso-position-horizontal-relative:page;mso-position-vertical:absolute;mso-position-vertical-relative:page;mso-width-percent:734;mso-height-percent:0;mso-width-relative:page;mso-height-relative:page;v-text-anchor:bottom" o:gfxdata="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" filled="f" stroked="f" strokeweight=".5pt">
                     <v:textbox inset="0,0,0,0">
                       <w:txbxContent>
                         <w:p>
@@ -582,12 +604,12 @@
           <w:r>
             <w:rPr>
               <w:noProof/>
-              <w:lang w:eastAsia="es-ES_tradnl"/>
+              <w:lang w:val="es-MX" w:eastAsia="es-MX"/>
             </w:rPr>
             <mc:AlternateContent>
               <mc:Choice Requires="wps">
                 <w:drawing>
-                  <wp:anchor distT="0" distB="0" distL="114300" distR="114300" simplePos="0" relativeHeight="251660288" behindDoc="0" locked="0" layoutInCell="1" allowOverlap="1" wp14:anchorId="110CCF4B" wp14:editId="33791E07">
+                  <wp:anchor distT="0" distB="0" distL="114300" distR="114300" simplePos="0" relativeHeight="251654656" behindDoc="0" locked="0" layoutInCell="1" allowOverlap="1" wp14:anchorId="110CCF4B" wp14:editId="33791E07">
                     <wp:simplePos x="0" y="0"/>
                     <mc:AlternateContent>
                       <mc:Choice Requires="wp14">
@@ -768,7 +790,7 @@
               </mc:Choice>
               <mc:Fallback>
                 <w:pict>
-                  <v:shape w14:anchorId="110CCF4B" id="Cuadro de texto 113" o:spid="_x0000_s1028" type="#_x0000_t202" style="position:absolute;margin-left:0;margin-top:0;width:453pt;height:251.5pt;z-index:251660288;visibility:visible;mso-wrap-style:square;mso-width-percent:734;mso-height-percent:0;mso-left-percent:150;mso-top-percent:455;mso-wrap-distance-left:9pt;mso-wrap-distance-top:0;mso-wrap-distance-right:9pt;mso-wrap-distance-bottom:0;mso-position-horizontal-relative:page;mso-position-vertical-relative:page;mso-width-percent:734;mso-height-percent:0;mso-left-percent:150;mso-top-percent:455;mso-width-relative:page;mso-height-relative:page;v-text-anchor:bottom" o:gfxdata="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" filled="f" stroked="f" strokeweight=".5pt">
+                  <v:shape w14:anchorId="110CCF4B" id="Cuadro de texto 113" o:spid="_x0000_s1028" type="#_x0000_t202" style="position:absolute;margin-left:0;margin-top:0;width:453pt;height:251.5pt;z-index:251654656;visibility:visible;mso-wrap-style:square;mso-width-percent:734;mso-height-percent:0;mso-left-percent:150;mso-top-percent:455;mso-wrap-distance-left:9pt;mso-wrap-distance-top:0;mso-wrap-distance-right:9pt;mso-wrap-distance-bottom:0;mso-position-horizontal-relative:page;mso-position-vertical-relative:page;mso-width-percent:734;mso-height-percent:0;mso-left-percent:150;mso-top-percent:455;mso-width-relative:page;mso-height-relative:page;v-text-anchor:bottom" o:gfxdata="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" filled="f" stroked="f" strokeweight=".5pt">
                     <v:textbox inset="0,0,0,0">
                       <w:txbxContent>
                         <w:p>
@@ -876,12 +898,12 @@
           <w:r>
             <w:rPr>
               <w:noProof/>
-              <w:lang w:eastAsia="es-ES_tradnl"/>
+              <w:lang w:val="es-MX" w:eastAsia="es-MX"/>
             </w:rPr>
             <mc:AlternateContent>
               <mc:Choice Requires="wps">
                 <w:drawing>
-                  <wp:anchor distT="0" distB="0" distL="114300" distR="114300" simplePos="0" relativeHeight="251662336" behindDoc="0" locked="0" layoutInCell="1" allowOverlap="1" wp14:anchorId="4881CBB5" wp14:editId="3670BE70">
+                  <wp:anchor distT="0" distB="0" distL="114300" distR="114300" simplePos="0" relativeHeight="251664896" behindDoc="0" locked="0" layoutInCell="1" allowOverlap="1" wp14:anchorId="4881CBB5" wp14:editId="3670BE70">
                     <wp:simplePos x="0" y="0"/>
                     <mc:AlternateContent>
                       <mc:Choice Requires="wp14">
@@ -1013,11 +1035,7 @@
               </mc:Choice>
               <mc:Fallback>
                 <w:pict>
-                  <v:shapetype w14:anchorId="4881CBB5" id="_x0000_t202" coordsize="21600,21600" o:spt="202" path="m0,0l0,21600,21600,21600,21600,0xe">
-                    <v:stroke joinstyle="miter"/>
-                    <v:path gradientshapeok="t" o:connecttype="rect"/>
-                  </v:shapetype>
-                  <v:shape id="Cuadro_x0020_de_x0020_texto_x0020_111" o:spid="_x0000_s1029" type="#_x0000_t202" style="position:absolute;margin-left:0;margin-top:0;width:449.2pt;height:24.9pt;z-index:251662336;visibility:visible;mso-wrap-style:square;mso-width-percent:734;mso-height-percent:363;mso-left-percent:150;mso-top-percent:91;mso-wrap-distance-left:9pt;mso-wrap-distance-top:0;mso-wrap-distance-right:9pt;mso-wrap-distance-bottom:0;mso-position-horizontal-relative:page;mso-position-vertical-relative:page;mso-width-percent:734;mso-height-percent:363;mso-left-percent:150;mso-top-percent:91;mso-width-relative:page;mso-height-relative:page;v-text-anchor:bottom" o:gfxdata="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" filled="f" stroked="f" strokeweight=".5pt">
+                  <v:shape w14:anchorId="4881CBB5" id="Cuadro de texto 111" o:spid="_x0000_s1029" type="#_x0000_t202" style="position:absolute;margin-left:0;margin-top:0;width:449.2pt;height:24.9pt;z-index:251664896;visibility:visible;mso-wrap-style:square;mso-width-percent:734;mso-height-percent:363;mso-left-percent:150;mso-top-percent:91;mso-wrap-distance-left:9pt;mso-wrap-distance-top:0;mso-wrap-distance-right:9pt;mso-wrap-distance-bottom:0;mso-position-horizontal-relative:page;mso-position-vertical-relative:page;mso-width-percent:734;mso-height-percent:363;mso-left-percent:150;mso-top-percent:91;mso-width-relative:page;mso-height-relative:page;v-text-anchor:bottom" o:gfxdata="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" filled="f" stroked="f" strokeweight=".5pt">
                     <v:textbox style="mso-fit-shape-to-text:t" inset="0,0,0,0">
                       <w:txbxContent>
                         <w:sdt>
@@ -1076,12 +1094,12 @@
           <w:r>
             <w:rPr>
               <w:noProof/>
-              <w:lang w:eastAsia="es-ES_tradnl"/>
+              <w:lang w:val="es-MX" w:eastAsia="es-MX"/>
             </w:rPr>
             <mc:AlternateContent>
               <mc:Choice Requires="wpg">
                 <w:drawing>
-                  <wp:anchor distT="0" distB="0" distL="114300" distR="114300" simplePos="0" relativeHeight="251659264" behindDoc="0" locked="0" layoutInCell="1" allowOverlap="1" wp14:anchorId="1E46A6CE" wp14:editId="1779F7B1">
+                  <wp:anchor distT="0" distB="0" distL="114300" distR="114300" simplePos="0" relativeHeight="251649536" behindDoc="0" locked="0" layoutInCell="1" allowOverlap="1" wp14:anchorId="1E46A6CE" wp14:editId="1779F7B1">
                     <wp:simplePos x="0" y="0"/>
                     <mc:AlternateContent>
                       <mc:Choice Requires="wp14">
@@ -1213,9 +1231,9 @@
               </mc:Choice>
               <mc:Fallback>
                 <w:pict>
-                  <v:group w14:anchorId="3BB3D1F5" id="Grupo_x0020_114" o:spid="_x0000_s1026" style="position:absolute;margin-left:0;margin-top:0;width:18pt;height:10in;z-index:251659264;mso-width-percent:29;mso-height-percent:909;mso-left-percent:45;mso-position-horizontal-relative:page;mso-position-vertical:center;mso-position-vertical-relative:page;mso-width-percent:29;mso-height-percent:909;mso-left-percent:45" coordsize="228600,9144000" o:gfxdata="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">
-                    <v:rect id="Rect_x00e1_ngulo_x0020_115" o:spid="_x0000_s1027" style="position:absolute;width:228600;height:8782050;visibility:visible;mso-wrap-style:square;v-text-anchor:middle" o:gfxdata="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" fillcolor="#ed7d31 [3205]" stroked="f" strokeweight="1pt"/>
-                    <v:rect id="Rect_x00e1_ngulo_x0020_116" o:spid="_x0000_s1028" style="position:absolute;top:8915400;width:228600;height:228600;visibility:visible;mso-wrap-style:square;v-text-anchor:middle" o:gfxdata="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" fillcolor="#5b9bd5 [3204]" stroked="f" strokeweight="1pt">
+                  <v:group w14:anchorId="2697A416" id="Grupo 114" o:spid="_x0000_s1026" style="position:absolute;margin-left:0;margin-top:0;width:18pt;height:10in;z-index:251649536;mso-width-percent:29;mso-height-percent:909;mso-left-percent:45;mso-position-horizontal-relative:page;mso-position-vertical:center;mso-position-vertical-relative:page;mso-width-percent:29;mso-height-percent:909;mso-left-percent:45" coordsize="2286,91440" o:gfxdata="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">
+                    <v:rect id="Rectángulo 115" o:spid="_x0000_s1027" style="position:absolute;width:2286;height:87820;visibility:visible;mso-wrap-style:square;v-text-anchor:middle" o:gfxdata="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" fillcolor="#ed7d31 [3205]" stroked="f" strokeweight="1pt"/>
+                    <v:rect id="Rectángulo 116" o:spid="_x0000_s1028" style="position:absolute;top:89154;width:2286;height:2286;visibility:visible;mso-wrap-style:square;v-text-anchor:middle" o:gfxdata="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" fillcolor="#5b9bd5 [3204]" stroked="f" strokeweight="1pt">
                       <v:path arrowok="t"/>
                       <o:lock v:ext="edit" aspectratio="t"/>
                     </v:rect>
@@ -1268,7 +1286,7 @@
               <w:pPr>
                 <w:pStyle w:val="TDC1"/>
                 <w:tabs>
-                  <w:tab w:val="left" w:pos="350"/>
+                  <w:tab w:val="left" w:pos="330"/>
                   <w:tab w:val="right" w:pos="8828"/>
                 </w:tabs>
                 <w:rPr>
@@ -1276,10 +1294,8 @@
                   <w:b w:val="0"/>
                   <w:caps w:val="0"/>
                   <w:noProof/>
-                  <w:sz w:val="24"/>
-                  <w:szCs w:val="24"/>
                   <w:u w:val="none"/>
-                  <w:lang w:eastAsia="es-ES_tradnl"/>
+                  <w:lang w:val="es-MX" w:eastAsia="es-MX"/>
                 </w:rPr>
               </w:pPr>
               <w:r>
@@ -1297,7 +1313,7 @@
                 </w:rPr>
                 <w:fldChar w:fldCharType="separate"/>
               </w:r>
-              <w:hyperlink w:anchor="_Toc435546425" w:history="1">
+              <w:hyperlink w:anchor="_Toc436000548" w:history="1">
                 <w:r>
                   <w:rPr>
                     <w:rStyle w:val="Hipervnculo"/>
@@ -1312,10 +1328,8 @@
                     <w:b w:val="0"/>
                     <w:caps w:val="0"/>
                     <w:noProof/>
-                    <w:sz w:val="24"/>
-                    <w:szCs w:val="24"/>
                     <w:u w:val="none"/>
-                    <w:lang w:eastAsia="es-ES_tradnl"/>
+                    <w:lang w:val="es-MX" w:eastAsia="es-MX"/>
                   </w:rPr>
                   <w:tab/>
                 </w:r>
@@ -1345,7 +1359,7 @@
                     <w:noProof/>
                     <w:webHidden/>
                   </w:rPr>
-                  <w:instrText xml:space="preserve"> PAGEREF _Toc435546425 \h </w:instrText>
+                  <w:instrText xml:space="preserve"> PAGEREF _Toc436000548 \h </w:instrText>
                 </w:r>
                 <w:r>
                   <w:rPr>
@@ -1380,7 +1394,7 @@
               <w:pPr>
                 <w:pStyle w:val="TDC2"/>
                 <w:tabs>
-                  <w:tab w:val="left" w:pos="522"/>
+                  <w:tab w:val="left" w:pos="502"/>
                   <w:tab w:val="right" w:pos="8828"/>
                 </w:tabs>
                 <w:rPr>
@@ -1388,12 +1402,10 @@
                   <w:b w:val="0"/>
                   <w:smallCaps w:val="0"/>
                   <w:noProof/>
-                  <w:sz w:val="24"/>
-                  <w:szCs w:val="24"/>
-                  <w:lang w:eastAsia="es-ES_tradnl"/>
+                  <w:lang w:val="es-MX" w:eastAsia="es-MX"/>
                 </w:rPr>
               </w:pPr>
-              <w:hyperlink w:anchor="_Toc435546426" w:history="1">
+              <w:hyperlink w:anchor="_Toc436000549" w:history="1">
                 <w:r>
                   <w:rPr>
                     <w:rStyle w:val="Hipervnculo"/>
@@ -1407,9 +1419,7 @@
                     <w:b w:val="0"/>
                     <w:smallCaps w:val="0"/>
                     <w:noProof/>
-                    <w:sz w:val="24"/>
-                    <w:szCs w:val="24"/>
-                    <w:lang w:eastAsia="es-ES_tradnl"/>
+                    <w:lang w:val="es-MX" w:eastAsia="es-MX"/>
                   </w:rPr>
                   <w:tab/>
                 </w:r>
@@ -1439,7 +1449,7 @@
                     <w:noProof/>
                     <w:webHidden/>
                   </w:rPr>
-                  <w:instrText xml:space="preserve"> PAGEREF _Toc435546426 \h </w:instrText>
+                  <w:instrText xml:space="preserve"> PAGEREF _Toc436000549 \h </w:instrText>
                 </w:r>
                 <w:r>
                   <w:rPr>
@@ -1474,7 +1484,7 @@
               <w:pPr>
                 <w:pStyle w:val="TDC2"/>
                 <w:tabs>
-                  <w:tab w:val="left" w:pos="522"/>
+                  <w:tab w:val="left" w:pos="502"/>
                   <w:tab w:val="right" w:pos="8828"/>
                 </w:tabs>
                 <w:rPr>
@@ -1482,12 +1492,10 @@
                   <w:b w:val="0"/>
                   <w:smallCaps w:val="0"/>
                   <w:noProof/>
-                  <w:sz w:val="24"/>
-                  <w:szCs w:val="24"/>
-                  <w:lang w:eastAsia="es-ES_tradnl"/>
+                  <w:lang w:val="es-MX" w:eastAsia="es-MX"/>
                 </w:rPr>
               </w:pPr>
-              <w:hyperlink w:anchor="_Toc435546427" w:history="1">
+              <w:hyperlink w:anchor="_Toc436000550" w:history="1">
                 <w:r>
                   <w:rPr>
                     <w:rStyle w:val="Hipervnculo"/>
@@ -1501,9 +1509,7 @@
                     <w:b w:val="0"/>
                     <w:smallCaps w:val="0"/>
                     <w:noProof/>
-                    <w:sz w:val="24"/>
-                    <w:szCs w:val="24"/>
-                    <w:lang w:eastAsia="es-ES_tradnl"/>
+                    <w:lang w:val="es-MX" w:eastAsia="es-MX"/>
                   </w:rPr>
                   <w:tab/>
                 </w:r>
@@ -1533,7 +1539,7 @@
                     <w:noProof/>
                     <w:webHidden/>
                   </w:rPr>
-                  <w:instrText xml:space="preserve"> PAGEREF _Toc435546427 \h </w:instrText>
+                  <w:instrText xml:space="preserve"> PAGEREF _Toc436000550 \h </w:instrText>
                 </w:r>
                 <w:r>
                   <w:rPr>
@@ -1554,6 +1560,1174 @@
                     <w:webHidden/>
                   </w:rPr>
                   <w:t>2</w:t>
+                </w:r>
+                <w:r>
+                  <w:rPr>
+                    <w:noProof/>
+                    <w:webHidden/>
+                  </w:rPr>
+                  <w:fldChar w:fldCharType="end"/>
+                </w:r>
+              </w:hyperlink>
+            </w:p>
+            <w:p>
+              <w:pPr>
+                <w:pStyle w:val="TDC2"/>
+                <w:tabs>
+                  <w:tab w:val="left" w:pos="502"/>
+                  <w:tab w:val="right" w:pos="8828"/>
+                </w:tabs>
+                <w:rPr>
+                  <w:rFonts w:eastAsiaTheme="minorEastAsia"/>
+                  <w:b w:val="0"/>
+                  <w:smallCaps w:val="0"/>
+                  <w:noProof/>
+                  <w:lang w:val="es-MX" w:eastAsia="es-MX"/>
+                </w:rPr>
+              </w:pPr>
+              <w:hyperlink w:anchor="_Toc436000551" w:history="1">
+                <w:r>
+                  <w:rPr>
+                    <w:rStyle w:val="Hipervnculo"/>
+                    <w:noProof/>
+                  </w:rPr>
+                  <w:t>1.3</w:t>
+                </w:r>
+                <w:r>
+                  <w:rPr>
+                    <w:rFonts w:eastAsiaTheme="minorEastAsia"/>
+                    <w:b w:val="0"/>
+                    <w:smallCaps w:val="0"/>
+                    <w:noProof/>
+                    <w:lang w:val="es-MX" w:eastAsia="es-MX"/>
+                  </w:rPr>
+                  <w:tab/>
+                </w:r>
+                <w:r>
+                  <w:rPr>
+                    <w:rStyle w:val="Hipervnculo"/>
+                    <w:noProof/>
+                  </w:rPr>
+                  <w:t>Definiciones, acrónimos y abreviaciones</w:t>
+                </w:r>
+                <w:r>
+                  <w:rPr>
+                    <w:noProof/>
+                    <w:webHidden/>
+                  </w:rPr>
+                  <w:tab/>
+                </w:r>
+                <w:r>
+                  <w:rPr>
+                    <w:noProof/>
+                    <w:webHidden/>
+                  </w:rPr>
+                  <w:fldChar w:fldCharType="begin"/>
+                </w:r>
+                <w:r>
+                  <w:rPr>
+                    <w:noProof/>
+                    <w:webHidden/>
+                  </w:rPr>
+                  <w:instrText xml:space="preserve"> PAGEREF _Toc436000551 \h </w:instrText>
+                </w:r>
+                <w:r>
+                  <w:rPr>
+                    <w:noProof/>
+                    <w:webHidden/>
+                  </w:rPr>
+                </w:r>
+                <w:r>
+                  <w:rPr>
+                    <w:noProof/>
+                    <w:webHidden/>
+                  </w:rPr>
+                  <w:fldChar w:fldCharType="separate"/>
+                </w:r>
+                <w:r>
+                  <w:rPr>
+                    <w:noProof/>
+                    <w:webHidden/>
+                  </w:rPr>
+                  <w:t>2</w:t>
+                </w:r>
+                <w:r>
+                  <w:rPr>
+                    <w:noProof/>
+                    <w:webHidden/>
+                  </w:rPr>
+                  <w:fldChar w:fldCharType="end"/>
+                </w:r>
+              </w:hyperlink>
+            </w:p>
+            <w:p>
+              <w:pPr>
+                <w:pStyle w:val="TDC2"/>
+                <w:tabs>
+                  <w:tab w:val="left" w:pos="502"/>
+                  <w:tab w:val="right" w:pos="8828"/>
+                </w:tabs>
+                <w:rPr>
+                  <w:rFonts w:eastAsiaTheme="minorEastAsia"/>
+                  <w:b w:val="0"/>
+                  <w:smallCaps w:val="0"/>
+                  <w:noProof/>
+                  <w:lang w:val="es-MX" w:eastAsia="es-MX"/>
+                </w:rPr>
+              </w:pPr>
+              <w:hyperlink w:anchor="_Toc436000552" w:history="1">
+                <w:r>
+                  <w:rPr>
+                    <w:rStyle w:val="Hipervnculo"/>
+                    <w:noProof/>
+                  </w:rPr>
+                  <w:t>1.4</w:t>
+                </w:r>
+                <w:r>
+                  <w:rPr>
+                    <w:rFonts w:eastAsiaTheme="minorEastAsia"/>
+                    <w:b w:val="0"/>
+                    <w:smallCaps w:val="0"/>
+                    <w:noProof/>
+                    <w:lang w:val="es-MX" w:eastAsia="es-MX"/>
+                  </w:rPr>
+                  <w:tab/>
+                </w:r>
+                <w:r>
+                  <w:rPr>
+                    <w:rStyle w:val="Hipervnculo"/>
+                    <w:noProof/>
+                  </w:rPr>
+                  <w:t>Visión general</w:t>
+                </w:r>
+                <w:r>
+                  <w:rPr>
+                    <w:noProof/>
+                    <w:webHidden/>
+                  </w:rPr>
+                  <w:tab/>
+                </w:r>
+                <w:r>
+                  <w:rPr>
+                    <w:noProof/>
+                    <w:webHidden/>
+                  </w:rPr>
+                  <w:fldChar w:fldCharType="begin"/>
+                </w:r>
+                <w:r>
+                  <w:rPr>
+                    <w:noProof/>
+                    <w:webHidden/>
+                  </w:rPr>
+                  <w:instrText xml:space="preserve"> PAGEREF _Toc436000552 \h </w:instrText>
+                </w:r>
+                <w:r>
+                  <w:rPr>
+                    <w:noProof/>
+                    <w:webHidden/>
+                  </w:rPr>
+                </w:r>
+                <w:r>
+                  <w:rPr>
+                    <w:noProof/>
+                    <w:webHidden/>
+                  </w:rPr>
+                  <w:fldChar w:fldCharType="separate"/>
+                </w:r>
+                <w:r>
+                  <w:rPr>
+                    <w:noProof/>
+                    <w:webHidden/>
+                  </w:rPr>
+                  <w:t>3</w:t>
+                </w:r>
+                <w:r>
+                  <w:rPr>
+                    <w:noProof/>
+                    <w:webHidden/>
+                  </w:rPr>
+                  <w:fldChar w:fldCharType="end"/>
+                </w:r>
+              </w:hyperlink>
+            </w:p>
+            <w:p>
+              <w:pPr>
+                <w:pStyle w:val="TDC1"/>
+                <w:tabs>
+                  <w:tab w:val="left" w:pos="332"/>
+                  <w:tab w:val="right" w:pos="8828"/>
+                </w:tabs>
+                <w:rPr>
+                  <w:rFonts w:eastAsiaTheme="minorEastAsia"/>
+                  <w:b w:val="0"/>
+                  <w:caps w:val="0"/>
+                  <w:noProof/>
+                  <w:u w:val="none"/>
+                  <w:lang w:val="es-MX" w:eastAsia="es-MX"/>
+                </w:rPr>
+              </w:pPr>
+              <w:hyperlink w:anchor="_Toc436000553" w:history="1">
+                <w:r>
+                  <w:rPr>
+                    <w:rStyle w:val="Hipervnculo"/>
+                    <w:noProof/>
+                  </w:rPr>
+                  <w:t>2</w:t>
+                </w:r>
+                <w:r>
+                  <w:rPr>
+                    <w:rFonts w:eastAsiaTheme="minorEastAsia"/>
+                    <w:b w:val="0"/>
+                    <w:caps w:val="0"/>
+                    <w:noProof/>
+                    <w:u w:val="none"/>
+                    <w:lang w:val="es-MX" w:eastAsia="es-MX"/>
+                  </w:rPr>
+                  <w:tab/>
+                </w:r>
+                <w:r>
+                  <w:rPr>
+                    <w:rStyle w:val="Hipervnculo"/>
+                    <w:noProof/>
+                  </w:rPr>
+                  <w:t>Descripción general</w:t>
+                </w:r>
+                <w:r>
+                  <w:rPr>
+                    <w:noProof/>
+                    <w:webHidden/>
+                  </w:rPr>
+                  <w:tab/>
+                </w:r>
+                <w:r>
+                  <w:rPr>
+                    <w:noProof/>
+                    <w:webHidden/>
+                  </w:rPr>
+                  <w:fldChar w:fldCharType="begin"/>
+                </w:r>
+                <w:r>
+                  <w:rPr>
+                    <w:noProof/>
+                    <w:webHidden/>
+                  </w:rPr>
+                  <w:instrText xml:space="preserve"> PAGEREF _Toc436000553 \h </w:instrText>
+                </w:r>
+                <w:r>
+                  <w:rPr>
+                    <w:noProof/>
+                    <w:webHidden/>
+                  </w:rPr>
+                </w:r>
+                <w:r>
+                  <w:rPr>
+                    <w:noProof/>
+                    <w:webHidden/>
+                  </w:rPr>
+                  <w:fldChar w:fldCharType="separate"/>
+                </w:r>
+                <w:r>
+                  <w:rPr>
+                    <w:noProof/>
+                    <w:webHidden/>
+                  </w:rPr>
+                  <w:t>3</w:t>
+                </w:r>
+                <w:r>
+                  <w:rPr>
+                    <w:noProof/>
+                    <w:webHidden/>
+                  </w:rPr>
+                  <w:fldChar w:fldCharType="end"/>
+                </w:r>
+              </w:hyperlink>
+            </w:p>
+            <w:p>
+              <w:pPr>
+                <w:pStyle w:val="TDC2"/>
+                <w:tabs>
+                  <w:tab w:val="left" w:pos="502"/>
+                  <w:tab w:val="right" w:pos="8828"/>
+                </w:tabs>
+                <w:rPr>
+                  <w:rFonts w:eastAsiaTheme="minorEastAsia"/>
+                  <w:b w:val="0"/>
+                  <w:smallCaps w:val="0"/>
+                  <w:noProof/>
+                  <w:lang w:val="es-MX" w:eastAsia="es-MX"/>
+                </w:rPr>
+              </w:pPr>
+              <w:hyperlink w:anchor="_Toc436000554" w:history="1">
+                <w:r>
+                  <w:rPr>
+                    <w:rStyle w:val="Hipervnculo"/>
+                    <w:noProof/>
+                  </w:rPr>
+                  <w:t>2.1</w:t>
+                </w:r>
+                <w:r>
+                  <w:rPr>
+                    <w:rFonts w:eastAsiaTheme="minorEastAsia"/>
+                    <w:b w:val="0"/>
+                    <w:smallCaps w:val="0"/>
+                    <w:noProof/>
+                    <w:lang w:val="es-MX" w:eastAsia="es-MX"/>
+                  </w:rPr>
+                  <w:tab/>
+                </w:r>
+                <w:r>
+                  <w:rPr>
+                    <w:rStyle w:val="Hipervnculo"/>
+                    <w:noProof/>
+                  </w:rPr>
+                  <w:t>Perspectiva del producto</w:t>
+                </w:r>
+                <w:r>
+                  <w:rPr>
+                    <w:noProof/>
+                    <w:webHidden/>
+                  </w:rPr>
+                  <w:tab/>
+                </w:r>
+                <w:r>
+                  <w:rPr>
+                    <w:noProof/>
+                    <w:webHidden/>
+                  </w:rPr>
+                  <w:fldChar w:fldCharType="begin"/>
+                </w:r>
+                <w:r>
+                  <w:rPr>
+                    <w:noProof/>
+                    <w:webHidden/>
+                  </w:rPr>
+                  <w:instrText xml:space="preserve"> PAGEREF _Toc436000554 \h </w:instrText>
+                </w:r>
+                <w:r>
+                  <w:rPr>
+                    <w:noProof/>
+                    <w:webHidden/>
+                  </w:rPr>
+                </w:r>
+                <w:r>
+                  <w:rPr>
+                    <w:noProof/>
+                    <w:webHidden/>
+                  </w:rPr>
+                  <w:fldChar w:fldCharType="separate"/>
+                </w:r>
+                <w:r>
+                  <w:rPr>
+                    <w:noProof/>
+                    <w:webHidden/>
+                  </w:rPr>
+                  <w:t>3</w:t>
+                </w:r>
+                <w:r>
+                  <w:rPr>
+                    <w:noProof/>
+                    <w:webHidden/>
+                  </w:rPr>
+                  <w:fldChar w:fldCharType="end"/>
+                </w:r>
+              </w:hyperlink>
+            </w:p>
+            <w:p>
+              <w:pPr>
+                <w:pStyle w:val="TDC2"/>
+                <w:tabs>
+                  <w:tab w:val="left" w:pos="502"/>
+                  <w:tab w:val="right" w:pos="8828"/>
+                </w:tabs>
+                <w:rPr>
+                  <w:rFonts w:eastAsiaTheme="minorEastAsia"/>
+                  <w:b w:val="0"/>
+                  <w:smallCaps w:val="0"/>
+                  <w:noProof/>
+                  <w:lang w:val="es-MX" w:eastAsia="es-MX"/>
+                </w:rPr>
+              </w:pPr>
+              <w:hyperlink w:anchor="_Toc436000555" w:history="1">
+                <w:r>
+                  <w:rPr>
+                    <w:rStyle w:val="Hipervnculo"/>
+                    <w:noProof/>
+                  </w:rPr>
+                  <w:t>2.2</w:t>
+                </w:r>
+                <w:r>
+                  <w:rPr>
+                    <w:rFonts w:eastAsiaTheme="minorEastAsia"/>
+                    <w:b w:val="0"/>
+                    <w:smallCaps w:val="0"/>
+                    <w:noProof/>
+                    <w:lang w:val="es-MX" w:eastAsia="es-MX"/>
+                  </w:rPr>
+                  <w:tab/>
+                </w:r>
+                <w:r>
+                  <w:rPr>
+                    <w:rStyle w:val="Hipervnculo"/>
+                    <w:noProof/>
+                  </w:rPr>
+                  <w:t>Funciones del producto</w:t>
+                </w:r>
+                <w:r>
+                  <w:rPr>
+                    <w:noProof/>
+                    <w:webHidden/>
+                  </w:rPr>
+                  <w:tab/>
+                </w:r>
+                <w:r>
+                  <w:rPr>
+                    <w:noProof/>
+                    <w:webHidden/>
+                  </w:rPr>
+                  <w:fldChar w:fldCharType="begin"/>
+                </w:r>
+                <w:r>
+                  <w:rPr>
+                    <w:noProof/>
+                    <w:webHidden/>
+                  </w:rPr>
+                  <w:instrText xml:space="preserve"> PAGEREF _Toc436000555 \h </w:instrText>
+                </w:r>
+                <w:r>
+                  <w:rPr>
+                    <w:noProof/>
+                    <w:webHidden/>
+                  </w:rPr>
+                </w:r>
+                <w:r>
+                  <w:rPr>
+                    <w:noProof/>
+                    <w:webHidden/>
+                  </w:rPr>
+                  <w:fldChar w:fldCharType="separate"/>
+                </w:r>
+                <w:r>
+                  <w:rPr>
+                    <w:noProof/>
+                    <w:webHidden/>
+                  </w:rPr>
+                  <w:t>3</w:t>
+                </w:r>
+                <w:r>
+                  <w:rPr>
+                    <w:noProof/>
+                    <w:webHidden/>
+                  </w:rPr>
+                  <w:fldChar w:fldCharType="end"/>
+                </w:r>
+              </w:hyperlink>
+            </w:p>
+            <w:p>
+              <w:pPr>
+                <w:pStyle w:val="TDC2"/>
+                <w:tabs>
+                  <w:tab w:val="left" w:pos="502"/>
+                  <w:tab w:val="right" w:pos="8828"/>
+                </w:tabs>
+                <w:rPr>
+                  <w:rFonts w:eastAsiaTheme="minorEastAsia"/>
+                  <w:b w:val="0"/>
+                  <w:smallCaps w:val="0"/>
+                  <w:noProof/>
+                  <w:lang w:val="es-MX" w:eastAsia="es-MX"/>
+                </w:rPr>
+              </w:pPr>
+              <w:hyperlink w:anchor="_Toc436000556" w:history="1">
+                <w:r>
+                  <w:rPr>
+                    <w:rStyle w:val="Hipervnculo"/>
+                    <w:noProof/>
+                  </w:rPr>
+                  <w:t>2.3</w:t>
+                </w:r>
+                <w:r>
+                  <w:rPr>
+                    <w:rFonts w:eastAsiaTheme="minorEastAsia"/>
+                    <w:b w:val="0"/>
+                    <w:smallCaps w:val="0"/>
+                    <w:noProof/>
+                    <w:lang w:val="es-MX" w:eastAsia="es-MX"/>
+                  </w:rPr>
+                  <w:tab/>
+                </w:r>
+                <w:r>
+                  <w:rPr>
+                    <w:rStyle w:val="Hipervnculo"/>
+                    <w:noProof/>
+                  </w:rPr>
+                  <w:t>Características de los usuarios</w:t>
+                </w:r>
+                <w:r>
+                  <w:rPr>
+                    <w:noProof/>
+                    <w:webHidden/>
+                  </w:rPr>
+                  <w:tab/>
+                </w:r>
+                <w:r>
+                  <w:rPr>
+                    <w:noProof/>
+                    <w:webHidden/>
+                  </w:rPr>
+                  <w:fldChar w:fldCharType="begin"/>
+                </w:r>
+                <w:r>
+                  <w:rPr>
+                    <w:noProof/>
+                    <w:webHidden/>
+                  </w:rPr>
+                  <w:instrText xml:space="preserve"> PAGEREF _Toc436000556 \h </w:instrText>
+                </w:r>
+                <w:r>
+                  <w:rPr>
+                    <w:noProof/>
+                    <w:webHidden/>
+                  </w:rPr>
+                </w:r>
+                <w:r>
+                  <w:rPr>
+                    <w:noProof/>
+                    <w:webHidden/>
+                  </w:rPr>
+                  <w:fldChar w:fldCharType="separate"/>
+                </w:r>
+                <w:r>
+                  <w:rPr>
+                    <w:noProof/>
+                    <w:webHidden/>
+                  </w:rPr>
+                  <w:t>6</w:t>
+                </w:r>
+                <w:r>
+                  <w:rPr>
+                    <w:noProof/>
+                    <w:webHidden/>
+                  </w:rPr>
+                  <w:fldChar w:fldCharType="end"/>
+                </w:r>
+              </w:hyperlink>
+            </w:p>
+            <w:p>
+              <w:pPr>
+                <w:pStyle w:val="TDC2"/>
+                <w:tabs>
+                  <w:tab w:val="left" w:pos="502"/>
+                  <w:tab w:val="right" w:pos="8828"/>
+                </w:tabs>
+                <w:rPr>
+                  <w:rFonts w:eastAsiaTheme="minorEastAsia"/>
+                  <w:b w:val="0"/>
+                  <w:smallCaps w:val="0"/>
+                  <w:noProof/>
+                  <w:lang w:val="es-MX" w:eastAsia="es-MX"/>
+                </w:rPr>
+              </w:pPr>
+              <w:hyperlink w:anchor="_Toc436000557" w:history="1">
+                <w:r>
+                  <w:rPr>
+                    <w:rStyle w:val="Hipervnculo"/>
+                    <w:noProof/>
+                  </w:rPr>
+                  <w:t>2.4</w:t>
+                </w:r>
+                <w:r>
+                  <w:rPr>
+                    <w:rFonts w:eastAsiaTheme="minorEastAsia"/>
+                    <w:b w:val="0"/>
+                    <w:smallCaps w:val="0"/>
+                    <w:noProof/>
+                    <w:lang w:val="es-MX" w:eastAsia="es-MX"/>
+                  </w:rPr>
+                  <w:tab/>
+                </w:r>
+                <w:r>
+                  <w:rPr>
+                    <w:rStyle w:val="Hipervnculo"/>
+                    <w:noProof/>
+                  </w:rPr>
+                  <w:t>Restricciones</w:t>
+                </w:r>
+                <w:r>
+                  <w:rPr>
+                    <w:noProof/>
+                    <w:webHidden/>
+                  </w:rPr>
+                  <w:tab/>
+                </w:r>
+                <w:r>
+                  <w:rPr>
+                    <w:noProof/>
+                    <w:webHidden/>
+                  </w:rPr>
+                  <w:fldChar w:fldCharType="begin"/>
+                </w:r>
+                <w:r>
+                  <w:rPr>
+                    <w:noProof/>
+                    <w:webHidden/>
+                  </w:rPr>
+                  <w:instrText xml:space="preserve"> PAGEREF _Toc436000557 \h </w:instrText>
+                </w:r>
+                <w:r>
+                  <w:rPr>
+                    <w:noProof/>
+                    <w:webHidden/>
+                  </w:rPr>
+                </w:r>
+                <w:r>
+                  <w:rPr>
+                    <w:noProof/>
+                    <w:webHidden/>
+                  </w:rPr>
+                  <w:fldChar w:fldCharType="separate"/>
+                </w:r>
+                <w:r>
+                  <w:rPr>
+                    <w:noProof/>
+                    <w:webHidden/>
+                  </w:rPr>
+                  <w:t>6</w:t>
+                </w:r>
+                <w:r>
+                  <w:rPr>
+                    <w:noProof/>
+                    <w:webHidden/>
+                  </w:rPr>
+                  <w:fldChar w:fldCharType="end"/>
+                </w:r>
+              </w:hyperlink>
+            </w:p>
+            <w:p>
+              <w:pPr>
+                <w:pStyle w:val="TDC2"/>
+                <w:tabs>
+                  <w:tab w:val="left" w:pos="502"/>
+                  <w:tab w:val="right" w:pos="8828"/>
+                </w:tabs>
+                <w:rPr>
+                  <w:rFonts w:eastAsiaTheme="minorEastAsia"/>
+                  <w:b w:val="0"/>
+                  <w:smallCaps w:val="0"/>
+                  <w:noProof/>
+                  <w:lang w:val="es-MX" w:eastAsia="es-MX"/>
+                </w:rPr>
+              </w:pPr>
+              <w:hyperlink w:anchor="_Toc436000558" w:history="1">
+                <w:r>
+                  <w:rPr>
+                    <w:rStyle w:val="Hipervnculo"/>
+                    <w:noProof/>
+                  </w:rPr>
+                  <w:t>2.5</w:t>
+                </w:r>
+                <w:r>
+                  <w:rPr>
+                    <w:rFonts w:eastAsiaTheme="minorEastAsia"/>
+                    <w:b w:val="0"/>
+                    <w:smallCaps w:val="0"/>
+                    <w:noProof/>
+                    <w:lang w:val="es-MX" w:eastAsia="es-MX"/>
+                  </w:rPr>
+                  <w:tab/>
+                </w:r>
+                <w:r>
+                  <w:rPr>
+                    <w:rStyle w:val="Hipervnculo"/>
+                    <w:noProof/>
+                  </w:rPr>
+                  <w:t>Suposiciones y dependencia</w:t>
+                </w:r>
+                <w:r>
+                  <w:rPr>
+                    <w:noProof/>
+                    <w:webHidden/>
+                  </w:rPr>
+                  <w:tab/>
+                </w:r>
+                <w:r>
+                  <w:rPr>
+                    <w:noProof/>
+                    <w:webHidden/>
+                  </w:rPr>
+                  <w:fldChar w:fldCharType="begin"/>
+                </w:r>
+                <w:r>
+                  <w:rPr>
+                    <w:noProof/>
+                    <w:webHidden/>
+                  </w:rPr>
+                  <w:instrText xml:space="preserve"> PAGEREF _Toc436000558 \h </w:instrText>
+                </w:r>
+                <w:r>
+                  <w:rPr>
+                    <w:noProof/>
+                    <w:webHidden/>
+                  </w:rPr>
+                </w:r>
+                <w:r>
+                  <w:rPr>
+                    <w:noProof/>
+                    <w:webHidden/>
+                  </w:rPr>
+                  <w:fldChar w:fldCharType="separate"/>
+                </w:r>
+                <w:r>
+                  <w:rPr>
+                    <w:noProof/>
+                    <w:webHidden/>
+                  </w:rPr>
+                  <w:t>6</w:t>
+                </w:r>
+                <w:r>
+                  <w:rPr>
+                    <w:noProof/>
+                    <w:webHidden/>
+                  </w:rPr>
+                  <w:fldChar w:fldCharType="end"/>
+                </w:r>
+              </w:hyperlink>
+            </w:p>
+            <w:p>
+              <w:pPr>
+                <w:pStyle w:val="TDC1"/>
+                <w:tabs>
+                  <w:tab w:val="left" w:pos="332"/>
+                  <w:tab w:val="right" w:pos="8828"/>
+                </w:tabs>
+                <w:rPr>
+                  <w:rFonts w:eastAsiaTheme="minorEastAsia"/>
+                  <w:b w:val="0"/>
+                  <w:caps w:val="0"/>
+                  <w:noProof/>
+                  <w:u w:val="none"/>
+                  <w:lang w:val="es-MX" w:eastAsia="es-MX"/>
+                </w:rPr>
+              </w:pPr>
+              <w:hyperlink w:anchor="_Toc436000559" w:history="1">
+                <w:r>
+                  <w:rPr>
+                    <w:rStyle w:val="Hipervnculo"/>
+                    <w:noProof/>
+                  </w:rPr>
+                  <w:t>3</w:t>
+                </w:r>
+                <w:r>
+                  <w:rPr>
+                    <w:rFonts w:eastAsiaTheme="minorEastAsia"/>
+                    <w:b w:val="0"/>
+                    <w:caps w:val="0"/>
+                    <w:noProof/>
+                    <w:u w:val="none"/>
+                    <w:lang w:val="es-MX" w:eastAsia="es-MX"/>
+                  </w:rPr>
+                  <w:tab/>
+                </w:r>
+                <w:r>
+                  <w:rPr>
+                    <w:rStyle w:val="Hipervnculo"/>
+                    <w:noProof/>
+                  </w:rPr>
+                  <w:t>Especificación de requerimientos</w:t>
+                </w:r>
+                <w:r>
+                  <w:rPr>
+                    <w:noProof/>
+                    <w:webHidden/>
+                  </w:rPr>
+                  <w:tab/>
+                </w:r>
+                <w:r>
+                  <w:rPr>
+                    <w:noProof/>
+                    <w:webHidden/>
+                  </w:rPr>
+                  <w:fldChar w:fldCharType="begin"/>
+                </w:r>
+                <w:r>
+                  <w:rPr>
+                    <w:noProof/>
+                    <w:webHidden/>
+                  </w:rPr>
+                  <w:instrText xml:space="preserve"> PAGEREF _Toc436000559 \h </w:instrText>
+                </w:r>
+                <w:r>
+                  <w:rPr>
+                    <w:noProof/>
+                    <w:webHidden/>
+                  </w:rPr>
+                </w:r>
+                <w:r>
+                  <w:rPr>
+                    <w:noProof/>
+                    <w:webHidden/>
+                  </w:rPr>
+                  <w:fldChar w:fldCharType="separate"/>
+                </w:r>
+                <w:r>
+                  <w:rPr>
+                    <w:noProof/>
+                    <w:webHidden/>
+                  </w:rPr>
+                  <w:t>6</w:t>
+                </w:r>
+                <w:r>
+                  <w:rPr>
+                    <w:noProof/>
+                    <w:webHidden/>
+                  </w:rPr>
+                  <w:fldChar w:fldCharType="end"/>
+                </w:r>
+              </w:hyperlink>
+            </w:p>
+            <w:p>
+              <w:pPr>
+                <w:pStyle w:val="TDC2"/>
+                <w:tabs>
+                  <w:tab w:val="left" w:pos="502"/>
+                  <w:tab w:val="right" w:pos="8828"/>
+                </w:tabs>
+                <w:rPr>
+                  <w:rFonts w:eastAsiaTheme="minorEastAsia"/>
+                  <w:b w:val="0"/>
+                  <w:smallCaps w:val="0"/>
+                  <w:noProof/>
+                  <w:lang w:val="es-MX" w:eastAsia="es-MX"/>
+                </w:rPr>
+              </w:pPr>
+              <w:hyperlink w:anchor="_Toc436000560" w:history="1">
+                <w:r>
+                  <w:rPr>
+                    <w:rStyle w:val="Hipervnculo"/>
+                    <w:noProof/>
+                  </w:rPr>
+                  <w:t>3.1</w:t>
+                </w:r>
+                <w:r>
+                  <w:rPr>
+                    <w:rFonts w:eastAsiaTheme="minorEastAsia"/>
+                    <w:b w:val="0"/>
+                    <w:smallCaps w:val="0"/>
+                    <w:noProof/>
+                    <w:lang w:val="es-MX" w:eastAsia="es-MX"/>
+                  </w:rPr>
+                  <w:tab/>
+                </w:r>
+                <w:r>
+                  <w:rPr>
+                    <w:rStyle w:val="Hipervnculo"/>
+                    <w:noProof/>
+                  </w:rPr>
+                  <w:t>Requerimientos de interfaz externa</w:t>
+                </w:r>
+                <w:r>
+                  <w:rPr>
+                    <w:noProof/>
+                    <w:webHidden/>
+                  </w:rPr>
+                  <w:tab/>
+                </w:r>
+                <w:r>
+                  <w:rPr>
+                    <w:noProof/>
+                    <w:webHidden/>
+                  </w:rPr>
+                  <w:fldChar w:fldCharType="begin"/>
+                </w:r>
+                <w:r>
+                  <w:rPr>
+                    <w:noProof/>
+                    <w:webHidden/>
+                  </w:rPr>
+                  <w:instrText xml:space="preserve"> PAGEREF _Toc436000560 \h </w:instrText>
+                </w:r>
+                <w:r>
+                  <w:rPr>
+                    <w:noProof/>
+                    <w:webHidden/>
+                  </w:rPr>
+                </w:r>
+                <w:r>
+                  <w:rPr>
+                    <w:noProof/>
+                    <w:webHidden/>
+                  </w:rPr>
+                  <w:fldChar w:fldCharType="separate"/>
+                </w:r>
+                <w:r>
+                  <w:rPr>
+                    <w:noProof/>
+                    <w:webHidden/>
+                  </w:rPr>
+                  <w:t>6</w:t>
+                </w:r>
+                <w:r>
+                  <w:rPr>
+                    <w:noProof/>
+                    <w:webHidden/>
+                  </w:rPr>
+                  <w:fldChar w:fldCharType="end"/>
+                </w:r>
+              </w:hyperlink>
+            </w:p>
+            <w:p>
+              <w:pPr>
+                <w:pStyle w:val="TDC3"/>
+                <w:tabs>
+                  <w:tab w:val="left" w:pos="666"/>
+                  <w:tab w:val="right" w:pos="8828"/>
+                </w:tabs>
+                <w:rPr>
+                  <w:rFonts w:eastAsiaTheme="minorEastAsia"/>
+                  <w:smallCaps w:val="0"/>
+                  <w:noProof/>
+                  <w:lang w:val="es-MX" w:eastAsia="es-MX"/>
+                </w:rPr>
+              </w:pPr>
+              <w:hyperlink w:anchor="_Toc436000561" w:history="1">
+                <w:r>
+                  <w:rPr>
+                    <w:rStyle w:val="Hipervnculo"/>
+                    <w:noProof/>
+                  </w:rPr>
+                  <w:t>3.1.1</w:t>
+                </w:r>
+                <w:r>
+                  <w:rPr>
+                    <w:rFonts w:eastAsiaTheme="minorEastAsia"/>
+                    <w:smallCaps w:val="0"/>
+                    <w:noProof/>
+                    <w:lang w:val="es-MX" w:eastAsia="es-MX"/>
+                  </w:rPr>
+                  <w:tab/>
+                </w:r>
+                <w:r>
+                  <w:rPr>
+                    <w:rStyle w:val="Hipervnculo"/>
+                    <w:noProof/>
+                  </w:rPr>
+                  <w:t>Interfaz de usuario</w:t>
+                </w:r>
+                <w:r>
+                  <w:rPr>
+                    <w:noProof/>
+                    <w:webHidden/>
+                  </w:rPr>
+                  <w:tab/>
+                </w:r>
+                <w:r>
+                  <w:rPr>
+                    <w:noProof/>
+                    <w:webHidden/>
+                  </w:rPr>
+                  <w:fldChar w:fldCharType="begin"/>
+                </w:r>
+                <w:r>
+                  <w:rPr>
+                    <w:noProof/>
+                    <w:webHidden/>
+                  </w:rPr>
+                  <w:instrText xml:space="preserve"> PAGEREF _Toc436000561 \h </w:instrText>
+                </w:r>
+                <w:r>
+                  <w:rPr>
+                    <w:noProof/>
+                    <w:webHidden/>
+                  </w:rPr>
+                </w:r>
+                <w:r>
+                  <w:rPr>
+                    <w:noProof/>
+                    <w:webHidden/>
+                  </w:rPr>
+                  <w:fldChar w:fldCharType="separate"/>
+                </w:r>
+                <w:r>
+                  <w:rPr>
+                    <w:noProof/>
+                    <w:webHidden/>
+                  </w:rPr>
+                  <w:t>7</w:t>
+                </w:r>
+                <w:r>
+                  <w:rPr>
+                    <w:noProof/>
+                    <w:webHidden/>
+                  </w:rPr>
+                  <w:fldChar w:fldCharType="end"/>
+                </w:r>
+              </w:hyperlink>
+            </w:p>
+            <w:p>
+              <w:pPr>
+                <w:pStyle w:val="TDC3"/>
+                <w:tabs>
+                  <w:tab w:val="left" w:pos="666"/>
+                  <w:tab w:val="right" w:pos="8828"/>
+                </w:tabs>
+                <w:rPr>
+                  <w:rFonts w:eastAsiaTheme="minorEastAsia"/>
+                  <w:smallCaps w:val="0"/>
+                  <w:noProof/>
+                  <w:lang w:val="es-MX" w:eastAsia="es-MX"/>
+                </w:rPr>
+              </w:pPr>
+              <w:hyperlink w:anchor="_Toc436000562" w:history="1">
+                <w:r>
+                  <w:rPr>
+                    <w:rStyle w:val="Hipervnculo"/>
+                    <w:noProof/>
+                  </w:rPr>
+                  <w:t>3.1.2</w:t>
+                </w:r>
+                <w:r>
+                  <w:rPr>
+                    <w:rFonts w:eastAsiaTheme="minorEastAsia"/>
+                    <w:smallCaps w:val="0"/>
+                    <w:noProof/>
+                    <w:lang w:val="es-MX" w:eastAsia="es-MX"/>
+                  </w:rPr>
+                  <w:tab/>
+                </w:r>
+                <w:r>
+                  <w:rPr>
+                    <w:rStyle w:val="Hipervnculo"/>
+                    <w:noProof/>
+                  </w:rPr>
+                  <w:t>Interfaz de hardware</w:t>
+                </w:r>
+                <w:r>
+                  <w:rPr>
+                    <w:noProof/>
+                    <w:webHidden/>
+                  </w:rPr>
+                  <w:tab/>
+                </w:r>
+                <w:r>
+                  <w:rPr>
+                    <w:noProof/>
+                    <w:webHidden/>
+                  </w:rPr>
+                  <w:fldChar w:fldCharType="begin"/>
+                </w:r>
+                <w:r>
+                  <w:rPr>
+                    <w:noProof/>
+                    <w:webHidden/>
+                  </w:rPr>
+                  <w:instrText xml:space="preserve"> PAGEREF _Toc436000562 \h </w:instrText>
+                </w:r>
+                <w:r>
+                  <w:rPr>
+                    <w:noProof/>
+                    <w:webHidden/>
+                  </w:rPr>
+                </w:r>
+                <w:r>
+                  <w:rPr>
+                    <w:noProof/>
+                    <w:webHidden/>
+                  </w:rPr>
+                  <w:fldChar w:fldCharType="separate"/>
+                </w:r>
+                <w:r>
+                  <w:rPr>
+                    <w:noProof/>
+                    <w:webHidden/>
+                  </w:rPr>
+                  <w:t>15</w:t>
+                </w:r>
+                <w:r>
+                  <w:rPr>
+                    <w:noProof/>
+                    <w:webHidden/>
+                  </w:rPr>
+                  <w:fldChar w:fldCharType="end"/>
+                </w:r>
+              </w:hyperlink>
+            </w:p>
+            <w:p>
+              <w:pPr>
+                <w:pStyle w:val="TDC3"/>
+                <w:tabs>
+                  <w:tab w:val="left" w:pos="666"/>
+                  <w:tab w:val="right" w:pos="8828"/>
+                </w:tabs>
+                <w:rPr>
+                  <w:rFonts w:eastAsiaTheme="minorEastAsia"/>
+                  <w:smallCaps w:val="0"/>
+                  <w:noProof/>
+                  <w:lang w:val="es-MX" w:eastAsia="es-MX"/>
+                </w:rPr>
+              </w:pPr>
+              <w:hyperlink w:anchor="_Toc436000563" w:history="1">
+                <w:r>
+                  <w:rPr>
+                    <w:rStyle w:val="Hipervnculo"/>
+                    <w:noProof/>
+                  </w:rPr>
+                  <w:t>3.1.3</w:t>
+                </w:r>
+                <w:r>
+                  <w:rPr>
+                    <w:rFonts w:eastAsiaTheme="minorEastAsia"/>
+                    <w:smallCaps w:val="0"/>
+                    <w:noProof/>
+                    <w:lang w:val="es-MX" w:eastAsia="es-MX"/>
+                  </w:rPr>
+                  <w:tab/>
+                </w:r>
+                <w:r>
+                  <w:rPr>
+                    <w:rStyle w:val="Hipervnculo"/>
+                    <w:noProof/>
+                  </w:rPr>
+                  <w:t>Interfaces de software</w:t>
+                </w:r>
+                <w:r>
+                  <w:rPr>
+                    <w:noProof/>
+                    <w:webHidden/>
+                  </w:rPr>
+                  <w:tab/>
+                </w:r>
+                <w:r>
+                  <w:rPr>
+                    <w:noProof/>
+                    <w:webHidden/>
+                  </w:rPr>
+                  <w:fldChar w:fldCharType="begin"/>
+                </w:r>
+                <w:r>
+                  <w:rPr>
+                    <w:noProof/>
+                    <w:webHidden/>
+                  </w:rPr>
+                  <w:instrText xml:space="preserve"> PAGEREF _Toc436000563 \h </w:instrText>
+                </w:r>
+                <w:r>
+                  <w:rPr>
+                    <w:noProof/>
+                    <w:webHidden/>
+                  </w:rPr>
+                </w:r>
+                <w:r>
+                  <w:rPr>
+                    <w:noProof/>
+                    <w:webHidden/>
+                  </w:rPr>
+                  <w:fldChar w:fldCharType="separate"/>
+                </w:r>
+                <w:r>
+                  <w:rPr>
+                    <w:noProof/>
+                    <w:webHidden/>
+                  </w:rPr>
+                  <w:t>15</w:t>
                 </w:r>
                 <w:r>
                   <w:rPr>
@@ -1570,7 +2744,7 @@
               <w:pPr>
                 <w:pStyle w:val="TDC2"/>
                 <w:tabs>
-                  <w:tab w:val="left" w:pos="522"/>
+                  <w:tab w:val="left" w:pos="502"/>
                   <w:tab w:val="right" w:pos="8828"/>
                 </w:tabs>
                 <w:rPr>
@@ -1578,18 +2752,16 @@
                   <w:b w:val="0"/>
                   <w:smallCaps w:val="0"/>
                   <w:noProof/>
-                  <w:sz w:val="24"/>
-                  <w:szCs w:val="24"/>
-                  <w:lang w:eastAsia="es-ES_tradnl"/>
+                  <w:lang w:val="es-MX" w:eastAsia="es-MX"/>
                 </w:rPr>
               </w:pPr>
-              <w:hyperlink w:anchor="_Toc435546428" w:history="1">
+              <w:hyperlink w:anchor="_Toc436000564" w:history="1">
                 <w:r>
                   <w:rPr>
                     <w:rStyle w:val="Hipervnculo"/>
                     <w:noProof/>
                   </w:rPr>
-                  <w:t>1.3</w:t>
+                  <w:t>3.2</w:t>
                 </w:r>
                 <w:r>
                   <w:rPr>
@@ -1597,9 +2769,7 @@
                     <w:b w:val="0"/>
                     <w:smallCaps w:val="0"/>
                     <w:noProof/>
-                    <w:sz w:val="24"/>
-                    <w:szCs w:val="24"/>
-                    <w:lang w:eastAsia="es-ES_tradnl"/>
+                    <w:lang w:val="es-MX" w:eastAsia="es-MX"/>
                   </w:rPr>
                   <w:tab/>
                 </w:r>
@@ -1608,7 +2778,7 @@
                     <w:rStyle w:val="Hipervnculo"/>
                     <w:noProof/>
                   </w:rPr>
-                  <w:t>Definiciones, acrónimos y abreviaciones</w:t>
+                  <w:t>Requerimientos funcionales</w:t>
                 </w:r>
                 <w:r>
                   <w:rPr>
@@ -1629,7 +2799,7 @@
                     <w:noProof/>
                     <w:webHidden/>
                   </w:rPr>
-                  <w:instrText xml:space="preserve"> PAGEREF _Toc435546428 \h </w:instrText>
+                  <w:instrText xml:space="preserve"> PAGEREF _Toc436000564 \h </w:instrText>
                 </w:r>
                 <w:r>
                   <w:rPr>
@@ -1649,7 +2819,271 @@
                     <w:noProof/>
                     <w:webHidden/>
                   </w:rPr>
-                  <w:t>2</w:t>
+                  <w:t>15</w:t>
+                </w:r>
+                <w:r>
+                  <w:rPr>
+                    <w:noProof/>
+                    <w:webHidden/>
+                  </w:rPr>
+                  <w:fldChar w:fldCharType="end"/>
+                </w:r>
+              </w:hyperlink>
+            </w:p>
+            <w:p>
+              <w:pPr>
+                <w:pStyle w:val="TDC3"/>
+                <w:tabs>
+                  <w:tab w:val="left" w:pos="666"/>
+                  <w:tab w:val="right" w:pos="8828"/>
+                </w:tabs>
+                <w:rPr>
+                  <w:rFonts w:eastAsiaTheme="minorEastAsia"/>
+                  <w:smallCaps w:val="0"/>
+                  <w:noProof/>
+                  <w:lang w:val="es-MX" w:eastAsia="es-MX"/>
+                </w:rPr>
+              </w:pPr>
+              <w:hyperlink w:anchor="_Toc436000565" w:history="1">
+                <w:r>
+                  <w:rPr>
+                    <w:rStyle w:val="Hipervnculo"/>
+                    <w:noProof/>
+                  </w:rPr>
+                  <w:t>3.2.1</w:t>
+                </w:r>
+                <w:r>
+                  <w:rPr>
+                    <w:rFonts w:eastAsiaTheme="minorEastAsia"/>
+                    <w:smallCaps w:val="0"/>
+                    <w:noProof/>
+                    <w:lang w:val="es-MX" w:eastAsia="es-MX"/>
+                  </w:rPr>
+                  <w:tab/>
+                </w:r>
+                <w:r>
+                  <w:rPr>
+                    <w:rStyle w:val="Hipervnculo"/>
+                    <w:noProof/>
+                  </w:rPr>
+                  <w:t>Usuario clase I: Estudiante</w:t>
+                </w:r>
+                <w:r>
+                  <w:rPr>
+                    <w:noProof/>
+                    <w:webHidden/>
+                  </w:rPr>
+                  <w:tab/>
+                </w:r>
+                <w:r>
+                  <w:rPr>
+                    <w:noProof/>
+                    <w:webHidden/>
+                  </w:rPr>
+                  <w:fldChar w:fldCharType="begin"/>
+                </w:r>
+                <w:r>
+                  <w:rPr>
+                    <w:noProof/>
+                    <w:webHidden/>
+                  </w:rPr>
+                  <w:instrText xml:space="preserve"> PAGEREF _Toc436000565 \h </w:instrText>
+                </w:r>
+                <w:r>
+                  <w:rPr>
+                    <w:noProof/>
+                    <w:webHidden/>
+                  </w:rPr>
+                </w:r>
+                <w:r>
+                  <w:rPr>
+                    <w:noProof/>
+                    <w:webHidden/>
+                  </w:rPr>
+                  <w:fldChar w:fldCharType="separate"/>
+                </w:r>
+                <w:r>
+                  <w:rPr>
+                    <w:noProof/>
+                    <w:webHidden/>
+                  </w:rPr>
+                  <w:t>15</w:t>
+                </w:r>
+                <w:r>
+                  <w:rPr>
+                    <w:noProof/>
+                    <w:webHidden/>
+                  </w:rPr>
+                  <w:fldChar w:fldCharType="end"/>
+                </w:r>
+              </w:hyperlink>
+            </w:p>
+            <w:p>
+              <w:pPr>
+                <w:pStyle w:val="TDC3"/>
+                <w:tabs>
+                  <w:tab w:val="left" w:pos="666"/>
+                  <w:tab w:val="right" w:pos="8828"/>
+                </w:tabs>
+                <w:rPr>
+                  <w:rFonts w:eastAsiaTheme="minorEastAsia"/>
+                  <w:smallCaps w:val="0"/>
+                  <w:noProof/>
+                  <w:lang w:val="es-MX" w:eastAsia="es-MX"/>
+                </w:rPr>
+              </w:pPr>
+              <w:hyperlink w:anchor="_Toc436000566" w:history="1">
+                <w:r>
+                  <w:rPr>
+                    <w:rStyle w:val="Hipervnculo"/>
+                    <w:noProof/>
+                  </w:rPr>
+                  <w:t>3.2.2</w:t>
+                </w:r>
+                <w:r>
+                  <w:rPr>
+                    <w:rFonts w:eastAsiaTheme="minorEastAsia"/>
+                    <w:smallCaps w:val="0"/>
+                    <w:noProof/>
+                    <w:lang w:val="es-MX" w:eastAsia="es-MX"/>
+                  </w:rPr>
+                  <w:tab/>
+                </w:r>
+                <w:r>
+                  <w:rPr>
+                    <w:rStyle w:val="Hipervnculo"/>
+                    <w:noProof/>
+                  </w:rPr>
+                  <w:t>Usuario clase II: Responsable del servicio social</w:t>
+                </w:r>
+                <w:r>
+                  <w:rPr>
+                    <w:noProof/>
+                    <w:webHidden/>
+                  </w:rPr>
+                  <w:tab/>
+                </w:r>
+                <w:r>
+                  <w:rPr>
+                    <w:noProof/>
+                    <w:webHidden/>
+                  </w:rPr>
+                  <w:fldChar w:fldCharType="begin"/>
+                </w:r>
+                <w:r>
+                  <w:rPr>
+                    <w:noProof/>
+                    <w:webHidden/>
+                  </w:rPr>
+                  <w:instrText xml:space="preserve"> PAGEREF _Toc436000566 \h </w:instrText>
+                </w:r>
+                <w:r>
+                  <w:rPr>
+                    <w:noProof/>
+                    <w:webHidden/>
+                  </w:rPr>
+                </w:r>
+                <w:r>
+                  <w:rPr>
+                    <w:noProof/>
+                    <w:webHidden/>
+                  </w:rPr>
+                  <w:fldChar w:fldCharType="separate"/>
+                </w:r>
+                <w:r>
+                  <w:rPr>
+                    <w:noProof/>
+                    <w:webHidden/>
+                  </w:rPr>
+                  <w:t>16</w:t>
+                </w:r>
+                <w:r>
+                  <w:rPr>
+                    <w:noProof/>
+                    <w:webHidden/>
+                  </w:rPr>
+                  <w:fldChar w:fldCharType="end"/>
+                </w:r>
+              </w:hyperlink>
+            </w:p>
+            <w:p>
+              <w:pPr>
+                <w:pStyle w:val="TDC3"/>
+                <w:tabs>
+                  <w:tab w:val="left" w:pos="666"/>
+                  <w:tab w:val="right" w:pos="8828"/>
+                </w:tabs>
+                <w:rPr>
+                  <w:rFonts w:eastAsiaTheme="minorEastAsia"/>
+                  <w:smallCaps w:val="0"/>
+                  <w:noProof/>
+                  <w:lang w:val="es-MX" w:eastAsia="es-MX"/>
+                </w:rPr>
+              </w:pPr>
+              <w:hyperlink w:anchor="_Toc436000567" w:history="1">
+                <w:r>
+                  <w:rPr>
+                    <w:rStyle w:val="Hipervnculo"/>
+                    <w:noProof/>
+                  </w:rPr>
+                  <w:t>3.2.3</w:t>
+                </w:r>
+                <w:r>
+                  <w:rPr>
+                    <w:rFonts w:eastAsiaTheme="minorEastAsia"/>
+                    <w:smallCaps w:val="0"/>
+                    <w:noProof/>
+                    <w:lang w:val="es-MX" w:eastAsia="es-MX"/>
+                  </w:rPr>
+                  <w:tab/>
+                </w:r>
+                <w:r>
+                  <w:rPr>
+                    <w:rStyle w:val="Hipervnculo"/>
+                    <w:noProof/>
+                  </w:rPr>
+                  <w:t>Usuario de clase III: Administrador del sistema</w:t>
+                </w:r>
+                <w:r>
+                  <w:rPr>
+                    <w:noProof/>
+                    <w:webHidden/>
+                  </w:rPr>
+                  <w:tab/>
+                </w:r>
+                <w:r>
+                  <w:rPr>
+                    <w:noProof/>
+                    <w:webHidden/>
+                  </w:rPr>
+                  <w:fldChar w:fldCharType="begin"/>
+                </w:r>
+                <w:r>
+                  <w:rPr>
+                    <w:noProof/>
+                    <w:webHidden/>
+                  </w:rPr>
+                  <w:instrText xml:space="preserve"> PAGEREF _Toc436000567 \h </w:instrText>
+                </w:r>
+                <w:r>
+                  <w:rPr>
+                    <w:noProof/>
+                    <w:webHidden/>
+                  </w:rPr>
+                </w:r>
+                <w:r>
+                  <w:rPr>
+                    <w:noProof/>
+                    <w:webHidden/>
+                  </w:rPr>
+                  <w:fldChar w:fldCharType="separate"/>
+                </w:r>
+                <w:r>
+                  <w:rPr>
+                    <w:noProof/>
+                    <w:webHidden/>
+                  </w:rPr>
+                  <w:t>17</w:t>
                 </w:r>
                 <w:r>
                   <w:rPr>
@@ -1664,7 +3098,7 @@
               <w:pPr>
                 <w:pStyle w:val="TDC2"/>
                 <w:tabs>
-                  <w:tab w:val="left" w:pos="522"/>
+                  <w:tab w:val="left" w:pos="502"/>
                   <w:tab w:val="right" w:pos="8828"/>
                 </w:tabs>
                 <w:rPr>
@@ -1672,18 +3106,16 @@
                   <w:b w:val="0"/>
                   <w:smallCaps w:val="0"/>
                   <w:noProof/>
-                  <w:sz w:val="24"/>
-                  <w:szCs w:val="24"/>
-                  <w:lang w:eastAsia="es-ES_tradnl"/>
+                  <w:lang w:val="es-MX" w:eastAsia="es-MX"/>
                 </w:rPr>
               </w:pPr>
-              <w:hyperlink w:anchor="_Toc435546429" w:history="1">
+              <w:hyperlink w:anchor="_Toc436000568" w:history="1">
                 <w:r>
                   <w:rPr>
                     <w:rStyle w:val="Hipervnculo"/>
                     <w:noProof/>
                   </w:rPr>
-                  <w:t>1.4</w:t>
+                  <w:t>3.3</w:t>
                 </w:r>
                 <w:r>
                   <w:rPr>
@@ -1691,9 +3123,7 @@
                     <w:b w:val="0"/>
                     <w:smallCaps w:val="0"/>
                     <w:noProof/>
-                    <w:sz w:val="24"/>
-                    <w:szCs w:val="24"/>
-                    <w:lang w:eastAsia="es-ES_tradnl"/>
+                    <w:lang w:val="es-MX" w:eastAsia="es-MX"/>
                   </w:rPr>
                   <w:tab/>
                 </w:r>
@@ -1702,7 +3132,7 @@
                     <w:rStyle w:val="Hipervnculo"/>
                     <w:noProof/>
                   </w:rPr>
-                  <w:t>Visión general</w:t>
+                  <w:t>Requerimientos de rendimiento</w:t>
                 </w:r>
                 <w:r>
                   <w:rPr>
@@ -1723,7 +3153,7 @@
                     <w:noProof/>
                     <w:webHidden/>
                   </w:rPr>
-                  <w:instrText xml:space="preserve"> PAGEREF _Toc435546429 \h </w:instrText>
+                  <w:instrText xml:space="preserve"> PAGEREF _Toc436000568 \h </w:instrText>
                 </w:r>
                 <w:r>
                   <w:rPr>
@@ -1743,103 +3173,7 @@
                     <w:noProof/>
                     <w:webHidden/>
                   </w:rPr>
-                  <w:t>3</w:t>
-                </w:r>
-                <w:r>
-                  <w:rPr>
-                    <w:noProof/>
-                    <w:webHidden/>
-                  </w:rPr>
-                  <w:fldChar w:fldCharType="end"/>
-                </w:r>
-              </w:hyperlink>
-            </w:p>
-            <w:p>
-              <w:pPr>
-                <w:pStyle w:val="TDC1"/>
-                <w:tabs>
-                  <w:tab w:val="left" w:pos="352"/>
-                  <w:tab w:val="right" w:pos="8828"/>
-                </w:tabs>
-                <w:rPr>
-                  <w:rFonts w:eastAsiaTheme="minorEastAsia"/>
-                  <w:b w:val="0"/>
-                  <w:caps w:val="0"/>
-                  <w:noProof/>
-                  <w:sz w:val="24"/>
-                  <w:szCs w:val="24"/>
-                  <w:u w:val="none"/>
-                  <w:lang w:eastAsia="es-ES_tradnl"/>
-                </w:rPr>
-              </w:pPr>
-              <w:hyperlink w:anchor="_Toc435546430" w:history="1">
-                <w:r>
-                  <w:rPr>
-                    <w:rStyle w:val="Hipervnculo"/>
-                    <w:noProof/>
-                  </w:rPr>
-                  <w:t>2</w:t>
-                </w:r>
-                <w:r>
-                  <w:rPr>
-                    <w:rFonts w:eastAsiaTheme="minorEastAsia"/>
-                    <w:b w:val="0"/>
-                    <w:caps w:val="0"/>
-                    <w:noProof/>
-                    <w:sz w:val="24"/>
-                    <w:szCs w:val="24"/>
-                    <w:u w:val="none"/>
-                    <w:lang w:eastAsia="es-ES_tradnl"/>
-                  </w:rPr>
-                  <w:tab/>
-                </w:r>
-                <w:r>
-                  <w:rPr>
-                    <w:rStyle w:val="Hipervnculo"/>
-                    <w:noProof/>
-                  </w:rPr>
-                  <w:t>Descripción general</w:t>
-                </w:r>
-                <w:r>
-                  <w:rPr>
-                    <w:noProof/>
-                    <w:webHidden/>
-                  </w:rPr>
-                  <w:tab/>
-                </w:r>
-                <w:r>
-                  <w:rPr>
-                    <w:noProof/>
-                    <w:webHidden/>
-                  </w:rPr>
-                  <w:fldChar w:fldCharType="begin"/>
-                </w:r>
-                <w:r>
-                  <w:rPr>
-                    <w:noProof/>
-                    <w:webHidden/>
-                  </w:rPr>
-                  <w:instrText xml:space="preserve"> PAGEREF _Toc435546430 \h </w:instrText>
-                </w:r>
-                <w:r>
-                  <w:rPr>
-                    <w:noProof/>
-                    <w:webHidden/>
-                  </w:rPr>
-                </w:r>
-                <w:r>
-                  <w:rPr>
-                    <w:noProof/>
-                    <w:webHidden/>
-                  </w:rPr>
-                  <w:fldChar w:fldCharType="separate"/>
-                </w:r>
-                <w:r>
-                  <w:rPr>
-                    <w:noProof/>
-                    <w:webHidden/>
-                  </w:rPr>
-                  <w:t>3</w:t>
+                  <w:t>19</w:t>
                 </w:r>
                 <w:r>
                   <w:rPr>
@@ -1854,7 +3188,7 @@
               <w:pPr>
                 <w:pStyle w:val="TDC2"/>
                 <w:tabs>
-                  <w:tab w:val="left" w:pos="522"/>
+                  <w:tab w:val="left" w:pos="502"/>
                   <w:tab w:val="right" w:pos="8828"/>
                 </w:tabs>
                 <w:rPr>
@@ -1862,18 +3196,16 @@
                   <w:b w:val="0"/>
                   <w:smallCaps w:val="0"/>
                   <w:noProof/>
-                  <w:sz w:val="24"/>
-                  <w:szCs w:val="24"/>
-                  <w:lang w:eastAsia="es-ES_tradnl"/>
+                  <w:lang w:val="es-MX" w:eastAsia="es-MX"/>
                 </w:rPr>
               </w:pPr>
-              <w:hyperlink w:anchor="_Toc435546431" w:history="1">
+              <w:hyperlink w:anchor="_Toc436000569" w:history="1">
                 <w:r>
                   <w:rPr>
                     <w:rStyle w:val="Hipervnculo"/>
                     <w:noProof/>
                   </w:rPr>
-                  <w:t>2.1</w:t>
+                  <w:t>3.4</w:t>
                 </w:r>
                 <w:r>
                   <w:rPr>
@@ -1881,9 +3213,7 @@
                     <w:b w:val="0"/>
                     <w:smallCaps w:val="0"/>
                     <w:noProof/>
-                    <w:sz w:val="24"/>
-                    <w:szCs w:val="24"/>
-                    <w:lang w:eastAsia="es-ES_tradnl"/>
+                    <w:lang w:val="es-MX" w:eastAsia="es-MX"/>
                   </w:rPr>
                   <w:tab/>
                 </w:r>
@@ -1892,7 +3222,7 @@
                     <w:rStyle w:val="Hipervnculo"/>
                     <w:noProof/>
                   </w:rPr>
-                  <w:t>Perspectiva del producto</w:t>
+                  <w:t>Restricciones de diseño</w:t>
                 </w:r>
                 <w:r>
                   <w:rPr>
@@ -1913,7 +3243,7 @@
                     <w:noProof/>
                     <w:webHidden/>
                   </w:rPr>
-                  <w:instrText xml:space="preserve"> PAGEREF _Toc435546431 \h </w:instrText>
+                  <w:instrText xml:space="preserve"> PAGEREF _Toc436000569 \h </w:instrText>
                 </w:r>
                 <w:r>
                   <w:rPr>
@@ -1933,1407 +3263,7 @@
                     <w:noProof/>
                     <w:webHidden/>
                   </w:rPr>
-                  <w:t>3</w:t>
-                </w:r>
-                <w:r>
-                  <w:rPr>
-                    <w:noProof/>
-                    <w:webHidden/>
-                  </w:rPr>
-                  <w:fldChar w:fldCharType="end"/>
-                </w:r>
-              </w:hyperlink>
-            </w:p>
-            <w:p>
-              <w:pPr>
-                <w:pStyle w:val="TDC2"/>
-                <w:tabs>
-                  <w:tab w:val="left" w:pos="522"/>
-                  <w:tab w:val="right" w:pos="8828"/>
-                </w:tabs>
-                <w:rPr>
-                  <w:rFonts w:eastAsiaTheme="minorEastAsia"/>
-                  <w:b w:val="0"/>
-                  <w:smallCaps w:val="0"/>
-                  <w:noProof/>
-                  <w:sz w:val="24"/>
-                  <w:szCs w:val="24"/>
-                  <w:lang w:eastAsia="es-ES_tradnl"/>
-                </w:rPr>
-              </w:pPr>
-              <w:hyperlink w:anchor="_Toc435546432" w:history="1">
-                <w:r>
-                  <w:rPr>
-                    <w:rStyle w:val="Hipervnculo"/>
-                    <w:noProof/>
-                  </w:rPr>
-                  <w:t>2.2</w:t>
-                </w:r>
-                <w:r>
-                  <w:rPr>
-                    <w:rFonts w:eastAsiaTheme="minorEastAsia"/>
-                    <w:b w:val="0"/>
-                    <w:smallCaps w:val="0"/>
-                    <w:noProof/>
-                    <w:sz w:val="24"/>
-                    <w:szCs w:val="24"/>
-                    <w:lang w:eastAsia="es-ES_tradnl"/>
-                  </w:rPr>
-                  <w:tab/>
-                </w:r>
-                <w:r>
-                  <w:rPr>
-                    <w:rStyle w:val="Hipervnculo"/>
-                    <w:noProof/>
-                  </w:rPr>
-                  <w:t>Funciones del producto</w:t>
-                </w:r>
-                <w:r>
-                  <w:rPr>
-                    <w:noProof/>
-                    <w:webHidden/>
-                  </w:rPr>
-                  <w:tab/>
-                </w:r>
-                <w:r>
-                  <w:rPr>
-                    <w:noProof/>
-                    <w:webHidden/>
-                  </w:rPr>
-                  <w:fldChar w:fldCharType="begin"/>
-                </w:r>
-                <w:r>
-                  <w:rPr>
-                    <w:noProof/>
-                    <w:webHidden/>
-                  </w:rPr>
-                  <w:instrText xml:space="preserve"> PAGEREF _Toc435546432 \h </w:instrText>
-                </w:r>
-                <w:r>
-                  <w:rPr>
-                    <w:noProof/>
-                    <w:webHidden/>
-                  </w:rPr>
-                </w:r>
-                <w:r>
-                  <w:rPr>
-                    <w:noProof/>
-                    <w:webHidden/>
-                  </w:rPr>
-                  <w:fldChar w:fldCharType="separate"/>
-                </w:r>
-                <w:r>
-                  <w:rPr>
-                    <w:noProof/>
-                    <w:webHidden/>
-                  </w:rPr>
-                  <w:t>3</w:t>
-                </w:r>
-                <w:r>
-                  <w:rPr>
-                    <w:noProof/>
-                    <w:webHidden/>
-                  </w:rPr>
-                  <w:fldChar w:fldCharType="end"/>
-                </w:r>
-              </w:hyperlink>
-            </w:p>
-            <w:p>
-              <w:pPr>
-                <w:pStyle w:val="TDC2"/>
-                <w:tabs>
-                  <w:tab w:val="left" w:pos="522"/>
-                  <w:tab w:val="right" w:pos="8828"/>
-                </w:tabs>
-                <w:rPr>
-                  <w:rFonts w:eastAsiaTheme="minorEastAsia"/>
-                  <w:b w:val="0"/>
-                  <w:smallCaps w:val="0"/>
-                  <w:noProof/>
-                  <w:sz w:val="24"/>
-                  <w:szCs w:val="24"/>
-                  <w:lang w:eastAsia="es-ES_tradnl"/>
-                </w:rPr>
-              </w:pPr>
-              <w:hyperlink w:anchor="_Toc435546433" w:history="1">
-                <w:r>
-                  <w:rPr>
-                    <w:rStyle w:val="Hipervnculo"/>
-                    <w:noProof/>
-                  </w:rPr>
-                  <w:t>2.3</w:t>
-                </w:r>
-                <w:r>
-                  <w:rPr>
-                    <w:rFonts w:eastAsiaTheme="minorEastAsia"/>
-                    <w:b w:val="0"/>
-                    <w:smallCaps w:val="0"/>
-                    <w:noProof/>
-                    <w:sz w:val="24"/>
-                    <w:szCs w:val="24"/>
-                    <w:lang w:eastAsia="es-ES_tradnl"/>
-                  </w:rPr>
-                  <w:tab/>
-                </w:r>
-                <w:r>
-                  <w:rPr>
-                    <w:rStyle w:val="Hipervnculo"/>
-                    <w:noProof/>
-                  </w:rPr>
-                  <w:t>Características de los usuarios</w:t>
-                </w:r>
-                <w:r>
-                  <w:rPr>
-                    <w:noProof/>
-                    <w:webHidden/>
-                  </w:rPr>
-                  <w:tab/>
-                </w:r>
-                <w:r>
-                  <w:rPr>
-                    <w:noProof/>
-                    <w:webHidden/>
-                  </w:rPr>
-                  <w:fldChar w:fldCharType="begin"/>
-                </w:r>
-                <w:r>
-                  <w:rPr>
-                    <w:noProof/>
-                    <w:webHidden/>
-                  </w:rPr>
-                  <w:instrText xml:space="preserve"> PAGEREF _Toc435546433 \h </w:instrText>
-                </w:r>
-                <w:r>
-                  <w:rPr>
-                    <w:noProof/>
-                    <w:webHidden/>
-                  </w:rPr>
-                </w:r>
-                <w:r>
-                  <w:rPr>
-                    <w:noProof/>
-                    <w:webHidden/>
-                  </w:rPr>
-                  <w:fldChar w:fldCharType="separate"/>
-                </w:r>
-                <w:r>
-                  <w:rPr>
-                    <w:noProof/>
-                    <w:webHidden/>
-                  </w:rPr>
-                  <w:t>3</w:t>
-                </w:r>
-                <w:r>
-                  <w:rPr>
-                    <w:noProof/>
-                    <w:webHidden/>
-                  </w:rPr>
-                  <w:fldChar w:fldCharType="end"/>
-                </w:r>
-              </w:hyperlink>
-            </w:p>
-            <w:p>
-              <w:pPr>
-                <w:pStyle w:val="TDC2"/>
-                <w:tabs>
-                  <w:tab w:val="left" w:pos="522"/>
-                  <w:tab w:val="right" w:pos="8828"/>
-                </w:tabs>
-                <w:rPr>
-                  <w:rFonts w:eastAsiaTheme="minorEastAsia"/>
-                  <w:b w:val="0"/>
-                  <w:smallCaps w:val="0"/>
-                  <w:noProof/>
-                  <w:sz w:val="24"/>
-                  <w:szCs w:val="24"/>
-                  <w:lang w:eastAsia="es-ES_tradnl"/>
-                </w:rPr>
-              </w:pPr>
-              <w:hyperlink w:anchor="_Toc435546434" w:history="1">
-                <w:r>
-                  <w:rPr>
-                    <w:rStyle w:val="Hipervnculo"/>
-                    <w:noProof/>
-                  </w:rPr>
-                  <w:t>2.4</w:t>
-                </w:r>
-                <w:r>
-                  <w:rPr>
-                    <w:rFonts w:eastAsiaTheme="minorEastAsia"/>
-                    <w:b w:val="0"/>
-                    <w:smallCaps w:val="0"/>
-                    <w:noProof/>
-                    <w:sz w:val="24"/>
-                    <w:szCs w:val="24"/>
-                    <w:lang w:eastAsia="es-ES_tradnl"/>
-                  </w:rPr>
-                  <w:tab/>
-                </w:r>
-                <w:r>
-                  <w:rPr>
-                    <w:rStyle w:val="Hipervnculo"/>
-                    <w:noProof/>
-                  </w:rPr>
-                  <w:t>Restricciones</w:t>
-                </w:r>
-                <w:r>
-                  <w:rPr>
-                    <w:noProof/>
-                    <w:webHidden/>
-                  </w:rPr>
-                  <w:tab/>
-                </w:r>
-                <w:r>
-                  <w:rPr>
-                    <w:noProof/>
-                    <w:webHidden/>
-                  </w:rPr>
-                  <w:fldChar w:fldCharType="begin"/>
-                </w:r>
-                <w:r>
-                  <w:rPr>
-                    <w:noProof/>
-                    <w:webHidden/>
-                  </w:rPr>
-                  <w:instrText xml:space="preserve"> PAGEREF _Toc435546434 \h </w:instrText>
-                </w:r>
-                <w:r>
-                  <w:rPr>
-                    <w:noProof/>
-                    <w:webHidden/>
-                  </w:rPr>
-                </w:r>
-                <w:r>
-                  <w:rPr>
-                    <w:noProof/>
-                    <w:webHidden/>
-                  </w:rPr>
-                  <w:fldChar w:fldCharType="separate"/>
-                </w:r>
-                <w:r>
-                  <w:rPr>
-                    <w:noProof/>
-                    <w:webHidden/>
-                  </w:rPr>
-                  <w:t>4</w:t>
-                </w:r>
-                <w:r>
-                  <w:rPr>
-                    <w:noProof/>
-                    <w:webHidden/>
-                  </w:rPr>
-                  <w:fldChar w:fldCharType="end"/>
-                </w:r>
-              </w:hyperlink>
-            </w:p>
-            <w:p>
-              <w:pPr>
-                <w:pStyle w:val="TDC2"/>
-                <w:tabs>
-                  <w:tab w:val="left" w:pos="522"/>
-                  <w:tab w:val="right" w:pos="8828"/>
-                </w:tabs>
-                <w:rPr>
-                  <w:rFonts w:eastAsiaTheme="minorEastAsia"/>
-                  <w:b w:val="0"/>
-                  <w:smallCaps w:val="0"/>
-                  <w:noProof/>
-                  <w:sz w:val="24"/>
-                  <w:szCs w:val="24"/>
-                  <w:lang w:eastAsia="es-ES_tradnl"/>
-                </w:rPr>
-              </w:pPr>
-              <w:hyperlink w:anchor="_Toc435546435" w:history="1">
-                <w:r>
-                  <w:rPr>
-                    <w:rStyle w:val="Hipervnculo"/>
-                    <w:noProof/>
-                  </w:rPr>
-                  <w:t>2.5</w:t>
-                </w:r>
-                <w:r>
-                  <w:rPr>
-                    <w:rFonts w:eastAsiaTheme="minorEastAsia"/>
-                    <w:b w:val="0"/>
-                    <w:smallCaps w:val="0"/>
-                    <w:noProof/>
-                    <w:sz w:val="24"/>
-                    <w:szCs w:val="24"/>
-                    <w:lang w:eastAsia="es-ES_tradnl"/>
-                  </w:rPr>
-                  <w:tab/>
-                </w:r>
-                <w:r>
-                  <w:rPr>
-                    <w:rStyle w:val="Hipervnculo"/>
-                    <w:noProof/>
-                  </w:rPr>
-                  <w:t>Suposiciones y dependencia</w:t>
-                </w:r>
-                <w:r>
-                  <w:rPr>
-                    <w:noProof/>
-                    <w:webHidden/>
-                  </w:rPr>
-                  <w:tab/>
-                </w:r>
-                <w:r>
-                  <w:rPr>
-                    <w:noProof/>
-                    <w:webHidden/>
-                  </w:rPr>
-                  <w:fldChar w:fldCharType="begin"/>
-                </w:r>
-                <w:r>
-                  <w:rPr>
-                    <w:noProof/>
-                    <w:webHidden/>
-                  </w:rPr>
-                  <w:instrText xml:space="preserve"> PAGEREF _Toc435546435 \h </w:instrText>
-                </w:r>
-                <w:r>
-                  <w:rPr>
-                    <w:noProof/>
-                    <w:webHidden/>
-                  </w:rPr>
-                </w:r>
-                <w:r>
-                  <w:rPr>
-                    <w:noProof/>
-                    <w:webHidden/>
-                  </w:rPr>
-                  <w:fldChar w:fldCharType="separate"/>
-                </w:r>
-                <w:r>
-                  <w:rPr>
-                    <w:noProof/>
-                    <w:webHidden/>
-                  </w:rPr>
-                  <w:t>4</w:t>
-                </w:r>
-                <w:r>
-                  <w:rPr>
-                    <w:noProof/>
-                    <w:webHidden/>
-                  </w:rPr>
-                  <w:fldChar w:fldCharType="end"/>
-                </w:r>
-              </w:hyperlink>
-            </w:p>
-            <w:p>
-              <w:pPr>
-                <w:pStyle w:val="TDC1"/>
-                <w:tabs>
-                  <w:tab w:val="left" w:pos="352"/>
-                  <w:tab w:val="right" w:pos="8828"/>
-                </w:tabs>
-                <w:rPr>
-                  <w:rFonts w:eastAsiaTheme="minorEastAsia"/>
-                  <w:b w:val="0"/>
-                  <w:caps w:val="0"/>
-                  <w:noProof/>
-                  <w:sz w:val="24"/>
-                  <w:szCs w:val="24"/>
-                  <w:u w:val="none"/>
-                  <w:lang w:eastAsia="es-ES_tradnl"/>
-                </w:rPr>
-              </w:pPr>
-              <w:hyperlink w:anchor="_Toc435546436" w:history="1">
-                <w:r>
-                  <w:rPr>
-                    <w:rStyle w:val="Hipervnculo"/>
-                    <w:noProof/>
-                  </w:rPr>
-                  <w:t>3</w:t>
-                </w:r>
-                <w:r>
-                  <w:rPr>
-                    <w:rFonts w:eastAsiaTheme="minorEastAsia"/>
-                    <w:b w:val="0"/>
-                    <w:caps w:val="0"/>
-                    <w:noProof/>
-                    <w:sz w:val="24"/>
-                    <w:szCs w:val="24"/>
-                    <w:u w:val="none"/>
-                    <w:lang w:eastAsia="es-ES_tradnl"/>
-                  </w:rPr>
-                  <w:tab/>
-                </w:r>
-                <w:r>
-                  <w:rPr>
-                    <w:rStyle w:val="Hipervnculo"/>
-                    <w:noProof/>
-                  </w:rPr>
-                  <w:t>Especificación de requerimientos</w:t>
-                </w:r>
-                <w:r>
-                  <w:rPr>
-                    <w:noProof/>
-                    <w:webHidden/>
-                  </w:rPr>
-                  <w:tab/>
-                </w:r>
-                <w:r>
-                  <w:rPr>
-                    <w:noProof/>
-                    <w:webHidden/>
-                  </w:rPr>
-                  <w:fldChar w:fldCharType="begin"/>
-                </w:r>
-                <w:r>
-                  <w:rPr>
-                    <w:noProof/>
-                    <w:webHidden/>
-                  </w:rPr>
-                  <w:instrText xml:space="preserve"> PAGEREF _Toc435546436 \h </w:instrText>
-                </w:r>
-                <w:r>
-                  <w:rPr>
-                    <w:noProof/>
-                    <w:webHidden/>
-                  </w:rPr>
-                </w:r>
-                <w:r>
-                  <w:rPr>
-                    <w:noProof/>
-                    <w:webHidden/>
-                  </w:rPr>
-                  <w:fldChar w:fldCharType="separate"/>
-                </w:r>
-                <w:r>
-                  <w:rPr>
-                    <w:noProof/>
-                    <w:webHidden/>
-                  </w:rPr>
-                  <w:t>4</w:t>
-                </w:r>
-                <w:r>
-                  <w:rPr>
-                    <w:noProof/>
-                    <w:webHidden/>
-                  </w:rPr>
-                  <w:fldChar w:fldCharType="end"/>
-                </w:r>
-              </w:hyperlink>
-            </w:p>
-            <w:p>
-              <w:pPr>
-                <w:pStyle w:val="TDC2"/>
-                <w:tabs>
-                  <w:tab w:val="left" w:pos="522"/>
-                  <w:tab w:val="right" w:pos="8828"/>
-                </w:tabs>
-                <w:rPr>
-                  <w:rFonts w:eastAsiaTheme="minorEastAsia"/>
-                  <w:b w:val="0"/>
-                  <w:smallCaps w:val="0"/>
-                  <w:noProof/>
-                  <w:sz w:val="24"/>
-                  <w:szCs w:val="24"/>
-                  <w:lang w:eastAsia="es-ES_tradnl"/>
-                </w:rPr>
-              </w:pPr>
-              <w:hyperlink w:anchor="_Toc435546437" w:history="1">
-                <w:r>
-                  <w:rPr>
-                    <w:rStyle w:val="Hipervnculo"/>
-                    <w:noProof/>
-                  </w:rPr>
-                  <w:t>3.1</w:t>
-                </w:r>
-                <w:r>
-                  <w:rPr>
-                    <w:rFonts w:eastAsiaTheme="minorEastAsia"/>
-                    <w:b w:val="0"/>
-                    <w:smallCaps w:val="0"/>
-                    <w:noProof/>
-                    <w:sz w:val="24"/>
-                    <w:szCs w:val="24"/>
-                    <w:lang w:eastAsia="es-ES_tradnl"/>
-                  </w:rPr>
-                  <w:tab/>
-                </w:r>
-                <w:r>
-                  <w:rPr>
-                    <w:rStyle w:val="Hipervnculo"/>
-                    <w:noProof/>
-                  </w:rPr>
-                  <w:t>Requerimientos de interfaz externa</w:t>
-                </w:r>
-                <w:r>
-                  <w:rPr>
-                    <w:noProof/>
-                    <w:webHidden/>
-                  </w:rPr>
-                  <w:tab/>
-                </w:r>
-                <w:r>
-                  <w:rPr>
-                    <w:noProof/>
-                    <w:webHidden/>
-                  </w:rPr>
-                  <w:fldChar w:fldCharType="begin"/>
-                </w:r>
-                <w:r>
-                  <w:rPr>
-                    <w:noProof/>
-                    <w:webHidden/>
-                  </w:rPr>
-                  <w:instrText xml:space="preserve"> PAGEREF _Toc435546437 \h </w:instrText>
-                </w:r>
-                <w:r>
-                  <w:rPr>
-                    <w:noProof/>
-                    <w:webHidden/>
-                  </w:rPr>
-                </w:r>
-                <w:r>
-                  <w:rPr>
-                    <w:noProof/>
-                    <w:webHidden/>
-                  </w:rPr>
-                  <w:fldChar w:fldCharType="separate"/>
-                </w:r>
-                <w:r>
-                  <w:rPr>
-                    <w:noProof/>
-                    <w:webHidden/>
-                  </w:rPr>
-                  <w:t>4</w:t>
-                </w:r>
-                <w:r>
-                  <w:rPr>
-                    <w:noProof/>
-                    <w:webHidden/>
-                  </w:rPr>
-                  <w:fldChar w:fldCharType="end"/>
-                </w:r>
-              </w:hyperlink>
-            </w:p>
-            <w:p>
-              <w:pPr>
-                <w:pStyle w:val="TDC3"/>
-                <w:tabs>
-                  <w:tab w:val="left" w:pos="686"/>
-                  <w:tab w:val="right" w:pos="8828"/>
-                </w:tabs>
-                <w:rPr>
-                  <w:rFonts w:eastAsiaTheme="minorEastAsia"/>
-                  <w:smallCaps w:val="0"/>
-                  <w:noProof/>
-                  <w:sz w:val="24"/>
-                  <w:szCs w:val="24"/>
-                  <w:lang w:eastAsia="es-ES_tradnl"/>
-                </w:rPr>
-              </w:pPr>
-              <w:hyperlink w:anchor="_Toc435546438" w:history="1">
-                <w:r>
-                  <w:rPr>
-                    <w:rStyle w:val="Hipervnculo"/>
-                    <w:noProof/>
-                  </w:rPr>
-                  <w:t>3.1.1</w:t>
-                </w:r>
-                <w:r>
-                  <w:rPr>
-                    <w:rFonts w:eastAsiaTheme="minorEastAsia"/>
-                    <w:smallCaps w:val="0"/>
-                    <w:noProof/>
-                    <w:sz w:val="24"/>
-                    <w:szCs w:val="24"/>
-                    <w:lang w:eastAsia="es-ES_tradnl"/>
-                  </w:rPr>
-                  <w:tab/>
-                </w:r>
-                <w:r>
-                  <w:rPr>
-                    <w:rStyle w:val="Hipervnculo"/>
-                    <w:noProof/>
-                  </w:rPr>
-                  <w:t>Interfaz de usuario</w:t>
-                </w:r>
-                <w:r>
-                  <w:rPr>
-                    <w:noProof/>
-                    <w:webHidden/>
-                  </w:rPr>
-                  <w:tab/>
-                </w:r>
-                <w:r>
-                  <w:rPr>
-                    <w:noProof/>
-                    <w:webHidden/>
-                  </w:rPr>
-                  <w:fldChar w:fldCharType="begin"/>
-                </w:r>
-                <w:r>
-                  <w:rPr>
-                    <w:noProof/>
-                    <w:webHidden/>
-                  </w:rPr>
-                  <w:instrText xml:space="preserve"> PAGEREF _Toc435546438 \h </w:instrText>
-                </w:r>
-                <w:r>
-                  <w:rPr>
-                    <w:noProof/>
-                    <w:webHidden/>
-                  </w:rPr>
-                </w:r>
-                <w:r>
-                  <w:rPr>
-                    <w:noProof/>
-                    <w:webHidden/>
-                  </w:rPr>
-                  <w:fldChar w:fldCharType="separate"/>
-                </w:r>
-                <w:r>
-                  <w:rPr>
-                    <w:noProof/>
-                    <w:webHidden/>
-                  </w:rPr>
-                  <w:t>4</w:t>
-                </w:r>
-                <w:r>
-                  <w:rPr>
-                    <w:noProof/>
-                    <w:webHidden/>
-                  </w:rPr>
-                  <w:fldChar w:fldCharType="end"/>
-                </w:r>
-              </w:hyperlink>
-            </w:p>
-            <w:p>
-              <w:pPr>
-                <w:pStyle w:val="TDC3"/>
-                <w:tabs>
-                  <w:tab w:val="left" w:pos="686"/>
-                  <w:tab w:val="right" w:pos="8828"/>
-                </w:tabs>
-                <w:rPr>
-                  <w:rFonts w:eastAsiaTheme="minorEastAsia"/>
-                  <w:smallCaps w:val="0"/>
-                  <w:noProof/>
-                  <w:sz w:val="24"/>
-                  <w:szCs w:val="24"/>
-                  <w:lang w:eastAsia="es-ES_tradnl"/>
-                </w:rPr>
-              </w:pPr>
-              <w:hyperlink w:anchor="_Toc435546439" w:history="1">
-                <w:r>
-                  <w:rPr>
-                    <w:rStyle w:val="Hipervnculo"/>
-                    <w:noProof/>
-                  </w:rPr>
-                  <w:t>3.1.2</w:t>
-                </w:r>
-                <w:r>
-                  <w:rPr>
-                    <w:rFonts w:eastAsiaTheme="minorEastAsia"/>
-                    <w:smallCaps w:val="0"/>
-                    <w:noProof/>
-                    <w:sz w:val="24"/>
-                    <w:szCs w:val="24"/>
-                    <w:lang w:eastAsia="es-ES_tradnl"/>
-                  </w:rPr>
-                  <w:tab/>
-                </w:r>
-                <w:r>
-                  <w:rPr>
-                    <w:rStyle w:val="Hipervnculo"/>
-                    <w:noProof/>
-                  </w:rPr>
-                  <w:t>Interfaz de hardware</w:t>
-                </w:r>
-                <w:r>
-                  <w:rPr>
-                    <w:noProof/>
-                    <w:webHidden/>
-                  </w:rPr>
-                  <w:tab/>
-                </w:r>
-                <w:r>
-                  <w:rPr>
-                    <w:noProof/>
-                    <w:webHidden/>
-                  </w:rPr>
-                  <w:fldChar w:fldCharType="begin"/>
-                </w:r>
-                <w:r>
-                  <w:rPr>
-                    <w:noProof/>
-                    <w:webHidden/>
-                  </w:rPr>
-                  <w:instrText xml:space="preserve"> PAGEREF _Toc435546439 \h </w:instrText>
-                </w:r>
-                <w:r>
-                  <w:rPr>
-                    <w:noProof/>
-                    <w:webHidden/>
-                  </w:rPr>
-                </w:r>
-                <w:r>
-                  <w:rPr>
-                    <w:noProof/>
-                    <w:webHidden/>
-                  </w:rPr>
-                  <w:fldChar w:fldCharType="separate"/>
-                </w:r>
-                <w:r>
-                  <w:rPr>
-                    <w:noProof/>
-                    <w:webHidden/>
-                  </w:rPr>
-                  <w:t>11</w:t>
-                </w:r>
-                <w:r>
-                  <w:rPr>
-                    <w:noProof/>
-                    <w:webHidden/>
-                  </w:rPr>
-                  <w:fldChar w:fldCharType="end"/>
-                </w:r>
-              </w:hyperlink>
-            </w:p>
-            <w:p>
-              <w:pPr>
-                <w:pStyle w:val="TDC3"/>
-                <w:tabs>
-                  <w:tab w:val="left" w:pos="686"/>
-                  <w:tab w:val="right" w:pos="8828"/>
-                </w:tabs>
-                <w:rPr>
-                  <w:rFonts w:eastAsiaTheme="minorEastAsia"/>
-                  <w:smallCaps w:val="0"/>
-                  <w:noProof/>
-                  <w:sz w:val="24"/>
-                  <w:szCs w:val="24"/>
-                  <w:lang w:eastAsia="es-ES_tradnl"/>
-                </w:rPr>
-              </w:pPr>
-              <w:hyperlink w:anchor="_Toc435546440" w:history="1">
-                <w:r>
-                  <w:rPr>
-                    <w:rStyle w:val="Hipervnculo"/>
-                    <w:noProof/>
-                  </w:rPr>
-                  <w:t>3.1.3</w:t>
-                </w:r>
-                <w:r>
-                  <w:rPr>
-                    <w:rFonts w:eastAsiaTheme="minorEastAsia"/>
-                    <w:smallCaps w:val="0"/>
-                    <w:noProof/>
-                    <w:sz w:val="24"/>
-                    <w:szCs w:val="24"/>
-                    <w:lang w:eastAsia="es-ES_tradnl"/>
-                  </w:rPr>
-                  <w:tab/>
-                </w:r>
-                <w:r>
-                  <w:rPr>
-                    <w:rStyle w:val="Hipervnculo"/>
-                    <w:noProof/>
-                  </w:rPr>
-                  <w:t>Interfaces de software</w:t>
-                </w:r>
-                <w:r>
-                  <w:rPr>
-                    <w:noProof/>
-                    <w:webHidden/>
-                  </w:rPr>
-                  <w:tab/>
-                </w:r>
-                <w:r>
-                  <w:rPr>
-                    <w:noProof/>
-                    <w:webHidden/>
-                  </w:rPr>
-                  <w:fldChar w:fldCharType="begin"/>
-                </w:r>
-                <w:r>
-                  <w:rPr>
-                    <w:noProof/>
-                    <w:webHidden/>
-                  </w:rPr>
-                  <w:instrText xml:space="preserve"> PAGEREF _Toc435546440 \h </w:instrText>
-                </w:r>
-                <w:r>
-                  <w:rPr>
-                    <w:noProof/>
-                    <w:webHidden/>
-                  </w:rPr>
-                </w:r>
-                <w:r>
-                  <w:rPr>
-                    <w:noProof/>
-                    <w:webHidden/>
-                  </w:rPr>
-                  <w:fldChar w:fldCharType="separate"/>
-                </w:r>
-                <w:r>
-                  <w:rPr>
-                    <w:noProof/>
-                    <w:webHidden/>
-                  </w:rPr>
-                  <w:t>11</w:t>
-                </w:r>
-                <w:r>
-                  <w:rPr>
-                    <w:noProof/>
-                    <w:webHidden/>
-                  </w:rPr>
-                  <w:fldChar w:fldCharType="end"/>
-                </w:r>
-              </w:hyperlink>
-            </w:p>
-            <w:p>
-              <w:pPr>
-                <w:pStyle w:val="TDC2"/>
-                <w:tabs>
-                  <w:tab w:val="left" w:pos="522"/>
-                  <w:tab w:val="right" w:pos="8828"/>
-                </w:tabs>
-                <w:rPr>
-                  <w:rFonts w:eastAsiaTheme="minorEastAsia"/>
-                  <w:b w:val="0"/>
-                  <w:smallCaps w:val="0"/>
-                  <w:noProof/>
-                  <w:sz w:val="24"/>
-                  <w:szCs w:val="24"/>
-                  <w:lang w:eastAsia="es-ES_tradnl"/>
-                </w:rPr>
-              </w:pPr>
-              <w:hyperlink w:anchor="_Toc435546441" w:history="1">
-                <w:r>
-                  <w:rPr>
-                    <w:rStyle w:val="Hipervnculo"/>
-                    <w:noProof/>
-                  </w:rPr>
-                  <w:t>3.2</w:t>
-                </w:r>
-                <w:r>
-                  <w:rPr>
-                    <w:rFonts w:eastAsiaTheme="minorEastAsia"/>
-                    <w:b w:val="0"/>
-                    <w:smallCaps w:val="0"/>
-                    <w:noProof/>
-                    <w:sz w:val="24"/>
-                    <w:szCs w:val="24"/>
-                    <w:lang w:eastAsia="es-ES_tradnl"/>
-                  </w:rPr>
-                  <w:tab/>
-                </w:r>
-                <w:r>
-                  <w:rPr>
-                    <w:rStyle w:val="Hipervnculo"/>
-                    <w:noProof/>
-                  </w:rPr>
-                  <w:t>Requerimientos funcionales</w:t>
-                </w:r>
-                <w:r>
-                  <w:rPr>
-                    <w:noProof/>
-                    <w:webHidden/>
-                  </w:rPr>
-                  <w:tab/>
-                </w:r>
-                <w:r>
-                  <w:rPr>
-                    <w:noProof/>
-                    <w:webHidden/>
-                  </w:rPr>
-                  <w:fldChar w:fldCharType="begin"/>
-                </w:r>
-                <w:r>
-                  <w:rPr>
-                    <w:noProof/>
-                    <w:webHidden/>
-                  </w:rPr>
-                  <w:instrText xml:space="preserve"> PAGEREF _Toc435546441 \h </w:instrText>
-                </w:r>
-                <w:r>
-                  <w:rPr>
-                    <w:noProof/>
-                    <w:webHidden/>
-                  </w:rPr>
-                </w:r>
-                <w:r>
-                  <w:rPr>
-                    <w:noProof/>
-                    <w:webHidden/>
-                  </w:rPr>
-                  <w:fldChar w:fldCharType="separate"/>
-                </w:r>
-                <w:r>
-                  <w:rPr>
-                    <w:noProof/>
-                    <w:webHidden/>
-                  </w:rPr>
-                  <w:t>11</w:t>
-                </w:r>
-                <w:r>
-                  <w:rPr>
-                    <w:noProof/>
-                    <w:webHidden/>
-                  </w:rPr>
-                  <w:fldChar w:fldCharType="end"/>
-                </w:r>
-              </w:hyperlink>
-            </w:p>
-            <w:p>
-              <w:pPr>
-                <w:pStyle w:val="TDC3"/>
-                <w:tabs>
-                  <w:tab w:val="left" w:pos="686"/>
-                  <w:tab w:val="right" w:pos="8828"/>
-                </w:tabs>
-                <w:rPr>
-                  <w:rFonts w:eastAsiaTheme="minorEastAsia"/>
-                  <w:smallCaps w:val="0"/>
-                  <w:noProof/>
-                  <w:sz w:val="24"/>
-                  <w:szCs w:val="24"/>
-                  <w:lang w:eastAsia="es-ES_tradnl"/>
-                </w:rPr>
-              </w:pPr>
-              <w:hyperlink w:anchor="_Toc435546442" w:history="1">
-                <w:r>
-                  <w:rPr>
-                    <w:rStyle w:val="Hipervnculo"/>
-                    <w:noProof/>
-                  </w:rPr>
-                  <w:t>3.2.1</w:t>
-                </w:r>
-                <w:r>
-                  <w:rPr>
-                    <w:rFonts w:eastAsiaTheme="minorEastAsia"/>
-                    <w:smallCaps w:val="0"/>
-                    <w:noProof/>
-                    <w:sz w:val="24"/>
-                    <w:szCs w:val="24"/>
-                    <w:lang w:eastAsia="es-ES_tradnl"/>
-                  </w:rPr>
-                  <w:tab/>
-                </w:r>
-                <w:r>
-                  <w:rPr>
-                    <w:rStyle w:val="Hipervnculo"/>
-                    <w:noProof/>
-                  </w:rPr>
-                  <w:t>Usuario clase I: Estudiante</w:t>
-                </w:r>
-                <w:r>
-                  <w:rPr>
-                    <w:noProof/>
-                    <w:webHidden/>
-                  </w:rPr>
-                  <w:tab/>
-                </w:r>
-                <w:r>
-                  <w:rPr>
-                    <w:noProof/>
-                    <w:webHidden/>
-                  </w:rPr>
-                  <w:fldChar w:fldCharType="begin"/>
-                </w:r>
-                <w:r>
-                  <w:rPr>
-                    <w:noProof/>
-                    <w:webHidden/>
-                  </w:rPr>
-                  <w:instrText xml:space="preserve"> PAGEREF _Toc435546442 \h </w:instrText>
-                </w:r>
-                <w:r>
-                  <w:rPr>
-                    <w:noProof/>
-                    <w:webHidden/>
-                  </w:rPr>
-                </w:r>
-                <w:r>
-                  <w:rPr>
-                    <w:noProof/>
-                    <w:webHidden/>
-                  </w:rPr>
-                  <w:fldChar w:fldCharType="separate"/>
-                </w:r>
-                <w:r>
-                  <w:rPr>
-                    <w:noProof/>
-                    <w:webHidden/>
-                  </w:rPr>
-                  <w:t>11</w:t>
-                </w:r>
-                <w:r>
-                  <w:rPr>
-                    <w:noProof/>
-                    <w:webHidden/>
-                  </w:rPr>
-                  <w:fldChar w:fldCharType="end"/>
-                </w:r>
-              </w:hyperlink>
-            </w:p>
-            <w:p>
-              <w:pPr>
-                <w:pStyle w:val="TDC3"/>
-                <w:tabs>
-                  <w:tab w:val="left" w:pos="686"/>
-                  <w:tab w:val="right" w:pos="8828"/>
-                </w:tabs>
-                <w:rPr>
-                  <w:rFonts w:eastAsiaTheme="minorEastAsia"/>
-                  <w:smallCaps w:val="0"/>
-                  <w:noProof/>
-                  <w:sz w:val="24"/>
-                  <w:szCs w:val="24"/>
-                  <w:lang w:eastAsia="es-ES_tradnl"/>
-                </w:rPr>
-              </w:pPr>
-              <w:hyperlink w:anchor="_Toc435546443" w:history="1">
-                <w:r>
-                  <w:rPr>
-                    <w:rStyle w:val="Hipervnculo"/>
-                    <w:noProof/>
-                  </w:rPr>
-                  <w:t>3.2.2</w:t>
-                </w:r>
-                <w:r>
-                  <w:rPr>
-                    <w:rFonts w:eastAsiaTheme="minorEastAsia"/>
-                    <w:smallCaps w:val="0"/>
-                    <w:noProof/>
-                    <w:sz w:val="24"/>
-                    <w:szCs w:val="24"/>
-                    <w:lang w:eastAsia="es-ES_tradnl"/>
-                  </w:rPr>
-                  <w:tab/>
-                </w:r>
-                <w:r>
-                  <w:rPr>
-                    <w:rStyle w:val="Hipervnculo"/>
-                    <w:noProof/>
-                  </w:rPr>
-                  <w:t>Usuario clase II: Responsable del servicio social</w:t>
-                </w:r>
-                <w:r>
-                  <w:rPr>
-                    <w:noProof/>
-                    <w:webHidden/>
-                  </w:rPr>
-                  <w:tab/>
-                </w:r>
-                <w:r>
-                  <w:rPr>
-                    <w:noProof/>
-                    <w:webHidden/>
-                  </w:rPr>
-                  <w:fldChar w:fldCharType="begin"/>
-                </w:r>
-                <w:r>
-                  <w:rPr>
-                    <w:noProof/>
-                    <w:webHidden/>
-                  </w:rPr>
-                  <w:instrText xml:space="preserve"> PAGEREF _Toc435546443 \h </w:instrText>
-                </w:r>
-                <w:r>
-                  <w:rPr>
-                    <w:noProof/>
-                    <w:webHidden/>
-                  </w:rPr>
-                </w:r>
-                <w:r>
-                  <w:rPr>
-                    <w:noProof/>
-                    <w:webHidden/>
-                  </w:rPr>
-                  <w:fldChar w:fldCharType="separate"/>
-                </w:r>
-                <w:r>
-                  <w:rPr>
-                    <w:noProof/>
-                    <w:webHidden/>
-                  </w:rPr>
-                  <w:t>12</w:t>
-                </w:r>
-                <w:r>
-                  <w:rPr>
-                    <w:noProof/>
-                    <w:webHidden/>
-                  </w:rPr>
-                  <w:fldChar w:fldCharType="end"/>
-                </w:r>
-              </w:hyperlink>
-            </w:p>
-            <w:p>
-              <w:pPr>
-                <w:pStyle w:val="TDC3"/>
-                <w:tabs>
-                  <w:tab w:val="left" w:pos="686"/>
-                  <w:tab w:val="right" w:pos="8828"/>
-                </w:tabs>
-                <w:rPr>
-                  <w:rFonts w:eastAsiaTheme="minorEastAsia"/>
-                  <w:smallCaps w:val="0"/>
-                  <w:noProof/>
-                  <w:sz w:val="24"/>
-                  <w:szCs w:val="24"/>
-                  <w:lang w:eastAsia="es-ES_tradnl"/>
-                </w:rPr>
-              </w:pPr>
-              <w:hyperlink w:anchor="_Toc435546444" w:history="1">
-                <w:r>
-                  <w:rPr>
-                    <w:rStyle w:val="Hipervnculo"/>
-                    <w:noProof/>
-                  </w:rPr>
-                  <w:t>3.2.3</w:t>
-                </w:r>
-                <w:r>
-                  <w:rPr>
-                    <w:rFonts w:eastAsiaTheme="minorEastAsia"/>
-                    <w:smallCaps w:val="0"/>
-                    <w:noProof/>
-                    <w:sz w:val="24"/>
-                    <w:szCs w:val="24"/>
-                    <w:lang w:eastAsia="es-ES_tradnl"/>
-                  </w:rPr>
-                  <w:tab/>
-                </w:r>
-                <w:r>
-                  <w:rPr>
-                    <w:rStyle w:val="Hipervnculo"/>
-                    <w:noProof/>
-                  </w:rPr>
-                  <w:t>Usuario de clase III: Administrador del sistema</w:t>
-                </w:r>
-                <w:r>
-                  <w:rPr>
-                    <w:noProof/>
-                    <w:webHidden/>
-                  </w:rPr>
-                  <w:tab/>
-                </w:r>
-                <w:r>
-                  <w:rPr>
-                    <w:noProof/>
-                    <w:webHidden/>
-                  </w:rPr>
-                  <w:fldChar w:fldCharType="begin"/>
-                </w:r>
-                <w:r>
-                  <w:rPr>
-                    <w:noProof/>
-                    <w:webHidden/>
-                  </w:rPr>
-                  <w:instrText xml:space="preserve"> PAGEREF _Toc435546444 \h </w:instrText>
-                </w:r>
-                <w:r>
-                  <w:rPr>
-                    <w:noProof/>
-                    <w:webHidden/>
-                  </w:rPr>
-                </w:r>
-                <w:r>
-                  <w:rPr>
-                    <w:noProof/>
-                    <w:webHidden/>
-                  </w:rPr>
-                  <w:fldChar w:fldCharType="separate"/>
-                </w:r>
-                <w:r>
-                  <w:rPr>
-                    <w:noProof/>
-                    <w:webHidden/>
-                  </w:rPr>
-                  <w:t>13</w:t>
-                </w:r>
-                <w:r>
-                  <w:rPr>
-                    <w:noProof/>
-                    <w:webHidden/>
-                  </w:rPr>
-                  <w:fldChar w:fldCharType="end"/>
-                </w:r>
-              </w:hyperlink>
-            </w:p>
-            <w:p>
-              <w:pPr>
-                <w:pStyle w:val="TDC2"/>
-                <w:tabs>
-                  <w:tab w:val="left" w:pos="522"/>
-                  <w:tab w:val="right" w:pos="8828"/>
-                </w:tabs>
-                <w:rPr>
-                  <w:rFonts w:eastAsiaTheme="minorEastAsia"/>
-                  <w:b w:val="0"/>
-                  <w:smallCaps w:val="0"/>
-                  <w:noProof/>
-                  <w:sz w:val="24"/>
-                  <w:szCs w:val="24"/>
-                  <w:lang w:eastAsia="es-ES_tradnl"/>
-                </w:rPr>
-              </w:pPr>
-              <w:hyperlink w:anchor="_Toc435546445" w:history="1">
-                <w:r>
-                  <w:rPr>
-                    <w:rStyle w:val="Hipervnculo"/>
-                    <w:noProof/>
-                  </w:rPr>
-                  <w:t>3.3</w:t>
-                </w:r>
-                <w:r>
-                  <w:rPr>
-                    <w:rFonts w:eastAsiaTheme="minorEastAsia"/>
-                    <w:b w:val="0"/>
-                    <w:smallCaps w:val="0"/>
-                    <w:noProof/>
-                    <w:sz w:val="24"/>
-                    <w:szCs w:val="24"/>
-                    <w:lang w:eastAsia="es-ES_tradnl"/>
-                  </w:rPr>
-                  <w:tab/>
-                </w:r>
-                <w:r>
-                  <w:rPr>
-                    <w:rStyle w:val="Hipervnculo"/>
-                    <w:noProof/>
-                  </w:rPr>
-                  <w:t>Requerimientos de rendimiento</w:t>
-                </w:r>
-                <w:r>
-                  <w:rPr>
-                    <w:noProof/>
-                    <w:webHidden/>
-                  </w:rPr>
-                  <w:tab/>
-                </w:r>
-                <w:r>
-                  <w:rPr>
-                    <w:noProof/>
-                    <w:webHidden/>
-                  </w:rPr>
-                  <w:fldChar w:fldCharType="begin"/>
-                </w:r>
-                <w:r>
-                  <w:rPr>
-                    <w:noProof/>
-                    <w:webHidden/>
-                  </w:rPr>
-                  <w:instrText xml:space="preserve"> PAGEREF _Toc435546445 \h </w:instrText>
-                </w:r>
-                <w:r>
-                  <w:rPr>
-                    <w:noProof/>
-                    <w:webHidden/>
-                  </w:rPr>
-                </w:r>
-                <w:r>
-                  <w:rPr>
-                    <w:noProof/>
-                    <w:webHidden/>
-                  </w:rPr>
-                  <w:fldChar w:fldCharType="separate"/>
-                </w:r>
-                <w:r>
-                  <w:rPr>
-                    <w:noProof/>
-                    <w:webHidden/>
-                  </w:rPr>
-                  <w:t>14</w:t>
-                </w:r>
-                <w:r>
-                  <w:rPr>
-                    <w:noProof/>
-                    <w:webHidden/>
-                  </w:rPr>
-                  <w:fldChar w:fldCharType="end"/>
-                </w:r>
-              </w:hyperlink>
-            </w:p>
-            <w:p>
-              <w:pPr>
-                <w:pStyle w:val="TDC2"/>
-                <w:tabs>
-                  <w:tab w:val="left" w:pos="522"/>
-                  <w:tab w:val="right" w:pos="8828"/>
-                </w:tabs>
-                <w:rPr>
-                  <w:rFonts w:eastAsiaTheme="minorEastAsia"/>
-                  <w:b w:val="0"/>
-                  <w:smallCaps w:val="0"/>
-                  <w:noProof/>
-                  <w:sz w:val="24"/>
-                  <w:szCs w:val="24"/>
-                  <w:lang w:eastAsia="es-ES_tradnl"/>
-                </w:rPr>
-              </w:pPr>
-              <w:hyperlink w:anchor="_Toc435546446" w:history="1">
-                <w:r>
-                  <w:rPr>
-                    <w:rStyle w:val="Hipervnculo"/>
-                    <w:noProof/>
-                  </w:rPr>
-                  <w:t>3.4</w:t>
-                </w:r>
-                <w:r>
-                  <w:rPr>
-                    <w:rFonts w:eastAsiaTheme="minorEastAsia"/>
-                    <w:b w:val="0"/>
-                    <w:smallCaps w:val="0"/>
-                    <w:noProof/>
-                    <w:sz w:val="24"/>
-                    <w:szCs w:val="24"/>
-                    <w:lang w:eastAsia="es-ES_tradnl"/>
-                  </w:rPr>
-                  <w:tab/>
-                </w:r>
-                <w:r>
-                  <w:rPr>
-                    <w:rStyle w:val="Hipervnculo"/>
-                    <w:noProof/>
-                  </w:rPr>
-                  <w:t>Restricciones de diseño</w:t>
-                </w:r>
-                <w:r>
-                  <w:rPr>
-                    <w:noProof/>
-                    <w:webHidden/>
-                  </w:rPr>
-                  <w:tab/>
-                </w:r>
-                <w:r>
-                  <w:rPr>
-                    <w:noProof/>
-                    <w:webHidden/>
-                  </w:rPr>
-                  <w:fldChar w:fldCharType="begin"/>
-                </w:r>
-                <w:r>
-                  <w:rPr>
-                    <w:noProof/>
-                    <w:webHidden/>
-                  </w:rPr>
-                  <w:instrText xml:space="preserve"> PAGEREF _Toc435546446 \h </w:instrText>
-                </w:r>
-                <w:r>
-                  <w:rPr>
-                    <w:noProof/>
-                    <w:webHidden/>
-                  </w:rPr>
-                </w:r>
-                <w:r>
-                  <w:rPr>
-                    <w:noProof/>
-                    <w:webHidden/>
-                  </w:rPr>
-                  <w:fldChar w:fldCharType="separate"/>
-                </w:r>
-                <w:r>
-                  <w:rPr>
-                    <w:noProof/>
-                    <w:webHidden/>
-                  </w:rPr>
-                  <w:t>15</w:t>
+                  <w:t>19</w:t>
                 </w:r>
                 <w:r>
                   <w:rPr>
@@ -3371,7 +3301,7 @@
           <w:r>
             <w:br w:type="page"/>
           </w:r>
-          <w:bookmarkStart w:id="1" w:name="_Toc435546425"/>
+          <w:bookmarkStart w:id="1" w:name="_Toc436000548"/>
           <w:r>
             <w:lastRenderedPageBreak/>
             <w:t>Introducción</w:t>
@@ -3393,7 +3323,19 @@
             <w:rPr>
               <w:rFonts w:cs="Helvetica"/>
             </w:rPr>
-            <w:t>Actualmente no existe un sistema para llevar un registro adecuado y sencillo para el  registro de actividades del servicio social.</w:t>
+            <w:t xml:space="preserve">Actualmente no existe un sistema para llevar un registro adecuado y sencillo para </w:t>
+          </w:r>
+          <w:r>
+            <w:rPr>
+              <w:rFonts w:cs="Helvetica"/>
+            </w:rPr>
+            <w:t>el registro</w:t>
+          </w:r>
+          <w:r>
+            <w:rPr>
+              <w:rFonts w:cs="Helvetica"/>
+            </w:rPr>
+            <w:t xml:space="preserve"> de actividades del servicio social.</w:t>
           </w:r>
         </w:p>
         <w:p>
@@ -3411,7 +3353,19 @@
             <w:rPr>
               <w:rFonts w:cs="Helvetica"/>
             </w:rPr>
-            <w:t>Los alumnos registran de forma manual las actividades y el total de horas en reportes mensuales y un reporte final,  el encargado de revisar dicho reporte debe confiar en la veracidad de los datos que se presentan. Con la implementación de un sistema el alumno llevar un registro adecuado de todas sus actividades, además de facilitar la revisión de los reportes a maestros y coordinador encargados del servicio social.</w:t>
+            <w:t>Los alumnos registran de forma manual las actividades y el total de horas en reportes mensuales y un reporte final</w:t>
+          </w:r>
+          <w:r>
+            <w:rPr>
+              <w:rFonts w:cs="Helvetica"/>
+            </w:rPr>
+            <w:t>, el</w:t>
+          </w:r>
+          <w:r>
+            <w:rPr>
+              <w:rFonts w:cs="Helvetica"/>
+            </w:rPr>
+            <w:t xml:space="preserve"> encargado de revisar dicho reporte debe confiar en la veracidad de los datos que se presentan. Con la implementación de un sistema el alumno llevar un registro adecuado de todas sus actividades, además de facilitar la revisión de los reportes a maestros y coordinador encargados del servicio social.</w:t>
           </w:r>
         </w:p>
         <w:p>
@@ -3521,7 +3475,7 @@
           <w:pPr>
             <w:pStyle w:val="Ttulo2"/>
           </w:pPr>
-          <w:bookmarkStart w:id="2" w:name="_Toc435546426"/>
+          <w:bookmarkStart w:id="2" w:name="_Toc436000549"/>
           <w:r>
             <w:t>Propósito</w:t>
           </w:r>
@@ -3559,7 +3513,7 @@
           <w:pPr>
             <w:pStyle w:val="Ttulo2"/>
           </w:pPr>
-          <w:bookmarkStart w:id="3" w:name="_Toc435546427"/>
+          <w:bookmarkStart w:id="3" w:name="_Toc436000550"/>
           <w:r>
             <w:t>Alcance</w:t>
           </w:r>
@@ -3573,7 +3527,15 @@
             <w:t xml:space="preserve">Para todo alumno que está inscrito en la experiencia educativa de servicio social, catedrático </w:t>
           </w:r>
           <w:r>
-            <w:t>responsable y coordinador. El  sistema registra las actividades de cada alumno realizadas durante el proceso de servicio social y establece un registro de horas laboradas.</w:t>
+            <w:t xml:space="preserve">responsable y coordinador. </w:t>
+          </w:r>
+          <w:proofErr w:type="gramStart"/>
+          <w:r>
+            <w:t>El  sistema</w:t>
+          </w:r>
+          <w:proofErr w:type="gramEnd"/>
+          <w:r>
+            <w:t xml:space="preserve"> registra las actividades de cada alumno realizadas durante el proceso de servicio social y establece un registro de horas laboradas.</w:t>
           </w:r>
         </w:p>
         <w:p>
@@ -3585,7 +3547,7 @@
           <w:pPr>
             <w:pStyle w:val="Ttulo2"/>
           </w:pPr>
-          <w:bookmarkStart w:id="4" w:name="_Toc435546428"/>
+          <w:bookmarkStart w:id="4" w:name="_Toc436000551"/>
           <w:r>
             <w:t>Definiciones, acrónimos y abreviaciones</w:t>
           </w:r>
@@ -3621,7 +3583,6 @@
             <w:jc w:val="both"/>
           </w:pPr>
           <w:r>
-            <w:lastRenderedPageBreak/>
             <w:t>Interfaz de usuario: Es el medio con que el usuario puede comunicarse con una máquina, equipo, computadora o dispositivo, y comprende todos los puntos de contacto entre el usuario y el equipo</w:t>
           </w:r>
           <w:r>
@@ -3633,7 +3594,7 @@
           <w:pPr>
             <w:pStyle w:val="Ttulo2"/>
           </w:pPr>
-          <w:bookmarkStart w:id="5" w:name="_Toc435546429"/>
+          <w:bookmarkStart w:id="5" w:name="_Toc436000552"/>
           <w:r>
             <w:t>Visión general</w:t>
           </w:r>
@@ -3654,7 +3615,7 @@
           <w:pPr>
             <w:pStyle w:val="Ttulo1"/>
           </w:pPr>
-          <w:bookmarkStart w:id="6" w:name="_Toc435546430"/>
+          <w:bookmarkStart w:id="6" w:name="_Toc436000553"/>
           <w:r>
             <w:t>Descripción general</w:t>
           </w:r>
@@ -3664,7 +3625,7 @@
           <w:pPr>
             <w:pStyle w:val="Ttulo2"/>
           </w:pPr>
-          <w:bookmarkStart w:id="7" w:name="_Toc435546431"/>
+          <w:bookmarkStart w:id="7" w:name="_Toc436000554"/>
           <w:r>
             <w:t>Perspectiva del producto</w:t>
           </w:r>
@@ -3683,7 +3644,7 @@
           <w:pPr>
             <w:pStyle w:val="Ttulo2"/>
           </w:pPr>
-          <w:bookmarkStart w:id="8" w:name="_Toc435546432"/>
+          <w:bookmarkStart w:id="8" w:name="_Toc436000555"/>
           <w:r>
             <w:t>Funciones del producto</w:t>
           </w:r>
@@ -3701,8 +3662,165 @@
           <w:pPr>
             <w:jc w:val="both"/>
           </w:pPr>
+        </w:p>
+        <w:p>
+          <w:pPr>
+            <w:jc w:val="both"/>
+          </w:pPr>
           <w:r>
             <w:t>Por su lado los responsables y el coordinador tendrán un sistema totalmente diferente, puesto que ellos no registraran horas invertidas en actividades ni generaran reportes mensuales, en vez de eso, el coordinador podrá ver, llegado su momento, los reportes que los alumnos le envíen. Otra característica que podrá cumplir el coordinador será la de registrar nuevos responsables al servicio social y asignar los nuevos alumnos del servicio a diferentes entidades o proyectos.</w:t>
+          </w:r>
+        </w:p>
+        <w:p>
+          <w:pPr>
+            <w:jc w:val="both"/>
+          </w:pPr>
+          <w:r>
+            <w:t xml:space="preserve">En la siguiente hoja </w:t>
+          </w:r>
+          <w:r>
+            <w:t xml:space="preserve">mostraremos un diagrama general de los casos de uso, así </w:t>
+          </w:r>
+          <w:r>
+            <w:t>como un modelo del dominio</w:t>
+          </w:r>
+          <w:r>
+            <w:t>,</w:t>
+          </w:r>
+          <w:r>
+            <w:t xml:space="preserve"> en donde </w:t>
+          </w:r>
+          <w:r>
+            <w:t>podremos visualizar algunas funciones que podrán realizar los usuarios del sistema</w:t>
+          </w:r>
+          <w:r>
+            <w:t xml:space="preserve"> y nos </w:t>
+          </w:r>
+          <w:r>
+            <w:t>proveerá de un diccionario general del sistema.</w:t>
+          </w:r>
+        </w:p>
+        <w:p>
+          <w:r>
+            <w:br w:type="page"/>
+          </w:r>
+        </w:p>
+        <w:p>
+          <w:pPr>
+            <w:keepNext/>
+            <w:jc w:val="both"/>
+          </w:pPr>
+          <w:r>
+            <w:rPr>
+              <w:noProof/>
+              <w:lang w:val="es-MX" w:eastAsia="es-MX"/>
+            </w:rPr>
+            <w:lastRenderedPageBreak/>
+            <w:drawing>
+              <wp:inline distT="0" distB="0" distL="0" distR="0" wp14:anchorId="6D02FF46" wp14:editId="46799FAA">
+                <wp:extent cx="5612130" cy="2885824"/>
+                <wp:effectExtent l="0" t="0" r="7620" b="0"/>
+                <wp:docPr id="6" name="Imagen 6"/>
+                <wp:cNvGraphicFramePr>
+                  <a:graphicFrameLocks xmlns:a="http://schemas.openxmlformats.org/drawingml/2006/main" noChangeAspect="1"/>
+                </wp:cNvGraphicFramePr>
+                <a:graphic xmlns:a="http://schemas.openxmlformats.org/drawingml/2006/main">
+                  <a:graphicData uri="http://schemas.openxmlformats.org/drawingml/2006/picture">
+                    <pic:pic xmlns:pic="http://schemas.openxmlformats.org/drawingml/2006/picture">
+                      <pic:nvPicPr>
+                        <pic:cNvPr id="0" name="Picture 1"/>
+                        <pic:cNvPicPr>
+                          <a:picLocks noChangeAspect="1" noChangeArrowheads="1"/>
+                        </pic:cNvPicPr>
+                      </pic:nvPicPr>
+                      <pic:blipFill>
+                        <a:blip r:embed="rId9">
+                          <a:extLst>
+                            <a:ext uri="{28A0092B-C50C-407E-A947-70E740481C1C}">
+                              <a14:useLocalDpi xmlns:a14="http://schemas.microsoft.com/office/drawing/2010/main" val="0"/>
+                            </a:ext>
+                          </a:extLst>
+                        </a:blip>
+                        <a:srcRect/>
+                        <a:stretch>
+                          <a:fillRect/>
+                        </a:stretch>
+                      </pic:blipFill>
+                      <pic:spPr bwMode="auto">
+                        <a:xfrm>
+                          <a:off x="0" y="0"/>
+                          <a:ext cx="5612130" cy="2885824"/>
+                        </a:xfrm>
+                        <a:prstGeom prst="rect">
+                          <a:avLst/>
+                        </a:prstGeom>
+                        <a:noFill/>
+                        <a:ln>
+                          <a:noFill/>
+                        </a:ln>
+                      </pic:spPr>
+                    </pic:pic>
+                  </a:graphicData>
+                </a:graphic>
+              </wp:inline>
+            </w:drawing>
+          </w:r>
+        </w:p>
+        <w:p>
+          <w:pPr>
+            <w:pStyle w:val="Descripcin"/>
+            <w:jc w:val="center"/>
+          </w:pPr>
+          <w:r>
+            <w:t xml:space="preserve">Ilustración </w:t>
+          </w:r>
+          <w:r>
+            <w:fldChar w:fldCharType="begin"/>
+          </w:r>
+          <w:r>
+            <w:instrText xml:space="preserve"> STYLEREF 1 \s </w:instrText>
+          </w:r>
+          <w:r>
+            <w:fldChar w:fldCharType="separate"/>
+          </w:r>
+          <w:r>
+            <w:rPr>
+              <w:noProof/>
+            </w:rPr>
+            <w:t>2</w:t>
+          </w:r>
+          <w:r>
+            <w:rPr>
+              <w:noProof/>
+            </w:rPr>
+            <w:fldChar w:fldCharType="end"/>
+          </w:r>
+          <w:r>
+            <w:t>.</w:t>
+          </w:r>
+          <w:r>
+            <w:fldChar w:fldCharType="begin"/>
+          </w:r>
+          <w:r>
+            <w:instrText xml:space="preserve"> SEQ Ilustración \* ARABIC \s 1 </w:instrText>
+          </w:r>
+          <w:r>
+            <w:fldChar w:fldCharType="separate"/>
+          </w:r>
+          <w:r>
+            <w:rPr>
+              <w:noProof/>
+            </w:rPr>
+            <w:t>1</w:t>
+          </w:r>
+          <w:r>
+            <w:rPr>
+              <w:noProof/>
+            </w:rPr>
+            <w:fldChar w:fldCharType="end"/>
+          </w:r>
+          <w:r>
+            <w:t xml:space="preserve"> Diagrama de casos de uso</w:t>
           </w:r>
         </w:p>
         <w:p>
@@ -3712,10 +3830,334 @@
         </w:p>
         <w:p>
           <w:pPr>
+            <w:jc w:val="both"/>
+          </w:pPr>
+        </w:p>
+        <w:p>
+          <w:pPr>
+            <w:jc w:val="both"/>
+          </w:pPr>
+        </w:p>
+        <w:p>
+          <w:pPr>
+            <w:jc w:val="both"/>
+          </w:pPr>
+        </w:p>
+        <w:p>
+          <w:pPr>
+            <w:jc w:val="both"/>
+          </w:pPr>
+        </w:p>
+        <w:p>
+          <w:pPr>
+            <w:jc w:val="both"/>
+          </w:pPr>
+        </w:p>
+        <w:p>
+          <w:pPr>
+            <w:keepNext/>
+          </w:pPr>
+          <w:r>
+            <w:rPr>
+              <w:noProof/>
+              <w:lang w:val="es-MX" w:eastAsia="es-MX"/>
+            </w:rPr>
+            <w:drawing>
+              <wp:inline distT="0" distB="0" distL="0" distR="0" wp14:anchorId="39DE589C" wp14:editId="41BFBC6B">
+                <wp:extent cx="5974114" cy="2733675"/>
+                <wp:effectExtent l="0" t="0" r="7620" b="0"/>
+                <wp:docPr id="10" name="Imagen 10"/>
+                <wp:cNvGraphicFramePr>
+                  <a:graphicFrameLocks xmlns:a="http://schemas.openxmlformats.org/drawingml/2006/main" noChangeAspect="1"/>
+                </wp:cNvGraphicFramePr>
+                <a:graphic xmlns:a="http://schemas.openxmlformats.org/drawingml/2006/main">
+                  <a:graphicData uri="http://schemas.openxmlformats.org/drawingml/2006/picture">
+                    <pic:pic xmlns:pic="http://schemas.openxmlformats.org/drawingml/2006/picture">
+                      <pic:nvPicPr>
+                        <pic:cNvPr id="0" name="Picture 3"/>
+                        <pic:cNvPicPr>
+                          <a:picLocks noChangeAspect="1" noChangeArrowheads="1"/>
+                        </pic:cNvPicPr>
+                      </pic:nvPicPr>
+                      <pic:blipFill>
+                        <a:blip r:embed="rId10">
+                          <a:extLst>
+                            <a:ext uri="{28A0092B-C50C-407E-A947-70E740481C1C}">
+                              <a14:useLocalDpi xmlns:a14="http://schemas.microsoft.com/office/drawing/2010/main" val="0"/>
+                            </a:ext>
+                          </a:extLst>
+                        </a:blip>
+                        <a:srcRect/>
+                        <a:stretch>
+                          <a:fillRect/>
+                        </a:stretch>
+                      </pic:blipFill>
+                      <pic:spPr bwMode="auto">
+                        <a:xfrm>
+                          <a:off x="0" y="0"/>
+                          <a:ext cx="5978088" cy="2735493"/>
+                        </a:xfrm>
+                        <a:prstGeom prst="rect">
+                          <a:avLst/>
+                        </a:prstGeom>
+                        <a:noFill/>
+                        <a:ln>
+                          <a:noFill/>
+                        </a:ln>
+                      </pic:spPr>
+                    </pic:pic>
+                  </a:graphicData>
+                </a:graphic>
+              </wp:inline>
+            </w:drawing>
+          </w:r>
+        </w:p>
+        <w:p>
+          <w:pPr>
+            <w:pStyle w:val="Descripcin"/>
+            <w:jc w:val="center"/>
+          </w:pPr>
+          <w:r>
+            <w:t xml:space="preserve">Ilustración </w:t>
+          </w:r>
+          <w:r>
+            <w:fldChar w:fldCharType="begin"/>
+          </w:r>
+          <w:r>
+            <w:instrText xml:space="preserve"> STYLEREF 1 \s </w:instrText>
+          </w:r>
+          <w:r>
+            <w:fldChar w:fldCharType="separate"/>
+          </w:r>
+          <w:r>
+            <w:rPr>
+              <w:noProof/>
+            </w:rPr>
+            <w:t>2</w:t>
+          </w:r>
+          <w:r>
+            <w:rPr>
+              <w:noProof/>
+            </w:rPr>
+            <w:fldChar w:fldCharType="end"/>
+          </w:r>
+          <w:r>
+            <w:t>.</w:t>
+          </w:r>
+          <w:r>
+            <w:fldChar w:fldCharType="begin"/>
+          </w:r>
+          <w:r>
+            <w:instrText xml:space="preserve"> SEQ Ilustración \* ARABIC \s 1 </w:instrText>
+          </w:r>
+          <w:r>
+            <w:fldChar w:fldCharType="separate"/>
+          </w:r>
+          <w:r>
+            <w:rPr>
+              <w:noProof/>
+            </w:rPr>
+            <w:t>2</w:t>
+          </w:r>
+          <w:r>
+            <w:rPr>
+              <w:noProof/>
+            </w:rPr>
+            <w:fldChar w:fldCharType="end"/>
+          </w:r>
+          <w:r>
+            <w:t xml:space="preserve"> Modelo del dominio</w:t>
+          </w:r>
+        </w:p>
+        <w:p>
+          <w:pPr>
+            <w:pStyle w:val="Descripcin"/>
+            <w:jc w:val="center"/>
+          </w:pPr>
+        </w:p>
+        <w:p/>
+        <w:p>
+          <w:r>
+            <w:br w:type="page"/>
+          </w:r>
+        </w:p>
+        <w:p>
+          <w:r>
+            <w:lastRenderedPageBreak/>
+            <w:t>A continuación describiremos brevemente los casos de uso del modelo anterior.</w:t>
+          </w:r>
+        </w:p>
+        <w:p>
+          <w:r>
+            <w:t>Identificarse como usuario:</w:t>
+          </w:r>
+        </w:p>
+        <w:p/>
+        <w:p>
+          <w:r>
+            <w:t>Registro de asistencias y actividades:</w:t>
+          </w:r>
+          <w:r>
+            <w:t xml:space="preserve"> </w:t>
+          </w:r>
+          <w:r>
+            <w:t xml:space="preserve">El alumno escribirá un nombre representativo de la actividad que está realizando seguido de una breve descripción y se guardara la hora al hacerlo. </w:t>
+          </w:r>
+        </w:p>
+        <w:p>
+          <w:r>
+            <w:t>Posteriormente podrá actualizar la hora de salida dando clic en la actividad que guardo anteriormente.</w:t>
+          </w:r>
+        </w:p>
+        <w:p/>
+        <w:p>
+          <w:r>
+            <w:t>Generar reporte mensual:</w:t>
+          </w:r>
+          <w:r>
+            <w:t xml:space="preserve"> </w:t>
+          </w:r>
+          <w:r>
+            <w:rPr>
+              <w:rFonts w:cs="Arial"/>
+              <w:lang w:val="es-ES"/>
+            </w:rPr>
+            <w:t xml:space="preserve">El alumno </w:t>
+          </w:r>
+          <w:r>
+            <w:rPr>
+              <w:rFonts w:cs="Arial"/>
+              <w:lang w:val="es-ES"/>
+            </w:rPr>
+            <w:t>g</w:t>
+          </w:r>
+          <w:r>
+            <w:rPr>
+              <w:rFonts w:cs="Arial"/>
+              <w:lang w:val="es-ES"/>
+            </w:rPr>
+            <w:t>enerar</w:t>
+          </w:r>
+          <w:r>
+            <w:rPr>
+              <w:rFonts w:cs="Arial"/>
+              <w:lang w:val="es-ES"/>
+            </w:rPr>
+            <w:t xml:space="preserve"> su reporte </w:t>
+          </w:r>
+          <w:r>
+            <w:rPr>
+              <w:rFonts w:cs="Arial"/>
+              <w:lang w:val="es-ES"/>
+            </w:rPr>
+            <w:t>basado en sus actividades registradas a lo largo del mes.</w:t>
+          </w:r>
+          <w:r>
+            <w:rPr>
+              <w:rFonts w:cs="Arial"/>
+              <w:lang w:val="es-ES"/>
+            </w:rPr>
+            <w:t xml:space="preserve"> El sistema recopilará en orden las actividades registradas y las insertará en un formato predeterminado para que el alumno sólo lo imprima o envíe. </w:t>
+          </w:r>
+        </w:p>
+        <w:p/>
+        <w:p>
+          <w:r>
+            <w:t>Registro de proyectos:</w:t>
+          </w:r>
+          <w:r>
+            <w:t xml:space="preserve"> </w:t>
+          </w:r>
+          <w:r>
+            <w:t>El Responsable del servicio social registrará los proyectos guardando el nombre del proyecto con una breve descripción del mismo.</w:t>
+          </w:r>
+          <w:r>
+            <w:t xml:space="preserve"> Esta información se guardara en la base de datos y podrá ser vista por el responsable y el coordinador. </w:t>
+          </w:r>
+        </w:p>
+        <w:p/>
+        <w:p>
+          <w:r>
+            <w:t xml:space="preserve">Registro de </w:t>
+          </w:r>
+          <w:r>
+            <w:t>estudiantes</w:t>
+          </w:r>
+          <w:r>
+            <w:t xml:space="preserve"> del servicio social:</w:t>
+          </w:r>
+          <w:r>
+            <w:t xml:space="preserve"> </w:t>
+          </w:r>
+          <w:r>
+            <w:t>El coordinador registrará a los estudiantes del servicio social guardando su matrícula, sus nombres y apellidos en una base de datos donde podrá posteriormente verlos y manipularlos.</w:t>
+          </w:r>
+        </w:p>
+        <w:p/>
+        <w:p>
+          <w:r>
+            <w:t>Registro de horario:</w:t>
+          </w:r>
+          <w:r>
+            <w:t xml:space="preserve"> </w:t>
+          </w:r>
+          <w:r>
+            <w:t>El coordinador añadirá los horarios de clase de los estudiantes registrados al servicio social subiendo las horas de entra</w:t>
+          </w:r>
+          <w:r>
+            <w:t>das y salidas de cada materia y se almacenaran en la base de datos.</w:t>
+          </w:r>
+        </w:p>
+        <w:p/>
+        <w:p>
+          <w:r>
+            <w:t>Registro de responsables:</w:t>
+          </w:r>
+          <w:r>
+            <w:t xml:space="preserve"> </w:t>
+          </w:r>
+          <w:r>
+            <w:t>El coordinador registrará a los profesores responsables del servicio social introduciendo los nombres de los mismos</w:t>
+          </w:r>
+          <w:r>
+            <w:t>, su número de personal y</w:t>
+          </w:r>
+          <w:r>
+            <w:t xml:space="preserve"> asignándoles una </w:t>
+          </w:r>
+          <w:r>
+            <w:t>facultad.</w:t>
+          </w:r>
+        </w:p>
+        <w:p/>
+        <w:p>
+          <w:r>
+            <w:t xml:space="preserve">Identificarse como usuario: Todos los usuarios pasaran a identificarse para saber con </w:t>
+          </w:r>
+          <w:r>
+            <w:t>qué</w:t>
+          </w:r>
+          <w:r>
+            <w:t xml:space="preserve"> res</w:t>
+          </w:r>
+          <w:r>
+            <w:t>tricciones o privilegios cuentan, de no tener cuenta se les ofrecerá crear una.</w:t>
+          </w:r>
+        </w:p>
+        <w:p/>
+        <w:p/>
+        <w:p>
+          <w:r>
+            <w:br w:type="page"/>
+          </w:r>
+        </w:p>
+        <w:p>
+          <w:pPr>
             <w:pStyle w:val="Ttulo2"/>
           </w:pPr>
-          <w:bookmarkStart w:id="9" w:name="_Toc435546433"/>
+          <w:bookmarkStart w:id="9" w:name="_Toc436000556"/>
           <w:r>
+            <w:lastRenderedPageBreak/>
             <w:t>Características de los usuarios</w:t>
           </w:r>
           <w:bookmarkEnd w:id="9"/>
@@ -3725,11 +4167,7 @@
             <w:jc w:val="both"/>
           </w:pPr>
           <w:r>
-            <w:t xml:space="preserve">El nuevo sistema será utilizado principalmente por estudiantes de la universidad veracruzana y aunque muchos estudiantes hoy en día conocen bien el uso de las </w:t>
-          </w:r>
-          <w:r>
-            <w:lastRenderedPageBreak/>
-            <w:t>computadoras no son todos, por lo que el sistema es lo más simple posible para proporcionar una experiencia fácil y usable a los usuarios ya que también se cuenta con profesores para su uso. Debido a las limitantes que los alumnos pueden tener el sistema se pensó para ser web y así cualquier alumno con acceso a internet tendrá la posibilidad de usar este nuevo sistema.</w:t>
+            <w:t>El nuevo sistema será utilizado principalmente por estudiantes de la universidad veracruzana y aunque muchos estudiantes hoy en día conocen bien el uso de las computadoras no son todos, por lo que el sistema es lo más simple posible para proporcionar una experiencia fácil y usable a los usuarios ya que también se cuenta con profesores para su uso. Debido a las limitantes que los alumnos pueden tener el sistema se pensó para ser web y así cualquier alumno con acceso a internet tendrá la posibilidad de usar este nuevo sistema.</w:t>
           </w:r>
         </w:p>
         <w:p/>
@@ -3737,7 +4175,7 @@
           <w:pPr>
             <w:pStyle w:val="Ttulo2"/>
           </w:pPr>
-          <w:bookmarkStart w:id="10" w:name="_Toc435546434"/>
+          <w:bookmarkStart w:id="10" w:name="_Toc436000557"/>
           <w:r>
             <w:t>Restricciones</w:t>
           </w:r>
@@ -3758,7 +4196,7 @@
       <w:pPr>
         <w:pStyle w:val="Ttulo2"/>
       </w:pPr>
-      <w:bookmarkStart w:id="11" w:name="_Toc435546435"/>
+      <w:bookmarkStart w:id="11" w:name="_Toc436000558"/>
       <w:r>
         <w:t>Suposiciones y dependencia</w:t>
       </w:r>
@@ -3784,7 +4222,7 @@
       <w:pPr>
         <w:pStyle w:val="Ttulo1"/>
       </w:pPr>
-      <w:bookmarkStart w:id="12" w:name="_Toc435546436"/>
+      <w:bookmarkStart w:id="12" w:name="_Toc436000559"/>
       <w:r>
         <w:t>Especificación de requerimientos</w:t>
       </w:r>
@@ -3800,7 +4238,7 @@
       <w:pPr>
         <w:pStyle w:val="Ttulo2"/>
       </w:pPr>
-      <w:bookmarkStart w:id="13" w:name="_Toc435546437"/>
+      <w:bookmarkStart w:id="13" w:name="_Toc436000560"/>
       <w:r>
         <w:t>Requerimientos de interfaz externa</w:t>
       </w:r>
@@ -3819,8 +4257,9 @@
       <w:pPr>
         <w:pStyle w:val="Ttulo3"/>
       </w:pPr>
-      <w:bookmarkStart w:id="14" w:name="_Toc435546438"/>
-      <w:r>
+      <w:bookmarkStart w:id="14" w:name="_Toc436000561"/>
+      <w:r>
+        <w:lastRenderedPageBreak/>
         <w:t>Interfaz de usuario</w:t>
       </w:r>
       <w:bookmarkEnd w:id="14"/>
@@ -3831,7 +4270,6 @@
         <w:jc w:val="both"/>
       </w:pPr>
       <w:r>
-        <w:lastRenderedPageBreak/>
         <w:t xml:space="preserve">El sistema se implementará en un entorno web, de forma que pueda adaptarse a los </w:t>
       </w:r>
       <w:r>
@@ -3877,7 +4315,7 @@
       <w:r>
         <w:rPr>
           <w:noProof/>
-          <w:lang w:eastAsia="es-ES_tradnl"/>
+          <w:lang w:val="es-MX" w:eastAsia="es-MX"/>
         </w:rPr>
         <w:drawing>
           <wp:inline distT="114300" distB="114300" distL="114300" distR="114300" wp14:anchorId="60F1300F" wp14:editId="688CD0EA">
@@ -3893,7 +4331,7 @@
                     <pic:cNvPicPr preferRelativeResize="0"/>
                   </pic:nvPicPr>
                   <pic:blipFill>
-                    <a:blip r:embed="rId9">
+                    <a:blip r:embed="rId11">
                       <a:extLst>
                         <a:ext uri="{28A0092B-C50C-407E-A947-70E740481C1C}">
                           <a14:useLocalDpi xmlns:a14="http://schemas.microsoft.com/office/drawing/2010/main" val="0"/>
@@ -4021,7 +4459,7 @@
       <w:r>
         <w:rPr>
           <w:noProof/>
-          <w:lang w:eastAsia="es-ES_tradnl"/>
+          <w:lang w:val="es-MX" w:eastAsia="es-MX"/>
         </w:rPr>
         <w:drawing>
           <wp:inline distT="114300" distB="114300" distL="114300" distR="114300" wp14:anchorId="2CC4FA49" wp14:editId="37D8D698">
@@ -4037,7 +4475,7 @@
                     <pic:cNvPicPr preferRelativeResize="0"/>
                   </pic:nvPicPr>
                   <pic:blipFill>
-                    <a:blip r:embed="rId10">
+                    <a:blip r:embed="rId12">
                       <a:extLst>
                         <a:ext uri="{28A0092B-C50C-407E-A947-70E740481C1C}">
                           <a14:useLocalDpi xmlns:a14="http://schemas.microsoft.com/office/drawing/2010/main" val="0"/>
@@ -4086,7 +4524,10 @@
         <w:fldChar w:fldCharType="begin"/>
       </w:r>
       <w:r>
-        <w:instrText xml:space="preserve"> STYLEREF 1 \s </w:instrText>
+        <w:instrText xml:space="preserve"> STYLEREF 1 \</w:instrText>
+      </w:r>
+      <w:r>
+        <w:instrText xml:space="preserve">s </w:instrText>
       </w:r>
       <w:r>
         <w:fldChar w:fldCharType="separate"/>
@@ -4180,7 +4621,7 @@
       <w:r>
         <w:rPr>
           <w:noProof/>
-          <w:lang w:eastAsia="es-ES_tradnl"/>
+          <w:lang w:val="es-MX" w:eastAsia="es-MX"/>
         </w:rPr>
         <w:lastRenderedPageBreak/>
         <w:drawing>
@@ -4197,7 +4638,7 @@
                     <pic:cNvPicPr preferRelativeResize="0"/>
                   </pic:nvPicPr>
                   <pic:blipFill>
-                    <a:blip r:embed="rId11">
+                    <a:blip r:embed="rId13">
                       <a:extLst>
                         <a:ext uri="{28A0092B-C50C-407E-A947-70E740481C1C}">
                           <a14:useLocalDpi xmlns:a14="http://schemas.microsoft.com/office/drawing/2010/main" val="0"/>
@@ -4299,7 +4740,13 @@
         <w:t xml:space="preserve">La </w:t>
       </w:r>
       <w:r>
-        <w:t>interfaz cuenta con el menú de navegación principal, denotando la sección donde se esta trabajando además de un pequeño formulario para registrar una nueva actividad llenando los datos pertinentes como lo son el proyecto asignado al estudiante sobre el cual se trabajará. El día y hora de realización y la actividad a desempeñar. En la parte inferior se muestra una pequeña tabla la cual contiene los registros previamente suministrados al sistema. Esta tabla simplemente es una bitácora.</w:t>
+        <w:t xml:space="preserve">interfaz cuenta con el menú de navegación principal, denotando la sección donde se </w:t>
+      </w:r>
+      <w:r>
+        <w:t>está</w:t>
+      </w:r>
+      <w:r>
+        <w:t xml:space="preserve"> trabajando además de un pequeño formulario para registrar una nueva actividad llenando los datos pertinentes como lo son el proyecto asignado al estudiante sobre el cual se trabajará. El día y hora de realización y la actividad a desempeñar. En la parte inferior se muestra una pequeña tabla la cual contiene los registros previamente suministrados al sistema. Esta tabla simplemente es una bitácora.</w:t>
       </w:r>
     </w:p>
     <w:p>
@@ -4312,7 +4759,13 @@
         <w:jc w:val="both"/>
       </w:pPr>
       <w:r>
-        <w:t>El usuario tiene una ultima posibilidad para usar el sistema y esta es la de generar su reporte de horas laboradas en su servicio social. Cabe destacar que las horas se calculan a partir de las actividades registradas en el formulario explicado anteriormente. A c</w:t>
+        <w:t xml:space="preserve">El usuario tiene una </w:t>
+      </w:r>
+      <w:r>
+        <w:t>última</w:t>
+      </w:r>
+      <w:r>
+        <w:t xml:space="preserve"> posibilidad para usar el sistema y esta es la de generar su reporte de horas laboradas en su servicio social. Cabe destacar que las horas se calculan a partir de las actividades registradas en el formulario explicado anteriormente. A c</w:t>
       </w:r>
       <w:r>
         <w:t>ontinuación en la ilustración 3.</w:t>
@@ -4330,7 +4783,7 @@
       <w:r>
         <w:rPr>
           <w:noProof/>
-          <w:lang w:eastAsia="es-ES_tradnl"/>
+          <w:lang w:val="es-MX" w:eastAsia="es-MX"/>
         </w:rPr>
         <w:lastRenderedPageBreak/>
         <w:drawing>
@@ -4351,7 +4804,7 @@
                     </pic:cNvPicPr>
                   </pic:nvPicPr>
                   <pic:blipFill>
-                    <a:blip r:embed="rId12">
+                    <a:blip r:embed="rId14">
                       <a:extLst>
                         <a:ext uri="{28A0092B-C50C-407E-A947-70E740481C1C}">
                           <a14:useLocalDpi xmlns:a14="http://schemas.microsoft.com/office/drawing/2010/main" val="0"/>
@@ -4486,7 +4939,7 @@
       <w:r>
         <w:rPr>
           <w:noProof/>
-          <w:lang w:eastAsia="es-ES_tradnl"/>
+          <w:lang w:val="es-MX" w:eastAsia="es-MX"/>
         </w:rPr>
         <w:lastRenderedPageBreak/>
         <w:drawing>
@@ -4507,7 +4960,7 @@
                     </pic:cNvPicPr>
                   </pic:nvPicPr>
                   <pic:blipFill>
-                    <a:blip r:embed="rId13">
+                    <a:blip r:embed="rId15">
                       <a:extLst>
                         <a:ext uri="{28A0092B-C50C-407E-A947-70E740481C1C}">
                           <a14:useLocalDpi xmlns:a14="http://schemas.microsoft.com/office/drawing/2010/main" val="0"/>
@@ -4624,7 +5077,13 @@
     <w:p/>
     <w:p>
       <w:r>
-        <w:t>En al ilustración 3</w:t>
+        <w:t xml:space="preserve">En </w:t>
+      </w:r>
+      <w:r>
+        <w:t>la</w:t>
+      </w:r>
+      <w:r>
+        <w:t xml:space="preserve"> ilustración 3</w:t>
       </w:r>
       <w:r>
         <w:t>.</w:t>
@@ -4641,7 +5100,7 @@
       <w:r>
         <w:rPr>
           <w:noProof/>
-          <w:lang w:eastAsia="es-ES_tradnl"/>
+          <w:lang w:val="es-MX" w:eastAsia="es-MX"/>
         </w:rPr>
         <w:lastRenderedPageBreak/>
         <w:drawing>
@@ -4662,7 +5121,7 @@
                     </pic:cNvPicPr>
                   </pic:nvPicPr>
                   <pic:blipFill>
-                    <a:blip r:embed="rId14">
+                    <a:blip r:embed="rId16">
                       <a:extLst>
                         <a:ext uri="{28A0092B-C50C-407E-A947-70E740481C1C}">
                           <a14:useLocalDpi xmlns:a14="http://schemas.microsoft.com/office/drawing/2010/main" val="0"/>
@@ -4729,9 +5188,6 @@
         <w:fldChar w:fldCharType="end"/>
       </w:r>
       <w:r>
-        <w:rPr>
-          <w:noProof/>
-        </w:rPr>
         <w:t>.</w:t>
       </w:r>
       <w:r>
@@ -4761,7 +5217,19 @@
     </w:p>
     <w:p>
       <w:r>
-        <w:t>Esta es una interfaz un poco más compleja debido a la cantidad de información que puede contener un proyecto sin embargo hemos simplificado bastante los registros y así llegamos a necesitar únicamente el nombre del proyecto, el día de creación, la complejidad y la descripción del proyecto.</w:t>
+        <w:t>Esta es una interfaz</w:t>
+      </w:r>
+      <w:r>
+        <w:t xml:space="preserve"> del control de proyectos, el responsable del servicio </w:t>
+      </w:r>
+      <w:r>
+        <w:t>necesita únicamente el nombre de</w:t>
+      </w:r>
+      <w:r>
+        <w:t xml:space="preserve">l proyecto, el día de creación </w:t>
+      </w:r>
+      <w:r>
+        <w:t>y la descripción del proyecto.</w:t>
       </w:r>
     </w:p>
     <w:p/>
@@ -4776,7 +5244,13 @@
         <w:t>En la ilustración 3.</w:t>
       </w:r>
       <w:r>
-        <w:t>7 mostrada a continuación se muestra la ultima interfaz implementada, se trata de la asignación de proyectos. La función de esta interfaz es simplemente enlazar los proyectos a un alumno en concreto.</w:t>
+        <w:t xml:space="preserve">7 mostrada a continuación se muestra la </w:t>
+      </w:r>
+      <w:r>
+        <w:t>última</w:t>
+      </w:r>
+      <w:r>
+        <w:t xml:space="preserve"> interfaz implementada, se trata de la asignación de proyectos. La función de esta interfaz es simplemente enlazar los proyectos a un alumno en concreto.</w:t>
       </w:r>
     </w:p>
     <w:p/>
@@ -4788,7 +5262,7 @@
       <w:r>
         <w:rPr>
           <w:noProof/>
-          <w:lang w:eastAsia="es-ES_tradnl"/>
+          <w:lang w:val="es-MX" w:eastAsia="es-MX"/>
         </w:rPr>
         <w:lastRenderedPageBreak/>
         <w:drawing>
@@ -4809,7 +5283,7 @@
                     </pic:cNvPicPr>
                   </pic:nvPicPr>
                   <pic:blipFill>
-                    <a:blip r:embed="rId15">
+                    <a:blip r:embed="rId17">
                       <a:extLst>
                         <a:ext uri="{28A0092B-C50C-407E-A947-70E740481C1C}">
                           <a14:useLocalDpi xmlns:a14="http://schemas.microsoft.com/office/drawing/2010/main" val="0"/>
@@ -4876,7 +5350,10 @@
         <w:fldChar w:fldCharType="begin"/>
       </w:r>
       <w:r>
-        <w:instrText xml:space="preserve"> SEQ Ilustración \* ARABIC \s 1 </w:instrText>
+        <w:instrText xml:space="preserve"> SEQ Ilustración \*</w:instrText>
+      </w:r>
+      <w:r>
+        <w:instrText xml:space="preserve"> ARABIC \s 1 </w:instrText>
       </w:r>
       <w:r>
         <w:fldChar w:fldCharType="separate"/>
@@ -4904,10 +5381,43 @@
     </w:p>
     <w:p/>
     <w:p>
+      <w:r>
+        <w:t>Por ultimo tenemos la interfaz de registro de responsables</w:t>
+      </w:r>
+    </w:p>
+    <w:p>
+      <w:pPr>
+        <w:rPr>
+          <w:b/>
+        </w:rPr>
+      </w:pPr>
+      <w:r>
+        <w:rPr>
+          <w:b/>
+          <w:sz w:val="42"/>
+        </w:rPr>
+        <w:t xml:space="preserve">Aquí la va el prototipo </w:t>
+      </w:r>
+      <w:r>
+        <w:rPr>
+          <w:b/>
+        </w:rPr>
+        <w:br w:type="page"/>
+      </w:r>
+    </w:p>
+    <w:p/>
+    <w:p>
+      <w:r>
+        <w:br w:type="page"/>
+      </w:r>
+    </w:p>
+    <w:p/>
+    <w:p/>
+    <w:p>
       <w:pPr>
         <w:pStyle w:val="Ttulo3"/>
       </w:pPr>
-      <w:bookmarkStart w:id="15" w:name="_Toc435546439"/>
+      <w:bookmarkStart w:id="15" w:name="_Toc436000562"/>
       <w:r>
         <w:t>Interfaz de hardware</w:t>
       </w:r>
@@ -4915,14 +5425,20 @@
     </w:p>
     <w:p>
       <w:r>
-        <w:t>El sistema esta pensado para ser usado en conjunto con la página oficial de la universidad veracruzana de modo que se adecuará a las configuraciones actuales del servidor de la universidad.</w:t>
+        <w:t xml:space="preserve">El sistema </w:t>
+      </w:r>
+      <w:r>
+        <w:t>está</w:t>
+      </w:r>
+      <w:r>
+        <w:t xml:space="preserve"> pensado para ser usado en conjunto con la página oficial de la universidad veracruzana de modo que se adecuará a las configuraciones actuales del servidor de la universidad.</w:t>
       </w:r>
     </w:p>
     <w:p>
       <w:pPr>
         <w:pStyle w:val="Ttulo3"/>
       </w:pPr>
-      <w:bookmarkStart w:id="16" w:name="_Toc435546440"/>
+      <w:bookmarkStart w:id="16" w:name="_Toc436000563"/>
       <w:r>
         <w:t>Interfaces de software</w:t>
       </w:r>
@@ -4943,7 +5459,7 @@
       <w:pPr>
         <w:pStyle w:val="Ttulo2"/>
       </w:pPr>
-      <w:bookmarkStart w:id="17" w:name="_Toc435546441"/>
+      <w:bookmarkStart w:id="17" w:name="_Toc436000564"/>
       <w:r>
         <w:t>Requerimientos funcionales</w:t>
       </w:r>
@@ -4953,7 +5469,7 @@
       <w:pPr>
         <w:pStyle w:val="Ttulo3"/>
       </w:pPr>
-      <w:bookmarkStart w:id="18" w:name="_Toc435546442"/>
+      <w:bookmarkStart w:id="18" w:name="_Toc436000565"/>
       <w:r>
         <w:t>Usuario clase I: Estudiante</w:t>
       </w:r>
@@ -4968,7 +5484,13 @@
         </w:numPr>
       </w:pPr>
       <w:r>
-        <w:t>Como alumno de la universidad veracruzana quiero registrar mis actividades diarias para poder justificar las horas que e dedicado en el servicio social</w:t>
+        <w:t xml:space="preserve">Como alumno de la universidad veracruzana quiero registrar mis actividades diarias para poder justificar las horas que </w:t>
+      </w:r>
+      <w:r>
+        <w:t>he</w:t>
+      </w:r>
+      <w:r>
+        <w:t xml:space="preserve"> dedicado en el servicio social</w:t>
       </w:r>
     </w:p>
     <w:p>
@@ -5003,12 +5525,16 @@
         <w:ind w:left="360"/>
       </w:pPr>
       <w:r>
-        <w:lastRenderedPageBreak/>
         <w:t>En la siguiente tab</w:t>
       </w:r>
       <w:r>
         <w:t>la presentaremos un caso de uso de este usuario.</w:t>
       </w:r>
+    </w:p>
+    <w:p>
+      <w:pPr>
+        <w:ind w:left="360"/>
+      </w:pPr>
     </w:p>
     <w:tbl>
       <w:tblPr>
@@ -5594,7 +6120,14 @@
               <w:rPr>
                 <w:lang w:val="es-ES"/>
               </w:rPr>
-              <w:t>2.  El sistema genera un documento con formato específico.</w:t>
+              <w:t xml:space="preserve">2.  El sistema genera un documento con formato </w:t>
+            </w:r>
+            <w:r>
+              <w:rPr>
+                <w:lang w:val="es-ES"/>
+              </w:rPr>
+              <w:lastRenderedPageBreak/>
+              <w:t>específico.</w:t>
             </w:r>
           </w:p>
           <w:p>
@@ -5654,6 +6187,7 @@
                 <w:b/>
                 <w:lang w:val="es-ES"/>
               </w:rPr>
+              <w:lastRenderedPageBreak/>
               <w:t>Flujos Alternos:</w:t>
             </w:r>
           </w:p>
@@ -6183,7 +6717,7 @@
       <w:pPr>
         <w:pStyle w:val="Ttulo3"/>
       </w:pPr>
-      <w:bookmarkStart w:id="19" w:name="_Toc435546443"/>
+      <w:bookmarkStart w:id="19" w:name="_Toc436000566"/>
       <w:r>
         <w:t>Usuario clase II: Responsable del servicio social</w:t>
       </w:r>
@@ -6210,7 +6744,6 @@
         </w:numPr>
       </w:pPr>
       <w:r>
-        <w:lastRenderedPageBreak/>
         <w:t>Como responsable del servicio social quiero revisar las actividades realizadas por el alumno en el tiempo cubierto para poder llevar un seguimiento adecuado del alumno y del proyecto.</w:t>
       </w:r>
     </w:p>
@@ -6221,6 +6754,11 @@
       <w:r>
         <w:t xml:space="preserve">En la siguiente tabla presentaremos un caso de uso del responsable del servicio social. </w:t>
       </w:r>
+    </w:p>
+    <w:p>
+      <w:pPr>
+        <w:ind w:left="360"/>
+      </w:pPr>
     </w:p>
     <w:tbl>
       <w:tblPr>
@@ -6876,7 +7414,16 @@
                 <w:sz w:val="20"/>
                 <w:lang w:val="es-ES"/>
               </w:rPr>
-              <w:t>El Responsable revisa a los alumnos que no están inscritos en algún proyecto y los asigna. El sistema notifica al alumno que se le asignó un proyecto se servicio social.</w:t>
+              <w:t xml:space="preserve">El Responsable revisa a los alumnos que no están inscritos en </w:t>
+            </w:r>
+            <w:r>
+              <w:rPr>
+                <w:rFonts w:ascii="Arial" w:hAnsi="Arial" w:cs="Arial"/>
+                <w:sz w:val="20"/>
+                <w:lang w:val="es-ES"/>
+              </w:rPr>
+              <w:lastRenderedPageBreak/>
+              <w:t>algún proyecto y los asigna. El sistema notifica al alumno que se le asignó un proyecto se servicio social.</w:t>
             </w:r>
           </w:p>
         </w:tc>
@@ -6912,6 +7459,7 @@
                 <w:sz w:val="20"/>
                 <w:lang w:val="es-ES"/>
               </w:rPr>
+              <w:lastRenderedPageBreak/>
               <w:t>Excepciones:</w:t>
             </w:r>
           </w:p>
@@ -7430,7 +7978,7 @@
       <w:pPr>
         <w:pStyle w:val="Ttulo3"/>
       </w:pPr>
-      <w:bookmarkStart w:id="20" w:name="_Toc435546444"/>
+      <w:bookmarkStart w:id="20" w:name="_Toc436000567"/>
       <w:r>
         <w:t>Usuario de clase III: Administrador del sistema</w:t>
       </w:r>
@@ -7467,6 +8015,11 @@
       <w:r>
         <w:t>En la siguiente tabla presentaremos un caso de uso de este usuario.</w:t>
       </w:r>
+    </w:p>
+    <w:p>
+      <w:pPr>
+        <w:ind w:left="360"/>
+      </w:pPr>
     </w:p>
     <w:tbl>
       <w:tblPr>
@@ -7580,7 +8133,6 @@
                 <w:sz w:val="22"/>
                 <w:lang w:val="es-ES"/>
               </w:rPr>
-              <w:lastRenderedPageBreak/>
               <w:t>Nombre:</w:t>
             </w:r>
           </w:p>
@@ -8234,7 +8786,16 @@
                 <w:sz w:val="22"/>
                 <w:lang w:val="es-ES"/>
               </w:rPr>
-              <w:t>5.3-E1. Si la clave profesional es idéntica a otra ya en el sistema y el nombre cambia</w:t>
+              <w:t xml:space="preserve">5.3-E1. Si la clave profesional es idéntica a otra ya en el </w:t>
+            </w:r>
+            <w:r>
+              <w:rPr>
+                <w:rFonts w:cs="Arial"/>
+                <w:sz w:val="22"/>
+                <w:lang w:val="es-ES"/>
+              </w:rPr>
+              <w:lastRenderedPageBreak/>
+              <w:t>sistema y el nombre cambia</w:t>
             </w:r>
           </w:p>
           <w:p>
@@ -8339,6 +8900,7 @@
                 <w:sz w:val="22"/>
                 <w:lang w:val="es-ES"/>
               </w:rPr>
+              <w:lastRenderedPageBreak/>
               <w:t>Poscondiciones</w:t>
             </w:r>
             <w:proofErr w:type="spellEnd"/>
@@ -8774,11 +9336,17 @@
       </w:pPr>
     </w:p>
     <w:p>
+      <w:r>
+        <w:br w:type="page"/>
+      </w:r>
+    </w:p>
+    <w:p>
       <w:pPr>
         <w:pStyle w:val="Ttulo2"/>
       </w:pPr>
-      <w:bookmarkStart w:id="21" w:name="_Toc435546445"/>
-      <w:r>
+      <w:bookmarkStart w:id="21" w:name="_Toc436000568"/>
+      <w:r>
+        <w:lastRenderedPageBreak/>
         <w:t>Requerimientos de rendimiento</w:t>
       </w:r>
       <w:bookmarkEnd w:id="21"/>
@@ -8791,40 +9359,131 @@
         <w:t>El sistema admitirá alumno</w:t>
       </w:r>
       <w:r>
-        <w:t>s que este en proceso de realizar su servicio social, a catedráticos responsables de la experiencia educativa de servicio social y coordinador, permitiendo el acceso mediante un nombre de usuario y contraseña. La información que registrara será una descripción de las actividades realizadas durante el s</w:t>
-      </w:r>
-      <w:r>
-        <w:t xml:space="preserve">ervicio social y </w:t>
-      </w:r>
-      <w:r>
-        <w:t>horas</w:t>
-      </w:r>
-      <w:r>
-        <w:t xml:space="preserve"> laboradas</w:t>
-      </w:r>
-      <w:r>
-        <w:t xml:space="preserve">. </w:t>
-      </w:r>
-      <w:r>
-        <w:t>El sistema mostrará</w:t>
-      </w:r>
-      <w:r>
-        <w:t xml:space="preserve"> reportes donde se incluye las actividades realizadas y horas laboradas durante un me</w:t>
-      </w:r>
-      <w:r>
-        <w:t>s</w:t>
-      </w:r>
-      <w:r>
-        <w:t>, dicha consulta el 90% de las veces el sistema lo procesa en menos de 2 segundos.</w:t>
+        <w:t xml:space="preserve">s que este en proceso de realizar su servicio social, a catedráticos responsables de la experiencia educativa de servicio social y </w:t>
+      </w:r>
+      <w:r>
+        <w:t xml:space="preserve">al </w:t>
+      </w:r>
+      <w:r>
+        <w:t>coordinador, permitiendo el acceso mediante un nombre de usuario y contraseña.</w:t>
       </w:r>
     </w:p>
     <w:p>
       <w:pPr>
+        <w:jc w:val="both"/>
+      </w:pPr>
+      <w:r>
+        <w:t>Según sea el usuario tendrá diferentes vistas del sistema e interactuará diferente con él. El sistema estará listo para admitir al menos 60 usuarios concurrentes.</w:t>
+      </w:r>
+      <w:r>
+        <w:t xml:space="preserve"> </w:t>
+      </w:r>
+    </w:p>
+    <w:p>
+      <w:pPr>
+        <w:jc w:val="both"/>
+      </w:pPr>
+    </w:p>
+    <w:p>
+      <w:pPr>
+        <w:jc w:val="both"/>
+      </w:pPr>
+      <w:r>
+        <w:t>La información que registrara será una descripción de las actividades realizadas durante el s</w:t>
+      </w:r>
+      <w:r>
+        <w:t xml:space="preserve">ervicio social y </w:t>
+      </w:r>
+      <w:r>
+        <w:t>horas</w:t>
+      </w:r>
+      <w:r>
+        <w:t xml:space="preserve"> laboradas</w:t>
+      </w:r>
+      <w:r>
+        <w:t xml:space="preserve">. </w:t>
+      </w:r>
+      <w:r>
+        <w:t>El sistema mostrará</w:t>
+      </w:r>
+      <w:r>
+        <w:t xml:space="preserve"> reportes donde se incluye las actividades realizadas y horas laboradas durante un me</w:t>
+      </w:r>
+      <w:r>
+        <w:t>s</w:t>
+      </w:r>
+      <w:r>
+        <w:t>, dicha consulta el 90% de las veces el sistema lo</w:t>
+      </w:r>
+      <w:r>
+        <w:t xml:space="preserve"> procesa en menos de 2 segundos con un máximo 10 segundos.</w:t>
+      </w:r>
+      <w:r>
+        <w:t xml:space="preserve"> </w:t>
+      </w:r>
+      <w:r>
+        <w:t>El sistema estar</w:t>
+      </w:r>
+      <w:r>
+        <w:t>á</w:t>
+      </w:r>
+      <w:r>
+        <w:t xml:space="preserve"> disponible todos los días </w:t>
+      </w:r>
+      <w:r>
+        <w:t>de la semana.</w:t>
+      </w:r>
+    </w:p>
+    <w:p>
+      <w:pPr>
+        <w:jc w:val="both"/>
+      </w:pPr>
+    </w:p>
+    <w:p>
+      <w:pPr>
+        <w:jc w:val="both"/>
+      </w:pPr>
+      <w:r>
+        <w:t>Se requiere que autocomplete las entradas del usuario para búsquedas.</w:t>
+      </w:r>
+    </w:p>
+    <w:p>
+      <w:pPr>
+        <w:jc w:val="both"/>
+      </w:pPr>
+      <w:r>
+        <w:t>El sistema debe ser modificable a futuro para integrar otros casos de uso.</w:t>
+      </w:r>
+    </w:p>
+    <w:p>
+      <w:pPr>
+        <w:jc w:val="both"/>
+      </w:pPr>
+    </w:p>
+    <w:p>
+      <w:pPr>
+        <w:jc w:val="both"/>
+      </w:pPr>
+      <w:r>
+        <w:t>El sistema deberá permitir aceptar cuatro usuarios más a futuro, además de aceptar modificaciones a la base de datos para recibir más información.</w:t>
+      </w:r>
+    </w:p>
+    <w:p>
+      <w:pPr>
+        <w:jc w:val="both"/>
+      </w:pPr>
+    </w:p>
+    <w:p>
+      <w:pPr>
+        <w:jc w:val="both"/>
+      </w:pPr>
+    </w:p>
+    <w:p>
+      <w:pPr>
         <w:pStyle w:val="Ttulo2"/>
       </w:pPr>
-      <w:bookmarkStart w:id="22" w:name="_Toc435546446"/>
-      <w:r>
-        <w:lastRenderedPageBreak/>
+      <w:bookmarkStart w:id="22" w:name="_Toc436000569"/>
+      <w:r>
         <w:t>Restricciones de diseño</w:t>
       </w:r>
       <w:bookmarkEnd w:id="22"/>
@@ -8837,9 +9496,10 @@
         <w:t xml:space="preserve"> </w:t>
       </w:r>
     </w:p>
+    <w:p/>
     <w:sectPr>
-      <w:headerReference w:type="default" r:id="rId16"/>
-      <w:footerReference w:type="default" r:id="rId17"/>
+      <w:headerReference w:type="default" r:id="rId18"/>
+      <w:footerReference w:type="default" r:id="rId19"/>
       <w:pgSz w:w="12240" w:h="15840"/>
       <w:pgMar w:top="1417" w:right="1701" w:bottom="1417" w:left="1701" w:header="708" w:footer="708" w:gutter="0"/>
       <w:pgNumType w:start="0"/>
@@ -8852,7 +9512,7 @@
 </file>
 
 <file path=word/endnotes.xml><?xml version="1.0" encoding="utf-8"?>
-<w:endnotes xmlns:wpc="http://schemas.microsoft.com/office/word/2010/wordprocessingCanvas" xmlns:mo="http://schemas.microsoft.com/office/mac/office/2008/main" xmlns:mc="http://schemas.openxmlformats.org/markup-compatibility/2006" xmlns:mv="urn:schemas-microsoft-com:mac:vml" xmlns:o="urn:schemas-microsoft-com:office:office" xmlns:r="http://schemas.openxmlformats.org/officeDocument/2006/relationships" xmlns:m="http://schemas.openxmlformats.org/officeDocument/2006/math" xmlns:v="urn:schemas-microsoft-com:vml" xmlns:wp14="http://schemas.microsoft.com/office/word/2010/wordprocessingDrawing" xmlns:wp="http://schemas.openxmlformats.org/drawingml/2006/wordprocessingDrawing" xmlns:w10="urn:schemas-microsoft-com:office:word" xmlns:w="http://schemas.openxmlformats.org/wordprocessingml/2006/main" xmlns:w14="http://schemas.microsoft.com/office/word/2010/wordml" xmlns:w15="http://schemas.microsoft.com/office/word/2012/wordml" xmlns:wpg="http://schemas.microsoft.com/office/word/2010/wordprocessingGroup" xmlns:wpi="http://schemas.microsoft.com/office/word/2010/wordprocessingInk" xmlns:wne="http://schemas.microsoft.com/office/word/2006/wordml" xmlns:wps="http://schemas.microsoft.com/office/word/2010/wordprocessingShape" mc:Ignorable="w14 w15 wp14">
+<w:endnotes xmlns:wpc="http://schemas.microsoft.com/office/word/2010/wordprocessingCanvas" xmlns:mc="http://schemas.openxmlformats.org/markup-compatibility/2006" xmlns:o="urn:schemas-microsoft-com:office:office" xmlns:r="http://schemas.openxmlformats.org/officeDocument/2006/relationships" xmlns:m="http://schemas.openxmlformats.org/officeDocument/2006/math" xmlns:v="urn:schemas-microsoft-com:vml" xmlns:wp14="http://schemas.microsoft.com/office/word/2010/wordprocessingDrawing" xmlns:wp="http://schemas.openxmlformats.org/drawingml/2006/wordprocessingDrawing" xmlns:w10="urn:schemas-microsoft-com:office:word" xmlns:w="http://schemas.openxmlformats.org/wordprocessingml/2006/main" xmlns:w14="http://schemas.microsoft.com/office/word/2010/wordml" xmlns:w15="http://schemas.microsoft.com/office/word/2012/wordml" xmlns:wpg="http://schemas.microsoft.com/office/word/2010/wordprocessingGroup" xmlns:wpi="http://schemas.microsoft.com/office/word/2010/wordprocessingInk" xmlns:wne="http://schemas.microsoft.com/office/word/2006/wordml" xmlns:wps="http://schemas.microsoft.com/office/word/2010/wordprocessingShape" mc:Ignorable="w14 w15 wp14">
   <w:endnote w:type="separator" w:id="-1">
     <w:p>
       <w:r>
@@ -8871,7 +9531,7 @@
 </file>
 
 <file path=word/footer1.xml><?xml version="1.0" encoding="utf-8"?>
-<w:ftr xmlns:wpc="http://schemas.microsoft.com/office/word/2010/wordprocessingCanvas" xmlns:mo="http://schemas.microsoft.com/office/mac/office/2008/main" xmlns:mc="http://schemas.openxmlformats.org/markup-compatibility/2006" xmlns:mv="urn:schemas-microsoft-com:mac:vml" xmlns:o="urn:schemas-microsoft-com:office:office" xmlns:r="http://schemas.openxmlformats.org/officeDocument/2006/relationships" xmlns:m="http://schemas.openxmlformats.org/officeDocument/2006/math" xmlns:v="urn:schemas-microsoft-com:vml" xmlns:wp14="http://schemas.microsoft.com/office/word/2010/wordprocessingDrawing" xmlns:wp="http://schemas.openxmlformats.org/drawingml/2006/wordprocessingDrawing" xmlns:w10="urn:schemas-microsoft-com:office:word" xmlns:w="http://schemas.openxmlformats.org/wordprocessingml/2006/main" xmlns:w14="http://schemas.microsoft.com/office/word/2010/wordml" xmlns:w15="http://schemas.microsoft.com/office/word/2012/wordml" xmlns:wpg="http://schemas.microsoft.com/office/word/2010/wordprocessingGroup" xmlns:wpi="http://schemas.microsoft.com/office/word/2010/wordprocessingInk" xmlns:wne="http://schemas.microsoft.com/office/word/2006/wordml" xmlns:wps="http://schemas.microsoft.com/office/word/2010/wordprocessingShape" mc:Ignorable="w14 w15 wp14">
+<w:ftr xmlns:wpc="http://schemas.microsoft.com/office/word/2010/wordprocessingCanvas" xmlns:mc="http://schemas.openxmlformats.org/markup-compatibility/2006" xmlns:o="urn:schemas-microsoft-com:office:office" xmlns:r="http://schemas.openxmlformats.org/officeDocument/2006/relationships" xmlns:m="http://schemas.openxmlformats.org/officeDocument/2006/math" xmlns:v="urn:schemas-microsoft-com:vml" xmlns:wp14="http://schemas.microsoft.com/office/word/2010/wordprocessingDrawing" xmlns:wp="http://schemas.openxmlformats.org/drawingml/2006/wordprocessingDrawing" xmlns:w10="urn:schemas-microsoft-com:office:word" xmlns:w="http://schemas.openxmlformats.org/wordprocessingml/2006/main" xmlns:w14="http://schemas.microsoft.com/office/word/2010/wordml" xmlns:w15="http://schemas.microsoft.com/office/word/2012/wordml" xmlns:wpg="http://schemas.microsoft.com/office/word/2010/wordprocessingGroup" xmlns:wpi="http://schemas.microsoft.com/office/word/2010/wordprocessingInk" xmlns:wne="http://schemas.microsoft.com/office/word/2006/wordml" xmlns:wps="http://schemas.microsoft.com/office/word/2010/wordprocessingShape" mc:Ignorable="w14 w15 wp14">
   <w:p>
     <w:pPr>
       <w:pStyle w:val="Piedepgina"/>
@@ -8908,7 +9568,7 @@
         <w:noProof/>
         <w:color w:val="5B9BD5" w:themeColor="accent1"/>
       </w:rPr>
-      <w:t>13</w:t>
+      <w:t>1</w:t>
     </w:r>
     <w:r>
       <w:rPr>
@@ -8927,7 +9587,7 @@
 </file>
 
 <file path=word/footnotes.xml><?xml version="1.0" encoding="utf-8"?>
-<w:footnotes xmlns:wpc="http://schemas.microsoft.com/office/word/2010/wordprocessingCanvas" xmlns:mo="http://schemas.microsoft.com/office/mac/office/2008/main" xmlns:mc="http://schemas.openxmlformats.org/markup-compatibility/2006" xmlns:mv="urn:schemas-microsoft-com:mac:vml" xmlns:o="urn:schemas-microsoft-com:office:office" xmlns:r="http://schemas.openxmlformats.org/officeDocument/2006/relationships" xmlns:m="http://schemas.openxmlformats.org/officeDocument/2006/math" xmlns:v="urn:schemas-microsoft-com:vml" xmlns:wp14="http://schemas.microsoft.com/office/word/2010/wordprocessingDrawing" xmlns:wp="http://schemas.openxmlformats.org/drawingml/2006/wordprocessingDrawing" xmlns:w10="urn:schemas-microsoft-com:office:word" xmlns:w="http://schemas.openxmlformats.org/wordprocessingml/2006/main" xmlns:w14="http://schemas.microsoft.com/office/word/2010/wordml" xmlns:w15="http://schemas.microsoft.com/office/word/2012/wordml" xmlns:wpg="http://schemas.microsoft.com/office/word/2010/wordprocessingGroup" xmlns:wpi="http://schemas.microsoft.com/office/word/2010/wordprocessingInk" xmlns:wne="http://schemas.microsoft.com/office/word/2006/wordml" xmlns:wps="http://schemas.microsoft.com/office/word/2010/wordprocessingShape" mc:Ignorable="w14 w15 wp14">
+<w:footnotes xmlns:wpc="http://schemas.microsoft.com/office/word/2010/wordprocessingCanvas" xmlns:mc="http://schemas.openxmlformats.org/markup-compatibility/2006" xmlns:o="urn:schemas-microsoft-com:office:office" xmlns:r="http://schemas.openxmlformats.org/officeDocument/2006/relationships" xmlns:m="http://schemas.openxmlformats.org/officeDocument/2006/math" xmlns:v="urn:schemas-microsoft-com:vml" xmlns:wp14="http://schemas.microsoft.com/office/word/2010/wordprocessingDrawing" xmlns:wp="http://schemas.openxmlformats.org/drawingml/2006/wordprocessingDrawing" xmlns:w10="urn:schemas-microsoft-com:office:word" xmlns:w="http://schemas.openxmlformats.org/wordprocessingml/2006/main" xmlns:w14="http://schemas.microsoft.com/office/word/2010/wordml" xmlns:w15="http://schemas.microsoft.com/office/word/2012/wordml" xmlns:wpg="http://schemas.microsoft.com/office/word/2010/wordprocessingGroup" xmlns:wpi="http://schemas.microsoft.com/office/word/2010/wordprocessingInk" xmlns:wne="http://schemas.microsoft.com/office/word/2006/wordml" xmlns:wps="http://schemas.microsoft.com/office/word/2010/wordprocessingShape" mc:Ignorable="w14 w15 wp14">
   <w:footnote w:type="separator" w:id="-1">
     <w:p>
       <w:r>
@@ -8946,7 +9606,7 @@
 </file>
 
 <file path=word/header1.xml><?xml version="1.0" encoding="utf-8"?>
-<w:hdr xmlns:wpc="http://schemas.microsoft.com/office/word/2010/wordprocessingCanvas" xmlns:mo="http://schemas.microsoft.com/office/mac/office/2008/main" xmlns:mc="http://schemas.openxmlformats.org/markup-compatibility/2006" xmlns:mv="urn:schemas-microsoft-com:mac:vml" xmlns:o="urn:schemas-microsoft-com:office:office" xmlns:r="http://schemas.openxmlformats.org/officeDocument/2006/relationships" xmlns:m="http://schemas.openxmlformats.org/officeDocument/2006/math" xmlns:v="urn:schemas-microsoft-com:vml" xmlns:wp14="http://schemas.microsoft.com/office/word/2010/wordprocessingDrawing" xmlns:wp="http://schemas.openxmlformats.org/drawingml/2006/wordprocessingDrawing" xmlns:w10="urn:schemas-microsoft-com:office:word" xmlns:w="http://schemas.openxmlformats.org/wordprocessingml/2006/main" xmlns:w14="http://schemas.microsoft.com/office/word/2010/wordml" xmlns:w15="http://schemas.microsoft.com/office/word/2012/wordml" xmlns:wpg="http://schemas.microsoft.com/office/word/2010/wordprocessingGroup" xmlns:wpi="http://schemas.microsoft.com/office/word/2010/wordprocessingInk" xmlns:wne="http://schemas.microsoft.com/office/word/2006/wordml" xmlns:wps="http://schemas.microsoft.com/office/word/2010/wordprocessingShape" mc:Ignorable="w14 w15 wp14">
+<w:hdr xmlns:wpc="http://schemas.microsoft.com/office/word/2010/wordprocessingCanvas" xmlns:mc="http://schemas.openxmlformats.org/markup-compatibility/2006" xmlns:o="urn:schemas-microsoft-com:office:office" xmlns:r="http://schemas.openxmlformats.org/officeDocument/2006/relationships" xmlns:m="http://schemas.openxmlformats.org/officeDocument/2006/math" xmlns:v="urn:schemas-microsoft-com:vml" xmlns:wp14="http://schemas.microsoft.com/office/word/2010/wordprocessingDrawing" xmlns:wp="http://schemas.openxmlformats.org/drawingml/2006/wordprocessingDrawing" xmlns:w10="urn:schemas-microsoft-com:office:word" xmlns:w="http://schemas.openxmlformats.org/wordprocessingml/2006/main" xmlns:w14="http://schemas.microsoft.com/office/word/2010/wordml" xmlns:w15="http://schemas.microsoft.com/office/word/2012/wordml" xmlns:wpg="http://schemas.microsoft.com/office/word/2010/wordprocessingGroup" xmlns:wpi="http://schemas.microsoft.com/office/word/2010/wordprocessingInk" xmlns:wne="http://schemas.microsoft.com/office/word/2006/wordml" xmlns:wps="http://schemas.microsoft.com/office/word/2010/wordprocessingShape" mc:Ignorable="w14 w15 wp14">
   <w:p>
     <w:pPr>
       <w:spacing w:line="264" w:lineRule="auto"/>
@@ -8955,7 +9615,7 @@
       <w:rPr>
         <w:noProof/>
         <w:color w:val="000000"/>
-        <w:lang w:eastAsia="es-ES_tradnl"/>
+        <w:lang w:val="es-MX" w:eastAsia="es-MX"/>
       </w:rPr>
       <mc:AlternateContent>
         <mc:Choice Requires="wps">
@@ -9030,7 +9690,7 @@
         </mc:Choice>
         <mc:Fallback>
           <w:pict>
-            <v:rect w14:anchorId="24A6627D" id="Rect_x00e1_ngulo_x0020_222" o:spid="_x0000_s1026" style="position:absolute;margin-left:0;margin-top:0;width:580.8pt;height:752.4pt;z-index:251659264;visibility:visible;mso-wrap-style:square;mso-width-percent:950;mso-height-percent:950;mso-wrap-distance-left:9pt;mso-wrap-distance-top:0;mso-wrap-distance-right:9pt;mso-wrap-distance-bottom:0;mso-position-horizontal:center;mso-position-horizontal-relative:page;mso-position-vertical:center;mso-position-vertical-relative:page;mso-width-percent:950;mso-height-percent:950;mso-width-relative:page;mso-height-relative:page;v-text-anchor:middle" o:gfxdata="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" filled="f" strokecolor="#747070 [1614]" strokeweight="1.25pt">
+            <v:rect w14:anchorId="7E600529" id="Rectángulo 222" o:spid="_x0000_s1026" style="position:absolute;margin-left:0;margin-top:0;width:580.8pt;height:752.4pt;z-index:251659264;visibility:visible;mso-wrap-style:square;mso-width-percent:950;mso-height-percent:950;mso-wrap-distance-left:9pt;mso-wrap-distance-top:0;mso-wrap-distance-right:9pt;mso-wrap-distance-bottom:0;mso-position-horizontal:center;mso-position-horizontal-relative:page;mso-position-vertical:center;mso-position-vertical-relative:page;mso-width-percent:950;mso-height-percent:950;mso-width-relative:page;mso-height-relative:page;v-text-anchor:middle" o:gfxdata="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" filled="f" strokecolor="#747070 [1614]" strokeweight="1.25pt">
               <w10:wrap anchorx="page" anchory="page"/>
             </v:rect>
           </w:pict>
@@ -9072,8 +9732,8 @@
 </file>
 
 <file path=word/numbering.xml><?xml version="1.0" encoding="utf-8"?>
-<w:numbering xmlns:wpc="http://schemas.microsoft.com/office/word/2010/wordprocessingCanvas" xmlns:mo="http://schemas.microsoft.com/office/mac/office/2008/main" xmlns:mc="http://schemas.openxmlformats.org/markup-compatibility/2006" xmlns:mv="urn:schemas-microsoft-com:mac:vml" xmlns:o="urn:schemas-microsoft-com:office:office" xmlns:r="http://schemas.openxmlformats.org/officeDocument/2006/relationships" xmlns:m="http://schemas.openxmlformats.org/officeDocument/2006/math" xmlns:v="urn:schemas-microsoft-com:vml" xmlns:wp14="http://schemas.microsoft.com/office/word/2010/wordprocessingDrawing" xmlns:wp="http://schemas.openxmlformats.org/drawingml/2006/wordprocessingDrawing" xmlns:w10="urn:schemas-microsoft-com:office:word" xmlns:w="http://schemas.openxmlformats.org/wordprocessingml/2006/main" xmlns:w14="http://schemas.microsoft.com/office/word/2010/wordml" xmlns:w15="http://schemas.microsoft.com/office/word/2012/wordml" xmlns:wpg="http://schemas.microsoft.com/office/word/2010/wordprocessingGroup" xmlns:wpi="http://schemas.microsoft.com/office/word/2010/wordprocessingInk" xmlns:wne="http://schemas.microsoft.com/office/word/2006/wordml" xmlns:wps="http://schemas.microsoft.com/office/word/2010/wordprocessingShape" mc:Ignorable="w14 w15 wp14">
-  <w:abstractNum w:abstractNumId="0">
+<w:numbering xmlns:wpc="http://schemas.microsoft.com/office/word/2010/wordprocessingCanvas" xmlns:mc="http://schemas.openxmlformats.org/markup-compatibility/2006" xmlns:o="urn:schemas-microsoft-com:office:office" xmlns:r="http://schemas.openxmlformats.org/officeDocument/2006/relationships" xmlns:m="http://schemas.openxmlformats.org/officeDocument/2006/math" xmlns:v="urn:schemas-microsoft-com:vml" xmlns:wp14="http://schemas.microsoft.com/office/word/2010/wordprocessingDrawing" xmlns:wp="http://schemas.openxmlformats.org/drawingml/2006/wordprocessingDrawing" xmlns:w10="urn:schemas-microsoft-com:office:word" xmlns:w="http://schemas.openxmlformats.org/wordprocessingml/2006/main" xmlns:w14="http://schemas.microsoft.com/office/word/2010/wordml" xmlns:w15="http://schemas.microsoft.com/office/word/2012/wordml" xmlns:wpg="http://schemas.microsoft.com/office/word/2010/wordprocessingGroup" xmlns:wpi="http://schemas.microsoft.com/office/word/2010/wordprocessingInk" xmlns:wne="http://schemas.microsoft.com/office/word/2006/wordml" xmlns:wps="http://schemas.microsoft.com/office/word/2010/wordprocessingShape" mc:Ignorable="w14 w15 wp14">
+  <w:abstractNum w:abstractNumId="0" w15:restartNumberingAfterBreak="0">
     <w:nsid w:val="FFFFFF1D"/>
     <w:multiLevelType w:val="multilevel"/>
     <w:tmpl w:val="A57E443E"/>
@@ -9213,7 +9873,7 @@
       </w:rPr>
     </w:lvl>
   </w:abstractNum>
-  <w:abstractNum w:abstractNumId="1">
+  <w:abstractNum w:abstractNumId="1" w15:restartNumberingAfterBreak="0">
     <w:nsid w:val="FFFFFF7C"/>
     <w:multiLevelType w:val="singleLevel"/>
     <w:tmpl w:val="9C329B2A"/>
@@ -9230,7 +9890,7 @@
       </w:pPr>
     </w:lvl>
   </w:abstractNum>
-  <w:abstractNum w:abstractNumId="2">
+  <w:abstractNum w:abstractNumId="2" w15:restartNumberingAfterBreak="0">
     <w:nsid w:val="FFFFFF7D"/>
     <w:multiLevelType w:val="singleLevel"/>
     <w:tmpl w:val="1C460F96"/>
@@ -9247,7 +9907,7 @@
       </w:pPr>
     </w:lvl>
   </w:abstractNum>
-  <w:abstractNum w:abstractNumId="3">
+  <w:abstractNum w:abstractNumId="3" w15:restartNumberingAfterBreak="0">
     <w:nsid w:val="FFFFFF7E"/>
     <w:multiLevelType w:val="singleLevel"/>
     <w:tmpl w:val="56403B62"/>
@@ -9264,7 +9924,7 @@
       </w:pPr>
     </w:lvl>
   </w:abstractNum>
-  <w:abstractNum w:abstractNumId="4">
+  <w:abstractNum w:abstractNumId="4" w15:restartNumberingAfterBreak="0">
     <w:nsid w:val="FFFFFF7F"/>
     <w:multiLevelType w:val="singleLevel"/>
     <w:tmpl w:val="7F2E766E"/>
@@ -9281,7 +9941,7 @@
       </w:pPr>
     </w:lvl>
   </w:abstractNum>
-  <w:abstractNum w:abstractNumId="5">
+  <w:abstractNum w:abstractNumId="5" w15:restartNumberingAfterBreak="0">
     <w:nsid w:val="FFFFFF80"/>
     <w:multiLevelType w:val="singleLevel"/>
     <w:tmpl w:val="50FEB720"/>
@@ -9301,7 +9961,7 @@
       </w:rPr>
     </w:lvl>
   </w:abstractNum>
-  <w:abstractNum w:abstractNumId="6">
+  <w:abstractNum w:abstractNumId="6" w15:restartNumberingAfterBreak="0">
     <w:nsid w:val="FFFFFF81"/>
     <w:multiLevelType w:val="singleLevel"/>
     <w:tmpl w:val="F7446EEC"/>
@@ -9321,7 +9981,7 @@
       </w:rPr>
     </w:lvl>
   </w:abstractNum>
-  <w:abstractNum w:abstractNumId="7">
+  <w:abstractNum w:abstractNumId="7" w15:restartNumberingAfterBreak="0">
     <w:nsid w:val="FFFFFF82"/>
     <w:multiLevelType w:val="singleLevel"/>
     <w:tmpl w:val="BB0C3142"/>
@@ -9341,7 +10001,7 @@
       </w:rPr>
     </w:lvl>
   </w:abstractNum>
-  <w:abstractNum w:abstractNumId="8">
+  <w:abstractNum w:abstractNumId="8" w15:restartNumberingAfterBreak="0">
     <w:nsid w:val="FFFFFF83"/>
     <w:multiLevelType w:val="singleLevel"/>
     <w:tmpl w:val="17A8CAF6"/>
@@ -9361,7 +10021,7 @@
       </w:rPr>
     </w:lvl>
   </w:abstractNum>
-  <w:abstractNum w:abstractNumId="9">
+  <w:abstractNum w:abstractNumId="9" w15:restartNumberingAfterBreak="0">
     <w:nsid w:val="FFFFFF88"/>
     <w:multiLevelType w:val="singleLevel"/>
     <w:tmpl w:val="EE3C199E"/>
@@ -9378,7 +10038,7 @@
       </w:pPr>
     </w:lvl>
   </w:abstractNum>
-  <w:abstractNum w:abstractNumId="10">
+  <w:abstractNum w:abstractNumId="10" w15:restartNumberingAfterBreak="0">
     <w:nsid w:val="FFFFFF89"/>
     <w:multiLevelType w:val="singleLevel"/>
     <w:tmpl w:val="DBE8DDB2"/>
@@ -9398,7 +10058,7 @@
       </w:rPr>
     </w:lvl>
   </w:abstractNum>
-  <w:abstractNum w:abstractNumId="11">
+  <w:abstractNum w:abstractNumId="11" w15:restartNumberingAfterBreak="0">
     <w:nsid w:val="00C117BF"/>
     <w:multiLevelType w:val="hybridMultilevel"/>
     <w:tmpl w:val="4138682A"/>
@@ -9484,7 +10144,120 @@
       </w:pPr>
     </w:lvl>
   </w:abstractNum>
-  <w:abstractNum w:abstractNumId="12">
+  <w:abstractNum w:abstractNumId="12" w15:restartNumberingAfterBreak="0">
+    <w:nsid w:val="160D18AE"/>
+    <w:multiLevelType w:val="hybridMultilevel"/>
+    <w:tmpl w:val="06B6B310"/>
+    <w:lvl w:ilvl="0" w:tplc="080A0001">
+      <w:start w:val="1"/>
+      <w:numFmt w:val="bullet"/>
+      <w:lvlText w:val=""/>
+      <w:lvlJc w:val="left"/>
+      <w:pPr>
+        <w:ind w:left="720" w:hanging="360"/>
+      </w:pPr>
+      <w:rPr>
+        <w:rFonts w:ascii="Symbol" w:hAnsi="Symbol" w:hint="default"/>
+      </w:rPr>
+    </w:lvl>
+    <w:lvl w:ilvl="1" w:tplc="080A0003" w:tentative="1">
+      <w:start w:val="1"/>
+      <w:numFmt w:val="bullet"/>
+      <w:lvlText w:val="o"/>
+      <w:lvlJc w:val="left"/>
+      <w:pPr>
+        <w:ind w:left="1440" w:hanging="360"/>
+      </w:pPr>
+      <w:rPr>
+        <w:rFonts w:ascii="Courier New" w:hAnsi="Courier New" w:cs="Courier New" w:hint="default"/>
+      </w:rPr>
+    </w:lvl>
+    <w:lvl w:ilvl="2" w:tplc="080A0005" w:tentative="1">
+      <w:start w:val="1"/>
+      <w:numFmt w:val="bullet"/>
+      <w:lvlText w:val=""/>
+      <w:lvlJc w:val="left"/>
+      <w:pPr>
+        <w:ind w:left="2160" w:hanging="360"/>
+      </w:pPr>
+      <w:rPr>
+        <w:rFonts w:ascii="Wingdings" w:hAnsi="Wingdings" w:hint="default"/>
+      </w:rPr>
+    </w:lvl>
+    <w:lvl w:ilvl="3" w:tplc="080A0001" w:tentative="1">
+      <w:start w:val="1"/>
+      <w:numFmt w:val="bullet"/>
+      <w:lvlText w:val=""/>
+      <w:lvlJc w:val="left"/>
+      <w:pPr>
+        <w:ind w:left="2880" w:hanging="360"/>
+      </w:pPr>
+      <w:rPr>
+        <w:rFonts w:ascii="Symbol" w:hAnsi="Symbol" w:hint="default"/>
+      </w:rPr>
+    </w:lvl>
+    <w:lvl w:ilvl="4" w:tplc="080A0003" w:tentative="1">
+      <w:start w:val="1"/>
+      <w:numFmt w:val="bullet"/>
+      <w:lvlText w:val="o"/>
+      <w:lvlJc w:val="left"/>
+      <w:pPr>
+        <w:ind w:left="3600" w:hanging="360"/>
+      </w:pPr>
+      <w:rPr>
+        <w:rFonts w:ascii="Courier New" w:hAnsi="Courier New" w:cs="Courier New" w:hint="default"/>
+      </w:rPr>
+    </w:lvl>
+    <w:lvl w:ilvl="5" w:tplc="080A0005" w:tentative="1">
+      <w:start w:val="1"/>
+      <w:numFmt w:val="bullet"/>
+      <w:lvlText w:val=""/>
+      <w:lvlJc w:val="left"/>
+      <w:pPr>
+        <w:ind w:left="4320" w:hanging="360"/>
+      </w:pPr>
+      <w:rPr>
+        <w:rFonts w:ascii="Wingdings" w:hAnsi="Wingdings" w:hint="default"/>
+      </w:rPr>
+    </w:lvl>
+    <w:lvl w:ilvl="6" w:tplc="080A0001" w:tentative="1">
+      <w:start w:val="1"/>
+      <w:numFmt w:val="bullet"/>
+      <w:lvlText w:val=""/>
+      <w:lvlJc w:val="left"/>
+      <w:pPr>
+        <w:ind w:left="5040" w:hanging="360"/>
+      </w:pPr>
+      <w:rPr>
+        <w:rFonts w:ascii="Symbol" w:hAnsi="Symbol" w:hint="default"/>
+      </w:rPr>
+    </w:lvl>
+    <w:lvl w:ilvl="7" w:tplc="080A0003" w:tentative="1">
+      <w:start w:val="1"/>
+      <w:numFmt w:val="bullet"/>
+      <w:lvlText w:val="o"/>
+      <w:lvlJc w:val="left"/>
+      <w:pPr>
+        <w:ind w:left="5760" w:hanging="360"/>
+      </w:pPr>
+      <w:rPr>
+        <w:rFonts w:ascii="Courier New" w:hAnsi="Courier New" w:cs="Courier New" w:hint="default"/>
+      </w:rPr>
+    </w:lvl>
+    <w:lvl w:ilvl="8" w:tplc="080A0005" w:tentative="1">
+      <w:start w:val="1"/>
+      <w:numFmt w:val="bullet"/>
+      <w:lvlText w:val=""/>
+      <w:lvlJc w:val="left"/>
+      <w:pPr>
+        <w:ind w:left="6480" w:hanging="360"/>
+      </w:pPr>
+      <w:rPr>
+        <w:rFonts w:ascii="Wingdings" w:hAnsi="Wingdings" w:hint="default"/>
+      </w:rPr>
+    </w:lvl>
+  </w:abstractNum>
+  <w:abstractNum w:abstractNumId="13" w15:restartNumberingAfterBreak="0">
     <w:nsid w:val="18FD44A4"/>
     <w:multiLevelType w:val="hybridMultilevel"/>
     <w:tmpl w:val="1352A442"/>
@@ -9597,7 +10370,7 @@
       </w:rPr>
     </w:lvl>
   </w:abstractNum>
-  <w:abstractNum w:abstractNumId="13">
+  <w:abstractNum w:abstractNumId="14" w15:restartNumberingAfterBreak="0">
     <w:nsid w:val="1D1C6B39"/>
     <w:multiLevelType w:val="hybridMultilevel"/>
     <w:tmpl w:val="5776C5AA"/>
@@ -9710,7 +10483,7 @@
       </w:rPr>
     </w:lvl>
   </w:abstractNum>
-  <w:abstractNum w:abstractNumId="14">
+  <w:abstractNum w:abstractNumId="15" w15:restartNumberingAfterBreak="0">
     <w:nsid w:val="1D661904"/>
     <w:multiLevelType w:val="hybridMultilevel"/>
     <w:tmpl w:val="C79416E4"/>
@@ -9796,7 +10569,7 @@
       </w:pPr>
     </w:lvl>
   </w:abstractNum>
-  <w:abstractNum w:abstractNumId="15">
+  <w:abstractNum w:abstractNumId="16" w15:restartNumberingAfterBreak="0">
     <w:nsid w:val="1E2D671D"/>
     <w:multiLevelType w:val="multilevel"/>
     <w:tmpl w:val="1352A442"/>
@@ -9909,7 +10682,7 @@
       </w:rPr>
     </w:lvl>
   </w:abstractNum>
-  <w:abstractNum w:abstractNumId="16">
+  <w:abstractNum w:abstractNumId="17" w15:restartNumberingAfterBreak="0">
     <w:nsid w:val="20F34CAB"/>
     <w:multiLevelType w:val="multilevel"/>
     <w:tmpl w:val="040A001D"/>
@@ -9995,7 +10768,7 @@
       </w:pPr>
     </w:lvl>
   </w:abstractNum>
-  <w:abstractNum w:abstractNumId="17">
+  <w:abstractNum w:abstractNumId="18" w15:restartNumberingAfterBreak="0">
     <w:nsid w:val="21586BB1"/>
     <w:multiLevelType w:val="hybridMultilevel"/>
     <w:tmpl w:val="68A26F34"/>
@@ -10081,7 +10854,7 @@
       </w:pPr>
     </w:lvl>
   </w:abstractNum>
-  <w:abstractNum w:abstractNumId="18">
+  <w:abstractNum w:abstractNumId="19" w15:restartNumberingAfterBreak="0">
     <w:nsid w:val="235641C5"/>
     <w:multiLevelType w:val="hybridMultilevel"/>
     <w:tmpl w:val="D422C820"/>
@@ -10167,7 +10940,7 @@
       </w:pPr>
     </w:lvl>
   </w:abstractNum>
-  <w:abstractNum w:abstractNumId="19">
+  <w:abstractNum w:abstractNumId="20" w15:restartNumberingAfterBreak="0">
     <w:nsid w:val="24256B42"/>
     <w:multiLevelType w:val="multilevel"/>
     <w:tmpl w:val="26D29A64"/>
@@ -10253,7 +11026,120 @@
       </w:pPr>
     </w:lvl>
   </w:abstractNum>
-  <w:abstractNum w:abstractNumId="20">
+  <w:abstractNum w:abstractNumId="21" w15:restartNumberingAfterBreak="0">
+    <w:nsid w:val="3770768F"/>
+    <w:multiLevelType w:val="hybridMultilevel"/>
+    <w:tmpl w:val="43AA349E"/>
+    <w:lvl w:ilvl="0" w:tplc="080A0001">
+      <w:start w:val="1"/>
+      <w:numFmt w:val="bullet"/>
+      <w:lvlText w:val=""/>
+      <w:lvlJc w:val="left"/>
+      <w:pPr>
+        <w:ind w:left="720" w:hanging="360"/>
+      </w:pPr>
+      <w:rPr>
+        <w:rFonts w:ascii="Symbol" w:hAnsi="Symbol" w:hint="default"/>
+      </w:rPr>
+    </w:lvl>
+    <w:lvl w:ilvl="1" w:tplc="080A0003" w:tentative="1">
+      <w:start w:val="1"/>
+      <w:numFmt w:val="bullet"/>
+      <w:lvlText w:val="o"/>
+      <w:lvlJc w:val="left"/>
+      <w:pPr>
+        <w:ind w:left="1440" w:hanging="360"/>
+      </w:pPr>
+      <w:rPr>
+        <w:rFonts w:ascii="Courier New" w:hAnsi="Courier New" w:cs="Courier New" w:hint="default"/>
+      </w:rPr>
+    </w:lvl>
+    <w:lvl w:ilvl="2" w:tplc="080A0005" w:tentative="1">
+      <w:start w:val="1"/>
+      <w:numFmt w:val="bullet"/>
+      <w:lvlText w:val=""/>
+      <w:lvlJc w:val="left"/>
+      <w:pPr>
+        <w:ind w:left="2160" w:hanging="360"/>
+      </w:pPr>
+      <w:rPr>
+        <w:rFonts w:ascii="Wingdings" w:hAnsi="Wingdings" w:hint="default"/>
+      </w:rPr>
+    </w:lvl>
+    <w:lvl w:ilvl="3" w:tplc="080A0001" w:tentative="1">
+      <w:start w:val="1"/>
+      <w:numFmt w:val="bullet"/>
+      <w:lvlText w:val=""/>
+      <w:lvlJc w:val="left"/>
+      <w:pPr>
+        <w:ind w:left="2880" w:hanging="360"/>
+      </w:pPr>
+      <w:rPr>
+        <w:rFonts w:ascii="Symbol" w:hAnsi="Symbol" w:hint="default"/>
+      </w:rPr>
+    </w:lvl>
+    <w:lvl w:ilvl="4" w:tplc="080A0003" w:tentative="1">
+      <w:start w:val="1"/>
+      <w:numFmt w:val="bullet"/>
+      <w:lvlText w:val="o"/>
+      <w:lvlJc w:val="left"/>
+      <w:pPr>
+        <w:ind w:left="3600" w:hanging="360"/>
+      </w:pPr>
+      <w:rPr>
+        <w:rFonts w:ascii="Courier New" w:hAnsi="Courier New" w:cs="Courier New" w:hint="default"/>
+      </w:rPr>
+    </w:lvl>
+    <w:lvl w:ilvl="5" w:tplc="080A0005" w:tentative="1">
+      <w:start w:val="1"/>
+      <w:numFmt w:val="bullet"/>
+      <w:lvlText w:val=""/>
+      <w:lvlJc w:val="left"/>
+      <w:pPr>
+        <w:ind w:left="4320" w:hanging="360"/>
+      </w:pPr>
+      <w:rPr>
+        <w:rFonts w:ascii="Wingdings" w:hAnsi="Wingdings" w:hint="default"/>
+      </w:rPr>
+    </w:lvl>
+    <w:lvl w:ilvl="6" w:tplc="080A0001" w:tentative="1">
+      <w:start w:val="1"/>
+      <w:numFmt w:val="bullet"/>
+      <w:lvlText w:val=""/>
+      <w:lvlJc w:val="left"/>
+      <w:pPr>
+        <w:ind w:left="5040" w:hanging="360"/>
+      </w:pPr>
+      <w:rPr>
+        <w:rFonts w:ascii="Symbol" w:hAnsi="Symbol" w:hint="default"/>
+      </w:rPr>
+    </w:lvl>
+    <w:lvl w:ilvl="7" w:tplc="080A0003" w:tentative="1">
+      <w:start w:val="1"/>
+      <w:numFmt w:val="bullet"/>
+      <w:lvlText w:val="o"/>
+      <w:lvlJc w:val="left"/>
+      <w:pPr>
+        <w:ind w:left="5760" w:hanging="360"/>
+      </w:pPr>
+      <w:rPr>
+        <w:rFonts w:ascii="Courier New" w:hAnsi="Courier New" w:cs="Courier New" w:hint="default"/>
+      </w:rPr>
+    </w:lvl>
+    <w:lvl w:ilvl="8" w:tplc="080A0005" w:tentative="1">
+      <w:start w:val="1"/>
+      <w:numFmt w:val="bullet"/>
+      <w:lvlText w:val=""/>
+      <w:lvlJc w:val="left"/>
+      <w:pPr>
+        <w:ind w:left="6480" w:hanging="360"/>
+      </w:pPr>
+      <w:rPr>
+        <w:rFonts w:ascii="Wingdings" w:hAnsi="Wingdings" w:hint="default"/>
+      </w:rPr>
+    </w:lvl>
+  </w:abstractNum>
+  <w:abstractNum w:abstractNumId="22" w15:restartNumberingAfterBreak="0">
     <w:nsid w:val="3D0F3098"/>
     <w:multiLevelType w:val="multilevel"/>
     <w:tmpl w:val="5776C5AA"/>
@@ -10366,7 +11252,7 @@
       </w:rPr>
     </w:lvl>
   </w:abstractNum>
-  <w:abstractNum w:abstractNumId="21">
+  <w:abstractNum w:abstractNumId="23" w15:restartNumberingAfterBreak="0">
     <w:nsid w:val="49F6271E"/>
     <w:multiLevelType w:val="hybridMultilevel"/>
     <w:tmpl w:val="EBC6CA0A"/>
@@ -10479,7 +11365,119 @@
       </w:rPr>
     </w:lvl>
   </w:abstractNum>
-  <w:abstractNum w:abstractNumId="22">
+  <w:abstractNum w:abstractNumId="24" w15:restartNumberingAfterBreak="0">
+    <w:nsid w:val="4C3B29B2"/>
+    <w:multiLevelType w:val="hybridMultilevel"/>
+    <w:tmpl w:val="67E8CD70"/>
+    <w:lvl w:ilvl="0" w:tplc="2BCCA982">
+      <w:numFmt w:val="bullet"/>
+      <w:lvlText w:val=""/>
+      <w:lvlJc w:val="left"/>
+      <w:pPr>
+        <w:ind w:left="720" w:hanging="360"/>
+      </w:pPr>
+      <w:rPr>
+        <w:rFonts w:ascii="Helvetica" w:eastAsiaTheme="minorHAnsi" w:hAnsi="Helvetica" w:cs="Helvetica" w:hint="default"/>
+      </w:rPr>
+    </w:lvl>
+    <w:lvl w:ilvl="1" w:tplc="080A0003" w:tentative="1">
+      <w:start w:val="1"/>
+      <w:numFmt w:val="bullet"/>
+      <w:lvlText w:val="o"/>
+      <w:lvlJc w:val="left"/>
+      <w:pPr>
+        <w:ind w:left="1440" w:hanging="360"/>
+      </w:pPr>
+      <w:rPr>
+        <w:rFonts w:ascii="Courier New" w:hAnsi="Courier New" w:cs="Courier New" w:hint="default"/>
+      </w:rPr>
+    </w:lvl>
+    <w:lvl w:ilvl="2" w:tplc="080A0005" w:tentative="1">
+      <w:start w:val="1"/>
+      <w:numFmt w:val="bullet"/>
+      <w:lvlText w:val=""/>
+      <w:lvlJc w:val="left"/>
+      <w:pPr>
+        <w:ind w:left="2160" w:hanging="360"/>
+      </w:pPr>
+      <w:rPr>
+        <w:rFonts w:ascii="Wingdings" w:hAnsi="Wingdings" w:hint="default"/>
+      </w:rPr>
+    </w:lvl>
+    <w:lvl w:ilvl="3" w:tplc="080A0001" w:tentative="1">
+      <w:start w:val="1"/>
+      <w:numFmt w:val="bullet"/>
+      <w:lvlText w:val=""/>
+      <w:lvlJc w:val="left"/>
+      <w:pPr>
+        <w:ind w:left="2880" w:hanging="360"/>
+      </w:pPr>
+      <w:rPr>
+        <w:rFonts w:ascii="Symbol" w:hAnsi="Symbol" w:hint="default"/>
+      </w:rPr>
+    </w:lvl>
+    <w:lvl w:ilvl="4" w:tplc="080A0003" w:tentative="1">
+      <w:start w:val="1"/>
+      <w:numFmt w:val="bullet"/>
+      <w:lvlText w:val="o"/>
+      <w:lvlJc w:val="left"/>
+      <w:pPr>
+        <w:ind w:left="3600" w:hanging="360"/>
+      </w:pPr>
+      <w:rPr>
+        <w:rFonts w:ascii="Courier New" w:hAnsi="Courier New" w:cs="Courier New" w:hint="default"/>
+      </w:rPr>
+    </w:lvl>
+    <w:lvl w:ilvl="5" w:tplc="080A0005" w:tentative="1">
+      <w:start w:val="1"/>
+      <w:numFmt w:val="bullet"/>
+      <w:lvlText w:val=""/>
+      <w:lvlJc w:val="left"/>
+      <w:pPr>
+        <w:ind w:left="4320" w:hanging="360"/>
+      </w:pPr>
+      <w:rPr>
+        <w:rFonts w:ascii="Wingdings" w:hAnsi="Wingdings" w:hint="default"/>
+      </w:rPr>
+    </w:lvl>
+    <w:lvl w:ilvl="6" w:tplc="080A0001" w:tentative="1">
+      <w:start w:val="1"/>
+      <w:numFmt w:val="bullet"/>
+      <w:lvlText w:val=""/>
+      <w:lvlJc w:val="left"/>
+      <w:pPr>
+        <w:ind w:left="5040" w:hanging="360"/>
+      </w:pPr>
+      <w:rPr>
+        <w:rFonts w:ascii="Symbol" w:hAnsi="Symbol" w:hint="default"/>
+      </w:rPr>
+    </w:lvl>
+    <w:lvl w:ilvl="7" w:tplc="080A0003" w:tentative="1">
+      <w:start w:val="1"/>
+      <w:numFmt w:val="bullet"/>
+      <w:lvlText w:val="o"/>
+      <w:lvlJc w:val="left"/>
+      <w:pPr>
+        <w:ind w:left="5760" w:hanging="360"/>
+      </w:pPr>
+      <w:rPr>
+        <w:rFonts w:ascii="Courier New" w:hAnsi="Courier New" w:cs="Courier New" w:hint="default"/>
+      </w:rPr>
+    </w:lvl>
+    <w:lvl w:ilvl="8" w:tplc="080A0005" w:tentative="1">
+      <w:start w:val="1"/>
+      <w:numFmt w:val="bullet"/>
+      <w:lvlText w:val=""/>
+      <w:lvlJc w:val="left"/>
+      <w:pPr>
+        <w:ind w:left="6480" w:hanging="360"/>
+      </w:pPr>
+      <w:rPr>
+        <w:rFonts w:ascii="Wingdings" w:hAnsi="Wingdings" w:hint="default"/>
+      </w:rPr>
+    </w:lvl>
+  </w:abstractNum>
+  <w:abstractNum w:abstractNumId="25" w15:restartNumberingAfterBreak="0">
     <w:nsid w:val="61E731D4"/>
     <w:multiLevelType w:val="hybridMultilevel"/>
     <w:tmpl w:val="7EA270AA"/>
@@ -10565,7 +11563,233 @@
       </w:pPr>
     </w:lvl>
   </w:abstractNum>
-  <w:abstractNum w:abstractNumId="23">
+  <w:abstractNum w:abstractNumId="26" w15:restartNumberingAfterBreak="0">
+    <w:nsid w:val="661508CB"/>
+    <w:multiLevelType w:val="hybridMultilevel"/>
+    <w:tmpl w:val="E5126B22"/>
+    <w:lvl w:ilvl="0" w:tplc="080A0001">
+      <w:start w:val="1"/>
+      <w:numFmt w:val="bullet"/>
+      <w:lvlText w:val=""/>
+      <w:lvlJc w:val="left"/>
+      <w:pPr>
+        <w:ind w:left="720" w:hanging="360"/>
+      </w:pPr>
+      <w:rPr>
+        <w:rFonts w:ascii="Symbol" w:hAnsi="Symbol" w:hint="default"/>
+      </w:rPr>
+    </w:lvl>
+    <w:lvl w:ilvl="1" w:tplc="080A0003" w:tentative="1">
+      <w:start w:val="1"/>
+      <w:numFmt w:val="bullet"/>
+      <w:lvlText w:val="o"/>
+      <w:lvlJc w:val="left"/>
+      <w:pPr>
+        <w:ind w:left="1440" w:hanging="360"/>
+      </w:pPr>
+      <w:rPr>
+        <w:rFonts w:ascii="Courier New" w:hAnsi="Courier New" w:cs="Courier New" w:hint="default"/>
+      </w:rPr>
+    </w:lvl>
+    <w:lvl w:ilvl="2" w:tplc="080A0005" w:tentative="1">
+      <w:start w:val="1"/>
+      <w:numFmt w:val="bullet"/>
+      <w:lvlText w:val=""/>
+      <w:lvlJc w:val="left"/>
+      <w:pPr>
+        <w:ind w:left="2160" w:hanging="360"/>
+      </w:pPr>
+      <w:rPr>
+        <w:rFonts w:ascii="Wingdings" w:hAnsi="Wingdings" w:hint="default"/>
+      </w:rPr>
+    </w:lvl>
+    <w:lvl w:ilvl="3" w:tplc="080A0001" w:tentative="1">
+      <w:start w:val="1"/>
+      <w:numFmt w:val="bullet"/>
+      <w:lvlText w:val=""/>
+      <w:lvlJc w:val="left"/>
+      <w:pPr>
+        <w:ind w:left="2880" w:hanging="360"/>
+      </w:pPr>
+      <w:rPr>
+        <w:rFonts w:ascii="Symbol" w:hAnsi="Symbol" w:hint="default"/>
+      </w:rPr>
+    </w:lvl>
+    <w:lvl w:ilvl="4" w:tplc="080A0003" w:tentative="1">
+      <w:start w:val="1"/>
+      <w:numFmt w:val="bullet"/>
+      <w:lvlText w:val="o"/>
+      <w:lvlJc w:val="left"/>
+      <w:pPr>
+        <w:ind w:left="3600" w:hanging="360"/>
+      </w:pPr>
+      <w:rPr>
+        <w:rFonts w:ascii="Courier New" w:hAnsi="Courier New" w:cs="Courier New" w:hint="default"/>
+      </w:rPr>
+    </w:lvl>
+    <w:lvl w:ilvl="5" w:tplc="080A0005" w:tentative="1">
+      <w:start w:val="1"/>
+      <w:numFmt w:val="bullet"/>
+      <w:lvlText w:val=""/>
+      <w:lvlJc w:val="left"/>
+      <w:pPr>
+        <w:ind w:left="4320" w:hanging="360"/>
+      </w:pPr>
+      <w:rPr>
+        <w:rFonts w:ascii="Wingdings" w:hAnsi="Wingdings" w:hint="default"/>
+      </w:rPr>
+    </w:lvl>
+    <w:lvl w:ilvl="6" w:tplc="080A0001" w:tentative="1">
+      <w:start w:val="1"/>
+      <w:numFmt w:val="bullet"/>
+      <w:lvlText w:val=""/>
+      <w:lvlJc w:val="left"/>
+      <w:pPr>
+        <w:ind w:left="5040" w:hanging="360"/>
+      </w:pPr>
+      <w:rPr>
+        <w:rFonts w:ascii="Symbol" w:hAnsi="Symbol" w:hint="default"/>
+      </w:rPr>
+    </w:lvl>
+    <w:lvl w:ilvl="7" w:tplc="080A0003" w:tentative="1">
+      <w:start w:val="1"/>
+      <w:numFmt w:val="bullet"/>
+      <w:lvlText w:val="o"/>
+      <w:lvlJc w:val="left"/>
+      <w:pPr>
+        <w:ind w:left="5760" w:hanging="360"/>
+      </w:pPr>
+      <w:rPr>
+        <w:rFonts w:ascii="Courier New" w:hAnsi="Courier New" w:cs="Courier New" w:hint="default"/>
+      </w:rPr>
+    </w:lvl>
+    <w:lvl w:ilvl="8" w:tplc="080A0005" w:tentative="1">
+      <w:start w:val="1"/>
+      <w:numFmt w:val="bullet"/>
+      <w:lvlText w:val=""/>
+      <w:lvlJc w:val="left"/>
+      <w:pPr>
+        <w:ind w:left="6480" w:hanging="360"/>
+      </w:pPr>
+      <w:rPr>
+        <w:rFonts w:ascii="Wingdings" w:hAnsi="Wingdings" w:hint="default"/>
+      </w:rPr>
+    </w:lvl>
+  </w:abstractNum>
+  <w:abstractNum w:abstractNumId="27" w15:restartNumberingAfterBreak="0">
+    <w:nsid w:val="662A136E"/>
+    <w:multiLevelType w:val="hybridMultilevel"/>
+    <w:tmpl w:val="3E4E9BC6"/>
+    <w:lvl w:ilvl="0" w:tplc="080A0001">
+      <w:start w:val="1"/>
+      <w:numFmt w:val="bullet"/>
+      <w:lvlText w:val=""/>
+      <w:lvlJc w:val="left"/>
+      <w:pPr>
+        <w:ind w:left="720" w:hanging="360"/>
+      </w:pPr>
+      <w:rPr>
+        <w:rFonts w:ascii="Symbol" w:hAnsi="Symbol" w:hint="default"/>
+      </w:rPr>
+    </w:lvl>
+    <w:lvl w:ilvl="1" w:tplc="080A0003" w:tentative="1">
+      <w:start w:val="1"/>
+      <w:numFmt w:val="bullet"/>
+      <w:lvlText w:val="o"/>
+      <w:lvlJc w:val="left"/>
+      <w:pPr>
+        <w:ind w:left="1440" w:hanging="360"/>
+      </w:pPr>
+      <w:rPr>
+        <w:rFonts w:ascii="Courier New" w:hAnsi="Courier New" w:cs="Courier New" w:hint="default"/>
+      </w:rPr>
+    </w:lvl>
+    <w:lvl w:ilvl="2" w:tplc="080A0005" w:tentative="1">
+      <w:start w:val="1"/>
+      <w:numFmt w:val="bullet"/>
+      <w:lvlText w:val=""/>
+      <w:lvlJc w:val="left"/>
+      <w:pPr>
+        <w:ind w:left="2160" w:hanging="360"/>
+      </w:pPr>
+      <w:rPr>
+        <w:rFonts w:ascii="Wingdings" w:hAnsi="Wingdings" w:hint="default"/>
+      </w:rPr>
+    </w:lvl>
+    <w:lvl w:ilvl="3" w:tplc="080A0001" w:tentative="1">
+      <w:start w:val="1"/>
+      <w:numFmt w:val="bullet"/>
+      <w:lvlText w:val=""/>
+      <w:lvlJc w:val="left"/>
+      <w:pPr>
+        <w:ind w:left="2880" w:hanging="360"/>
+      </w:pPr>
+      <w:rPr>
+        <w:rFonts w:ascii="Symbol" w:hAnsi="Symbol" w:hint="default"/>
+      </w:rPr>
+    </w:lvl>
+    <w:lvl w:ilvl="4" w:tplc="080A0003" w:tentative="1">
+      <w:start w:val="1"/>
+      <w:numFmt w:val="bullet"/>
+      <w:lvlText w:val="o"/>
+      <w:lvlJc w:val="left"/>
+      <w:pPr>
+        <w:ind w:left="3600" w:hanging="360"/>
+      </w:pPr>
+      <w:rPr>
+        <w:rFonts w:ascii="Courier New" w:hAnsi="Courier New" w:cs="Courier New" w:hint="default"/>
+      </w:rPr>
+    </w:lvl>
+    <w:lvl w:ilvl="5" w:tplc="080A0005" w:tentative="1">
+      <w:start w:val="1"/>
+      <w:numFmt w:val="bullet"/>
+      <w:lvlText w:val=""/>
+      <w:lvlJc w:val="left"/>
+      <w:pPr>
+        <w:ind w:left="4320" w:hanging="360"/>
+      </w:pPr>
+      <w:rPr>
+        <w:rFonts w:ascii="Wingdings" w:hAnsi="Wingdings" w:hint="default"/>
+      </w:rPr>
+    </w:lvl>
+    <w:lvl w:ilvl="6" w:tplc="080A0001" w:tentative="1">
+      <w:start w:val="1"/>
+      <w:numFmt w:val="bullet"/>
+      <w:lvlText w:val=""/>
+      <w:lvlJc w:val="left"/>
+      <w:pPr>
+        <w:ind w:left="5040" w:hanging="360"/>
+      </w:pPr>
+      <w:rPr>
+        <w:rFonts w:ascii="Symbol" w:hAnsi="Symbol" w:hint="default"/>
+      </w:rPr>
+    </w:lvl>
+    <w:lvl w:ilvl="7" w:tplc="080A0003" w:tentative="1">
+      <w:start w:val="1"/>
+      <w:numFmt w:val="bullet"/>
+      <w:lvlText w:val="o"/>
+      <w:lvlJc w:val="left"/>
+      <w:pPr>
+        <w:ind w:left="5760" w:hanging="360"/>
+      </w:pPr>
+      <w:rPr>
+        <w:rFonts w:ascii="Courier New" w:hAnsi="Courier New" w:cs="Courier New" w:hint="default"/>
+      </w:rPr>
+    </w:lvl>
+    <w:lvl w:ilvl="8" w:tplc="080A0005" w:tentative="1">
+      <w:start w:val="1"/>
+      <w:numFmt w:val="bullet"/>
+      <w:lvlText w:val=""/>
+      <w:lvlJc w:val="left"/>
+      <w:pPr>
+        <w:ind w:left="6480" w:hanging="360"/>
+      </w:pPr>
+      <w:rPr>
+        <w:rFonts w:ascii="Wingdings" w:hAnsi="Wingdings" w:hint="default"/>
+      </w:rPr>
+    </w:lvl>
+  </w:abstractNum>
+  <w:abstractNum w:abstractNumId="28" w15:restartNumberingAfterBreak="0">
     <w:nsid w:val="68890B47"/>
     <w:multiLevelType w:val="hybridMultilevel"/>
     <w:tmpl w:val="8D4629AE"/>
@@ -10651,7 +11875,7 @@
       </w:pPr>
     </w:lvl>
   </w:abstractNum>
-  <w:abstractNum w:abstractNumId="24">
+  <w:abstractNum w:abstractNumId="29" w15:restartNumberingAfterBreak="0">
     <w:nsid w:val="6944211F"/>
     <w:multiLevelType w:val="multilevel"/>
     <w:tmpl w:val="A9187A2C"/>
@@ -10746,7 +11970,7 @@
       </w:pPr>
     </w:lvl>
   </w:abstractNum>
-  <w:abstractNum w:abstractNumId="25">
+  <w:abstractNum w:abstractNumId="30" w15:restartNumberingAfterBreak="0">
     <w:nsid w:val="7CCA32BC"/>
     <w:multiLevelType w:val="multilevel"/>
     <w:tmpl w:val="EBC6CA0A"/>
@@ -10860,10 +12084,10 @@
     </w:lvl>
   </w:abstractNum>
   <w:num w:numId="1">
-    <w:abstractNumId w:val="24"/>
+    <w:abstractNumId w:val="29"/>
   </w:num>
   <w:num w:numId="2">
-    <w:abstractNumId w:val="17"/>
+    <w:abstractNumId w:val="18"/>
   </w:num>
   <w:num w:numId="3">
     <w:abstractNumId w:val="0"/>
@@ -10899,43 +12123,58 @@
     <w:abstractNumId w:val="9"/>
   </w:num>
   <w:num w:numId="14">
-    <w:abstractNumId w:val="22"/>
+    <w:abstractNumId w:val="25"/>
   </w:num>
   <w:num w:numId="15">
-    <w:abstractNumId w:val="14"/>
+    <w:abstractNumId w:val="15"/>
   </w:num>
   <w:num w:numId="16">
-    <w:abstractNumId w:val="16"/>
+    <w:abstractNumId w:val="17"/>
   </w:num>
   <w:num w:numId="17">
-    <w:abstractNumId w:val="19"/>
+    <w:abstractNumId w:val="20"/>
   </w:num>
   <w:num w:numId="18">
-    <w:abstractNumId w:val="21"/>
+    <w:abstractNumId w:val="23"/>
   </w:num>
   <w:num w:numId="19">
-    <w:abstractNumId w:val="25"/>
+    <w:abstractNumId w:val="30"/>
   </w:num>
   <w:num w:numId="20">
     <w:abstractNumId w:val="11"/>
   </w:num>
   <w:num w:numId="21">
+    <w:abstractNumId w:val="14"/>
+  </w:num>
+  <w:num w:numId="22">
+    <w:abstractNumId w:val="22"/>
+  </w:num>
+  <w:num w:numId="23">
+    <w:abstractNumId w:val="28"/>
+  </w:num>
+  <w:num w:numId="24">
     <w:abstractNumId w:val="13"/>
   </w:num>
-  <w:num w:numId="22">
-    <w:abstractNumId w:val="20"/>
+  <w:num w:numId="25">
+    <w:abstractNumId w:val="16"/>
   </w:num>
-  <w:num w:numId="23">
-    <w:abstractNumId w:val="23"/>
+  <w:num w:numId="26">
+    <w:abstractNumId w:val="19"/>
   </w:num>
-  <w:num w:numId="24">
+  <w:num w:numId="27">
+    <w:abstractNumId w:val="21"/>
+  </w:num>
+  <w:num w:numId="28">
+    <w:abstractNumId w:val="24"/>
+  </w:num>
+  <w:num w:numId="29">
+    <w:abstractNumId w:val="27"/>
+  </w:num>
+  <w:num w:numId="30">
     <w:abstractNumId w:val="12"/>
   </w:num>
-  <w:num w:numId="25">
-    <w:abstractNumId w:val="15"/>
-  </w:num>
-  <w:num w:numId="26">
-    <w:abstractNumId w:val="18"/>
+  <w:num w:numId="31">
+    <w:abstractNumId w:val="26"/>
   </w:num>
 </w:numbering>
 </file>
@@ -10953,7 +12192,7 @@
     </w:rPrDefault>
     <w:pPrDefault/>
   </w:docDefaults>
-  <w:latentStyles w:defLockedState="0" w:defUIPriority="99" w:defSemiHidden="0" w:defUnhideWhenUsed="0" w:defQFormat="0" w:count="380">
+  <w:latentStyles w:defLockedState="0" w:defUIPriority="99" w:defSemiHidden="0" w:defUnhideWhenUsed="0" w:defQFormat="0" w:count="371">
     <w:lsdException w:name="Normal" w:uiPriority="0" w:qFormat="1"/>
     <w:lsdException w:name="heading 1" w:uiPriority="9" w:qFormat="1"/>
     <w:lsdException w:name="heading 2" w:semiHidden="1" w:uiPriority="9" w:unhideWhenUsed="1" w:qFormat="1"/>
@@ -11110,15 +12349,6 @@
     <w:lsdException w:name="Balloon Text" w:semiHidden="1" w:unhideWhenUsed="1"/>
     <w:lsdException w:name="Table Grid" w:uiPriority="39"/>
     <w:lsdException w:name="Table Theme" w:semiHidden="1" w:unhideWhenUsed="1"/>
-    <w:lsdException w:name="Note Level 1" w:semiHidden="1" w:unhideWhenUsed="1"/>
-    <w:lsdException w:name="Note Level 2" w:semiHidden="1" w:unhideWhenUsed="1"/>
-    <w:lsdException w:name="Note Level 3" w:semiHidden="1" w:unhideWhenUsed="1"/>
-    <w:lsdException w:name="Note Level 4" w:semiHidden="1" w:unhideWhenUsed="1"/>
-    <w:lsdException w:name="Note Level 5" w:semiHidden="1" w:unhideWhenUsed="1"/>
-    <w:lsdException w:name="Note Level 6" w:semiHidden="1" w:unhideWhenUsed="1"/>
-    <w:lsdException w:name="Note Level 7" w:semiHidden="1" w:unhideWhenUsed="1"/>
-    <w:lsdException w:name="Note Level 8" w:semiHidden="1" w:unhideWhenUsed="1"/>
-    <w:lsdException w:name="Note Level 9" w:semiHidden="1" w:unhideWhenUsed="1"/>
     <w:lsdException w:name="Placeholder Text" w:semiHidden="1"/>
     <w:lsdException w:name="No Spacing" w:uiPriority="1" w:qFormat="1"/>
     <w:lsdException w:name="Light Shading" w:uiPriority="60"/>
@@ -12332,7 +13562,7 @@
 </file>
 
 <file path=customXml/itemProps2.xml><?xml version="1.0" encoding="utf-8"?>
-<ds:datastoreItem xmlns:ds="http://schemas.openxmlformats.org/officeDocument/2006/customXml" ds:itemID="{866EB03C-229C-6C47-8BE7-104A39678948}">
+<ds:datastoreItem xmlns:ds="http://schemas.openxmlformats.org/officeDocument/2006/customXml" ds:itemID="{BB86ACA1-F1B6-42FC-8357-F3707BFA34AE}">
   <ds:schemaRefs>
     <ds:schemaRef ds:uri="http://schemas.openxmlformats.org/officeDocument/2006/bibliography"/>
   </ds:schemaRefs>

--- a/PROYECTORS 2.docx
+++ b/PROYECTORS 2.docx
@@ -12,6 +12,8 @@
           <w:szCs w:val="26"/>
         </w:rPr>
       </w:pPr>
+      <w:bookmarkStart w:id="0" w:name="_GoBack"/>
+      <w:bookmarkEnd w:id="0"/>
       <w:r>
         <w:rPr>
           <w:rFonts w:eastAsiaTheme="majorEastAsia" w:cstheme="majorBidi"/>
@@ -110,7 +112,6 @@
                                     <w:lang w:val="es-MX"/>
                                   </w:rPr>
                                 </w:pPr>
-                                <w:proofErr w:type="spellStart"/>
                                 <w:r>
                                   <w:rPr>
                                     <w:color w:val="262626" w:themeColor="text1" w:themeTint="D9"/>
@@ -118,17 +119,7 @@
                                     <w:szCs w:val="28"/>
                                     <w:lang w:val="es-MX"/>
                                   </w:rPr>
-                                  <w:t>Missael</w:t>
-                                </w:r>
-                                <w:proofErr w:type="spellEnd"/>
-                                <w:r>
-                                  <w:rPr>
-                                    <w:color w:val="262626" w:themeColor="text1" w:themeTint="D9"/>
-                                    <w:sz w:val="28"/>
-                                    <w:szCs w:val="28"/>
-                                    <w:lang w:val="es-MX"/>
-                                  </w:rPr>
-                                  <w:t xml:space="preserve"> Hernández rosado</w:t>
+                                  <w:t>Missael Hernández rosado</w:t>
                                 </w:r>
                               </w:p>
                               <w:p>
@@ -529,7 +520,6 @@
                               <w:dataBinding w:prefixMappings="xmlns:ns0='http://schemas.openxmlformats.org/officeDocument/2006/extended-properties' " w:xpath="/ns0:Properties[1]/ns0:Company[1]" w:storeItemID="{6668398D-A668-4E3E-A5EB-62B293D839F1}"/>
                               <w:text/>
                             </w:sdtPr>
-                            <w:sdtEndPr/>
                             <w:sdtContent>
                               <w:r>
                                 <w:rPr>
@@ -570,7 +560,6 @@
                               <w:dataBinding w:prefixMappings="xmlns:ns0='http://schemas.microsoft.com/office/2006/coverPageProps' " w:xpath="/ns0:CoverPageProperties[1]/ns0:CompanyAddress[1]" w:storeItemID="{55AF091B-3C7A-41E3-B477-F2FDAA23CFDA}"/>
                               <w:text/>
                             </w:sdtPr>
-                            <w:sdtEndPr/>
                             <w:sdtContent>
                               <w:r>
                                 <w:rPr>
@@ -820,7 +809,6 @@
                               <w:dataBinding w:prefixMappings="xmlns:ns0='http://purl.org/dc/elements/1.1/' xmlns:ns1='http://schemas.openxmlformats.org/package/2006/metadata/core-properties' " w:xpath="/ns1:coreProperties[1]/ns0:title[1]" w:storeItemID="{6C3C8BC8-F283-45AE-878A-BAB7291924A1}"/>
                               <w:text w:multiLine="1"/>
                             </w:sdtPr>
-                            <w:sdtEndPr/>
                             <w:sdtContent>
                               <w:r>
                                 <w:rPr>
@@ -860,7 +848,6 @@
                             <w:dataBinding w:prefixMappings="xmlns:ns0='http://purl.org/dc/elements/1.1/' xmlns:ns1='http://schemas.openxmlformats.org/package/2006/metadata/core-properties' " w:xpath="/ns1:coreProperties[1]/ns0:subject[1]" w:storeItemID="{6C3C8BC8-F283-45AE-878A-BAB7291924A1}"/>
                             <w:text/>
                           </w:sdtPr>
-                          <w:sdtEndPr/>
                           <w:sdtContent>
                             <w:p>
                               <w:pPr>
@@ -1057,7 +1044,6 @@
                               <w:calendar w:val="gregorian"/>
                             </w:date>
                           </w:sdtPr>
-                          <w:sdtEndPr/>
                           <w:sdtContent>
                             <w:p>
                               <w:pPr>
@@ -1231,7 +1217,7 @@
               </mc:Choice>
               <mc:Fallback>
                 <w:pict>
-                  <v:group w14:anchorId="2697A416" id="Grupo 114" o:spid="_x0000_s1026" style="position:absolute;margin-left:0;margin-top:0;width:18pt;height:10in;z-index:251649536;mso-width-percent:29;mso-height-percent:909;mso-left-percent:45;mso-position-horizontal-relative:page;mso-position-vertical:center;mso-position-vertical-relative:page;mso-width-percent:29;mso-height-percent:909;mso-left-percent:45" coordsize="2286,91440" o:gfxdata="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">
+                  <v:group w14:anchorId="6D16506C" id="Grupo 114" o:spid="_x0000_s1026" style="position:absolute;margin-left:0;margin-top:0;width:18pt;height:10in;z-index:251649536;mso-width-percent:29;mso-height-percent:909;mso-left-percent:45;mso-position-horizontal-relative:page;mso-position-vertical:center;mso-position-vertical-relative:page;mso-width-percent:29;mso-height-percent:909;mso-left-percent:45" coordsize="2286,91440" o:gfxdata="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">
                     <v:rect id="Rectángulo 115" o:spid="_x0000_s1027" style="position:absolute;width:2286;height:87820;visibility:visible;mso-wrap-style:square;v-text-anchor:middle" o:gfxdata="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" fillcolor="#ed7d31 [3205]" stroked="f" strokeweight="1pt"/>
                     <v:rect id="Rectángulo 116" o:spid="_x0000_s1028" style="position:absolute;top:89154;width:2286;height:2286;visibility:visible;mso-wrap-style:square;v-text-anchor:middle" o:gfxdata="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" fillcolor="#5b9bd5 [3204]" stroked="f" strokeweight="1pt">
                       <v:path arrowok="t"/>
@@ -1313,7 +1299,7 @@
                 </w:rPr>
                 <w:fldChar w:fldCharType="separate"/>
               </w:r>
-              <w:hyperlink w:anchor="_Toc436000548" w:history="1">
+              <w:hyperlink w:anchor="_Toc436040926" w:history="1">
                 <w:r>
                   <w:rPr>
                     <w:rStyle w:val="Hipervnculo"/>
@@ -1359,7 +1345,7 @@
                     <w:noProof/>
                     <w:webHidden/>
                   </w:rPr>
-                  <w:instrText xml:space="preserve"> PAGEREF _Toc436000548 \h </w:instrText>
+                  <w:instrText xml:space="preserve"> PAGEREF _Toc436040926 \h </w:instrText>
                 </w:r>
                 <w:r>
                   <w:rPr>
@@ -1405,7 +1391,7 @@
                   <w:lang w:val="es-MX" w:eastAsia="es-MX"/>
                 </w:rPr>
               </w:pPr>
-              <w:hyperlink w:anchor="_Toc436000549" w:history="1">
+              <w:hyperlink w:anchor="_Toc436040927" w:history="1">
                 <w:r>
                   <w:rPr>
                     <w:rStyle w:val="Hipervnculo"/>
@@ -1449,7 +1435,7 @@
                     <w:noProof/>
                     <w:webHidden/>
                   </w:rPr>
-                  <w:instrText xml:space="preserve"> PAGEREF _Toc436000549 \h </w:instrText>
+                  <w:instrText xml:space="preserve"> PAGEREF _Toc436040927 \h </w:instrText>
                 </w:r>
                 <w:r>
                   <w:rPr>
@@ -1495,7 +1481,7 @@
                   <w:lang w:val="es-MX" w:eastAsia="es-MX"/>
                 </w:rPr>
               </w:pPr>
-              <w:hyperlink w:anchor="_Toc436000550" w:history="1">
+              <w:hyperlink w:anchor="_Toc436040928" w:history="1">
                 <w:r>
                   <w:rPr>
                     <w:rStyle w:val="Hipervnculo"/>
@@ -1539,7 +1525,7 @@
                     <w:noProof/>
                     <w:webHidden/>
                   </w:rPr>
-                  <w:instrText xml:space="preserve"> PAGEREF _Toc436000550 \h </w:instrText>
+                  <w:instrText xml:space="preserve"> PAGEREF _Toc436040928 \h </w:instrText>
                 </w:r>
                 <w:r>
                   <w:rPr>
@@ -1585,7 +1571,7 @@
                   <w:lang w:val="es-MX" w:eastAsia="es-MX"/>
                 </w:rPr>
               </w:pPr>
-              <w:hyperlink w:anchor="_Toc436000551" w:history="1">
+              <w:hyperlink w:anchor="_Toc436040929" w:history="1">
                 <w:r>
                   <w:rPr>
                     <w:rStyle w:val="Hipervnculo"/>
@@ -1629,7 +1615,7 @@
                     <w:noProof/>
                     <w:webHidden/>
                   </w:rPr>
-                  <w:instrText xml:space="preserve"> PAGEREF _Toc436000551 \h </w:instrText>
+                  <w:instrText xml:space="preserve"> PAGEREF _Toc436040929 \h </w:instrText>
                 </w:r>
                 <w:r>
                   <w:rPr>
@@ -1675,7 +1661,7 @@
                   <w:lang w:val="es-MX" w:eastAsia="es-MX"/>
                 </w:rPr>
               </w:pPr>
-              <w:hyperlink w:anchor="_Toc436000552" w:history="1">
+              <w:hyperlink w:anchor="_Toc436040930" w:history="1">
                 <w:r>
                   <w:rPr>
                     <w:rStyle w:val="Hipervnculo"/>
@@ -1719,7 +1705,7 @@
                     <w:noProof/>
                     <w:webHidden/>
                   </w:rPr>
-                  <w:instrText xml:space="preserve"> PAGEREF _Toc436000552 \h </w:instrText>
+                  <w:instrText xml:space="preserve"> PAGEREF _Toc436040930 \h </w:instrText>
                 </w:r>
                 <w:r>
                   <w:rPr>
@@ -1766,7 +1752,7 @@
                   <w:lang w:val="es-MX" w:eastAsia="es-MX"/>
                 </w:rPr>
               </w:pPr>
-              <w:hyperlink w:anchor="_Toc436000553" w:history="1">
+              <w:hyperlink w:anchor="_Toc436040931" w:history="1">
                 <w:r>
                   <w:rPr>
                     <w:rStyle w:val="Hipervnculo"/>
@@ -1811,7 +1797,7 @@
                     <w:noProof/>
                     <w:webHidden/>
                   </w:rPr>
-                  <w:instrText xml:space="preserve"> PAGEREF _Toc436000553 \h </w:instrText>
+                  <w:instrText xml:space="preserve"> PAGEREF _Toc436040931 \h </w:instrText>
                 </w:r>
                 <w:r>
                   <w:rPr>
@@ -1857,7 +1843,7 @@
                   <w:lang w:val="es-MX" w:eastAsia="es-MX"/>
                 </w:rPr>
               </w:pPr>
-              <w:hyperlink w:anchor="_Toc436000554" w:history="1">
+              <w:hyperlink w:anchor="_Toc436040932" w:history="1">
                 <w:r>
                   <w:rPr>
                     <w:rStyle w:val="Hipervnculo"/>
@@ -1901,7 +1887,7 @@
                     <w:noProof/>
                     <w:webHidden/>
                   </w:rPr>
-                  <w:instrText xml:space="preserve"> PAGEREF _Toc436000554 \h </w:instrText>
+                  <w:instrText xml:space="preserve"> PAGEREF _Toc436040932 \h </w:instrText>
                 </w:r>
                 <w:r>
                   <w:rPr>
@@ -1947,7 +1933,7 @@
                   <w:lang w:val="es-MX" w:eastAsia="es-MX"/>
                 </w:rPr>
               </w:pPr>
-              <w:hyperlink w:anchor="_Toc436000555" w:history="1">
+              <w:hyperlink w:anchor="_Toc436040933" w:history="1">
                 <w:r>
                   <w:rPr>
                     <w:rStyle w:val="Hipervnculo"/>
@@ -1991,7 +1977,7 @@
                     <w:noProof/>
                     <w:webHidden/>
                   </w:rPr>
-                  <w:instrText xml:space="preserve"> PAGEREF _Toc436000555 \h </w:instrText>
+                  <w:instrText xml:space="preserve"> PAGEREF _Toc436040933 \h </w:instrText>
                 </w:r>
                 <w:r>
                   <w:rPr>
@@ -2037,7 +2023,7 @@
                   <w:lang w:val="es-MX" w:eastAsia="es-MX"/>
                 </w:rPr>
               </w:pPr>
-              <w:hyperlink w:anchor="_Toc436000556" w:history="1">
+              <w:hyperlink w:anchor="_Toc436040934" w:history="1">
                 <w:r>
                   <w:rPr>
                     <w:rStyle w:val="Hipervnculo"/>
@@ -2081,7 +2067,7 @@
                     <w:noProof/>
                     <w:webHidden/>
                   </w:rPr>
-                  <w:instrText xml:space="preserve"> PAGEREF _Toc436000556 \h </w:instrText>
+                  <w:instrText xml:space="preserve"> PAGEREF _Toc436040934 \h </w:instrText>
                 </w:r>
                 <w:r>
                   <w:rPr>
@@ -2127,7 +2113,7 @@
                   <w:lang w:val="es-MX" w:eastAsia="es-MX"/>
                 </w:rPr>
               </w:pPr>
-              <w:hyperlink w:anchor="_Toc436000557" w:history="1">
+              <w:hyperlink w:anchor="_Toc436040935" w:history="1">
                 <w:r>
                   <w:rPr>
                     <w:rStyle w:val="Hipervnculo"/>
@@ -2171,7 +2157,7 @@
                     <w:noProof/>
                     <w:webHidden/>
                   </w:rPr>
-                  <w:instrText xml:space="preserve"> PAGEREF _Toc436000557 \h </w:instrText>
+                  <w:instrText xml:space="preserve"> PAGEREF _Toc436040935 \h </w:instrText>
                 </w:r>
                 <w:r>
                   <w:rPr>
@@ -2217,7 +2203,7 @@
                   <w:lang w:val="es-MX" w:eastAsia="es-MX"/>
                 </w:rPr>
               </w:pPr>
-              <w:hyperlink w:anchor="_Toc436000558" w:history="1">
+              <w:hyperlink w:anchor="_Toc436040936" w:history="1">
                 <w:r>
                   <w:rPr>
                     <w:rStyle w:val="Hipervnculo"/>
@@ -2261,7 +2247,7 @@
                     <w:noProof/>
                     <w:webHidden/>
                   </w:rPr>
-                  <w:instrText xml:space="preserve"> PAGEREF _Toc436000558 \h </w:instrText>
+                  <w:instrText xml:space="preserve"> PAGEREF _Toc436040936 \h </w:instrText>
                 </w:r>
                 <w:r>
                   <w:rPr>
@@ -2308,7 +2294,7 @@
                   <w:lang w:val="es-MX" w:eastAsia="es-MX"/>
                 </w:rPr>
               </w:pPr>
-              <w:hyperlink w:anchor="_Toc436000559" w:history="1">
+              <w:hyperlink w:anchor="_Toc436040937" w:history="1">
                 <w:r>
                   <w:rPr>
                     <w:rStyle w:val="Hipervnculo"/>
@@ -2353,7 +2339,7 @@
                     <w:noProof/>
                     <w:webHidden/>
                   </w:rPr>
-                  <w:instrText xml:space="preserve"> PAGEREF _Toc436000559 \h </w:instrText>
+                  <w:instrText xml:space="preserve"> PAGEREF _Toc436040937 \h </w:instrText>
                 </w:r>
                 <w:r>
                   <w:rPr>
@@ -2399,7 +2385,7 @@
                   <w:lang w:val="es-MX" w:eastAsia="es-MX"/>
                 </w:rPr>
               </w:pPr>
-              <w:hyperlink w:anchor="_Toc436000560" w:history="1">
+              <w:hyperlink w:anchor="_Toc436040938" w:history="1">
                 <w:r>
                   <w:rPr>
                     <w:rStyle w:val="Hipervnculo"/>
@@ -2443,7 +2429,7 @@
                     <w:noProof/>
                     <w:webHidden/>
                   </w:rPr>
-                  <w:instrText xml:space="preserve"> PAGEREF _Toc436000560 \h </w:instrText>
+                  <w:instrText xml:space="preserve"> PAGEREF _Toc436040938 \h </w:instrText>
                 </w:r>
                 <w:r>
                   <w:rPr>
@@ -2488,7 +2474,7 @@
                   <w:lang w:val="es-MX" w:eastAsia="es-MX"/>
                 </w:rPr>
               </w:pPr>
-              <w:hyperlink w:anchor="_Toc436000561" w:history="1">
+              <w:hyperlink w:anchor="_Toc436040939" w:history="1">
                 <w:r>
                   <w:rPr>
                     <w:rStyle w:val="Hipervnculo"/>
@@ -2531,7 +2517,7 @@
                     <w:noProof/>
                     <w:webHidden/>
                   </w:rPr>
-                  <w:instrText xml:space="preserve"> PAGEREF _Toc436000561 \h </w:instrText>
+                  <w:instrText xml:space="preserve"> PAGEREF _Toc436040939 \h </w:instrText>
                 </w:r>
                 <w:r>
                   <w:rPr>
@@ -2576,7 +2562,7 @@
                   <w:lang w:val="es-MX" w:eastAsia="es-MX"/>
                 </w:rPr>
               </w:pPr>
-              <w:hyperlink w:anchor="_Toc436000562" w:history="1">
+              <w:hyperlink w:anchor="_Toc436040940" w:history="1">
                 <w:r>
                   <w:rPr>
                     <w:rStyle w:val="Hipervnculo"/>
@@ -2619,7 +2605,7 @@
                     <w:noProof/>
                     <w:webHidden/>
                   </w:rPr>
-                  <w:instrText xml:space="preserve"> PAGEREF _Toc436000562 \h </w:instrText>
+                  <w:instrText xml:space="preserve"> PAGEREF _Toc436040940 \h </w:instrText>
                 </w:r>
                 <w:r>
                   <w:rPr>
@@ -2639,7 +2625,7 @@
                     <w:noProof/>
                     <w:webHidden/>
                   </w:rPr>
-                  <w:t>15</w:t>
+                  <w:t>14</w:t>
                 </w:r>
                 <w:r>
                   <w:rPr>
@@ -2664,7 +2650,7 @@
                   <w:lang w:val="es-MX" w:eastAsia="es-MX"/>
                 </w:rPr>
               </w:pPr>
-              <w:hyperlink w:anchor="_Toc436000563" w:history="1">
+              <w:hyperlink w:anchor="_Toc436040941" w:history="1">
                 <w:r>
                   <w:rPr>
                     <w:rStyle w:val="Hipervnculo"/>
@@ -2707,7 +2693,7 @@
                     <w:noProof/>
                     <w:webHidden/>
                   </w:rPr>
-                  <w:instrText xml:space="preserve"> PAGEREF _Toc436000563 \h </w:instrText>
+                  <w:instrText xml:space="preserve"> PAGEREF _Toc436040941 \h </w:instrText>
                 </w:r>
                 <w:r>
                   <w:rPr>
@@ -2727,363 +2713,7 @@
                     <w:noProof/>
                     <w:webHidden/>
                   </w:rPr>
-                  <w:t>15</w:t>
-                </w:r>
-                <w:r>
-                  <w:rPr>
-                    <w:noProof/>
-                    <w:webHidden/>
-                  </w:rPr>
-                  <w:fldChar w:fldCharType="end"/>
-                </w:r>
-              </w:hyperlink>
-              <w:bookmarkStart w:id="0" w:name="_GoBack"/>
-              <w:bookmarkEnd w:id="0"/>
-            </w:p>
-            <w:p>
-              <w:pPr>
-                <w:pStyle w:val="TDC2"/>
-                <w:tabs>
-                  <w:tab w:val="left" w:pos="502"/>
-                  <w:tab w:val="right" w:pos="8828"/>
-                </w:tabs>
-                <w:rPr>
-                  <w:rFonts w:eastAsiaTheme="minorEastAsia"/>
-                  <w:b w:val="0"/>
-                  <w:smallCaps w:val="0"/>
-                  <w:noProof/>
-                  <w:lang w:val="es-MX" w:eastAsia="es-MX"/>
-                </w:rPr>
-              </w:pPr>
-              <w:hyperlink w:anchor="_Toc436000564" w:history="1">
-                <w:r>
-                  <w:rPr>
-                    <w:rStyle w:val="Hipervnculo"/>
-                    <w:noProof/>
-                  </w:rPr>
-                  <w:t>3.2</w:t>
-                </w:r>
-                <w:r>
-                  <w:rPr>
-                    <w:rFonts w:eastAsiaTheme="minorEastAsia"/>
-                    <w:b w:val="0"/>
-                    <w:smallCaps w:val="0"/>
-                    <w:noProof/>
-                    <w:lang w:val="es-MX" w:eastAsia="es-MX"/>
-                  </w:rPr>
-                  <w:tab/>
-                </w:r>
-                <w:r>
-                  <w:rPr>
-                    <w:rStyle w:val="Hipervnculo"/>
-                    <w:noProof/>
-                  </w:rPr>
-                  <w:t>Requerimientos funcionales</w:t>
-                </w:r>
-                <w:r>
-                  <w:rPr>
-                    <w:noProof/>
-                    <w:webHidden/>
-                  </w:rPr>
-                  <w:tab/>
-                </w:r>
-                <w:r>
-                  <w:rPr>
-                    <w:noProof/>
-                    <w:webHidden/>
-                  </w:rPr>
-                  <w:fldChar w:fldCharType="begin"/>
-                </w:r>
-                <w:r>
-                  <w:rPr>
-                    <w:noProof/>
-                    <w:webHidden/>
-                  </w:rPr>
-                  <w:instrText xml:space="preserve"> PAGEREF _Toc436000564 \h </w:instrText>
-                </w:r>
-                <w:r>
-                  <w:rPr>
-                    <w:noProof/>
-                    <w:webHidden/>
-                  </w:rPr>
-                </w:r>
-                <w:r>
-                  <w:rPr>
-                    <w:noProof/>
-                    <w:webHidden/>
-                  </w:rPr>
-                  <w:fldChar w:fldCharType="separate"/>
-                </w:r>
-                <w:r>
-                  <w:rPr>
-                    <w:noProof/>
-                    <w:webHidden/>
-                  </w:rPr>
-                  <w:t>15</w:t>
-                </w:r>
-                <w:r>
-                  <w:rPr>
-                    <w:noProof/>
-                    <w:webHidden/>
-                  </w:rPr>
-                  <w:fldChar w:fldCharType="end"/>
-                </w:r>
-              </w:hyperlink>
-            </w:p>
-            <w:p>
-              <w:pPr>
-                <w:pStyle w:val="TDC3"/>
-                <w:tabs>
-                  <w:tab w:val="left" w:pos="666"/>
-                  <w:tab w:val="right" w:pos="8828"/>
-                </w:tabs>
-                <w:rPr>
-                  <w:rFonts w:eastAsiaTheme="minorEastAsia"/>
-                  <w:smallCaps w:val="0"/>
-                  <w:noProof/>
-                  <w:lang w:val="es-MX" w:eastAsia="es-MX"/>
-                </w:rPr>
-              </w:pPr>
-              <w:hyperlink w:anchor="_Toc436000565" w:history="1">
-                <w:r>
-                  <w:rPr>
-                    <w:rStyle w:val="Hipervnculo"/>
-                    <w:noProof/>
-                  </w:rPr>
-                  <w:t>3.2.1</w:t>
-                </w:r>
-                <w:r>
-                  <w:rPr>
-                    <w:rFonts w:eastAsiaTheme="minorEastAsia"/>
-                    <w:smallCaps w:val="0"/>
-                    <w:noProof/>
-                    <w:lang w:val="es-MX" w:eastAsia="es-MX"/>
-                  </w:rPr>
-                  <w:tab/>
-                </w:r>
-                <w:r>
-                  <w:rPr>
-                    <w:rStyle w:val="Hipervnculo"/>
-                    <w:noProof/>
-                  </w:rPr>
-                  <w:t>Usuario clase I: Estudiante</w:t>
-                </w:r>
-                <w:r>
-                  <w:rPr>
-                    <w:noProof/>
-                    <w:webHidden/>
-                  </w:rPr>
-                  <w:tab/>
-                </w:r>
-                <w:r>
-                  <w:rPr>
-                    <w:noProof/>
-                    <w:webHidden/>
-                  </w:rPr>
-                  <w:fldChar w:fldCharType="begin"/>
-                </w:r>
-                <w:r>
-                  <w:rPr>
-                    <w:noProof/>
-                    <w:webHidden/>
-                  </w:rPr>
-                  <w:instrText xml:space="preserve"> PAGEREF _Toc436000565 \h </w:instrText>
-                </w:r>
-                <w:r>
-                  <w:rPr>
-                    <w:noProof/>
-                    <w:webHidden/>
-                  </w:rPr>
-                </w:r>
-                <w:r>
-                  <w:rPr>
-                    <w:noProof/>
-                    <w:webHidden/>
-                  </w:rPr>
-                  <w:fldChar w:fldCharType="separate"/>
-                </w:r>
-                <w:r>
-                  <w:rPr>
-                    <w:noProof/>
-                    <w:webHidden/>
-                  </w:rPr>
-                  <w:t>15</w:t>
-                </w:r>
-                <w:r>
-                  <w:rPr>
-                    <w:noProof/>
-                    <w:webHidden/>
-                  </w:rPr>
-                  <w:fldChar w:fldCharType="end"/>
-                </w:r>
-              </w:hyperlink>
-            </w:p>
-            <w:p>
-              <w:pPr>
-                <w:pStyle w:val="TDC3"/>
-                <w:tabs>
-                  <w:tab w:val="left" w:pos="666"/>
-                  <w:tab w:val="right" w:pos="8828"/>
-                </w:tabs>
-                <w:rPr>
-                  <w:rFonts w:eastAsiaTheme="minorEastAsia"/>
-                  <w:smallCaps w:val="0"/>
-                  <w:noProof/>
-                  <w:lang w:val="es-MX" w:eastAsia="es-MX"/>
-                </w:rPr>
-              </w:pPr>
-              <w:hyperlink w:anchor="_Toc436000566" w:history="1">
-                <w:r>
-                  <w:rPr>
-                    <w:rStyle w:val="Hipervnculo"/>
-                    <w:noProof/>
-                  </w:rPr>
-                  <w:t>3.2.2</w:t>
-                </w:r>
-                <w:r>
-                  <w:rPr>
-                    <w:rFonts w:eastAsiaTheme="minorEastAsia"/>
-                    <w:smallCaps w:val="0"/>
-                    <w:noProof/>
-                    <w:lang w:val="es-MX" w:eastAsia="es-MX"/>
-                  </w:rPr>
-                  <w:tab/>
-                </w:r>
-                <w:r>
-                  <w:rPr>
-                    <w:rStyle w:val="Hipervnculo"/>
-                    <w:noProof/>
-                  </w:rPr>
-                  <w:t>Usuario clase II: Responsable del servicio social</w:t>
-                </w:r>
-                <w:r>
-                  <w:rPr>
-                    <w:noProof/>
-                    <w:webHidden/>
-                  </w:rPr>
-                  <w:tab/>
-                </w:r>
-                <w:r>
-                  <w:rPr>
-                    <w:noProof/>
-                    <w:webHidden/>
-                  </w:rPr>
-                  <w:fldChar w:fldCharType="begin"/>
-                </w:r>
-                <w:r>
-                  <w:rPr>
-                    <w:noProof/>
-                    <w:webHidden/>
-                  </w:rPr>
-                  <w:instrText xml:space="preserve"> PAGEREF _Toc436000566 \h </w:instrText>
-                </w:r>
-                <w:r>
-                  <w:rPr>
-                    <w:noProof/>
-                    <w:webHidden/>
-                  </w:rPr>
-                </w:r>
-                <w:r>
-                  <w:rPr>
-                    <w:noProof/>
-                    <w:webHidden/>
-                  </w:rPr>
-                  <w:fldChar w:fldCharType="separate"/>
-                </w:r>
-                <w:r>
-                  <w:rPr>
-                    <w:noProof/>
-                    <w:webHidden/>
-                  </w:rPr>
-                  <w:t>16</w:t>
-                </w:r>
-                <w:r>
-                  <w:rPr>
-                    <w:noProof/>
-                    <w:webHidden/>
-                  </w:rPr>
-                  <w:fldChar w:fldCharType="end"/>
-                </w:r>
-              </w:hyperlink>
-            </w:p>
-            <w:p>
-              <w:pPr>
-                <w:pStyle w:val="TDC3"/>
-                <w:tabs>
-                  <w:tab w:val="left" w:pos="666"/>
-                  <w:tab w:val="right" w:pos="8828"/>
-                </w:tabs>
-                <w:rPr>
-                  <w:rFonts w:eastAsiaTheme="minorEastAsia"/>
-                  <w:smallCaps w:val="0"/>
-                  <w:noProof/>
-                  <w:lang w:val="es-MX" w:eastAsia="es-MX"/>
-                </w:rPr>
-              </w:pPr>
-              <w:hyperlink w:anchor="_Toc436000567" w:history="1">
-                <w:r>
-                  <w:rPr>
-                    <w:rStyle w:val="Hipervnculo"/>
-                    <w:noProof/>
-                  </w:rPr>
-                  <w:t>3.2.3</w:t>
-                </w:r>
-                <w:r>
-                  <w:rPr>
-                    <w:rFonts w:eastAsiaTheme="minorEastAsia"/>
-                    <w:smallCaps w:val="0"/>
-                    <w:noProof/>
-                    <w:lang w:val="es-MX" w:eastAsia="es-MX"/>
-                  </w:rPr>
-                  <w:tab/>
-                </w:r>
-                <w:r>
-                  <w:rPr>
-                    <w:rStyle w:val="Hipervnculo"/>
-                    <w:noProof/>
-                  </w:rPr>
-                  <w:t>Usuario de clase III: Administrador del sistema</w:t>
-                </w:r>
-                <w:r>
-                  <w:rPr>
-                    <w:noProof/>
-                    <w:webHidden/>
-                  </w:rPr>
-                  <w:tab/>
-                </w:r>
-                <w:r>
-                  <w:rPr>
-                    <w:noProof/>
-                    <w:webHidden/>
-                  </w:rPr>
-                  <w:fldChar w:fldCharType="begin"/>
-                </w:r>
-                <w:r>
-                  <w:rPr>
-                    <w:noProof/>
-                    <w:webHidden/>
-                  </w:rPr>
-                  <w:instrText xml:space="preserve"> PAGEREF _Toc436000567 \h </w:instrText>
-                </w:r>
-                <w:r>
-                  <w:rPr>
-                    <w:noProof/>
-                    <w:webHidden/>
-                  </w:rPr>
-                </w:r>
-                <w:r>
-                  <w:rPr>
-                    <w:noProof/>
-                    <w:webHidden/>
-                  </w:rPr>
-                  <w:fldChar w:fldCharType="separate"/>
-                </w:r>
-                <w:r>
-                  <w:rPr>
-                    <w:noProof/>
-                    <w:webHidden/>
-                  </w:rPr>
-                  <w:t>17</w:t>
+                  <w:t>14</w:t>
                 </w:r>
                 <w:r>
                   <w:rPr>
@@ -3109,13 +2739,13 @@
                   <w:lang w:val="es-MX" w:eastAsia="es-MX"/>
                 </w:rPr>
               </w:pPr>
-              <w:hyperlink w:anchor="_Toc436000568" w:history="1">
+              <w:hyperlink w:anchor="_Toc436040942" w:history="1">
                 <w:r>
                   <w:rPr>
                     <w:rStyle w:val="Hipervnculo"/>
                     <w:noProof/>
                   </w:rPr>
-                  <w:t>3.3</w:t>
+                  <w:t>3.2</w:t>
                 </w:r>
                 <w:r>
                   <w:rPr>
@@ -3132,7 +2762,7 @@
                     <w:rStyle w:val="Hipervnculo"/>
                     <w:noProof/>
                   </w:rPr>
-                  <w:t>Requerimientos de rendimiento</w:t>
+                  <w:t>Requerimientos funcionales</w:t>
                 </w:r>
                 <w:r>
                   <w:rPr>
@@ -3153,7 +2783,7 @@
                     <w:noProof/>
                     <w:webHidden/>
                   </w:rPr>
-                  <w:instrText xml:space="preserve"> PAGEREF _Toc436000568 \h </w:instrText>
+                  <w:instrText xml:space="preserve"> PAGEREF _Toc436040942 \h </w:instrText>
                 </w:r>
                 <w:r>
                   <w:rPr>
@@ -3173,7 +2803,271 @@
                     <w:noProof/>
                     <w:webHidden/>
                   </w:rPr>
-                  <w:t>19</w:t>
+                  <w:t>14</w:t>
+                </w:r>
+                <w:r>
+                  <w:rPr>
+                    <w:noProof/>
+                    <w:webHidden/>
+                  </w:rPr>
+                  <w:fldChar w:fldCharType="end"/>
+                </w:r>
+              </w:hyperlink>
+            </w:p>
+            <w:p>
+              <w:pPr>
+                <w:pStyle w:val="TDC3"/>
+                <w:tabs>
+                  <w:tab w:val="left" w:pos="666"/>
+                  <w:tab w:val="right" w:pos="8828"/>
+                </w:tabs>
+                <w:rPr>
+                  <w:rFonts w:eastAsiaTheme="minorEastAsia"/>
+                  <w:smallCaps w:val="0"/>
+                  <w:noProof/>
+                  <w:lang w:val="es-MX" w:eastAsia="es-MX"/>
+                </w:rPr>
+              </w:pPr>
+              <w:hyperlink w:anchor="_Toc436040943" w:history="1">
+                <w:r>
+                  <w:rPr>
+                    <w:rStyle w:val="Hipervnculo"/>
+                    <w:noProof/>
+                  </w:rPr>
+                  <w:t>3.2.1</w:t>
+                </w:r>
+                <w:r>
+                  <w:rPr>
+                    <w:rFonts w:eastAsiaTheme="minorEastAsia"/>
+                    <w:smallCaps w:val="0"/>
+                    <w:noProof/>
+                    <w:lang w:val="es-MX" w:eastAsia="es-MX"/>
+                  </w:rPr>
+                  <w:tab/>
+                </w:r>
+                <w:r>
+                  <w:rPr>
+                    <w:rStyle w:val="Hipervnculo"/>
+                    <w:noProof/>
+                  </w:rPr>
+                  <w:t>Usuario clase I: Estudiante</w:t>
+                </w:r>
+                <w:r>
+                  <w:rPr>
+                    <w:noProof/>
+                    <w:webHidden/>
+                  </w:rPr>
+                  <w:tab/>
+                </w:r>
+                <w:r>
+                  <w:rPr>
+                    <w:noProof/>
+                    <w:webHidden/>
+                  </w:rPr>
+                  <w:fldChar w:fldCharType="begin"/>
+                </w:r>
+                <w:r>
+                  <w:rPr>
+                    <w:noProof/>
+                    <w:webHidden/>
+                  </w:rPr>
+                  <w:instrText xml:space="preserve"> PAGEREF _Toc436040943 \h </w:instrText>
+                </w:r>
+                <w:r>
+                  <w:rPr>
+                    <w:noProof/>
+                    <w:webHidden/>
+                  </w:rPr>
+                </w:r>
+                <w:r>
+                  <w:rPr>
+                    <w:noProof/>
+                    <w:webHidden/>
+                  </w:rPr>
+                  <w:fldChar w:fldCharType="separate"/>
+                </w:r>
+                <w:r>
+                  <w:rPr>
+                    <w:noProof/>
+                    <w:webHidden/>
+                  </w:rPr>
+                  <w:t>14</w:t>
+                </w:r>
+                <w:r>
+                  <w:rPr>
+                    <w:noProof/>
+                    <w:webHidden/>
+                  </w:rPr>
+                  <w:fldChar w:fldCharType="end"/>
+                </w:r>
+              </w:hyperlink>
+            </w:p>
+            <w:p>
+              <w:pPr>
+                <w:pStyle w:val="TDC3"/>
+                <w:tabs>
+                  <w:tab w:val="left" w:pos="666"/>
+                  <w:tab w:val="right" w:pos="8828"/>
+                </w:tabs>
+                <w:rPr>
+                  <w:rFonts w:eastAsiaTheme="minorEastAsia"/>
+                  <w:smallCaps w:val="0"/>
+                  <w:noProof/>
+                  <w:lang w:val="es-MX" w:eastAsia="es-MX"/>
+                </w:rPr>
+              </w:pPr>
+              <w:hyperlink w:anchor="_Toc436040944" w:history="1">
+                <w:r>
+                  <w:rPr>
+                    <w:rStyle w:val="Hipervnculo"/>
+                    <w:noProof/>
+                  </w:rPr>
+                  <w:t>3.2.2</w:t>
+                </w:r>
+                <w:r>
+                  <w:rPr>
+                    <w:rFonts w:eastAsiaTheme="minorEastAsia"/>
+                    <w:smallCaps w:val="0"/>
+                    <w:noProof/>
+                    <w:lang w:val="es-MX" w:eastAsia="es-MX"/>
+                  </w:rPr>
+                  <w:tab/>
+                </w:r>
+                <w:r>
+                  <w:rPr>
+                    <w:rStyle w:val="Hipervnculo"/>
+                    <w:noProof/>
+                  </w:rPr>
+                  <w:t>Usuario clase II: Responsable del servicio social</w:t>
+                </w:r>
+                <w:r>
+                  <w:rPr>
+                    <w:noProof/>
+                    <w:webHidden/>
+                  </w:rPr>
+                  <w:tab/>
+                </w:r>
+                <w:r>
+                  <w:rPr>
+                    <w:noProof/>
+                    <w:webHidden/>
+                  </w:rPr>
+                  <w:fldChar w:fldCharType="begin"/>
+                </w:r>
+                <w:r>
+                  <w:rPr>
+                    <w:noProof/>
+                    <w:webHidden/>
+                  </w:rPr>
+                  <w:instrText xml:space="preserve"> PAGEREF _Toc436040944 \h </w:instrText>
+                </w:r>
+                <w:r>
+                  <w:rPr>
+                    <w:noProof/>
+                    <w:webHidden/>
+                  </w:rPr>
+                </w:r>
+                <w:r>
+                  <w:rPr>
+                    <w:noProof/>
+                    <w:webHidden/>
+                  </w:rPr>
+                  <w:fldChar w:fldCharType="separate"/>
+                </w:r>
+                <w:r>
+                  <w:rPr>
+                    <w:noProof/>
+                    <w:webHidden/>
+                  </w:rPr>
+                  <w:t>15</w:t>
+                </w:r>
+                <w:r>
+                  <w:rPr>
+                    <w:noProof/>
+                    <w:webHidden/>
+                  </w:rPr>
+                  <w:fldChar w:fldCharType="end"/>
+                </w:r>
+              </w:hyperlink>
+            </w:p>
+            <w:p>
+              <w:pPr>
+                <w:pStyle w:val="TDC3"/>
+                <w:tabs>
+                  <w:tab w:val="left" w:pos="666"/>
+                  <w:tab w:val="right" w:pos="8828"/>
+                </w:tabs>
+                <w:rPr>
+                  <w:rFonts w:eastAsiaTheme="minorEastAsia"/>
+                  <w:smallCaps w:val="0"/>
+                  <w:noProof/>
+                  <w:lang w:val="es-MX" w:eastAsia="es-MX"/>
+                </w:rPr>
+              </w:pPr>
+              <w:hyperlink w:anchor="_Toc436040945" w:history="1">
+                <w:r>
+                  <w:rPr>
+                    <w:rStyle w:val="Hipervnculo"/>
+                    <w:noProof/>
+                  </w:rPr>
+                  <w:t>3.2.3</w:t>
+                </w:r>
+                <w:r>
+                  <w:rPr>
+                    <w:rFonts w:eastAsiaTheme="minorEastAsia"/>
+                    <w:smallCaps w:val="0"/>
+                    <w:noProof/>
+                    <w:lang w:val="es-MX" w:eastAsia="es-MX"/>
+                  </w:rPr>
+                  <w:tab/>
+                </w:r>
+                <w:r>
+                  <w:rPr>
+                    <w:rStyle w:val="Hipervnculo"/>
+                    <w:noProof/>
+                  </w:rPr>
+                  <w:t>Usuario de clase III: Administrador del sistema</w:t>
+                </w:r>
+                <w:r>
+                  <w:rPr>
+                    <w:noProof/>
+                    <w:webHidden/>
+                  </w:rPr>
+                  <w:tab/>
+                </w:r>
+                <w:r>
+                  <w:rPr>
+                    <w:noProof/>
+                    <w:webHidden/>
+                  </w:rPr>
+                  <w:fldChar w:fldCharType="begin"/>
+                </w:r>
+                <w:r>
+                  <w:rPr>
+                    <w:noProof/>
+                    <w:webHidden/>
+                  </w:rPr>
+                  <w:instrText xml:space="preserve"> PAGEREF _Toc436040945 \h </w:instrText>
+                </w:r>
+                <w:r>
+                  <w:rPr>
+                    <w:noProof/>
+                    <w:webHidden/>
+                  </w:rPr>
+                </w:r>
+                <w:r>
+                  <w:rPr>
+                    <w:noProof/>
+                    <w:webHidden/>
+                  </w:rPr>
+                  <w:fldChar w:fldCharType="separate"/>
+                </w:r>
+                <w:r>
+                  <w:rPr>
+                    <w:noProof/>
+                    <w:webHidden/>
+                  </w:rPr>
+                  <w:t>16</w:t>
                 </w:r>
                 <w:r>
                   <w:rPr>
@@ -3199,13 +3093,13 @@
                   <w:lang w:val="es-MX" w:eastAsia="es-MX"/>
                 </w:rPr>
               </w:pPr>
-              <w:hyperlink w:anchor="_Toc436000569" w:history="1">
+              <w:hyperlink w:anchor="_Toc436040946" w:history="1">
                 <w:r>
                   <w:rPr>
                     <w:rStyle w:val="Hipervnculo"/>
                     <w:noProof/>
                   </w:rPr>
-                  <w:t>3.4</w:t>
+                  <w:t>3.3</w:t>
                 </w:r>
                 <w:r>
                   <w:rPr>
@@ -3222,6 +3116,96 @@
                     <w:rStyle w:val="Hipervnculo"/>
                     <w:noProof/>
                   </w:rPr>
+                  <w:t>Requerimientos de rendimiento</w:t>
+                </w:r>
+                <w:r>
+                  <w:rPr>
+                    <w:noProof/>
+                    <w:webHidden/>
+                  </w:rPr>
+                  <w:tab/>
+                </w:r>
+                <w:r>
+                  <w:rPr>
+                    <w:noProof/>
+                    <w:webHidden/>
+                  </w:rPr>
+                  <w:fldChar w:fldCharType="begin"/>
+                </w:r>
+                <w:r>
+                  <w:rPr>
+                    <w:noProof/>
+                    <w:webHidden/>
+                  </w:rPr>
+                  <w:instrText xml:space="preserve"> PAGEREF _Toc436040946 \h </w:instrText>
+                </w:r>
+                <w:r>
+                  <w:rPr>
+                    <w:noProof/>
+                    <w:webHidden/>
+                  </w:rPr>
+                </w:r>
+                <w:r>
+                  <w:rPr>
+                    <w:noProof/>
+                    <w:webHidden/>
+                  </w:rPr>
+                  <w:fldChar w:fldCharType="separate"/>
+                </w:r>
+                <w:r>
+                  <w:rPr>
+                    <w:noProof/>
+                    <w:webHidden/>
+                  </w:rPr>
+                  <w:t>18</w:t>
+                </w:r>
+                <w:r>
+                  <w:rPr>
+                    <w:noProof/>
+                    <w:webHidden/>
+                  </w:rPr>
+                  <w:fldChar w:fldCharType="end"/>
+                </w:r>
+              </w:hyperlink>
+            </w:p>
+            <w:p>
+              <w:pPr>
+                <w:pStyle w:val="TDC2"/>
+                <w:tabs>
+                  <w:tab w:val="left" w:pos="502"/>
+                  <w:tab w:val="right" w:pos="8828"/>
+                </w:tabs>
+                <w:rPr>
+                  <w:rFonts w:eastAsiaTheme="minorEastAsia"/>
+                  <w:b w:val="0"/>
+                  <w:smallCaps w:val="0"/>
+                  <w:noProof/>
+                  <w:lang w:val="es-MX" w:eastAsia="es-MX"/>
+                </w:rPr>
+              </w:pPr>
+              <w:hyperlink w:anchor="_Toc436040947" w:history="1">
+                <w:r>
+                  <w:rPr>
+                    <w:rStyle w:val="Hipervnculo"/>
+                    <w:noProof/>
+                  </w:rPr>
+                  <w:t>3.4</w:t>
+                </w:r>
+                <w:r>
+                  <w:rPr>
+                    <w:rFonts w:eastAsiaTheme="minorEastAsia"/>
+                    <w:b w:val="0"/>
+                    <w:smallCaps w:val="0"/>
+                    <w:noProof/>
+                    <w:lang w:val="es-MX" w:eastAsia="es-MX"/>
+                  </w:rPr>
+                  <w:tab/>
+                </w:r>
+                <w:r>
+                  <w:rPr>
+                    <w:rStyle w:val="Hipervnculo"/>
+                    <w:noProof/>
+                  </w:rPr>
                   <w:t>Restricciones de diseño</w:t>
                 </w:r>
                 <w:r>
@@ -3243,7 +3227,7 @@
                     <w:noProof/>
                     <w:webHidden/>
                   </w:rPr>
-                  <w:instrText xml:space="preserve"> PAGEREF _Toc436000569 \h </w:instrText>
+                  <w:instrText xml:space="preserve"> PAGEREF _Toc436040947 \h </w:instrText>
                 </w:r>
                 <w:r>
                   <w:rPr>
@@ -3263,7 +3247,7 @@
                     <w:noProof/>
                     <w:webHidden/>
                   </w:rPr>
-                  <w:t>19</w:t>
+                  <w:t>18</w:t>
                 </w:r>
                 <w:r>
                   <w:rPr>
@@ -3301,7 +3285,7 @@
           <w:r>
             <w:br w:type="page"/>
           </w:r>
-          <w:bookmarkStart w:id="1" w:name="_Toc436000548"/>
+          <w:bookmarkStart w:id="1" w:name="_Toc436040926"/>
           <w:r>
             <w:lastRenderedPageBreak/>
             <w:t>Introducción</w:t>
@@ -3475,7 +3459,7 @@
           <w:pPr>
             <w:pStyle w:val="Ttulo2"/>
           </w:pPr>
-          <w:bookmarkStart w:id="2" w:name="_Toc436000549"/>
+          <w:bookmarkStart w:id="2" w:name="_Toc436040927"/>
           <w:r>
             <w:t>Propósito</w:t>
           </w:r>
@@ -3513,7 +3497,7 @@
           <w:pPr>
             <w:pStyle w:val="Ttulo2"/>
           </w:pPr>
-          <w:bookmarkStart w:id="3" w:name="_Toc436000550"/>
+          <w:bookmarkStart w:id="3" w:name="_Toc436040928"/>
           <w:r>
             <w:t>Alcance</w:t>
           </w:r>
@@ -3527,15 +3511,7 @@
             <w:t xml:space="preserve">Para todo alumno que está inscrito en la experiencia educativa de servicio social, catedrático </w:t>
           </w:r>
           <w:r>
-            <w:t xml:space="preserve">responsable y coordinador. </w:t>
-          </w:r>
-          <w:proofErr w:type="gramStart"/>
-          <w:r>
-            <w:t>El  sistema</w:t>
-          </w:r>
-          <w:proofErr w:type="gramEnd"/>
-          <w:r>
-            <w:t xml:space="preserve"> registra las actividades de cada alumno realizadas durante el proceso de servicio social y establece un registro de horas laboradas.</w:t>
+            <w:t>responsable y coordinador. El  sistema registra las actividades de cada alumno realizadas durante el proceso de servicio social y establece un registro de horas laboradas.</w:t>
           </w:r>
         </w:p>
         <w:p>
@@ -3547,7 +3523,7 @@
           <w:pPr>
             <w:pStyle w:val="Ttulo2"/>
           </w:pPr>
-          <w:bookmarkStart w:id="4" w:name="_Toc436000551"/>
+          <w:bookmarkStart w:id="4" w:name="_Toc436040929"/>
           <w:r>
             <w:t>Definiciones, acrónimos y abreviaciones</w:t>
           </w:r>
@@ -3594,8 +3570,9 @@
           <w:pPr>
             <w:pStyle w:val="Ttulo2"/>
           </w:pPr>
-          <w:bookmarkStart w:id="5" w:name="_Toc436000552"/>
+          <w:bookmarkStart w:id="5" w:name="_Toc436040930"/>
           <w:r>
+            <w:lastRenderedPageBreak/>
             <w:t>Visión general</w:t>
           </w:r>
           <w:bookmarkEnd w:id="5"/>
@@ -3615,7 +3592,7 @@
           <w:pPr>
             <w:pStyle w:val="Ttulo1"/>
           </w:pPr>
-          <w:bookmarkStart w:id="6" w:name="_Toc436000553"/>
+          <w:bookmarkStart w:id="6" w:name="_Toc436040931"/>
           <w:r>
             <w:t>Descripción general</w:t>
           </w:r>
@@ -3625,7 +3602,7 @@
           <w:pPr>
             <w:pStyle w:val="Ttulo2"/>
           </w:pPr>
-          <w:bookmarkStart w:id="7" w:name="_Toc436000554"/>
+          <w:bookmarkStart w:id="7" w:name="_Toc436040932"/>
           <w:r>
             <w:t>Perspectiva del producto</w:t>
           </w:r>
@@ -3644,7 +3621,7 @@
           <w:pPr>
             <w:pStyle w:val="Ttulo2"/>
           </w:pPr>
-          <w:bookmarkStart w:id="8" w:name="_Toc436000555"/>
+          <w:bookmarkStart w:id="8" w:name="_Toc436040933"/>
           <w:r>
             <w:t>Funciones del producto</w:t>
           </w:r>
@@ -3984,12 +3961,13 @@
         <w:p>
           <w:r>
             <w:lastRenderedPageBreak/>
-            <w:t>A continuación describiremos brevemente los casos de uso del modelo anterior.</w:t>
+            <w:t xml:space="preserve">A continuación describiremos </w:t>
           </w:r>
-        </w:p>
-        <w:p>
           <w:r>
-            <w:t>Identificarse como usuario:</w:t>
+            <w:t>brevemente los casos de uso de la ilustración 2.1</w:t>
+          </w:r>
+          <w:r>
+            <w:t>.</w:t>
           </w:r>
         </w:p>
         <w:p/>
@@ -3998,10 +3976,7 @@
             <w:t>Registro de asistencias y actividades:</w:t>
           </w:r>
           <w:r>
-            <w:t xml:space="preserve"> </w:t>
-          </w:r>
-          <w:r>
-            <w:t xml:space="preserve">El alumno escribirá un nombre representativo de la actividad que está realizando seguido de una breve descripción y se guardara la hora al hacerlo. </w:t>
+            <w:t xml:space="preserve"> El alumno escribirá un nombre representativo de la actividad que está realizando seguido de una breve descripción y se guardara la hora al hacerlo. </w:t>
           </w:r>
         </w:p>
         <w:p>
@@ -4022,42 +3997,7 @@
               <w:rFonts w:cs="Arial"/>
               <w:lang w:val="es-ES"/>
             </w:rPr>
-            <w:t xml:space="preserve">El alumno </w:t>
-          </w:r>
-          <w:r>
-            <w:rPr>
-              <w:rFonts w:cs="Arial"/>
-              <w:lang w:val="es-ES"/>
-            </w:rPr>
-            <w:t>g</w:t>
-          </w:r>
-          <w:r>
-            <w:rPr>
-              <w:rFonts w:cs="Arial"/>
-              <w:lang w:val="es-ES"/>
-            </w:rPr>
-            <w:t>enerar</w:t>
-          </w:r>
-          <w:r>
-            <w:rPr>
-              <w:rFonts w:cs="Arial"/>
-              <w:lang w:val="es-ES"/>
-            </w:rPr>
-            <w:t xml:space="preserve"> su reporte </w:t>
-          </w:r>
-          <w:r>
-            <w:rPr>
-              <w:rFonts w:cs="Arial"/>
-              <w:lang w:val="es-ES"/>
-            </w:rPr>
-            <w:t>basado en sus actividades registradas a lo largo del mes.</w:t>
-          </w:r>
-          <w:r>
-            <w:rPr>
-              <w:rFonts w:cs="Arial"/>
-              <w:lang w:val="es-ES"/>
-            </w:rPr>
-            <w:t xml:space="preserve"> El sistema recopilará en orden las actividades registradas y las insertará en un formato predeterminado para que el alumno sólo lo imprima o envíe. </w:t>
+            <w:t xml:space="preserve">El alumno generar su reporte basado en sus actividades registradas a lo largo del mes. El sistema recopilará en orden las actividades registradas y las insertará en un formato predeterminado para que el alumno sólo lo imprima o envíe. </w:t>
           </w:r>
         </w:p>
         <w:p/>
@@ -4141,7 +4081,10 @@
             <w:t xml:space="preserve"> res</w:t>
           </w:r>
           <w:r>
-            <w:t>tricciones o privilegios cuentan, de no tener cuenta se les ofrecerá crear una.</w:t>
+            <w:t>tricciones o privilegios cuentan</w:t>
+          </w:r>
+          <w:r>
+            <w:t>.</w:t>
           </w:r>
         </w:p>
         <w:p/>
@@ -4155,7 +4098,7 @@
           <w:pPr>
             <w:pStyle w:val="Ttulo2"/>
           </w:pPr>
-          <w:bookmarkStart w:id="9" w:name="_Toc436000556"/>
+          <w:bookmarkStart w:id="9" w:name="_Toc436040934"/>
           <w:r>
             <w:lastRenderedPageBreak/>
             <w:t>Características de los usuarios</w:t>
@@ -4175,7 +4118,7 @@
           <w:pPr>
             <w:pStyle w:val="Ttulo2"/>
           </w:pPr>
-          <w:bookmarkStart w:id="10" w:name="_Toc436000557"/>
+          <w:bookmarkStart w:id="10" w:name="_Toc436040935"/>
           <w:r>
             <w:t>Restricciones</w:t>
           </w:r>
@@ -4196,7 +4139,7 @@
       <w:pPr>
         <w:pStyle w:val="Ttulo2"/>
       </w:pPr>
-      <w:bookmarkStart w:id="11" w:name="_Toc436000558"/>
+      <w:bookmarkStart w:id="11" w:name="_Toc436040936"/>
       <w:r>
         <w:t>Suposiciones y dependencia</w:t>
       </w:r>
@@ -4222,7 +4165,7 @@
       <w:pPr>
         <w:pStyle w:val="Ttulo1"/>
       </w:pPr>
-      <w:bookmarkStart w:id="12" w:name="_Toc436000559"/>
+      <w:bookmarkStart w:id="12" w:name="_Toc436040937"/>
       <w:r>
         <w:t>Especificación de requerimientos</w:t>
       </w:r>
@@ -4238,7 +4181,7 @@
       <w:pPr>
         <w:pStyle w:val="Ttulo2"/>
       </w:pPr>
-      <w:bookmarkStart w:id="13" w:name="_Toc436000560"/>
+      <w:bookmarkStart w:id="13" w:name="_Toc436040938"/>
       <w:r>
         <w:t>Requerimientos de interfaz externa</w:t>
       </w:r>
@@ -4257,7 +4200,7 @@
       <w:pPr>
         <w:pStyle w:val="Ttulo3"/>
       </w:pPr>
-      <w:bookmarkStart w:id="14" w:name="_Toc436000561"/>
+      <w:bookmarkStart w:id="14" w:name="_Toc436040939"/>
       <w:r>
         <w:lastRenderedPageBreak/>
         <w:t>Interfaz de usuario</w:t>
@@ -4524,10 +4467,7 @@
         <w:fldChar w:fldCharType="begin"/>
       </w:r>
       <w:r>
-        <w:instrText xml:space="preserve"> STYLEREF 1 \</w:instrText>
-      </w:r>
-      <w:r>
-        <w:instrText xml:space="preserve">s </w:instrText>
+        <w:instrText xml:space="preserve"> STYLEREF 1 \s </w:instrText>
       </w:r>
       <w:r>
         <w:fldChar w:fldCharType="separate"/>
@@ -5009,7 +4949,10 @@
         <w:fldChar w:fldCharType="begin"/>
       </w:r>
       <w:r>
-        <w:instrText xml:space="preserve"> STYLEREF 1 \s </w:instrText>
+        <w:instrText xml:space="preserve"> STYLEREF</w:instrText>
+      </w:r>
+      <w:r>
+        <w:instrText xml:space="preserve"> 1 \s </w:instrText>
       </w:r>
       <w:r>
         <w:fldChar w:fldCharType="separate"/>
@@ -5244,13 +5187,13 @@
         <w:t>En la ilustración 3.</w:t>
       </w:r>
       <w:r>
-        <w:t xml:space="preserve">7 mostrada a continuación se muestra la </w:t>
-      </w:r>
-      <w:r>
-        <w:t>última</w:t>
-      </w:r>
-      <w:r>
-        <w:t xml:space="preserve"> interfaz implementada, se trata de la asignación de proyectos. La función de esta interfaz es simplemente enlazar los proyectos a un alumno en concreto.</w:t>
+        <w:t>7 mostrada a continuación se muestra</w:t>
+      </w:r>
+      <w:r>
+        <w:t xml:space="preserve"> el control de proyectos. </w:t>
+      </w:r>
+      <w:r>
+        <w:t>La función de esta interfaz es simplemente enlazar los proyectos a un alumno en concreto.</w:t>
       </w:r>
     </w:p>
     <w:p/>
@@ -5350,10 +5293,7 @@
         <w:fldChar w:fldCharType="begin"/>
       </w:r>
       <w:r>
-        <w:instrText xml:space="preserve"> SEQ Ilustración \*</w:instrText>
-      </w:r>
-      <w:r>
-        <w:instrText xml:space="preserve"> ARABIC \s 1 </w:instrText>
+        <w:instrText xml:space="preserve"> SEQ Ilustración \* ARABIC \s 1 </w:instrText>
       </w:r>
       <w:r>
         <w:fldChar w:fldCharType="separate"/>
@@ -5379,10 +5319,97 @@
         <w:t>Al igual que en interfaces anteriores, en la parte inferior se muestran los registros previos.</w:t>
       </w:r>
     </w:p>
-    <w:p/>
     <w:p>
       <w:r>
-        <w:t>Por ultimo tenemos la interfaz de registro de responsables</w:t>
+        <w:t xml:space="preserve">Por ultimo tenemos la interfaz de registro de responsables, en esta interfaz el coordinador podrá añadir nuevos responsables o quitar a los que ya no están en función. Además podrá ver en qué proyecto están trabajando actualmente y podrá actualizar la información en caso de que este errónea. </w:t>
+      </w:r>
+    </w:p>
+    <w:p>
+      <w:pPr>
+        <w:keepNext/>
+      </w:pPr>
+      <w:r>
+        <w:pict w14:anchorId="5A287CCC">
+          <v:shapetype id="_x0000_t75" coordsize="21600,21600" o:spt="75" o:preferrelative="t" path="m@4@5l@4@11@9@11@9@5xe" filled="f" stroked="f">
+            <v:stroke joinstyle="miter"/>
+            <v:formulas>
+              <v:f eqn="if lineDrawn pixelLineWidth 0"/>
+              <v:f eqn="sum @0 1 0"/>
+              <v:f eqn="sum 0 0 @1"/>
+              <v:f eqn="prod @2 1 2"/>
+              <v:f eqn="prod @3 21600 pixelWidth"/>
+              <v:f eqn="prod @3 21600 pixelHeight"/>
+              <v:f eqn="sum @0 0 1"/>
+              <v:f eqn="prod @6 1 2"/>
+              <v:f eqn="prod @7 21600 pixelWidth"/>
+              <v:f eqn="sum @8 21600 0"/>
+              <v:f eqn="prod @7 21600 pixelHeight"/>
+              <v:f eqn="sum @10 21600 0"/>
+            </v:formulas>
+            <v:path o:extrusionok="f" gradientshapeok="t" o:connecttype="rect"/>
+            <o:lock v:ext="edit" aspectratio="t"/>
+          </v:shapetype>
+          <v:shape id="_x0000_i1025" type="#_x0000_t75" style="width:367.5pt;height:242.25pt;mso-position-horizontal:absolute;mso-position-horizontal-relative:text;mso-position-vertical:absolute;mso-position-vertical-relative:text;mso-width-relative:page;mso-height-relative:page">
+            <v:imagedata r:id="rId18" o:title="Registro de responsables" cropbottom="35812f" cropleft="892f" cropright="39344f"/>
+          </v:shape>
+        </w:pict>
+      </w:r>
+    </w:p>
+    <w:p>
+      <w:pPr>
+        <w:pStyle w:val="Descripcin"/>
+        <w:jc w:val="center"/>
+      </w:pPr>
+      <w:r>
+        <w:t xml:space="preserve">Ilustración </w:t>
+      </w:r>
+      <w:r>
+        <w:fldChar w:fldCharType="begin"/>
+      </w:r>
+      <w:r>
+        <w:instrText xml:space="preserve"> STYLEREF 1 \s </w:instrText>
+      </w:r>
+      <w:r>
+        <w:fldChar w:fldCharType="separate"/>
+      </w:r>
+      <w:r>
+        <w:rPr>
+          <w:noProof/>
+        </w:rPr>
+        <w:t>3</w:t>
+      </w:r>
+      <w:r>
+        <w:rPr>
+          <w:noProof/>
+        </w:rPr>
+        <w:fldChar w:fldCharType="end"/>
+      </w:r>
+      <w:r>
+        <w:t>.</w:t>
+      </w:r>
+      <w:r>
+        <w:fldChar w:fldCharType="begin"/>
+      </w:r>
+      <w:r>
+        <w:instrText xml:space="preserve"> SEQ Ilustración \* ARABIC \s 1 </w:instrText>
+      </w:r>
+      <w:r>
+        <w:fldChar w:fldCharType="separate"/>
+      </w:r>
+      <w:r>
+        <w:rPr>
+          <w:noProof/>
+        </w:rPr>
+        <w:t>8</w:t>
+      </w:r>
+      <w:r>
+        <w:rPr>
+          <w:noProof/>
+        </w:rPr>
+        <w:fldChar w:fldCharType="end"/>
+      </w:r>
+      <w:r>
+        <w:t xml:space="preserve"> Interfaz de registro de responsables</w:t>
       </w:r>
     </w:p>
     <w:p>
@@ -5391,13 +5418,6 @@
           <w:b/>
         </w:rPr>
       </w:pPr>
-      <w:r>
-        <w:rPr>
-          <w:b/>
-          <w:sz w:val="42"/>
-        </w:rPr>
-        <w:t xml:space="preserve">Aquí la va el prototipo </w:t>
-      </w:r>
       <w:r>
         <w:rPr>
           <w:b/>
@@ -5405,20 +5425,13 @@
         <w:br w:type="page"/>
       </w:r>
     </w:p>
-    <w:p/>
     <w:p>
-      <w:r>
-        <w:br w:type="page"/>
-      </w:r>
-    </w:p>
-    <w:p/>
-    <w:p/>
-    <w:p>
       <w:pPr>
         <w:pStyle w:val="Ttulo3"/>
       </w:pPr>
-      <w:bookmarkStart w:id="15" w:name="_Toc436000562"/>
-      <w:r>
+      <w:bookmarkStart w:id="15" w:name="_Toc436040940"/>
+      <w:r>
+        <w:lastRenderedPageBreak/>
         <w:t>Interfaz de hardware</w:t>
       </w:r>
       <w:bookmarkEnd w:id="15"/>
@@ -5438,7 +5451,7 @@
       <w:pPr>
         <w:pStyle w:val="Ttulo3"/>
       </w:pPr>
-      <w:bookmarkStart w:id="16" w:name="_Toc436000563"/>
+      <w:bookmarkStart w:id="16" w:name="_Toc436040941"/>
       <w:r>
         <w:t>Interfaces de software</w:t>
       </w:r>
@@ -5459,7 +5472,7 @@
       <w:pPr>
         <w:pStyle w:val="Ttulo2"/>
       </w:pPr>
-      <w:bookmarkStart w:id="17" w:name="_Toc436000564"/>
+      <w:bookmarkStart w:id="17" w:name="_Toc436040942"/>
       <w:r>
         <w:t>Requerimientos funcionales</w:t>
       </w:r>
@@ -5469,7 +5482,7 @@
       <w:pPr>
         <w:pStyle w:val="Ttulo3"/>
       </w:pPr>
-      <w:bookmarkStart w:id="18" w:name="_Toc436000565"/>
+      <w:bookmarkStart w:id="18" w:name="_Toc436040943"/>
       <w:r>
         <w:t>Usuario clase I: Estudiante</w:t>
       </w:r>
@@ -5533,8 +5546,66 @@
     </w:p>
     <w:p>
       <w:pPr>
-        <w:ind w:left="360"/>
-      </w:pPr>
+        <w:pStyle w:val="Descripcin"/>
+        <w:keepNext/>
+      </w:pPr>
+    </w:p>
+    <w:p>
+      <w:pPr>
+        <w:pStyle w:val="Descripcin"/>
+        <w:keepNext/>
+      </w:pPr>
+      <w:r>
+        <w:t xml:space="preserve">Tabla </w:t>
+      </w:r>
+      <w:r>
+        <w:fldChar w:fldCharType="begin"/>
+      </w:r>
+      <w:r>
+        <w:instrText xml:space="preserve"> STYLEREF 1 \s </w:instrText>
+      </w:r>
+      <w:r>
+        <w:fldChar w:fldCharType="separate"/>
+      </w:r>
+      <w:r>
+        <w:rPr>
+          <w:noProof/>
+        </w:rPr>
+        <w:t>3</w:t>
+      </w:r>
+      <w:r>
+        <w:rPr>
+          <w:noProof/>
+        </w:rPr>
+        <w:fldChar w:fldCharType="end"/>
+      </w:r>
+      <w:r>
+        <w:t>.</w:t>
+      </w:r>
+      <w:r>
+        <w:fldChar w:fldCharType="begin"/>
+      </w:r>
+      <w:r>
+        <w:instrText xml:space="preserve"> SEQ Tabla \* ARABIC \s 1 </w:instrText>
+      </w:r>
+      <w:r>
+        <w:fldChar w:fldCharType="separate"/>
+      </w:r>
+      <w:r>
+        <w:rPr>
+          <w:noProof/>
+        </w:rPr>
+        <w:t>1</w:t>
+      </w:r>
+      <w:r>
+        <w:rPr>
+          <w:noProof/>
+        </w:rPr>
+        <w:fldChar w:fldCharType="end"/>
+      </w:r>
+      <w:r>
+        <w:t xml:space="preserve"> Generar reporte mensual</w:t>
+      </w:r>
     </w:p>
     <w:tbl>
       <w:tblPr>
@@ -5542,8 +5613,8 @@
         <w:tblLook w:val="04A0" w:firstRow="1" w:lastRow="0" w:firstColumn="1" w:lastColumn="0" w:noHBand="0" w:noVBand="1"/>
       </w:tblPr>
       <w:tblGrid>
-        <w:gridCol w:w="2803"/>
-        <w:gridCol w:w="6112"/>
+        <w:gridCol w:w="2730"/>
+        <w:gridCol w:w="5952"/>
       </w:tblGrid>
       <w:tr>
         <w:trPr>
@@ -6120,14 +6191,8 @@
               <w:rPr>
                 <w:lang w:val="es-ES"/>
               </w:rPr>
-              <w:t xml:space="preserve">2.  El sistema genera un documento con formato </w:t>
-            </w:r>
-            <w:r>
-              <w:rPr>
-                <w:lang w:val="es-ES"/>
-              </w:rPr>
               <w:lastRenderedPageBreak/>
-              <w:t>específico.</w:t>
+              <w:t>2.  El sistema genera un documento con formato específico.</w:t>
             </w:r>
           </w:p>
           <w:p>
@@ -6311,23 +6376,13 @@
                 <w:lang w:val="es-ES"/>
               </w:rPr>
             </w:pPr>
-            <w:proofErr w:type="spellStart"/>
             <w:r>
               <w:rPr>
                 <w:rFonts w:cs="Arial"/>
                 <w:b/>
                 <w:lang w:val="es-ES"/>
               </w:rPr>
-              <w:t>Poscondiciones</w:t>
-            </w:r>
-            <w:proofErr w:type="spellEnd"/>
-            <w:r>
-              <w:rPr>
-                <w:rFonts w:cs="Arial"/>
-                <w:b/>
-                <w:lang w:val="es-ES"/>
-              </w:rPr>
-              <w:t>:</w:t>
+              <w:t>Poscondiciones:</w:t>
             </w:r>
           </w:p>
         </w:tc>
@@ -6408,6 +6463,13 @@
                 <w:lang w:val="es-ES"/>
               </w:rPr>
             </w:pPr>
+            <w:r>
+              <w:rPr>
+                <w:rFonts w:cs="Arial"/>
+                <w:lang w:val="es-ES"/>
+              </w:rPr>
+              <w:t>Mes del reporte a generar.</w:t>
+            </w:r>
           </w:p>
         </w:tc>
       </w:tr>
@@ -6461,6 +6523,13 @@
                 <w:lang w:val="es-ES"/>
               </w:rPr>
             </w:pPr>
+            <w:r>
+              <w:rPr>
+                <w:rFonts w:cs="Arial"/>
+                <w:lang w:val="es-ES"/>
+              </w:rPr>
+              <w:t>Reporte de actividades mensuales.</w:t>
+            </w:r>
           </w:p>
         </w:tc>
       </w:tr>
@@ -6510,25 +6579,7 @@
                 <w:b/>
                 <w:lang w:val="es-ES"/>
               </w:rPr>
-              <w:t xml:space="preserve">(relación </w:t>
-            </w:r>
-            <w:proofErr w:type="spellStart"/>
-            <w:r>
-              <w:rPr>
-                <w:rFonts w:cs="Arial"/>
-                <w:b/>
-                <w:lang w:val="es-ES"/>
-              </w:rPr>
-              <w:t>Include</w:t>
-            </w:r>
-            <w:proofErr w:type="spellEnd"/>
-            <w:r>
-              <w:rPr>
-                <w:rFonts w:cs="Arial"/>
-                <w:b/>
-                <w:lang w:val="es-ES"/>
-              </w:rPr>
-              <w:t>)</w:t>
+              <w:t>(relación Include)</w:t>
             </w:r>
           </w:p>
         </w:tc>
@@ -6550,6 +6601,22 @@
                 <w:lang w:val="es-ES"/>
               </w:rPr>
             </w:pPr>
+            <w:r>
+              <w:rPr>
+                <w:rFonts w:ascii="Arial" w:hAnsi="Arial" w:cs="Arial"/>
+                <w:sz w:val="20"/>
+                <w:lang w:val="es-ES"/>
+              </w:rPr>
+              <w:t>¿Registro de actividades?</w:t>
+            </w:r>
+            <w:r>
+              <w:rPr>
+                <w:rFonts w:ascii="Arial" w:hAnsi="Arial" w:cs="Arial"/>
+                <w:sz w:val="20"/>
+                <w:lang w:val="es-ES"/>
+              </w:rPr>
+              <w:t>.</w:t>
+            </w:r>
           </w:p>
         </w:tc>
       </w:tr>
@@ -6599,25 +6666,7 @@
                 <w:b/>
                 <w:lang w:val="es-ES"/>
               </w:rPr>
-              <w:t xml:space="preserve">(relación </w:t>
-            </w:r>
-            <w:proofErr w:type="spellStart"/>
-            <w:r>
-              <w:rPr>
-                <w:rFonts w:cs="Arial"/>
-                <w:b/>
-                <w:lang w:val="es-ES"/>
-              </w:rPr>
-              <w:t>Extend</w:t>
-            </w:r>
-            <w:proofErr w:type="spellEnd"/>
-            <w:r>
-              <w:rPr>
-                <w:rFonts w:cs="Arial"/>
-                <w:b/>
-                <w:lang w:val="es-ES"/>
-              </w:rPr>
-              <w:t>)</w:t>
+              <w:t>(relación Extend)</w:t>
             </w:r>
           </w:p>
         </w:tc>
@@ -6638,6 +6687,14 @@
                 <w:lang w:val="es-ES"/>
               </w:rPr>
             </w:pPr>
+            <w:r>
+              <w:rPr>
+                <w:rFonts w:ascii="Arial" w:hAnsi="Arial" w:cs="Arial"/>
+                <w:sz w:val="20"/>
+                <w:lang w:val="es-ES"/>
+              </w:rPr>
+              <w:t>Ningún otro caso.</w:t>
+            </w:r>
           </w:p>
         </w:tc>
       </w:tr>
@@ -6717,7 +6774,7 @@
       <w:pPr>
         <w:pStyle w:val="Ttulo3"/>
       </w:pPr>
-      <w:bookmarkStart w:id="19" w:name="_Toc436000566"/>
+      <w:bookmarkStart w:id="19" w:name="_Toc436040944"/>
       <w:r>
         <w:t>Usuario clase II: Responsable del servicio social</w:t>
       </w:r>
@@ -6759,6 +6816,63 @@
       <w:pPr>
         <w:ind w:left="360"/>
       </w:pPr>
+    </w:p>
+    <w:p>
+      <w:pPr>
+        <w:pStyle w:val="Descripcin"/>
+        <w:keepNext/>
+      </w:pPr>
+      <w:r>
+        <w:t xml:space="preserve">Tabla </w:t>
+      </w:r>
+      <w:r>
+        <w:fldChar w:fldCharType="begin"/>
+      </w:r>
+      <w:r>
+        <w:instrText xml:space="preserve"> STYLEREF 1 \s </w:instrText>
+      </w:r>
+      <w:r>
+        <w:fldChar w:fldCharType="separate"/>
+      </w:r>
+      <w:r>
+        <w:rPr>
+          <w:noProof/>
+        </w:rPr>
+        <w:t>3</w:t>
+      </w:r>
+      <w:r>
+        <w:rPr>
+          <w:noProof/>
+        </w:rPr>
+        <w:fldChar w:fldCharType="end"/>
+      </w:r>
+      <w:r>
+        <w:t>.</w:t>
+      </w:r>
+      <w:r>
+        <w:fldChar w:fldCharType="begin"/>
+      </w:r>
+      <w:r>
+        <w:instrText xml:space="preserve"> SEQ Tabla \* ARABIC \s 1 </w:instrText>
+      </w:r>
+      <w:r>
+        <w:fldChar w:fldCharType="separate"/>
+      </w:r>
+      <w:r>
+        <w:rPr>
+          <w:noProof/>
+        </w:rPr>
+        <w:t>2</w:t>
+      </w:r>
+      <w:r>
+        <w:rPr>
+          <w:noProof/>
+        </w:rPr>
+        <w:fldChar w:fldCharType="end"/>
+      </w:r>
+      <w:r>
+        <w:t xml:space="preserve"> Registro de proyectos</w:t>
+      </w:r>
     </w:p>
     <w:tbl>
       <w:tblPr>
@@ -6766,8 +6880,8 @@
         <w:tblLook w:val="04A0" w:firstRow="1" w:lastRow="0" w:firstColumn="1" w:lastColumn="0" w:noHBand="0" w:noVBand="1"/>
       </w:tblPr>
       <w:tblGrid>
-        <w:gridCol w:w="2803"/>
-        <w:gridCol w:w="6112"/>
+        <w:gridCol w:w="2730"/>
+        <w:gridCol w:w="5952"/>
       </w:tblGrid>
       <w:tr>
         <w:trPr>
@@ -7284,7 +7398,23 @@
                 <w:sz w:val="20"/>
                 <w:lang w:val="es-ES"/>
               </w:rPr>
-              <w:t>El coordinador del servicio social deberá identificarse primero.</w:t>
+              <w:t xml:space="preserve">El </w:t>
+            </w:r>
+            <w:r>
+              <w:rPr>
+                <w:rFonts w:ascii="Arial" w:hAnsi="Arial" w:cs="Arial"/>
+                <w:sz w:val="20"/>
+                <w:lang w:val="es-ES"/>
+              </w:rPr>
+              <w:t>responsable</w:t>
+            </w:r>
+            <w:r>
+              <w:rPr>
+                <w:rFonts w:ascii="Arial" w:hAnsi="Arial" w:cs="Arial"/>
+                <w:sz w:val="20"/>
+                <w:lang w:val="es-ES"/>
+              </w:rPr>
+              <w:t xml:space="preserve"> del servicio social deberá identificarse primero.</w:t>
             </w:r>
           </w:p>
         </w:tc>
@@ -7349,7 +7479,16 @@
                 <w:sz w:val="20"/>
                 <w:lang w:val="es-ES"/>
               </w:rPr>
-              <w:t>El Responsable del servicio social registra a cada alumno con el nombre del proyecto asignado. Escribe el nombre completo del alumno, matrícula y el programa educativo al que pertenece. En el perfil del alumno aparecerá a que proyecto está asignado.</w:t>
+              <w:t xml:space="preserve">El Responsable del servicio social registra a cada alumno con el nombre del proyecto asignado. Escribe el nombre completo del </w:t>
+            </w:r>
+            <w:r>
+              <w:rPr>
+                <w:rFonts w:ascii="Arial" w:hAnsi="Arial" w:cs="Arial"/>
+                <w:sz w:val="20"/>
+                <w:lang w:val="es-ES"/>
+              </w:rPr>
+              <w:lastRenderedPageBreak/>
+              <w:t>alumno, matrícula y el programa educativo al que pertenece. En el perfil del alumno aparecerá a que proyecto está asignado.</w:t>
             </w:r>
           </w:p>
         </w:tc>
@@ -7385,6 +7524,7 @@
                 <w:sz w:val="20"/>
                 <w:lang w:val="es-ES"/>
               </w:rPr>
+              <w:lastRenderedPageBreak/>
               <w:t>Flujos Alternos:</w:t>
             </w:r>
           </w:p>
@@ -7414,16 +7554,7 @@
                 <w:sz w:val="20"/>
                 <w:lang w:val="es-ES"/>
               </w:rPr>
-              <w:t xml:space="preserve">El Responsable revisa a los alumnos que no están inscritos en </w:t>
-            </w:r>
-            <w:r>
-              <w:rPr>
-                <w:rFonts w:ascii="Arial" w:hAnsi="Arial" w:cs="Arial"/>
-                <w:sz w:val="20"/>
-                <w:lang w:val="es-ES"/>
-              </w:rPr>
-              <w:lastRenderedPageBreak/>
-              <w:t>algún proyecto y los asigna. El sistema notifica al alumno que se le asignó un proyecto se servicio social.</w:t>
+              <w:t>El Responsable revisa a los alumnos que no están inscritos en algún proyecto y los asigna. El sistema notifica al alumno que se le asignó un proyecto se servicio social.</w:t>
             </w:r>
           </w:p>
         </w:tc>
@@ -7459,7 +7590,6 @@
                 <w:sz w:val="20"/>
                 <w:lang w:val="es-ES"/>
               </w:rPr>
-              <w:lastRenderedPageBreak/>
               <w:t>Excepciones:</w:t>
             </w:r>
           </w:p>
@@ -7534,7 +7664,6 @@
                 <w:lang w:val="es-ES"/>
               </w:rPr>
             </w:pPr>
-            <w:proofErr w:type="spellStart"/>
             <w:r>
               <w:rPr>
                 <w:rFonts w:ascii="Arial" w:hAnsi="Arial" w:cs="Arial"/>
@@ -7542,17 +7671,7 @@
                 <w:sz w:val="20"/>
                 <w:lang w:val="es-ES"/>
               </w:rPr>
-              <w:t>Poscondiciones</w:t>
-            </w:r>
-            <w:proofErr w:type="spellEnd"/>
-            <w:r>
-              <w:rPr>
-                <w:rFonts w:ascii="Arial" w:hAnsi="Arial" w:cs="Arial"/>
-                <w:b/>
-                <w:sz w:val="20"/>
-                <w:lang w:val="es-ES"/>
-              </w:rPr>
-              <w:t>:</w:t>
+              <w:t>Poscondiciones:</w:t>
             </w:r>
           </w:p>
         </w:tc>
@@ -7639,6 +7758,14 @@
                 <w:lang w:val="es-ES"/>
               </w:rPr>
             </w:pPr>
+            <w:r>
+              <w:rPr>
+                <w:rFonts w:ascii="Arial" w:hAnsi="Arial" w:cs="Arial"/>
+                <w:sz w:val="20"/>
+                <w:lang w:val="es-ES"/>
+              </w:rPr>
+              <w:t>Nombre y descripción.</w:t>
+            </w:r>
           </w:p>
         </w:tc>
       </w:tr>
@@ -7695,6 +7822,14 @@
                 <w:lang w:val="es-ES"/>
               </w:rPr>
             </w:pPr>
+            <w:r>
+              <w:rPr>
+                <w:rFonts w:ascii="Arial" w:hAnsi="Arial" w:cs="Arial"/>
+                <w:sz w:val="20"/>
+                <w:lang w:val="es-ES"/>
+              </w:rPr>
+              <w:t>Mensaje de confirmación de almacenado en base de datos.</w:t>
+            </w:r>
           </w:p>
         </w:tc>
       </w:tr>
@@ -7748,27 +7883,7 @@
                 <w:sz w:val="20"/>
                 <w:lang w:val="es-ES"/>
               </w:rPr>
-              <w:t xml:space="preserve">(relación </w:t>
-            </w:r>
-            <w:proofErr w:type="spellStart"/>
-            <w:r>
-              <w:rPr>
-                <w:rFonts w:ascii="Arial" w:hAnsi="Arial" w:cs="Arial"/>
-                <w:b/>
-                <w:sz w:val="20"/>
-                <w:lang w:val="es-ES"/>
-              </w:rPr>
-              <w:t>Include</w:t>
-            </w:r>
-            <w:proofErr w:type="spellEnd"/>
-            <w:r>
-              <w:rPr>
-                <w:rFonts w:ascii="Arial" w:hAnsi="Arial" w:cs="Arial"/>
-                <w:b/>
-                <w:sz w:val="20"/>
-                <w:lang w:val="es-ES"/>
-              </w:rPr>
-              <w:t>)</w:t>
+              <w:t>(relación Include)</w:t>
             </w:r>
           </w:p>
         </w:tc>
@@ -7790,6 +7905,14 @@
                 <w:lang w:val="es-ES"/>
               </w:rPr>
             </w:pPr>
+            <w:r>
+              <w:rPr>
+                <w:rFonts w:ascii="Arial" w:hAnsi="Arial" w:cs="Arial"/>
+                <w:sz w:val="20"/>
+                <w:lang w:val="es-ES"/>
+              </w:rPr>
+              <w:t>Ningún otro caso.</w:t>
+            </w:r>
           </w:p>
         </w:tc>
       </w:tr>
@@ -7843,27 +7966,7 @@
                 <w:sz w:val="20"/>
                 <w:lang w:val="es-ES"/>
               </w:rPr>
-              <w:t xml:space="preserve">(relación </w:t>
-            </w:r>
-            <w:proofErr w:type="spellStart"/>
-            <w:r>
-              <w:rPr>
-                <w:rFonts w:ascii="Arial" w:hAnsi="Arial" w:cs="Arial"/>
-                <w:b/>
-                <w:sz w:val="20"/>
-                <w:lang w:val="es-ES"/>
-              </w:rPr>
-              <w:t>Extend</w:t>
-            </w:r>
-            <w:proofErr w:type="spellEnd"/>
-            <w:r>
-              <w:rPr>
-                <w:rFonts w:ascii="Arial" w:hAnsi="Arial" w:cs="Arial"/>
-                <w:b/>
-                <w:sz w:val="20"/>
-                <w:lang w:val="es-ES"/>
-              </w:rPr>
-              <w:t>)</w:t>
+              <w:t>(relación Extend)</w:t>
             </w:r>
           </w:p>
         </w:tc>
@@ -7885,6 +7988,14 @@
                 <w:lang w:val="es-ES"/>
               </w:rPr>
             </w:pPr>
+            <w:r>
+              <w:rPr>
+                <w:rFonts w:ascii="Arial" w:hAnsi="Arial" w:cs="Arial"/>
+                <w:sz w:val="20"/>
+                <w:lang w:val="es-ES"/>
+              </w:rPr>
+              <w:t>Ningún otro caso.</w:t>
+            </w:r>
           </w:p>
         </w:tc>
       </w:tr>
@@ -7978,7 +8089,7 @@
       <w:pPr>
         <w:pStyle w:val="Ttulo3"/>
       </w:pPr>
-      <w:bookmarkStart w:id="20" w:name="_Toc436000567"/>
+      <w:bookmarkStart w:id="20" w:name="_Toc436040945"/>
       <w:r>
         <w:t>Usuario de clase III: Administrador del sistema</w:t>
       </w:r>
@@ -8020,6 +8131,63 @@
       <w:pPr>
         <w:ind w:left="360"/>
       </w:pPr>
+    </w:p>
+    <w:p>
+      <w:pPr>
+        <w:pStyle w:val="Descripcin"/>
+        <w:keepNext/>
+      </w:pPr>
+      <w:r>
+        <w:t xml:space="preserve">Tabla </w:t>
+      </w:r>
+      <w:r>
+        <w:fldChar w:fldCharType="begin"/>
+      </w:r>
+      <w:r>
+        <w:instrText xml:space="preserve"> STYLEREF 1 \s </w:instrText>
+      </w:r>
+      <w:r>
+        <w:fldChar w:fldCharType="separate"/>
+      </w:r>
+      <w:r>
+        <w:rPr>
+          <w:noProof/>
+        </w:rPr>
+        <w:t>3</w:t>
+      </w:r>
+      <w:r>
+        <w:rPr>
+          <w:noProof/>
+        </w:rPr>
+        <w:fldChar w:fldCharType="end"/>
+      </w:r>
+      <w:r>
+        <w:t>.</w:t>
+      </w:r>
+      <w:r>
+        <w:fldChar w:fldCharType="begin"/>
+      </w:r>
+      <w:r>
+        <w:instrText xml:space="preserve"> SEQ Tabla \* ARABIC \s 1 </w:instrText>
+      </w:r>
+      <w:r>
+        <w:fldChar w:fldCharType="separate"/>
+      </w:r>
+      <w:r>
+        <w:rPr>
+          <w:noProof/>
+        </w:rPr>
+        <w:t>3</w:t>
+      </w:r>
+      <w:r>
+        <w:rPr>
+          <w:noProof/>
+        </w:rPr>
+        <w:fldChar w:fldCharType="end"/>
+      </w:r>
+      <w:r>
+        <w:t xml:space="preserve"> Registro de responsables</w:t>
+      </w:r>
     </w:p>
     <w:tbl>
       <w:tblPr>
@@ -8027,8 +8195,8 @@
         <w:tblLook w:val="04A0" w:firstRow="1" w:lastRow="0" w:firstColumn="1" w:lastColumn="0" w:noHBand="0" w:noVBand="1"/>
       </w:tblPr>
       <w:tblGrid>
-        <w:gridCol w:w="2803"/>
-        <w:gridCol w:w="6112"/>
+        <w:gridCol w:w="2730"/>
+        <w:gridCol w:w="5952"/>
       </w:tblGrid>
       <w:tr>
         <w:trPr>
@@ -8650,6 +8818,7 @@
                 <w:sz w:val="22"/>
                 <w:lang w:val="es-ES"/>
               </w:rPr>
+              <w:lastRenderedPageBreak/>
               <w:t>3. Se añadirá un responsable nuevo agregando su nombre y clave profesional.</w:t>
             </w:r>
           </w:p>
@@ -8702,6 +8871,7 @@
                 <w:sz w:val="22"/>
                 <w:lang w:val="es-ES"/>
               </w:rPr>
+              <w:lastRenderedPageBreak/>
               <w:t>Flujos Alternos:</w:t>
             </w:r>
           </w:p>
@@ -8786,16 +8956,7 @@
                 <w:sz w:val="22"/>
                 <w:lang w:val="es-ES"/>
               </w:rPr>
-              <w:t xml:space="preserve">5.3-E1. Si la clave profesional es idéntica a otra ya en el </w:t>
-            </w:r>
-            <w:r>
-              <w:rPr>
-                <w:rFonts w:cs="Arial"/>
-                <w:sz w:val="22"/>
-                <w:lang w:val="es-ES"/>
-              </w:rPr>
-              <w:lastRenderedPageBreak/>
-              <w:t>sistema y el nombre cambia</w:t>
+              <w:t>5.3-E1. Si la clave profesional es idéntica a otra ya en el sistema y el nombre cambia</w:t>
             </w:r>
           </w:p>
           <w:p>
@@ -8892,7 +9053,6 @@
                 <w:lang w:val="es-ES"/>
               </w:rPr>
             </w:pPr>
-            <w:proofErr w:type="spellStart"/>
             <w:r>
               <w:rPr>
                 <w:rFonts w:cs="Arial"/>
@@ -8900,18 +9060,7 @@
                 <w:sz w:val="22"/>
                 <w:lang w:val="es-ES"/>
               </w:rPr>
-              <w:lastRenderedPageBreak/>
-              <w:t>Poscondiciones</w:t>
-            </w:r>
-            <w:proofErr w:type="spellEnd"/>
-            <w:r>
-              <w:rPr>
-                <w:rFonts w:cs="Arial"/>
-                <w:b/>
-                <w:sz w:val="22"/>
-                <w:lang w:val="es-ES"/>
-              </w:rPr>
-              <w:t>:</w:t>
+              <w:t>Poscondiciones:</w:t>
             </w:r>
           </w:p>
         </w:tc>
@@ -9014,6 +9163,14 @@
                 <w:lang w:val="es-ES"/>
               </w:rPr>
             </w:pPr>
+            <w:r>
+              <w:rPr>
+                <w:rFonts w:cs="Arial"/>
+                <w:sz w:val="22"/>
+                <w:lang w:val="es-ES"/>
+              </w:rPr>
+              <w:t>Nombre y número de personal</w:t>
+            </w:r>
           </w:p>
         </w:tc>
       </w:tr>
@@ -9070,6 +9227,14 @@
                 <w:lang w:val="es-ES"/>
               </w:rPr>
             </w:pPr>
+            <w:r>
+              <w:rPr>
+                <w:rFonts w:ascii="Arial" w:hAnsi="Arial" w:cs="Arial"/>
+                <w:sz w:val="20"/>
+                <w:lang w:val="es-ES"/>
+              </w:rPr>
+              <w:t>Mensaje de confirmación de almacenado en base de datos.</w:t>
+            </w:r>
           </w:p>
         </w:tc>
       </w:tr>
@@ -9123,27 +9288,7 @@
                 <w:sz w:val="22"/>
                 <w:lang w:val="es-ES"/>
               </w:rPr>
-              <w:t xml:space="preserve">(relación </w:t>
-            </w:r>
-            <w:proofErr w:type="spellStart"/>
-            <w:r>
-              <w:rPr>
-                <w:rFonts w:cs="Arial"/>
-                <w:b/>
-                <w:sz w:val="22"/>
-                <w:lang w:val="es-ES"/>
-              </w:rPr>
-              <w:t>Include</w:t>
-            </w:r>
-            <w:proofErr w:type="spellEnd"/>
-            <w:r>
-              <w:rPr>
-                <w:rFonts w:cs="Arial"/>
-                <w:b/>
-                <w:sz w:val="22"/>
-                <w:lang w:val="es-ES"/>
-              </w:rPr>
-              <w:t>)</w:t>
+              <w:t>(relación Include)</w:t>
             </w:r>
           </w:p>
         </w:tc>
@@ -9166,6 +9311,14 @@
                 <w:lang w:val="es-ES"/>
               </w:rPr>
             </w:pPr>
+            <w:r>
+              <w:rPr>
+                <w:rFonts w:ascii="Arial" w:hAnsi="Arial" w:cs="Arial"/>
+                <w:sz w:val="20"/>
+                <w:lang w:val="es-ES"/>
+              </w:rPr>
+              <w:t>Ningún otro caso.</w:t>
+            </w:r>
           </w:p>
         </w:tc>
       </w:tr>
@@ -9219,27 +9372,7 @@
                 <w:sz w:val="22"/>
                 <w:lang w:val="es-ES"/>
               </w:rPr>
-              <w:t xml:space="preserve">(relación </w:t>
-            </w:r>
-            <w:proofErr w:type="spellStart"/>
-            <w:r>
-              <w:rPr>
-                <w:rFonts w:cs="Arial"/>
-                <w:b/>
-                <w:sz w:val="22"/>
-                <w:lang w:val="es-ES"/>
-              </w:rPr>
-              <w:t>Extend</w:t>
-            </w:r>
-            <w:proofErr w:type="spellEnd"/>
-            <w:r>
-              <w:rPr>
-                <w:rFonts w:cs="Arial"/>
-                <w:b/>
-                <w:sz w:val="22"/>
-                <w:lang w:val="es-ES"/>
-              </w:rPr>
-              <w:t>)</w:t>
+              <w:t>(relación Extend)</w:t>
             </w:r>
           </w:p>
         </w:tc>
@@ -9261,6 +9394,14 @@
                 <w:lang w:val="es-ES"/>
               </w:rPr>
             </w:pPr>
+            <w:r>
+              <w:rPr>
+                <w:rFonts w:ascii="Arial" w:hAnsi="Arial" w:cs="Arial"/>
+                <w:sz w:val="20"/>
+                <w:lang w:val="es-ES"/>
+              </w:rPr>
+              <w:t>Ningún otro caso.</w:t>
+            </w:r>
           </w:p>
         </w:tc>
       </w:tr>
@@ -9344,7 +9485,7 @@
       <w:pPr>
         <w:pStyle w:val="Ttulo2"/>
       </w:pPr>
-      <w:bookmarkStart w:id="21" w:name="_Toc436000568"/>
+      <w:bookmarkStart w:id="21" w:name="_Toc436040946"/>
       <w:r>
         <w:lastRenderedPageBreak/>
         <w:t>Requerimientos de rendimiento</w:t>
@@ -9444,16 +9585,13 @@
         <w:jc w:val="both"/>
       </w:pPr>
       <w:r>
-        <w:t>Se requiere que autocomplete las entradas del usuario para búsquedas.</w:t>
+        <w:t>El sistema es modificable y se le entregaran permisos totales al administrador de la base de datos para que a futuro pueda integrar otros casos de uso, más usuarios y podrá modificarse para aceptar más información si así lo requiere.</w:t>
       </w:r>
     </w:p>
     <w:p>
       <w:pPr>
         <w:jc w:val="both"/>
       </w:pPr>
-      <w:r>
-        <w:t>El sistema debe ser modificable a futuro para integrar otros casos de uso.</w:t>
-      </w:r>
     </w:p>
     <w:p>
       <w:pPr>
@@ -9462,27 +9600,9 @@
     </w:p>
     <w:p>
       <w:pPr>
-        <w:jc w:val="both"/>
-      </w:pPr>
-      <w:r>
-        <w:t>El sistema deberá permitir aceptar cuatro usuarios más a futuro, además de aceptar modificaciones a la base de datos para recibir más información.</w:t>
-      </w:r>
-    </w:p>
-    <w:p>
-      <w:pPr>
-        <w:jc w:val="both"/>
-      </w:pPr>
-    </w:p>
-    <w:p>
-      <w:pPr>
-        <w:jc w:val="both"/>
-      </w:pPr>
-    </w:p>
-    <w:p>
-      <w:pPr>
         <w:pStyle w:val="Ttulo2"/>
       </w:pPr>
-      <w:bookmarkStart w:id="22" w:name="_Toc436000569"/>
+      <w:bookmarkStart w:id="22" w:name="_Toc436040947"/>
       <w:r>
         <w:t>Restricciones de diseño</w:t>
       </w:r>
@@ -9497,9 +9617,10 @@
       </w:r>
     </w:p>
     <w:p/>
+    <w:p/>
     <w:sectPr>
-      <w:headerReference w:type="default" r:id="rId18"/>
-      <w:footerReference w:type="default" r:id="rId19"/>
+      <w:headerReference w:type="default" r:id="rId19"/>
+      <w:footerReference w:type="default" r:id="rId20"/>
       <w:pgSz w:w="12240" w:h="15840"/>
       <w:pgMar w:top="1417" w:right="1701" w:bottom="1417" w:left="1701" w:header="708" w:footer="708" w:gutter="0"/>
       <w:pgNumType w:start="0"/>
@@ -9690,7 +9811,7 @@
         </mc:Choice>
         <mc:Fallback>
           <w:pict>
-            <v:rect w14:anchorId="7E600529" id="Rectángulo 222" o:spid="_x0000_s1026" style="position:absolute;margin-left:0;margin-top:0;width:580.8pt;height:752.4pt;z-index:251659264;visibility:visible;mso-wrap-style:square;mso-width-percent:950;mso-height-percent:950;mso-wrap-distance-left:9pt;mso-wrap-distance-top:0;mso-wrap-distance-right:9pt;mso-wrap-distance-bottom:0;mso-position-horizontal:center;mso-position-horizontal-relative:page;mso-position-vertical:center;mso-position-vertical-relative:page;mso-width-percent:950;mso-height-percent:950;mso-width-relative:page;mso-height-relative:page;v-text-anchor:middle" o:gfxdata="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" filled="f" strokecolor="#747070 [1614]" strokeweight="1.25pt">
+            <v:rect w14:anchorId="18E3CBE7" id="Rectángulo 222" o:spid="_x0000_s1026" style="position:absolute;margin-left:0;margin-top:0;width:580.8pt;height:752.4pt;z-index:251659264;visibility:visible;mso-wrap-style:square;mso-width-percent:950;mso-height-percent:950;mso-wrap-distance-left:9pt;mso-wrap-distance-top:0;mso-wrap-distance-right:9pt;mso-wrap-distance-bottom:0;mso-position-horizontal:center;mso-position-horizontal-relative:page;mso-position-vertical:center;mso-position-vertical-relative:page;mso-width-percent:950;mso-height-percent:950;mso-width-relative:page;mso-height-relative:page;v-text-anchor:middle" o:gfxdata="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" filled="f" strokecolor="#747070 [1614]" strokeweight="1.25pt">
               <w10:wrap anchorx="page" anchory="page"/>
             </v:rect>
           </w:pict>
@@ -13562,7 +13683,7 @@
 </file>
 
 <file path=customXml/itemProps2.xml><?xml version="1.0" encoding="utf-8"?>
-<ds:datastoreItem xmlns:ds="http://schemas.openxmlformats.org/officeDocument/2006/customXml" ds:itemID="{BB86ACA1-F1B6-42FC-8357-F3707BFA34AE}">
+<ds:datastoreItem xmlns:ds="http://schemas.openxmlformats.org/officeDocument/2006/customXml" ds:itemID="{FE8007B8-9875-40E4-AA05-89E825487487}">
   <ds:schemaRefs>
     <ds:schemaRef ds:uri="http://schemas.openxmlformats.org/officeDocument/2006/bibliography"/>
   </ds:schemaRefs>
